--- a/Joel Rajabally 8464, WBS 28384, H446-04 Programming Project - Cadenza - Automatic Music Transcription.docx
+++ b/Joel Rajabally 8464, WBS 28384, H446-04 Programming Project - Cadenza - Automatic Music Transcription.docx
@@ -1,36 +1,37 @@
 
 <file path=word/document.xml><?xml version="1.0" encoding="utf-8"?>
-<w:document xmlns:wpc="http://schemas.microsoft.com/office/word/2010/wordprocessingCanvas" xmlns:cx="http://schemas.microsoft.com/office/drawing/2014/chartex" xmlns:cx1="http://schemas.microsoft.com/office/drawing/2015/9/8/chartex" xmlns:cx2="http://schemas.microsoft.com/office/drawing/2015/10/21/chartex" xmlns:cx3="http://schemas.microsoft.com/office/drawing/2016/5/9/chartex" xmlns:cx4="http://schemas.microsoft.com/office/drawing/2016/5/10/chartex" xmlns:cx5="http://schemas.microsoft.com/office/drawing/2016/5/11/chartex" xmlns:cx6="http://schemas.microsoft.com/office/drawing/2016/5/12/chartex" xmlns:cx7="http://schemas.microsoft.com/office/drawing/2016/5/13/chartex" xmlns:cx8="http://schemas.microsoft.com/office/drawing/2016/5/14/chartex" xmlns:mc="http://schemas.openxmlformats.org/markup-compatibility/2006" xmlns:aink="http://schemas.microsoft.com/office/drawing/2016/ink" xmlns:am3d="http://schemas.microsoft.com/office/drawing/2017/model3d" xmlns:o="urn:schemas-microsoft-com:office:office" xmlns:r="http://schemas.openxmlformats.org/officeDocument/2006/relationships" xmlns:m="http://schemas.openxmlformats.org/officeDocument/2006/math" xmlns:v="urn:schemas-microsoft-com:vml" xmlns:wp14="http://schemas.microsoft.com/office/word/2010/wordprocessingDrawing" xmlns:wp="http://schemas.openxmlformats.org/drawingml/2006/wordprocessingDrawing" xmlns:w10="urn:schemas-microsoft-com:office:word" xmlns:w="http://schemas.openxmlformats.org/wordprocessingml/2006/main" xmlns:w14="http://schemas.microsoft.com/office/word/2010/wordml" xmlns:w15="http://schemas.microsoft.com/office/word/2012/wordml" xmlns:w16cid="http://schemas.microsoft.com/office/word/2016/wordml/cid" xmlns:w16se="http://schemas.microsoft.com/office/word/2015/wordml/symex" xmlns:wpg="http://schemas.microsoft.com/office/word/2010/wordprocessingGroup" xmlns:wpi="http://schemas.microsoft.com/office/word/2010/wordprocessingInk" xmlns:wne="http://schemas.microsoft.com/office/word/2006/wordml" xmlns:wps="http://schemas.microsoft.com/office/word/2010/wordprocessingShape" xmlns:a="http://schemas.openxmlformats.org/drawingml/2006/main" xmlns:pic="http://schemas.openxmlformats.org/drawingml/2006/picture" xmlns:a14="http://schemas.microsoft.com/office/drawing/2010/main" mc:Ignorable="w14 w15 w16se w16cid wp14">
+<w:document xmlns:wpc="http://schemas.microsoft.com/office/word/2010/wordprocessingCanvas" xmlns:cx="http://schemas.microsoft.com/office/drawing/2014/chartex" xmlns:cx1="http://schemas.microsoft.com/office/drawing/2015/9/8/chartex" xmlns:cx2="http://schemas.microsoft.com/office/drawing/2015/10/21/chartex" xmlns:cx3="http://schemas.microsoft.com/office/drawing/2016/5/9/chartex" xmlns:cx4="http://schemas.microsoft.com/office/drawing/2016/5/10/chartex" xmlns:cx5="http://schemas.microsoft.com/office/drawing/2016/5/11/chartex" xmlns:cx6="http://schemas.microsoft.com/office/drawing/2016/5/12/chartex" xmlns:cx7="http://schemas.microsoft.com/office/drawing/2016/5/13/chartex" xmlns:cx8="http://schemas.microsoft.com/office/drawing/2016/5/14/chartex" xmlns:mc="http://schemas.openxmlformats.org/markup-compatibility/2006" xmlns:aink="http://schemas.microsoft.com/office/drawing/2016/ink" xmlns:am3d="http://schemas.microsoft.com/office/drawing/2017/model3d" xmlns:o="urn:schemas-microsoft-com:office:office" xmlns:r="http://schemas.openxmlformats.org/officeDocument/2006/relationships" xmlns:m="http://schemas.openxmlformats.org/officeDocument/2006/math" xmlns:v="urn:schemas-microsoft-com:vml" xmlns:wp14="http://schemas.microsoft.com/office/word/2010/wordprocessingDrawing" xmlns:wp="http://schemas.openxmlformats.org/drawingml/2006/wordprocessingDrawing" xmlns:w10="urn:schemas-microsoft-com:office:word" xmlns:w="http://schemas.openxmlformats.org/wordprocessingml/2006/main" xmlns:w14="http://schemas.microsoft.com/office/word/2010/wordml" xmlns:w15="http://schemas.microsoft.com/office/word/2012/wordml" xmlns:w16cid="http://schemas.microsoft.com/office/word/2016/wordml/cid" xmlns:w16se="http://schemas.microsoft.com/office/word/2015/wordml/symex" xmlns:wpg="http://schemas.microsoft.com/office/word/2010/wordprocessingGroup" xmlns:wpi="http://schemas.microsoft.com/office/word/2010/wordprocessingInk" xmlns:wne="http://schemas.microsoft.com/office/word/2006/wordml" xmlns:wps="http://schemas.microsoft.com/office/word/2010/wordprocessingShape" mc:Ignorable="w14 w15 w16se w16cid wp14">
   <w:body>
-    <w:p w14:noSpellErr="1">
+    <w:p>
       <w:pPr>
         <w:spacing w:after="0" w:line="240" w:lineRule="auto"/>
         <w:jc w:val="center"/>
         <w:rPr>
-          <w:rFonts w:ascii="Verdana Pro" w:hAnsi="Verdana Pro" w:eastAsia="Verdana Pro" w:cs="Verdana Pro"/>
+          <w:rFonts w:ascii="Verdana Pro" w:eastAsia="Verdana Pro" w:hAnsi="Verdana Pro" w:cs="Verdana Pro"/>
         </w:rPr>
       </w:pPr>
-      <w:bookmarkStart w:name="_GoBack" w:id="0"/>
-      <w:bookmarkEnd w:id="0"/>
       <w:r>
+        <w:rPr>
+          <w:noProof/>
+        </w:rPr>
         <w:drawing>
-          <wp:inline wp14:editId="06FD8FE5" wp14:anchorId="4C6AC044">
+          <wp:inline distT="0" distB="0" distL="0" distR="0" wp14:anchorId="4C6AC044" wp14:editId="06FD8FE5">
             <wp:extent cx="1598997" cy="1997313"/>
             <wp:effectExtent l="0" t="0" r="0" b="0"/>
-            <wp:docPr id="1790974403" name="Picture 1790974403" title=""/>
+            <wp:docPr id="1790974403" name="Picture 1790974403"/>
             <wp:cNvGraphicFramePr>
-              <a:graphicFrameLocks noChangeAspect="1"/>
+              <a:graphicFrameLocks xmlns:a="http://schemas.openxmlformats.org/drawingml/2006/main" noChangeAspect="1"/>
             </wp:cNvGraphicFramePr>
-            <a:graphic>
+            <a:graphic xmlns:a="http://schemas.openxmlformats.org/drawingml/2006/main">
               <a:graphicData uri="http://schemas.openxmlformats.org/drawingml/2006/picture">
-                <pic:pic>
+                <pic:pic xmlns:pic="http://schemas.openxmlformats.org/drawingml/2006/picture">
                   <pic:nvPicPr>
                     <pic:cNvPr id="0" name="Picture 1790974403"/>
                     <pic:cNvPicPr/>
                   </pic:nvPicPr>
                   <pic:blipFill>
-                    <a:blip r:embed="R97e30360fc574f4b">
-                      <a:extLst xmlns:a="http://schemas.openxmlformats.org/drawingml/2006/main">
+                    <a:blip r:embed="rId10">
+                      <a:extLst>
                         <a:ext uri="{28A0092B-C50C-407E-A947-70E740481C1C}">
                           <a14:useLocalDpi xmlns:a14="http://schemas.microsoft.com/office/drawing/2010/main" val="0"/>
                         </a:ext>
@@ -41,7 +42,7 @@
                     </a:stretch>
                   </pic:blipFill>
                   <pic:spPr>
-                    <a:xfrm rot="0" flipH="0" flipV="0">
+                    <a:xfrm>
                       <a:off x="0" y="0"/>
                       <a:ext cx="1598997" cy="1997313"/>
                     </a:xfrm>
@@ -61,7 +62,7 @@
         <w:spacing w:after="0" w:line="240" w:lineRule="auto"/>
         <w:jc w:val="center"/>
         <w:rPr>
-          <w:rFonts w:ascii="Verdana Pro" w:hAnsi="Verdana Pro" w:eastAsia="Verdana Pro" w:cs="Verdana Pro"/>
+          <w:rFonts w:ascii="Verdana Pro" w:eastAsia="Verdana Pro" w:hAnsi="Verdana Pro" w:cs="Verdana Pro"/>
           <w:sz w:val="96"/>
           <w:szCs w:val="96"/>
         </w:rPr>
@@ -72,14 +73,14 @@
         <w:spacing w:after="0" w:line="240" w:lineRule="auto"/>
         <w:jc w:val="center"/>
         <w:rPr>
-          <w:rFonts w:ascii="Verdana Pro" w:hAnsi="Verdana Pro" w:eastAsia="Verdana Pro" w:cs="Verdana Pro"/>
+          <w:rFonts w:ascii="Verdana Pro" w:eastAsia="Verdana Pro" w:hAnsi="Verdana Pro" w:cs="Verdana Pro"/>
           <w:sz w:val="72"/>
           <w:szCs w:val="72"/>
         </w:rPr>
       </w:pPr>
       <w:r>
         <w:rPr>
-          <w:rFonts w:ascii="Verdana Pro" w:hAnsi="Verdana Pro" w:eastAsia="Verdana Pro" w:cs="Verdana Pro"/>
+          <w:rFonts w:ascii="Verdana Pro" w:eastAsia="Verdana Pro" w:hAnsi="Verdana Pro" w:cs="Verdana Pro"/>
           <w:sz w:val="96"/>
           <w:szCs w:val="96"/>
         </w:rPr>
@@ -87,7 +88,7 @@
       </w:r>
       <w:r>
         <w:rPr>
-          <w:rFonts w:ascii="Verdana Pro" w:hAnsi="Verdana Pro" w:eastAsia="Verdana Pro" w:cs="Verdana Pro"/>
+          <w:rFonts w:ascii="Verdana Pro" w:eastAsia="Verdana Pro" w:hAnsi="Verdana Pro" w:cs="Verdana Pro"/>
           <w:sz w:val="96"/>
           <w:szCs w:val="96"/>
         </w:rPr>
@@ -96,11 +97,10 @@
     </w:p>
     <w:p>
       <w:pPr>
-        <w:pStyle w:val="Normal"/>
         <w:spacing w:after="0" w:line="240" w:lineRule="auto"/>
         <w:jc w:val="center"/>
         <w:rPr>
-          <w:rFonts w:ascii="Verdana Pro" w:hAnsi="Verdana Pro" w:eastAsia="Verdana Pro" w:cs="Verdana Pro"/>
+          <w:rFonts w:ascii="Verdana Pro" w:eastAsia="Verdana Pro" w:hAnsi="Verdana Pro" w:cs="Verdana Pro"/>
           <w:sz w:val="96"/>
           <w:szCs w:val="96"/>
         </w:rPr>
@@ -111,44 +111,44 @@
         <w:spacing w:after="0" w:line="240" w:lineRule="auto"/>
         <w:jc w:val="center"/>
         <w:rPr>
-          <w:rFonts w:ascii="Verdana Pro" w:hAnsi="Verdana Pro" w:eastAsia="Verdana Pro" w:cs="Verdana Pro"/>
+          <w:rFonts w:ascii="Verdana Pro" w:eastAsia="Verdana Pro" w:hAnsi="Verdana Pro" w:cs="Verdana Pro"/>
           <w:sz w:val="96"/>
           <w:szCs w:val="96"/>
         </w:rPr>
       </w:pPr>
       <w:r>
         <w:rPr>
-          <w:rFonts w:ascii="Verdana Pro" w:hAnsi="Verdana Pro" w:eastAsia="Verdana Pro" w:cs="Verdana Pro"/>
+          <w:rFonts w:ascii="Verdana Pro" w:eastAsia="Verdana Pro" w:hAnsi="Verdana Pro" w:cs="Verdana Pro"/>
           <w:sz w:val="96"/>
           <w:szCs w:val="96"/>
         </w:rPr>
         <w:t>Joel Rajabally</w:t>
       </w:r>
     </w:p>
-    <w:p w14:noSpellErr="1">
+    <w:p>
       <w:pPr>
         <w:spacing w:after="0" w:line="240" w:lineRule="auto"/>
         <w:jc w:val="center"/>
         <w:rPr>
-          <w:rFonts w:ascii="Verdana Pro" w:hAnsi="Verdana Pro" w:eastAsia="Verdana Pro" w:cs="Verdana Pro"/>
+          <w:rFonts w:ascii="Verdana Pro" w:eastAsia="Verdana Pro" w:hAnsi="Verdana Pro" w:cs="Verdana Pro"/>
           <w:sz w:val="96"/>
           <w:szCs w:val="96"/>
         </w:rPr>
       </w:pPr>
     </w:p>
-    <w:p w14:noSpellErr="1">
+    <w:p>
       <w:pPr>
         <w:spacing w:after="0" w:line="240" w:lineRule="auto"/>
         <w:jc w:val="center"/>
         <w:rPr>
-          <w:rFonts w:ascii="Verdana Pro" w:hAnsi="Verdana Pro" w:eastAsia="Verdana Pro" w:cs="Verdana Pro"/>
+          <w:rFonts w:ascii="Verdana Pro" w:eastAsia="Verdana Pro" w:hAnsi="Verdana Pro" w:cs="Verdana Pro"/>
           <w:sz w:val="72"/>
           <w:szCs w:val="72"/>
         </w:rPr>
       </w:pPr>
       <w:r>
         <w:rPr>
-          <w:rFonts w:ascii="Verdana Pro" w:hAnsi="Verdana Pro" w:eastAsia="Verdana Pro" w:cs="Verdana Pro"/>
+          <w:rFonts w:ascii="Verdana Pro" w:eastAsia="Verdana Pro" w:hAnsi="Verdana Pro" w:cs="Verdana Pro"/>
           <w:sz w:val="72"/>
           <w:szCs w:val="72"/>
         </w:rPr>
@@ -160,14 +160,14 @@
         <w:spacing w:after="0" w:line="240" w:lineRule="auto"/>
         <w:jc w:val="center"/>
         <w:rPr>
-          <w:rFonts w:ascii="Verdana Pro" w:hAnsi="Verdana Pro" w:eastAsia="Verdana Pro" w:cs="Verdana Pro"/>
+          <w:rFonts w:ascii="Verdana Pro" w:eastAsia="Verdana Pro" w:hAnsi="Verdana Pro" w:cs="Verdana Pro"/>
           <w:sz w:val="72"/>
           <w:szCs w:val="72"/>
         </w:rPr>
       </w:pPr>
       <w:r>
         <w:rPr>
-          <w:rFonts w:ascii="Verdana Pro" w:hAnsi="Verdana Pro" w:eastAsia="Verdana Pro" w:cs="Verdana Pro"/>
+          <w:rFonts w:ascii="Verdana Pro" w:eastAsia="Verdana Pro" w:hAnsi="Verdana Pro" w:cs="Verdana Pro"/>
           <w:sz w:val="72"/>
           <w:szCs w:val="72"/>
         </w:rPr>
@@ -175,44 +175,44 @@
       </w:r>
       <w:r>
         <w:rPr>
-          <w:rFonts w:ascii="Verdana Pro" w:hAnsi="Verdana Pro" w:eastAsia="Verdana Pro" w:cs="Verdana Pro"/>
+          <w:rFonts w:ascii="Verdana Pro" w:eastAsia="Verdana Pro" w:hAnsi="Verdana Pro" w:cs="Verdana Pro"/>
           <w:sz w:val="72"/>
           <w:szCs w:val="72"/>
         </w:rPr>
         <w:t>4</w:t>
       </w:r>
     </w:p>
-    <w:p w14:noSpellErr="1">
+    <w:p>
       <w:pPr>
         <w:spacing w:after="0" w:line="240" w:lineRule="auto"/>
         <w:jc w:val="center"/>
         <w:rPr>
-          <w:rFonts w:ascii="Verdana Pro" w:hAnsi="Verdana Pro" w:eastAsia="Verdana Pro" w:cs="Verdana Pro"/>
+          <w:rFonts w:ascii="Verdana Pro" w:eastAsia="Verdana Pro" w:hAnsi="Verdana Pro" w:cs="Verdana Pro"/>
           <w:sz w:val="72"/>
           <w:szCs w:val="72"/>
         </w:rPr>
       </w:pPr>
       <w:r>
         <w:rPr>
-          <w:rFonts w:ascii="Verdana Pro" w:hAnsi="Verdana Pro" w:eastAsia="Verdana Pro" w:cs="Verdana Pro"/>
+          <w:rFonts w:ascii="Verdana Pro" w:eastAsia="Verdana Pro" w:hAnsi="Verdana Pro" w:cs="Verdana Pro"/>
           <w:sz w:val="72"/>
           <w:szCs w:val="72"/>
         </w:rPr>
         <w:t>A Level Computer Science</w:t>
       </w:r>
     </w:p>
-    <w:p w14:noSpellErr="1">
+    <w:p>
       <w:pPr>
         <w:jc w:val="center"/>
         <w:rPr>
-          <w:rFonts w:ascii="Verdana Pro" w:hAnsi="Verdana Pro" w:eastAsia="Verdana Pro" w:cs="Verdana Pro"/>
+          <w:rFonts w:ascii="Verdana Pro" w:eastAsia="Verdana Pro" w:hAnsi="Verdana Pro" w:cs="Verdana Pro"/>
           <w:sz w:val="72"/>
           <w:szCs w:val="72"/>
         </w:rPr>
       </w:pPr>
       <w:r>
         <w:rPr>
-          <w:rFonts w:ascii="Verdana Pro" w:hAnsi="Verdana Pro" w:eastAsia="Verdana Pro" w:cs="Verdana Pro"/>
+          <w:rFonts w:ascii="Verdana Pro" w:eastAsia="Verdana Pro" w:hAnsi="Verdana Pro" w:cs="Verdana Pro"/>
           <w:sz w:val="72"/>
           <w:szCs w:val="72"/>
         </w:rPr>
@@ -222,12 +222,19 @@
     <w:p>
       <w:pPr>
         <w:rPr>
-          <w:rFonts w:ascii="Verdana Pro" w:hAnsi="Verdana Pro" w:eastAsia="Verdana Pro" w:cs="Verdana Pro"/>
+          <w:rFonts w:ascii="Verdana Pro" w:eastAsia="Verdana Pro" w:hAnsi="Verdana Pro" w:cs="Verdana Pro"/>
         </w:rPr>
       </w:pPr>
     </w:p>
     <w:sdt>
       <w:sdtPr>
+        <w:rPr>
+          <w:rFonts w:asciiTheme="minorHAnsi" w:eastAsiaTheme="minorHAnsi" w:hAnsiTheme="minorHAnsi" w:cstheme="minorBidi"/>
+          <w:color w:val="auto"/>
+          <w:sz w:val="22"/>
+          <w:szCs w:val="22"/>
+          <w:lang w:val="en-GB"/>
+        </w:rPr>
         <w:id w:val="687943530"/>
         <w:docPartObj>
           <w:docPartGallery w:val="Table of Contents"/>
@@ -239,12 +246,12 @@
           <w:pPr>
             <w:pStyle w:val="TOCHeading"/>
             <w:rPr>
-              <w:rFonts w:ascii="Verdana Pro" w:hAnsi="Verdana Pro" w:eastAsia="Verdana Pro" w:cs="Verdana Pro"/>
+              <w:rFonts w:ascii="Verdana Pro" w:eastAsia="Verdana Pro" w:hAnsi="Verdana Pro" w:cs="Verdana Pro"/>
             </w:rPr>
           </w:pPr>
           <w:r>
             <w:rPr>
-              <w:rFonts w:ascii="Verdana Pro" w:hAnsi="Verdana Pro" w:eastAsia="Verdana Pro" w:cs="Verdana Pro"/>
+              <w:rFonts w:ascii="Verdana Pro" w:eastAsia="Verdana Pro" w:hAnsi="Verdana Pro" w:cs="Verdana Pro"/>
             </w:rPr>
             <w:t>Table of Contents</w:t>
           </w:r>
@@ -265,7 +272,7 @@
             <w:fldChar w:fldCharType="begin"/>
           </w:r>
           <w:r>
-            <w:instrText xml:space="preserve">TOC \o "1-3" \h \z \u</w:instrText>
+            <w:instrText>TOC \o "1-3" \h \z \u</w:instrText>
           </w:r>
           <w:r>
             <w:fldChar w:fldCharType="separate"/>
@@ -284,7 +291,7 @@
               <w:fldChar w:fldCharType="begin"/>
             </w:r>
             <w:r>
-              <w:instrText xml:space="preserve">PAGEREF _Toc433849958 \h</w:instrText>
+              <w:instrText>PAGEREF _Toc433849958 \h</w:instrText>
             </w:r>
             <w:r>
               <w:fldChar w:fldCharType="separate"/>
@@ -326,7 +333,7 @@
               <w:fldChar w:fldCharType="begin"/>
             </w:r>
             <w:r>
-              <w:instrText xml:space="preserve">PAGEREF _Toc944993450 \h</w:instrText>
+              <w:instrText>PAGEREF _Toc944993450 \h</w:instrText>
             </w:r>
             <w:r>
               <w:fldChar w:fldCharType="separate"/>
@@ -368,7 +375,7 @@
               <w:fldChar w:fldCharType="begin"/>
             </w:r>
             <w:r>
-              <w:instrText xml:space="preserve">PAGEREF _Toc704086922 \h</w:instrText>
+              <w:instrText>PAGEREF _Toc704086922 \h</w:instrText>
             </w:r>
             <w:r>
               <w:fldChar w:fldCharType="separate"/>
@@ -410,7 +417,7 @@
               <w:fldChar w:fldCharType="begin"/>
             </w:r>
             <w:r>
-              <w:instrText xml:space="preserve">PAGEREF _Toc1651834918 \h</w:instrText>
+              <w:instrText>PAGEREF _Toc1651834918 \h</w:instrText>
             </w:r>
             <w:r>
               <w:fldChar w:fldCharType="separate"/>
@@ -452,7 +459,7 @@
               <w:fldChar w:fldCharType="begin"/>
             </w:r>
             <w:r>
-              <w:instrText xml:space="preserve">PAGEREF _Toc1628708725 \h</w:instrText>
+              <w:instrText>PAGEREF _Toc1628708725 \h</w:instrText>
             </w:r>
             <w:r>
               <w:fldChar w:fldCharType="separate"/>
@@ -494,7 +501,7 @@
               <w:fldChar w:fldCharType="begin"/>
             </w:r>
             <w:r>
-              <w:instrText xml:space="preserve">PAGEREF _Toc857750953 \h</w:instrText>
+              <w:instrText>PAGEREF _Toc857750953 \h</w:instrText>
             </w:r>
             <w:r>
               <w:fldChar w:fldCharType="separate"/>
@@ -536,7 +543,7 @@
               <w:fldChar w:fldCharType="begin"/>
             </w:r>
             <w:r>
-              <w:instrText xml:space="preserve">PAGEREF _Toc410699652 \h</w:instrText>
+              <w:instrText>PAGEREF _Toc410699652 \h</w:instrText>
             </w:r>
             <w:r>
               <w:fldChar w:fldCharType="separate"/>
@@ -578,7 +585,7 @@
               <w:fldChar w:fldCharType="begin"/>
             </w:r>
             <w:r>
-              <w:instrText xml:space="preserve">PAGEREF _Toc1354453696 \h</w:instrText>
+              <w:instrText>PAGEREF _Toc1354453696 \h</w:instrText>
             </w:r>
             <w:r>
               <w:fldChar w:fldCharType="separate"/>
@@ -620,7 +627,7 @@
               <w:fldChar w:fldCharType="begin"/>
             </w:r>
             <w:r>
-              <w:instrText xml:space="preserve">PAGEREF _Toc274024261 \h</w:instrText>
+              <w:instrText>PAGEREF _Toc274024261 \h</w:instrText>
             </w:r>
             <w:r>
               <w:fldChar w:fldCharType="separate"/>
@@ -662,7 +669,7 @@
               <w:fldChar w:fldCharType="begin"/>
             </w:r>
             <w:r>
-              <w:instrText xml:space="preserve">PAGEREF _Toc2133052025 \h</w:instrText>
+              <w:instrText>PAGEREF _Toc2133052025 \h</w:instrText>
             </w:r>
             <w:r>
               <w:fldChar w:fldCharType="separate"/>
@@ -704,7 +711,7 @@
               <w:fldChar w:fldCharType="begin"/>
             </w:r>
             <w:r>
-              <w:instrText xml:space="preserve">PAGEREF _Toc792954888 \h</w:instrText>
+              <w:instrText>PAGEREF _Toc792954888 \h</w:instrText>
             </w:r>
             <w:r>
               <w:fldChar w:fldCharType="separate"/>
@@ -746,7 +753,7 @@
               <w:fldChar w:fldCharType="begin"/>
             </w:r>
             <w:r>
-              <w:instrText xml:space="preserve">PAGEREF _Toc1141153114 \h</w:instrText>
+              <w:instrText>PAGEREF _Toc1141153114 \h</w:instrText>
             </w:r>
             <w:r>
               <w:fldChar w:fldCharType="separate"/>
@@ -788,7 +795,7 @@
               <w:fldChar w:fldCharType="begin"/>
             </w:r>
             <w:r>
-              <w:instrText xml:space="preserve">PAGEREF _Toc1192987518 \h</w:instrText>
+              <w:instrText>PAGEREF _Toc1192987518 \h</w:instrText>
             </w:r>
             <w:r>
               <w:fldChar w:fldCharType="separate"/>
@@ -830,7 +837,7 @@
               <w:fldChar w:fldCharType="begin"/>
             </w:r>
             <w:r>
-              <w:instrText xml:space="preserve">PAGEREF _Toc58579335 \h</w:instrText>
+              <w:instrText>PAGEREF _Toc58579335 \h</w:instrText>
             </w:r>
             <w:r>
               <w:fldChar w:fldCharType="separate"/>
@@ -872,7 +879,7 @@
               <w:fldChar w:fldCharType="begin"/>
             </w:r>
             <w:r>
-              <w:instrText xml:space="preserve">PAGEREF _Toc1582812059 \h</w:instrText>
+              <w:instrText>PAGEREF _Toc1582812059 \h</w:instrText>
             </w:r>
             <w:r>
               <w:fldChar w:fldCharType="separate"/>
@@ -914,7 +921,7 @@
               <w:fldChar w:fldCharType="begin"/>
             </w:r>
             <w:r>
-              <w:instrText xml:space="preserve">PAGEREF _Toc2102465381 \h</w:instrText>
+              <w:instrText>PAGEREF _Toc2102465381 \h</w:instrText>
             </w:r>
             <w:r>
               <w:fldChar w:fldCharType="separate"/>
@@ -956,7 +963,7 @@
               <w:fldChar w:fldCharType="begin"/>
             </w:r>
             <w:r>
-              <w:instrText xml:space="preserve">PAGEREF _Toc416163468 \h</w:instrText>
+              <w:instrText>PAGEREF _Toc416163468 \h</w:instrText>
             </w:r>
             <w:r>
               <w:fldChar w:fldCharType="separate"/>
@@ -998,7 +1005,7 @@
               <w:fldChar w:fldCharType="begin"/>
             </w:r>
             <w:r>
-              <w:instrText xml:space="preserve">PAGEREF _Toc1616935840 \h</w:instrText>
+              <w:instrText>PAGEREF _Toc1616935840 \h</w:instrText>
             </w:r>
             <w:r>
               <w:fldChar w:fldCharType="separate"/>
@@ -1040,7 +1047,7 @@
               <w:fldChar w:fldCharType="begin"/>
             </w:r>
             <w:r>
-              <w:instrText xml:space="preserve">PAGEREF _Toc51125314 \h</w:instrText>
+              <w:instrText>PAGEREF _Toc51125314 \h</w:instrText>
             </w:r>
             <w:r>
               <w:fldChar w:fldCharType="separate"/>
@@ -1082,7 +1089,7 @@
               <w:fldChar w:fldCharType="begin"/>
             </w:r>
             <w:r>
-              <w:instrText xml:space="preserve">PAGEREF _Toc450682382 \h</w:instrText>
+              <w:instrText>PAGEREF _Toc450682382 \h</w:instrText>
             </w:r>
             <w:r>
               <w:fldChar w:fldCharType="separate"/>
@@ -1124,7 +1131,7 @@
               <w:fldChar w:fldCharType="begin"/>
             </w:r>
             <w:r>
-              <w:instrText xml:space="preserve">PAGEREF _Toc456985911 \h</w:instrText>
+              <w:instrText>PAGEREF _Toc456985911 \h</w:instrText>
             </w:r>
             <w:r>
               <w:fldChar w:fldCharType="separate"/>
@@ -1166,7 +1173,7 @@
               <w:fldChar w:fldCharType="begin"/>
             </w:r>
             <w:r>
-              <w:instrText xml:space="preserve">PAGEREF _Toc1212864249 \h</w:instrText>
+              <w:instrText>PAGEREF _Toc1212864249 \h</w:instrText>
             </w:r>
             <w:r>
               <w:fldChar w:fldCharType="separate"/>
@@ -1208,7 +1215,7 @@
               <w:fldChar w:fldCharType="begin"/>
             </w:r>
             <w:r>
-              <w:instrText xml:space="preserve">PAGEREF _Toc1226018121 \h</w:instrText>
+              <w:instrText>PAGEREF _Toc1226018121 \h</w:instrText>
             </w:r>
             <w:r>
               <w:fldChar w:fldCharType="separate"/>
@@ -1250,7 +1257,7 @@
               <w:fldChar w:fldCharType="begin"/>
             </w:r>
             <w:r>
-              <w:instrText xml:space="preserve">PAGEREF _Toc2039144353 \h</w:instrText>
+              <w:instrText>PAGEREF _Toc2039144353 \h</w:instrText>
             </w:r>
             <w:r>
               <w:fldChar w:fldCharType="separate"/>
@@ -1290,7 +1297,7 @@
               <w:fldChar w:fldCharType="begin"/>
             </w:r>
             <w:r>
-              <w:instrText xml:space="preserve">PAGEREF _Toc2143303715 \h</w:instrText>
+              <w:instrText>PAGEREF _Toc2143303715 \h</w:instrText>
             </w:r>
             <w:r>
               <w:fldChar w:fldCharType="separate"/>
@@ -1330,7 +1337,7 @@
               <w:fldChar w:fldCharType="begin"/>
             </w:r>
             <w:r>
-              <w:instrText xml:space="preserve">PAGEREF _Toc1586179719 \h</w:instrText>
+              <w:instrText>PAGEREF _Toc1586179719 \h</w:instrText>
             </w:r>
             <w:r>
               <w:fldChar w:fldCharType="separate"/>
@@ -1370,7 +1377,7 @@
               <w:fldChar w:fldCharType="begin"/>
             </w:r>
             <w:r>
-              <w:instrText xml:space="preserve">PAGEREF _Toc1702741576 \h</w:instrText>
+              <w:instrText>PAGEREF _Toc1702741576 \h</w:instrText>
             </w:r>
             <w:r>
               <w:fldChar w:fldCharType="separate"/>
@@ -1410,7 +1417,7 @@
               <w:fldChar w:fldCharType="begin"/>
             </w:r>
             <w:r>
-              <w:instrText xml:space="preserve">PAGEREF _Toc975634738 \h</w:instrText>
+              <w:instrText>PAGEREF _Toc975634738 \h</w:instrText>
             </w:r>
             <w:r>
               <w:fldChar w:fldCharType="separate"/>
@@ -1450,7 +1457,7 @@
               <w:fldChar w:fldCharType="begin"/>
             </w:r>
             <w:r>
-              <w:instrText xml:space="preserve">PAGEREF _Toc996788463 \h</w:instrText>
+              <w:instrText>PAGEREF _Toc996788463 \h</w:instrText>
             </w:r>
             <w:r>
               <w:fldChar w:fldCharType="separate"/>
@@ -1490,7 +1497,7 @@
               <w:fldChar w:fldCharType="begin"/>
             </w:r>
             <w:r>
-              <w:instrText xml:space="preserve">PAGEREF _Toc156880136 \h</w:instrText>
+              <w:instrText>PAGEREF _Toc156880136 \h</w:instrText>
             </w:r>
             <w:r>
               <w:fldChar w:fldCharType="separate"/>
@@ -1530,7 +1537,7 @@
               <w:fldChar w:fldCharType="begin"/>
             </w:r>
             <w:r>
-              <w:instrText xml:space="preserve">PAGEREF _Toc315336288 \h</w:instrText>
+              <w:instrText>PAGEREF _Toc315336288 \h</w:instrText>
             </w:r>
             <w:r>
               <w:fldChar w:fldCharType="separate"/>
@@ -1570,7 +1577,7 @@
               <w:fldChar w:fldCharType="begin"/>
             </w:r>
             <w:r>
-              <w:instrText xml:space="preserve">PAGEREF _Toc89044919 \h</w:instrText>
+              <w:instrText>PAGEREF _Toc89044919 \h</w:instrText>
             </w:r>
             <w:r>
               <w:fldChar w:fldCharType="separate"/>
@@ -1610,7 +1617,7 @@
               <w:fldChar w:fldCharType="begin"/>
             </w:r>
             <w:r>
-              <w:instrText xml:space="preserve">PAGEREF _Toc1989260267 \h</w:instrText>
+              <w:instrText>PAGEREF _Toc1989260267 \h</w:instrText>
             </w:r>
             <w:r>
               <w:fldChar w:fldCharType="separate"/>
@@ -1650,7 +1657,7 @@
               <w:fldChar w:fldCharType="begin"/>
             </w:r>
             <w:r>
-              <w:instrText xml:space="preserve">PAGEREF _Toc1948085832 \h</w:instrText>
+              <w:instrText>PAGEREF _Toc1948085832 \h</w:instrText>
             </w:r>
             <w:r>
               <w:fldChar w:fldCharType="separate"/>
@@ -1690,7 +1697,7 @@
               <w:fldChar w:fldCharType="begin"/>
             </w:r>
             <w:r>
-              <w:instrText xml:space="preserve">PAGEREF _Toc95023089 \h</w:instrText>
+              <w:instrText>PAGEREF _Toc95023089 \h</w:instrText>
             </w:r>
             <w:r>
               <w:fldChar w:fldCharType="separate"/>
@@ -1730,7 +1737,7 @@
               <w:fldChar w:fldCharType="begin"/>
             </w:r>
             <w:r>
-              <w:instrText xml:space="preserve">PAGEREF _Toc1100445197 \h</w:instrText>
+              <w:instrText>PAGEREF _Toc1100445197 \h</w:instrText>
             </w:r>
             <w:r>
               <w:fldChar w:fldCharType="separate"/>
@@ -1770,7 +1777,7 @@
               <w:fldChar w:fldCharType="begin"/>
             </w:r>
             <w:r>
-              <w:instrText xml:space="preserve">PAGEREF _Toc515083184 \h</w:instrText>
+              <w:instrText>PAGEREF _Toc515083184 \h</w:instrText>
             </w:r>
             <w:r>
               <w:fldChar w:fldCharType="separate"/>
@@ -1810,7 +1817,7 @@
               <w:fldChar w:fldCharType="begin"/>
             </w:r>
             <w:r>
-              <w:instrText xml:space="preserve">PAGEREF _Toc1242102693 \h</w:instrText>
+              <w:instrText>PAGEREF _Toc1242102693 \h</w:instrText>
             </w:r>
             <w:r>
               <w:fldChar w:fldCharType="separate"/>
@@ -1850,7 +1857,7 @@
               <w:fldChar w:fldCharType="begin"/>
             </w:r>
             <w:r>
-              <w:instrText xml:space="preserve">PAGEREF _Toc71477726 \h</w:instrText>
+              <w:instrText>PAGEREF _Toc71477726 \h</w:instrText>
             </w:r>
             <w:r>
               <w:fldChar w:fldCharType="separate"/>
@@ -1874,33 +1881,33 @@
     <w:p>
       <w:pPr>
         <w:rPr>
-          <w:rFonts w:ascii="Verdana Pro" w:hAnsi="Verdana Pro" w:eastAsia="Verdana Pro" w:cs="Verdana Pro"/>
+          <w:rFonts w:ascii="Verdana Pro" w:eastAsia="Verdana Pro" w:hAnsi="Verdana Pro" w:cs="Verdana Pro"/>
         </w:rPr>
       </w:pPr>
     </w:p>
     <w:p>
       <w:pPr>
         <w:rPr>
-          <w:rFonts w:ascii="Verdana Pro" w:hAnsi="Verdana Pro" w:eastAsia="Verdana Pro" w:cs="Verdana Pro"/>
+          <w:rFonts w:ascii="Verdana Pro" w:eastAsia="Verdana Pro" w:hAnsi="Verdana Pro" w:cs="Verdana Pro"/>
         </w:rPr>
       </w:pPr>
     </w:p>
     <w:p>
       <w:pPr>
         <w:rPr>
-          <w:rFonts w:ascii="Verdana Pro" w:hAnsi="Verdana Pro" w:eastAsia="Verdana Pro" w:cs="Verdana Pro"/>
+          <w:rFonts w:ascii="Verdana Pro" w:eastAsia="Verdana Pro" w:hAnsi="Verdana Pro" w:cs="Verdana Pro"/>
         </w:rPr>
       </w:pPr>
     </w:p>
     <w:p>
       <w:pPr>
         <w:rPr>
-          <w:rFonts w:ascii="Verdana Pro" w:hAnsi="Verdana Pro" w:eastAsia="Verdana Pro" w:cs="Verdana Pro"/>
+          <w:rFonts w:ascii="Verdana Pro" w:eastAsia="Verdana Pro" w:hAnsi="Verdana Pro" w:cs="Verdana Pro"/>
         </w:rPr>
       </w:pPr>
       <w:r>
         <w:rPr>
-          <w:rFonts w:ascii="Verdana Pro" w:hAnsi="Verdana Pro" w:eastAsia="Verdana Pro" w:cs="Verdana Pro"/>
+          <w:rFonts w:ascii="Verdana Pro" w:eastAsia="Verdana Pro" w:hAnsi="Verdana Pro" w:cs="Verdana Pro"/>
         </w:rPr>
         <w:br w:type="page"/>
       </w:r>
@@ -1909,139 +1916,60 @@
       <w:pPr>
         <w:pStyle w:val="Heading1"/>
         <w:rPr>
-          <w:rFonts w:ascii="Verdana Pro" w:hAnsi="Verdana Pro" w:eastAsia="Verdana Pro" w:cs="Verdana Pro"/>
+          <w:rFonts w:ascii="Verdana Pro" w:eastAsia="Verdana Pro" w:hAnsi="Verdana Pro" w:cs="Verdana Pro"/>
         </w:rPr>
       </w:pPr>
-      <w:bookmarkStart w:name="_Toc132629241" w:id="1"/>
-      <w:bookmarkStart w:name="_Toc433849958" w:id="1967913772"/>
+      <w:bookmarkStart w:id="0" w:name="_Toc132629241"/>
+      <w:bookmarkStart w:id="1" w:name="_Toc433849958"/>
       <w:r>
         <w:rPr>
-          <w:rFonts w:ascii="Verdana Pro" w:hAnsi="Verdana Pro" w:eastAsia="Verdana Pro" w:cs="Verdana Pro"/>
-        </w:rPr>
+          <w:rFonts w:ascii="Verdana Pro" w:eastAsia="Verdana Pro" w:hAnsi="Verdana Pro" w:cs="Verdana Pro"/>
+        </w:rPr>
+        <w:lastRenderedPageBreak/>
         <w:t>3.1.1a Describe and justify the features that make the problem solvable by computational methods</w:t>
       </w:r>
+      <w:bookmarkEnd w:id="0"/>
       <w:bookmarkEnd w:id="1"/>
-      <w:bookmarkEnd w:id="1967913772"/>
     </w:p>
     <w:p>
       <w:pPr>
         <w:pStyle w:val="MyBodyText"/>
         <w:rPr>
-          <w:rFonts w:ascii="Verdana Pro" w:hAnsi="Verdana Pro" w:eastAsia="Verdana Pro" w:cs="Verdana Pro"/>
-        </w:rPr>
-      </w:pPr>
-    </w:p>
-    <w:p>
-      <w:pPr>
-        <w:pStyle w:val="MyBodyText"/>
-        <w:suppressLineNumbers w:val="0"/>
-        <w:bidi w:val="0"/>
-        <w:spacing w:before="0" w:beforeAutospacing="off" w:after="0" w:afterAutospacing="off" w:line="240" w:lineRule="auto"/>
-        <w:ind w:left="0" w:right="0"/>
-        <w:jc w:val="left"/>
+          <w:rFonts w:ascii="Verdana Pro" w:eastAsia="Verdana Pro" w:hAnsi="Verdana Pro" w:cs="Verdana Pro"/>
+        </w:rPr>
       </w:pPr>
       <w:r>
         <w:rPr>
-          <w:rFonts w:ascii="Verdana Pro" w:hAnsi="Verdana Pro" w:eastAsia="Verdana Pro" w:cs="Verdana Pro"/>
-          <w:sz w:val="24"/>
-          <w:szCs w:val="24"/>
-        </w:rPr>
-        <w:t>In modern Western music, the primary form of communication has been</w:t>
-      </w:r>
-      <w:r>
-        <w:rPr>
-          <w:rFonts w:ascii="Verdana Pro" w:hAnsi="Verdana Pro" w:eastAsia="Verdana Pro" w:cs="Verdana Pro"/>
-          <w:sz w:val="24"/>
-          <w:szCs w:val="24"/>
-        </w:rPr>
-        <w:t xml:space="preserve"> a standardised staff notation since it was created in the </w:t>
-      </w:r>
-      <w:r>
-        <w:rPr>
-          <w:rFonts w:ascii="Verdana Pro" w:hAnsi="Verdana Pro" w:eastAsia="Verdana Pro" w:cs="Verdana Pro"/>
-          <w:sz w:val="24"/>
-          <w:szCs w:val="24"/>
-        </w:rPr>
-        <w:t>in the 10</w:t>
-      </w:r>
-      <w:r>
-        <w:rPr>
-          <w:rFonts w:ascii="Verdana Pro" w:hAnsi="Verdana Pro" w:eastAsia="Verdana Pro" w:cs="Verdana Pro"/>
-          <w:sz w:val="24"/>
-          <w:szCs w:val="24"/>
-          <w:vertAlign w:val="superscript"/>
-        </w:rPr>
-        <w:t>th</w:t>
-      </w:r>
-      <w:r>
-        <w:rPr>
-          <w:rFonts w:ascii="Verdana Pro" w:hAnsi="Verdana Pro" w:eastAsia="Verdana Pro" w:cs="Verdana Pro"/>
-          <w:sz w:val="24"/>
-          <w:szCs w:val="24"/>
-        </w:rPr>
-        <w:t xml:space="preserve"> century by an Italian music theorist. Traditionally the process of </w:t>
-      </w:r>
-      <w:r>
-        <w:rPr>
-          <w:rFonts w:ascii="Verdana Pro" w:hAnsi="Verdana Pro" w:eastAsia="Verdana Pro" w:cs="Verdana Pro"/>
-          <w:sz w:val="24"/>
-          <w:szCs w:val="24"/>
-        </w:rPr>
-        <w:t>transcribing</w:t>
-      </w:r>
-      <w:r>
-        <w:rPr>
-          <w:rFonts w:ascii="Verdana Pro" w:hAnsi="Verdana Pro" w:eastAsia="Verdana Pro" w:cs="Verdana Pro"/>
-          <w:sz w:val="24"/>
-          <w:szCs w:val="24"/>
-        </w:rPr>
-        <w:t xml:space="preserve"> (writing down musical ideas into this notation) has been done manually</w:t>
-      </w:r>
-      <w:r>
-        <w:rPr>
-          <w:rFonts w:ascii="Verdana Pro" w:hAnsi="Verdana Pro" w:eastAsia="Verdana Pro" w:cs="Verdana Pro"/>
-          <w:sz w:val="24"/>
-          <w:szCs w:val="24"/>
-        </w:rPr>
-        <w:t xml:space="preserve"> by composers, which is inefficient and limiting in several ways.</w:t>
-      </w:r>
-      <w:r>
-        <w:rPr>
-          <w:rFonts w:ascii="Verdana Pro" w:hAnsi="Verdana Pro" w:eastAsia="Verdana Pro" w:cs="Verdana Pro"/>
-          <w:sz w:val="24"/>
-          <w:szCs w:val="24"/>
-        </w:rPr>
-        <w:t xml:space="preserve"> </w:t>
-      </w:r>
-      <w:r>
+          <w:noProof/>
+        </w:rPr>
         <w:drawing>
-          <wp:anchor distT="0" distB="0" distL="114300" distR="114300" simplePos="0" relativeHeight="251658240" behindDoc="0" locked="0" layoutInCell="1" allowOverlap="1" wp14:editId="39B944B8" wp14:anchorId="0D0C9764">
+          <wp:anchor distT="0" distB="0" distL="114300" distR="114300" simplePos="0" relativeHeight="251658240" behindDoc="0" locked="0" layoutInCell="1" allowOverlap="1" wp14:anchorId="0D0C9764" wp14:editId="2566F060">
             <wp:simplePos x="0" y="0"/>
-            <wp:positionH relativeFrom="column">
+            <wp:positionH relativeFrom="margin">
               <wp:align>right</wp:align>
             </wp:positionH>
             <wp:positionV relativeFrom="paragraph">
-              <wp:posOffset>0</wp:posOffset>
+              <wp:posOffset>182245</wp:posOffset>
             </wp:positionV>
-            <wp:extent cx="2662606" cy="1772524"/>
-            <wp:effectExtent l="0" t="0" r="0" b="0"/>
+            <wp:extent cx="2420620" cy="1610995"/>
+            <wp:effectExtent l="0" t="0" r="0" b="8255"/>
             <wp:wrapSquare wrapText="bothSides"/>
-            <wp:docPr id="2075950534" name="" title=""/>
+            <wp:docPr id="2075950534" name="Picture 2075950534"/>
             <wp:cNvGraphicFramePr>
-              <a:graphicFrameLocks noChangeAspect="1"/>
+              <a:graphicFrameLocks xmlns:a="http://schemas.openxmlformats.org/drawingml/2006/main" noChangeAspect="1"/>
             </wp:cNvGraphicFramePr>
-            <a:graphic>
+            <a:graphic xmlns:a="http://schemas.openxmlformats.org/drawingml/2006/main">
               <a:graphicData uri="http://schemas.openxmlformats.org/drawingml/2006/picture">
-                <pic:pic>
+                <pic:pic xmlns:pic="http://schemas.openxmlformats.org/drawingml/2006/picture">
                   <pic:nvPicPr>
                     <pic:cNvPr id="0" name=""/>
                     <pic:cNvPicPr/>
                   </pic:nvPicPr>
                   <pic:blipFill>
-                    <a:blip r:embed="R26c2210324ba434d">
+                    <a:blip r:embed="rId11" cstate="print">
                       <a:extLst>
-                        <a:ext xmlns:a="http://schemas.openxmlformats.org/drawingml/2006/main" uri="{28A0092B-C50C-407E-A947-70E740481C1C}">
-                          <a14:useLocalDpi val="0"/>
+                        <a:ext uri="{28A0092B-C50C-407E-A947-70E740481C1C}">
+                          <a14:useLocalDpi xmlns:a14="http://schemas.microsoft.com/office/drawing/2010/main" val="0"/>
                         </a:ext>
                       </a:extLst>
                     </a:blip>
@@ -2052,7 +1980,7 @@
                   <pic:spPr>
                     <a:xfrm>
                       <a:off x="0" y="0"/>
-                      <a:ext cx="2662606" cy="1772524"/>
+                      <a:ext cx="2420620" cy="1610995"/>
                     </a:xfrm>
                     <a:prstGeom prst="rect">
                       <a:avLst/>
@@ -2074,35 +2002,84 @@
     <w:p>
       <w:pPr>
         <w:pStyle w:val="MyBodyText"/>
-        <w:suppressLineNumbers w:val="0"/>
-        <w:bidi w:val="0"/>
-        <w:spacing w:before="0" w:beforeAutospacing="off" w:after="0" w:afterAutospacing="off" w:line="240" w:lineRule="auto"/>
-        <w:ind w:left="0" w:right="0"/>
-        <w:jc w:val="left"/>
-        <w:rPr>
-          <w:rFonts w:ascii="Verdana Pro" w:hAnsi="Verdana Pro" w:eastAsia="Verdana Pro" w:cs="Verdana Pro"/>
-          <w:sz w:val="24"/>
-          <w:szCs w:val="24"/>
+      </w:pPr>
+      <w:r>
+        <w:rPr>
+          <w:rFonts w:ascii="Verdana Pro" w:eastAsia="Verdana Pro" w:hAnsi="Verdana Pro" w:cs="Verdana Pro"/>
+        </w:rPr>
+        <w:t>In modern Western music, the primary form of communication has been</w:t>
+      </w:r>
+      <w:r>
+        <w:rPr>
+          <w:rFonts w:ascii="Verdana Pro" w:eastAsia="Verdana Pro" w:hAnsi="Verdana Pro" w:cs="Verdana Pro"/>
+        </w:rPr>
+        <w:t xml:space="preserve"> a standardised staff notation since it was created in the </w:t>
+      </w:r>
+      <w:r>
+        <w:rPr>
+          <w:rFonts w:ascii="Verdana Pro" w:eastAsia="Verdana Pro" w:hAnsi="Verdana Pro" w:cs="Verdana Pro"/>
+        </w:rPr>
+        <w:t>in the 10</w:t>
+      </w:r>
+      <w:r>
+        <w:rPr>
+          <w:rFonts w:ascii="Verdana Pro" w:eastAsia="Verdana Pro" w:hAnsi="Verdana Pro" w:cs="Verdana Pro"/>
+          <w:vertAlign w:val="superscript"/>
+        </w:rPr>
+        <w:t>th</w:t>
+      </w:r>
+      <w:r>
+        <w:rPr>
+          <w:rFonts w:ascii="Verdana Pro" w:eastAsia="Verdana Pro" w:hAnsi="Verdana Pro" w:cs="Verdana Pro"/>
+        </w:rPr>
+        <w:t xml:space="preserve"> century by an Italian music theorist. Traditionally the process of </w:t>
+      </w:r>
+      <w:r>
+        <w:rPr>
+          <w:rFonts w:ascii="Verdana Pro" w:eastAsia="Verdana Pro" w:hAnsi="Verdana Pro" w:cs="Verdana Pro"/>
+        </w:rPr>
+        <w:t>transcribing</w:t>
+      </w:r>
+      <w:r>
+        <w:rPr>
+          <w:rFonts w:ascii="Verdana Pro" w:eastAsia="Verdana Pro" w:hAnsi="Verdana Pro" w:cs="Verdana Pro"/>
+        </w:rPr>
+        <w:t xml:space="preserve"> (writing down musical ideas into this notation) has been done manually</w:t>
+      </w:r>
+      <w:r>
+        <w:rPr>
+          <w:rFonts w:ascii="Verdana Pro" w:eastAsia="Verdana Pro" w:hAnsi="Verdana Pro" w:cs="Verdana Pro"/>
+        </w:rPr>
+        <w:t xml:space="preserve"> by composers, which is inefficient and limiting in several ways.</w:t>
+      </w:r>
+      <w:r>
+        <w:rPr>
+          <w:rFonts w:ascii="Verdana Pro" w:eastAsia="Verdana Pro" w:hAnsi="Verdana Pro" w:cs="Verdana Pro"/>
+        </w:rPr>
+        <w:t xml:space="preserve"> </w:t>
+      </w:r>
+    </w:p>
+    <w:p>
+      <w:pPr>
+        <w:pStyle w:val="MyBodyText"/>
+        <w:rPr>
+          <w:rFonts w:ascii="Verdana Pro" w:eastAsia="Verdana Pro" w:hAnsi="Verdana Pro" w:cs="Verdana Pro"/>
         </w:rPr>
       </w:pPr>
     </w:p>
     <w:p>
       <w:pPr>
         <w:pStyle w:val="MyBodyText"/>
-        <w:suppressLineNumbers w:val="0"/>
-        <w:bidi w:val="0"/>
-        <w:spacing w:before="0" w:beforeAutospacing="off" w:after="0" w:afterAutospacing="off" w:line="240" w:lineRule="auto"/>
-        <w:ind w:left="0" w:right="0"/>
-        <w:jc w:val="left"/>
-        <w:rPr>
-          <w:rFonts w:ascii="Verdana Pro" w:hAnsi="Verdana Pro" w:eastAsia="Verdana Pro" w:cs="Verdana Pro"/>
-          <w:sz w:val="24"/>
-          <w:szCs w:val="24"/>
+        <w:rPr>
+          <w:rFonts w:ascii="Verdana Pro" w:eastAsia="Verdana Pro" w:hAnsi="Verdana Pro" w:cs="Verdana Pro"/>
         </w:rPr>
       </w:pPr>
       <w:r>
+        <w:rPr>
+          <w:noProof/>
+        </w:rPr>
         <w:drawing>
-          <wp:anchor distT="0" distB="0" distL="114300" distR="114300" simplePos="0" relativeHeight="251658240" behindDoc="0" locked="0" layoutInCell="1" allowOverlap="1" wp14:editId="237B2288" wp14:anchorId="6012047D">
+          <wp:anchor distT="0" distB="0" distL="114300" distR="114300" simplePos="0" relativeHeight="251633664" behindDoc="0" locked="0" layoutInCell="1" allowOverlap="1" wp14:anchorId="6012047D" wp14:editId="237B2288">
             <wp:simplePos x="0" y="0"/>
             <wp:positionH relativeFrom="column">
               <wp:align>left</wp:align>
@@ -2113,22 +2090,22 @@
             <wp:extent cx="2076450" cy="4385713"/>
             <wp:effectExtent l="0" t="0" r="0" b="0"/>
             <wp:wrapSquare wrapText="bothSides"/>
-            <wp:docPr id="1536157785" name="" title=""/>
+            <wp:docPr id="1536157785" name="Picture 1536157785"/>
             <wp:cNvGraphicFramePr>
-              <a:graphicFrameLocks noChangeAspect="1"/>
+              <a:graphicFrameLocks xmlns:a="http://schemas.openxmlformats.org/drawingml/2006/main" noChangeAspect="1"/>
             </wp:cNvGraphicFramePr>
-            <a:graphic>
+            <a:graphic xmlns:a="http://schemas.openxmlformats.org/drawingml/2006/main">
               <a:graphicData uri="http://schemas.openxmlformats.org/drawingml/2006/picture">
-                <pic:pic>
+                <pic:pic xmlns:pic="http://schemas.openxmlformats.org/drawingml/2006/picture">
                   <pic:nvPicPr>
                     <pic:cNvPr id="0" name=""/>
                     <pic:cNvPicPr/>
                   </pic:nvPicPr>
                   <pic:blipFill>
-                    <a:blip r:embed="R9144572f6d074660">
+                    <a:blip r:embed="rId12" cstate="print">
                       <a:extLst>
-                        <a:ext xmlns:a="http://schemas.openxmlformats.org/drawingml/2006/main" uri="{28A0092B-C50C-407E-A947-70E740481C1C}">
-                          <a14:useLocalDpi val="0"/>
+                        <a:ext uri="{28A0092B-C50C-407E-A947-70E740481C1C}">
+                          <a14:useLocalDpi xmlns:a14="http://schemas.microsoft.com/office/drawing/2010/main" val="0"/>
                         </a:ext>
                       </a:extLst>
                     </a:blip>
@@ -2159,137 +2136,81 @@
       </w:r>
       <w:r>
         <w:rPr>
-          <w:rFonts w:ascii="Verdana Pro" w:hAnsi="Verdana Pro" w:eastAsia="Verdana Pro" w:cs="Verdana Pro"/>
-          <w:sz w:val="24"/>
-          <w:szCs w:val="24"/>
-        </w:rPr>
-        <w:t xml:space="preserve">I am aiming to create a piece of software </w:t>
+          <w:rFonts w:ascii="Verdana Pro" w:eastAsia="Verdana Pro" w:hAnsi="Verdana Pro" w:cs="Verdana Pro"/>
+        </w:rPr>
+        <w:t xml:space="preserve">It would be </w:t>
+      </w:r>
+      <w:proofErr w:type="gramStart"/>
+      <w:r>
+        <w:rPr>
+          <w:rFonts w:ascii="Verdana Pro" w:eastAsia="Verdana Pro" w:hAnsi="Verdana Pro" w:cs="Verdana Pro"/>
+        </w:rPr>
+        <w:t xml:space="preserve">helpful </w:t>
       </w:r>
       <w:r>
         <w:rPr>
-          <w:rFonts w:ascii="Verdana Pro" w:hAnsi="Verdana Pro" w:eastAsia="Verdana Pro" w:cs="Verdana Pro"/>
-          <w:sz w:val="24"/>
-          <w:szCs w:val="24"/>
-        </w:rPr>
-        <w:t xml:space="preserve">that can automate the </w:t>
+          <w:rFonts w:ascii="Verdana Pro" w:eastAsia="Verdana Pro" w:hAnsi="Verdana Pro" w:cs="Verdana Pro"/>
+        </w:rPr>
+        <w:t xml:space="preserve"> a</w:t>
+      </w:r>
+      <w:proofErr w:type="gramEnd"/>
+      <w:r>
+        <w:rPr>
+          <w:rFonts w:ascii="Verdana Pro" w:eastAsia="Verdana Pro" w:hAnsi="Verdana Pro" w:cs="Verdana Pro"/>
+        </w:rPr>
+        <w:t xml:space="preserve"> piece of software </w:t>
       </w:r>
       <w:r>
         <w:rPr>
-          <w:rFonts w:ascii="Verdana Pro" w:hAnsi="Verdana Pro" w:eastAsia="Verdana Pro" w:cs="Verdana Pro"/>
-          <w:sz w:val="24"/>
-          <w:szCs w:val="24"/>
-        </w:rPr>
-        <w:t xml:space="preserve">tedious process of manual transcription</w:t>
+          <w:rFonts w:ascii="Verdana Pro" w:eastAsia="Verdana Pro" w:hAnsi="Verdana Pro" w:cs="Verdana Pro"/>
+        </w:rPr>
+        <w:t xml:space="preserve">that can automate the tedious process of manual transcription, preventing the loss of ideas that can occur during </w:t>
       </w:r>
       <w:r>
         <w:rPr>
-          <w:rFonts w:ascii="Verdana Pro" w:hAnsi="Verdana Pro" w:eastAsia="Verdana Pro" w:cs="Verdana Pro"/>
-          <w:sz w:val="24"/>
-          <w:szCs w:val="24"/>
-        </w:rPr>
-        <w:t xml:space="preserve">,</w:t>
-      </w:r>
-      <w:r>
-        <w:rPr>
-          <w:rFonts w:ascii="Verdana Pro" w:hAnsi="Verdana Pro" w:eastAsia="Verdana Pro" w:cs="Verdana Pro"/>
-          <w:sz w:val="24"/>
-          <w:szCs w:val="24"/>
-        </w:rPr>
-        <w:t xml:space="preserve"> preventing the loss of ideas that can occur during </w:t>
-      </w:r>
-      <w:r>
-        <w:rPr>
-          <w:rFonts w:ascii="Verdana Pro" w:hAnsi="Verdana Pro" w:eastAsia="Verdana Pro" w:cs="Verdana Pro"/>
-          <w:sz w:val="24"/>
-          <w:szCs w:val="24"/>
+          <w:rFonts w:ascii="Verdana Pro" w:eastAsia="Verdana Pro" w:hAnsi="Verdana Pro" w:cs="Verdana Pro"/>
         </w:rPr>
         <w:t>writing music down (inexperienced composers may not be able to keep ideas in their head while transcribing)</w:t>
       </w:r>
       <w:r>
         <w:rPr>
-          <w:rFonts w:ascii="Verdana Pro" w:hAnsi="Verdana Pro" w:eastAsia="Verdana Pro" w:cs="Verdana Pro"/>
-          <w:sz w:val="24"/>
-          <w:szCs w:val="24"/>
+          <w:rFonts w:ascii="Verdana Pro" w:eastAsia="Verdana Pro" w:hAnsi="Verdana Pro" w:cs="Verdana Pro"/>
         </w:rPr>
         <w:t>.</w:t>
       </w:r>
       <w:r>
         <w:rPr>
-          <w:rFonts w:ascii="Verdana Pro" w:hAnsi="Verdana Pro" w:eastAsia="Verdana Pro" w:cs="Verdana Pro"/>
-          <w:sz w:val="24"/>
-          <w:szCs w:val="24"/>
+          <w:rFonts w:ascii="Verdana Pro" w:eastAsia="Verdana Pro" w:hAnsi="Verdana Pro" w:cs="Verdana Pro"/>
         </w:rPr>
         <w:t xml:space="preserve"> The increase </w:t>
       </w:r>
       <w:r>
         <w:rPr>
-          <w:rFonts w:ascii="Verdana Pro" w:hAnsi="Verdana Pro" w:eastAsia="Verdana Pro" w:cs="Verdana Pro"/>
-          <w:sz w:val="24"/>
-          <w:szCs w:val="24"/>
+          <w:rFonts w:ascii="Verdana Pro" w:eastAsia="Verdana Pro" w:hAnsi="Verdana Pro" w:cs="Verdana Pro"/>
         </w:rPr>
         <w:t>in modern</w:t>
       </w:r>
       <w:r>
         <w:rPr>
-          <w:rFonts w:ascii="Verdana Pro" w:hAnsi="Verdana Pro" w:eastAsia="Verdana Pro" w:cs="Verdana Pro"/>
-          <w:sz w:val="24"/>
-          <w:szCs w:val="24"/>
-        </w:rPr>
-        <w:t xml:space="preserve"> computer</w:t>
+          <w:rFonts w:ascii="Verdana Pro" w:eastAsia="Verdana Pro" w:hAnsi="Verdana Pro" w:cs="Verdana Pro"/>
+        </w:rPr>
+        <w:t xml:space="preserve"> computer speed allows the complex signal processing required to </w:t>
       </w:r>
       <w:r>
         <w:rPr>
-          <w:rFonts w:ascii="Verdana Pro" w:hAnsi="Verdana Pro" w:eastAsia="Verdana Pro" w:cs="Verdana Pro"/>
-          <w:sz w:val="24"/>
-          <w:szCs w:val="24"/>
-        </w:rPr>
-        <w:t xml:space="preserve"> speed allows the complex signal processing </w:t>
-      </w:r>
-      <w:r>
-        <w:rPr>
-          <w:rFonts w:ascii="Verdana Pro" w:hAnsi="Verdana Pro" w:eastAsia="Verdana Pro" w:cs="Verdana Pro"/>
-          <w:sz w:val="24"/>
-          <w:szCs w:val="24"/>
-        </w:rPr>
-        <w:t>required</w:t>
-      </w:r>
-      <w:r>
-        <w:rPr>
-          <w:rFonts w:ascii="Verdana Pro" w:hAnsi="Verdana Pro" w:eastAsia="Verdana Pro" w:cs="Verdana Pro"/>
-          <w:sz w:val="24"/>
-          <w:szCs w:val="24"/>
-        </w:rPr>
-        <w:t xml:space="preserve"> to </w:t>
-      </w:r>
-      <w:r>
-        <w:rPr>
-          <w:rFonts w:ascii="Verdana Pro" w:hAnsi="Verdana Pro" w:eastAsia="Verdana Pro" w:cs="Verdana Pro"/>
-          <w:sz w:val="24"/>
-          <w:szCs w:val="24"/>
+          <w:rFonts w:ascii="Verdana Pro" w:eastAsia="Verdana Pro" w:hAnsi="Verdana Pro" w:cs="Verdana Pro"/>
         </w:rPr>
         <w:t>process audio data to be done without</w:t>
       </w:r>
       <w:r>
         <w:rPr>
-          <w:rFonts w:ascii="Verdana Pro" w:hAnsi="Verdana Pro" w:eastAsia="Verdana Pro" w:cs="Verdana Pro"/>
-          <w:sz w:val="24"/>
-          <w:szCs w:val="24"/>
-        </w:rPr>
-        <w:t>.</w:t>
+          <w:rFonts w:ascii="Verdana Pro" w:eastAsia="Verdana Pro" w:hAnsi="Verdana Pro" w:cs="Verdana Pro"/>
+        </w:rPr>
+        <w:t xml:space="preserve">.                                                                           </w:t>
       </w:r>
       <w:r>
         <w:rPr>
-          <w:rFonts w:ascii="Verdana Pro" w:hAnsi="Verdana Pro" w:eastAsia="Verdana Pro" w:cs="Verdana Pro"/>
-          <w:sz w:val="24"/>
-          <w:szCs w:val="24"/>
-        </w:rPr>
-        <w:t xml:space="preserve">                                                                           </w:t>
-      </w:r>
-      <w:r>
-        <w:rPr>
-          <w:rFonts w:ascii="Verdana Pro" w:hAnsi="Verdana Pro" w:eastAsia="Verdana Pro" w:cs="Verdana Pro"/>
-          <w:sz w:val="24"/>
-          <w:szCs w:val="24"/>
+          <w:rFonts w:ascii="Verdana Pro" w:eastAsia="Verdana Pro" w:hAnsi="Verdana Pro" w:cs="Verdana Pro"/>
         </w:rPr>
         <w:t xml:space="preserve">    </w:t>
       </w:r>
@@ -2318,207 +2239,97 @@
         <w:tab/>
       </w:r>
       <w:r>
-        <w:tab/>
+        <w:t xml:space="preserve">                        </w:t>
       </w:r>
       <w:r>
-        <w:tab/>
-      </w:r>
-      <w:r>
-        <w:rPr>
-          <w:rFonts w:ascii="Verdana Pro" w:hAnsi="Verdana Pro" w:eastAsia="Verdana Pro" w:cs="Verdana Pro"/>
-          <w:sz w:val="24"/>
-          <w:szCs w:val="24"/>
+        <w:rPr>
+          <w:rFonts w:ascii="Verdana Pro" w:eastAsia="Verdana Pro" w:hAnsi="Verdana Pro" w:cs="Verdana Pro"/>
         </w:rPr>
         <w:t>Currently, there are limited tools available to transcribe audio to sheet music</w:t>
       </w:r>
       <w:r>
         <w:rPr>
-          <w:rFonts w:ascii="Verdana Pro" w:hAnsi="Verdana Pro" w:eastAsia="Verdana Pro" w:cs="Verdana Pro"/>
-          <w:sz w:val="24"/>
-          <w:szCs w:val="24"/>
+          <w:rFonts w:ascii="Verdana Pro" w:eastAsia="Verdana Pro" w:hAnsi="Verdana Pro" w:cs="Verdana Pro"/>
         </w:rPr>
         <w:t xml:space="preserve"> without bouncing between different programs, as programs often split up t</w:t>
       </w:r>
       <w:r>
         <w:rPr>
-          <w:rFonts w:ascii="Verdana Pro" w:hAnsi="Verdana Pro" w:eastAsia="Verdana Pro" w:cs="Verdana Pro"/>
-          <w:sz w:val="24"/>
-          <w:szCs w:val="24"/>
+          <w:rFonts w:ascii="Verdana Pro" w:eastAsia="Verdana Pro" w:hAnsi="Verdana Pro" w:cs="Verdana Pro"/>
         </w:rPr>
         <w:t>he task by using .xml files as a</w:t>
       </w:r>
       <w:r>
         <w:rPr>
-          <w:rFonts w:ascii="Verdana Pro" w:hAnsi="Verdana Pro" w:eastAsia="Verdana Pro" w:cs="Verdana Pro"/>
-          <w:sz w:val="24"/>
-          <w:szCs w:val="24"/>
+          <w:rFonts w:ascii="Verdana Pro" w:eastAsia="Verdana Pro" w:hAnsi="Verdana Pro" w:cs="Verdana Pro"/>
         </w:rPr>
         <w:t>n intermediary step. These solutions are also often tricky to use, overflowing with features that</w:t>
       </w:r>
       <w:r>
         <w:rPr>
-          <w:rFonts w:ascii="Verdana Pro" w:hAnsi="Verdana Pro" w:eastAsia="Verdana Pro" w:cs="Verdana Pro"/>
-          <w:sz w:val="24"/>
-          <w:szCs w:val="24"/>
+          <w:rFonts w:ascii="Verdana Pro" w:eastAsia="Verdana Pro" w:hAnsi="Verdana Pro" w:cs="Verdana Pro"/>
         </w:rPr>
         <w:t xml:space="preserve"> can confuse composers and overcomplicate the process, which should be as simple as possible </w:t>
       </w:r>
       <w:r>
         <w:rPr>
-          <w:rFonts w:ascii="Verdana Pro" w:hAnsi="Verdana Pro" w:eastAsia="Verdana Pro" w:cs="Verdana Pro"/>
-          <w:sz w:val="24"/>
-          <w:szCs w:val="24"/>
+          <w:rFonts w:ascii="Verdana Pro" w:eastAsia="Verdana Pro" w:hAnsi="Verdana Pro" w:cs="Verdana Pro"/>
         </w:rPr>
         <w:t xml:space="preserve">to allow a greater focus on the creative process, rather than the </w:t>
       </w:r>
       <w:r>
         <w:rPr>
-          <w:rFonts w:ascii="Verdana Pro" w:hAnsi="Verdana Pro" w:eastAsia="Verdana Pro" w:cs="Verdana Pro"/>
-          <w:sz w:val="24"/>
-          <w:szCs w:val="24"/>
+          <w:rFonts w:ascii="Verdana Pro" w:eastAsia="Verdana Pro" w:hAnsi="Verdana Pro" w:cs="Verdana Pro"/>
         </w:rPr>
         <w:t>writing up process.</w:t>
       </w:r>
       <w:r>
         <w:rPr>
-          <w:rFonts w:ascii="Verdana Pro" w:hAnsi="Verdana Pro" w:eastAsia="Verdana Pro" w:cs="Verdana Pro"/>
-          <w:sz w:val="24"/>
-          <w:szCs w:val="24"/>
+          <w:rFonts w:ascii="Verdana Pro" w:eastAsia="Verdana Pro" w:hAnsi="Verdana Pro" w:cs="Verdana Pro"/>
         </w:rPr>
         <w:t xml:space="preserve"> The length </w:t>
       </w:r>
       <w:r>
         <w:rPr>
-          <w:rFonts w:ascii="Verdana Pro" w:hAnsi="Verdana Pro" w:eastAsia="Verdana Pro" w:cs="Verdana Pro"/>
-          <w:sz w:val="24"/>
-          <w:szCs w:val="24"/>
-        </w:rPr>
-        <w:t>of this process means that quick retakes and</w:t>
+          <w:rFonts w:ascii="Verdana Pro" w:eastAsia="Verdana Pro" w:hAnsi="Verdana Pro" w:cs="Verdana Pro"/>
+        </w:rPr>
+        <w:t xml:space="preserve">of this process means that quick retakes and new ideas are discouraged; essentially </w:t>
       </w:r>
       <w:r>
         <w:rPr>
-          <w:rFonts w:ascii="Verdana Pro" w:hAnsi="Verdana Pro" w:eastAsia="Verdana Pro" w:cs="Verdana Pro"/>
-          <w:sz w:val="24"/>
-          <w:szCs w:val="24"/>
-        </w:rPr>
-        <w:t xml:space="preserve"> </w:t>
+          <w:rFonts w:ascii="Verdana Pro" w:eastAsia="Verdana Pro" w:hAnsi="Verdana Pro" w:cs="Verdana Pro"/>
+        </w:rPr>
+        <w:t>mandating only</w:t>
       </w:r>
       <w:r>
         <w:rPr>
-          <w:rFonts w:ascii="Verdana Pro" w:hAnsi="Verdana Pro" w:eastAsia="Verdana Pro" w:cs="Verdana Pro"/>
-          <w:sz w:val="24"/>
-          <w:szCs w:val="24"/>
-        </w:rPr>
-        <w:t>new idea</w:t>
-      </w:r>
-      <w:r>
-        <w:rPr>
-          <w:rFonts w:ascii="Verdana Pro" w:hAnsi="Verdana Pro" w:eastAsia="Verdana Pro" w:cs="Verdana Pro"/>
-          <w:sz w:val="24"/>
-          <w:szCs w:val="24"/>
-        </w:rPr>
-        <w:t>s</w:t>
-      </w:r>
-      <w:r>
-        <w:rPr>
-          <w:rFonts w:ascii="Verdana Pro" w:hAnsi="Verdana Pro" w:eastAsia="Verdana Pro" w:cs="Verdana Pro"/>
-          <w:sz w:val="24"/>
-          <w:szCs w:val="24"/>
-        </w:rPr>
-        <w:t xml:space="preserve"> are discouraged;</w:t>
-      </w:r>
-      <w:r>
-        <w:rPr>
-          <w:rFonts w:ascii="Verdana Pro" w:hAnsi="Verdana Pro" w:eastAsia="Verdana Pro" w:cs="Verdana Pro"/>
-          <w:sz w:val="24"/>
-          <w:szCs w:val="24"/>
-        </w:rPr>
-        <w:t xml:space="preserve"> </w:t>
-      </w:r>
-      <w:r>
-        <w:rPr>
-          <w:rFonts w:ascii="Verdana Pro" w:hAnsi="Verdana Pro" w:eastAsia="Verdana Pro" w:cs="Verdana Pro"/>
-          <w:sz w:val="24"/>
-          <w:szCs w:val="24"/>
-        </w:rPr>
-        <w:t xml:space="preserve">essentially </w:t>
-      </w:r>
-      <w:r>
-        <w:rPr>
-          <w:rFonts w:ascii="Verdana Pro" w:hAnsi="Verdana Pro" w:eastAsia="Verdana Pro" w:cs="Verdana Pro"/>
-          <w:sz w:val="24"/>
-          <w:szCs w:val="24"/>
-        </w:rPr>
-        <w:t>mandatin</w:t>
-      </w:r>
-      <w:r>
-        <w:rPr>
-          <w:rFonts w:ascii="Verdana Pro" w:hAnsi="Verdana Pro" w:eastAsia="Verdana Pro" w:cs="Verdana Pro"/>
-          <w:sz w:val="24"/>
-          <w:szCs w:val="24"/>
-        </w:rPr>
-        <w:t>g</w:t>
-      </w:r>
-      <w:r>
-        <w:rPr>
-          <w:rFonts w:ascii="Verdana Pro" w:hAnsi="Verdana Pro" w:eastAsia="Verdana Pro" w:cs="Verdana Pro"/>
-          <w:sz w:val="24"/>
-          <w:szCs w:val="24"/>
-        </w:rPr>
-        <w:t xml:space="preserve"> only</w:t>
-      </w:r>
-      <w:r>
-        <w:rPr>
-          <w:rFonts w:ascii="Verdana Pro" w:hAnsi="Verdana Pro" w:eastAsia="Verdana Pro" w:cs="Verdana Pro"/>
-          <w:sz w:val="24"/>
-          <w:szCs w:val="24"/>
+          <w:rFonts w:ascii="Verdana Pro" w:eastAsia="Verdana Pro" w:hAnsi="Verdana Pro" w:cs="Verdana Pro"/>
         </w:rPr>
         <w:t xml:space="preserve"> one t</w:t>
       </w:r>
       <w:r>
         <w:rPr>
-          <w:rFonts w:ascii="Verdana Pro" w:hAnsi="Verdana Pro" w:eastAsia="Verdana Pro" w:cs="Verdana Pro"/>
-          <w:sz w:val="24"/>
-          <w:szCs w:val="24"/>
+          <w:rFonts w:ascii="Verdana Pro" w:eastAsia="Verdana Pro" w:hAnsi="Verdana Pro" w:cs="Verdana Pro"/>
         </w:rPr>
         <w:t>ake further impairs creative freedom</w:t>
       </w:r>
       <w:r>
         <w:rPr>
-          <w:rFonts w:ascii="Verdana Pro" w:hAnsi="Verdana Pro" w:eastAsia="Verdana Pro" w:cs="Verdana Pro"/>
-          <w:sz w:val="24"/>
-          <w:szCs w:val="24"/>
-        </w:rPr>
-        <w:t>.</w:t>
-      </w:r>
-      <w:r>
-        <w:rPr>
-          <w:rFonts w:ascii="Verdana Pro" w:hAnsi="Verdana Pro" w:eastAsia="Verdana Pro" w:cs="Verdana Pro"/>
-          <w:sz w:val="24"/>
-          <w:szCs w:val="24"/>
-        </w:rPr>
-        <w:t xml:space="preserve"> My project could therefore create a friendlier and more intuitive user experience.</w:t>
+          <w:rFonts w:ascii="Verdana Pro" w:eastAsia="Verdana Pro" w:hAnsi="Verdana Pro" w:cs="Verdana Pro"/>
+        </w:rPr>
+        <w:t>. My project could therefore create a friendlier and more intuitive user experience.</w:t>
       </w:r>
     </w:p>
     <w:p>
       <w:pPr>
         <w:pStyle w:val="MyBodyText"/>
-        <w:suppressLineNumbers w:val="0"/>
-        <w:bidi w:val="0"/>
-        <w:spacing w:before="0" w:beforeAutospacing="off" w:after="0" w:afterAutospacing="off" w:line="240" w:lineRule="auto"/>
-        <w:ind w:left="0" w:right="0"/>
-        <w:jc w:val="left"/>
-        <w:rPr>
-          <w:rFonts w:ascii="Verdana Pro" w:hAnsi="Verdana Pro" w:eastAsia="Verdana Pro" w:cs="Verdana Pro"/>
-          <w:sz w:val="24"/>
-          <w:szCs w:val="24"/>
+        <w:rPr>
+          <w:rFonts w:ascii="Verdana Pro" w:eastAsia="Verdana Pro" w:hAnsi="Verdana Pro" w:cs="Verdana Pro"/>
         </w:rPr>
       </w:pPr>
       <w:r>
         <w:rPr>
-          <w:rFonts w:ascii="Verdana Pro" w:hAnsi="Verdana Pro" w:eastAsia="Verdana Pro" w:cs="Verdana Pro"/>
-          <w:sz w:val="24"/>
-          <w:szCs w:val="24"/>
+          <w:rFonts w:ascii="Verdana Pro" w:eastAsia="Verdana Pro" w:hAnsi="Verdana Pro" w:cs="Verdana Pro"/>
         </w:rPr>
         <w:t>https://labsites.rochester.edu/air/projects/AMT.html</w:t>
       </w:r>
@@ -2526,162 +2337,103 @@
     <w:p>
       <w:pPr>
         <w:pStyle w:val="MyBodyText"/>
-        <w:suppressLineNumbers w:val="0"/>
-        <w:bidi w:val="0"/>
-        <w:spacing w:before="0" w:beforeAutospacing="off" w:after="0" w:afterAutospacing="off" w:line="240" w:lineRule="auto"/>
-        <w:ind w:left="0" w:right="0"/>
-        <w:jc w:val="left"/>
-        <w:rPr>
-          <w:rFonts w:ascii="Verdana Pro" w:hAnsi="Verdana Pro" w:eastAsia="Verdana Pro" w:cs="Verdana Pro"/>
-          <w:sz w:val="24"/>
-          <w:szCs w:val="24"/>
+        <w:rPr>
+          <w:rFonts w:ascii="Verdana Pro" w:eastAsia="Verdana Pro" w:hAnsi="Verdana Pro" w:cs="Verdana Pro"/>
         </w:rPr>
       </w:pPr>
     </w:p>
     <w:p>
       <w:pPr>
         <w:pStyle w:val="MyBodyText"/>
-        <w:suppressLineNumbers w:val="0"/>
-        <w:bidi w:val="0"/>
-        <w:spacing w:before="0" w:beforeAutospacing="off" w:after="0" w:afterAutospacing="off" w:line="240" w:lineRule="auto"/>
-        <w:ind w:left="0" w:right="0"/>
-        <w:jc w:val="left"/>
-        <w:rPr>
-          <w:rFonts w:ascii="Verdana Pro" w:hAnsi="Verdana Pro" w:eastAsia="Verdana Pro" w:cs="Verdana Pro"/>
-          <w:sz w:val="24"/>
-          <w:szCs w:val="24"/>
+        <w:rPr>
+          <w:rFonts w:ascii="Verdana Pro" w:eastAsia="Verdana Pro" w:hAnsi="Verdana Pro" w:cs="Verdana Pro"/>
         </w:rPr>
       </w:pPr>
       <w:r>
         <w:rPr>
-          <w:rFonts w:ascii="Verdana Pro" w:hAnsi="Verdana Pro" w:eastAsia="Verdana Pro" w:cs="Verdana Pro"/>
-          <w:sz w:val="24"/>
-          <w:szCs w:val="24"/>
+          <w:rFonts w:ascii="Verdana Pro" w:eastAsia="Verdana Pro" w:hAnsi="Verdana Pro" w:cs="Verdana Pro"/>
         </w:rPr>
         <w:t xml:space="preserve">As music moves further into a communal space, as sharing creations </w:t>
       </w:r>
       <w:r>
         <w:rPr>
-          <w:rFonts w:ascii="Verdana Pro" w:hAnsi="Verdana Pro" w:eastAsia="Verdana Pro" w:cs="Verdana Pro"/>
-          <w:sz w:val="24"/>
-          <w:szCs w:val="24"/>
+          <w:rFonts w:ascii="Verdana Pro" w:eastAsia="Verdana Pro" w:hAnsi="Verdana Pro" w:cs="Verdana Pro"/>
         </w:rPr>
         <w:t xml:space="preserve">becomes easier, a lack of </w:t>
       </w:r>
       <w:r>
         <w:rPr>
-          <w:rFonts w:ascii="Verdana Pro" w:hAnsi="Verdana Pro" w:eastAsia="Verdana Pro" w:cs="Verdana Pro"/>
-          <w:sz w:val="24"/>
-          <w:szCs w:val="24"/>
-        </w:rPr>
-        <w:t xml:space="preserve">formal training should not become a barrier to joining the community of composers. Music should be a unifying tool, and not being able to share music with others because you </w:t>
+          <w:rFonts w:ascii="Verdana Pro" w:eastAsia="Verdana Pro" w:hAnsi="Verdana Pro" w:cs="Verdana Pro"/>
+        </w:rPr>
+        <w:t xml:space="preserve">formal training should not become a barrier to joining the community of composers. Music should be a unifying tool, and not being able to share music with others because you can’t write it </w:t>
       </w:r>
       <w:r>
         <w:rPr>
-          <w:rFonts w:ascii="Verdana Pro" w:hAnsi="Verdana Pro" w:eastAsia="Verdana Pro" w:cs="Verdana Pro"/>
-          <w:sz w:val="24"/>
-          <w:szCs w:val="24"/>
-        </w:rPr>
-        <w:t>can’t</w:t>
-      </w:r>
-      <w:r>
-        <w:rPr>
-          <w:rFonts w:ascii="Verdana Pro" w:hAnsi="Verdana Pro" w:eastAsia="Verdana Pro" w:cs="Verdana Pro"/>
-          <w:sz w:val="24"/>
-          <w:szCs w:val="24"/>
-        </w:rPr>
-        <w:t xml:space="preserve"> write it </w:t>
-      </w:r>
-      <w:r>
-        <w:rPr>
-          <w:rFonts w:ascii="Verdana Pro" w:hAnsi="Verdana Pro" w:eastAsia="Verdana Pro" w:cs="Verdana Pro"/>
-          <w:sz w:val="24"/>
-          <w:szCs w:val="24"/>
+          <w:rFonts w:ascii="Verdana Pro" w:eastAsia="Verdana Pro" w:hAnsi="Verdana Pro" w:cs="Verdana Pro"/>
         </w:rPr>
         <w:t xml:space="preserve">can prevent many </w:t>
       </w:r>
       <w:r>
         <w:rPr>
-          <w:rFonts w:ascii="Verdana Pro" w:hAnsi="Verdana Pro" w:eastAsia="Verdana Pro" w:cs="Verdana Pro"/>
-          <w:sz w:val="24"/>
-          <w:szCs w:val="24"/>
+          <w:rFonts w:ascii="Verdana Pro" w:eastAsia="Verdana Pro" w:hAnsi="Verdana Pro" w:cs="Verdana Pro"/>
         </w:rPr>
         <w:t xml:space="preserve">amazing pieces of music from being shared with the world. Even if </w:t>
       </w:r>
       <w:r>
         <w:rPr>
-          <w:rFonts w:ascii="Verdana Pro" w:hAnsi="Verdana Pro" w:eastAsia="Verdana Pro" w:cs="Verdana Pro"/>
-          <w:sz w:val="24"/>
-          <w:szCs w:val="24"/>
+          <w:rFonts w:ascii="Verdana Pro" w:eastAsia="Verdana Pro" w:hAnsi="Verdana Pro" w:cs="Verdana Pro"/>
         </w:rPr>
         <w:t>musicians can play an instrument, they may feel that to transcri</w:t>
       </w:r>
       <w:r>
         <w:rPr>
-          <w:rFonts w:ascii="Verdana Pro" w:hAnsi="Verdana Pro" w:eastAsia="Verdana Pro" w:cs="Verdana Pro"/>
-          <w:sz w:val="24"/>
-          <w:szCs w:val="24"/>
+          <w:rFonts w:ascii="Verdana Pro" w:eastAsia="Verdana Pro" w:hAnsi="Verdana Pro" w:cs="Verdana Pro"/>
         </w:rPr>
         <w:t>be</w:t>
       </w:r>
       <w:r>
         <w:rPr>
-          <w:rFonts w:ascii="Verdana Pro" w:hAnsi="Verdana Pro" w:eastAsia="Verdana Pro" w:cs="Verdana Pro"/>
-          <w:sz w:val="24"/>
-          <w:szCs w:val="24"/>
+          <w:rFonts w:ascii="Verdana Pro" w:eastAsia="Verdana Pro" w:hAnsi="Verdana Pro" w:cs="Verdana Pro"/>
         </w:rPr>
         <w:t xml:space="preserve"> their music easily</w:t>
       </w:r>
       <w:r>
         <w:rPr>
-          <w:rFonts w:ascii="Verdana Pro" w:hAnsi="Verdana Pro" w:eastAsia="Verdana Pro" w:cs="Verdana Pro"/>
-          <w:sz w:val="24"/>
-          <w:szCs w:val="24"/>
+          <w:rFonts w:ascii="Verdana Pro" w:eastAsia="Verdana Pro" w:hAnsi="Verdana Pro" w:cs="Verdana Pro"/>
         </w:rPr>
         <w:t>,</w:t>
       </w:r>
       <w:r>
         <w:rPr>
-          <w:rFonts w:ascii="Verdana Pro" w:hAnsi="Verdana Pro" w:eastAsia="Verdana Pro" w:cs="Verdana Pro"/>
-          <w:sz w:val="24"/>
-          <w:szCs w:val="24"/>
+          <w:rFonts w:ascii="Verdana Pro" w:eastAsia="Verdana Pro" w:hAnsi="Verdana Pro" w:cs="Verdana Pro"/>
         </w:rPr>
         <w:t xml:space="preserve"> they need to learn</w:t>
       </w:r>
       <w:r>
         <w:rPr>
-          <w:rFonts w:ascii="Verdana Pro" w:hAnsi="Verdana Pro" w:eastAsia="Verdana Pro" w:cs="Verdana Pro"/>
-          <w:sz w:val="24"/>
-          <w:szCs w:val="24"/>
+          <w:rFonts w:ascii="Verdana Pro" w:eastAsia="Verdana Pro" w:hAnsi="Verdana Pro" w:cs="Verdana Pro"/>
         </w:rPr>
         <w:t xml:space="preserve"> piano to make use of MIDI recording capability. MIDI is a protocol to allow </w:t>
       </w:r>
       <w:r>
         <w:rPr>
-          <w:rFonts w:ascii="Verdana Pro" w:hAnsi="Verdana Pro" w:eastAsia="Verdana Pro" w:cs="Verdana Pro"/>
-          <w:sz w:val="24"/>
-          <w:szCs w:val="24"/>
+          <w:rFonts w:ascii="Verdana Pro" w:eastAsia="Verdana Pro" w:hAnsi="Verdana Pro" w:cs="Verdana Pro"/>
         </w:rPr>
         <w:t>musical information to be recorded, but it only works with electric instruments. My solution should therefore be able to be used with acoustic instruments as well.</w:t>
       </w:r>
     </w:p>
     <w:p>
       <w:pPr>
-        <w:pStyle w:val="Normal"/>
-        <w:suppressLineNumbers w:val="0"/>
-        <w:bidi w:val="0"/>
-        <w:spacing w:before="0" w:beforeAutospacing="off" w:after="0" w:afterAutospacing="off" w:line="240" w:lineRule="auto"/>
-        <w:ind w:left="0" w:right="0"/>
-        <w:jc w:val="left"/>
-        <w:rPr>
-          <w:rFonts w:ascii="Verdana Pro" w:hAnsi="Verdana Pro" w:eastAsia="Verdana Pro" w:cs="Verdana Pro"/>
+        <w:spacing w:after="0" w:line="240" w:lineRule="auto"/>
+        <w:rPr>
+          <w:rFonts w:ascii="Verdana Pro" w:eastAsia="Verdana Pro" w:hAnsi="Verdana Pro" w:cs="Verdana Pro"/>
           <w:sz w:val="24"/>
           <w:szCs w:val="24"/>
         </w:rPr>
       </w:pPr>
       <w:r>
         <w:rPr>
-          <w:rFonts w:ascii="Verdana Pro" w:hAnsi="Verdana Pro" w:eastAsia="Verdana Pro" w:cs="Verdana Pro"/>
+          <w:rFonts w:ascii="Verdana Pro" w:eastAsia="Verdana Pro" w:hAnsi="Verdana Pro" w:cs="Verdana Pro"/>
           <w:sz w:val="24"/>
           <w:szCs w:val="24"/>
         </w:rPr>
@@ -2692,25 +2444,26 @@
       <w:pPr>
         <w:pStyle w:val="Heading1"/>
         <w:rPr>
-          <w:rFonts w:ascii="Verdana Pro" w:hAnsi="Verdana Pro" w:eastAsia="Verdana Pro" w:cs="Verdana Pro"/>
+          <w:rFonts w:ascii="Verdana Pro" w:eastAsia="Verdana Pro" w:hAnsi="Verdana Pro" w:cs="Verdana Pro"/>
         </w:rPr>
       </w:pPr>
-      <w:bookmarkStart w:name="_Toc132629242" w:id="3"/>
-      <w:bookmarkStart w:name="_Toc944993450" w:id="1427300656"/>
+      <w:bookmarkStart w:id="2" w:name="_Toc132629242"/>
+      <w:bookmarkStart w:id="3" w:name="_Toc944993450"/>
       <w:r>
         <w:rPr>
-          <w:rFonts w:ascii="Verdana Pro" w:hAnsi="Verdana Pro" w:eastAsia="Verdana Pro" w:cs="Verdana Pro"/>
-        </w:rPr>
+          <w:rFonts w:ascii="Verdana Pro" w:eastAsia="Verdana Pro" w:hAnsi="Verdana Pro" w:cs="Verdana Pro"/>
+        </w:rPr>
+        <w:lastRenderedPageBreak/>
         <w:t>3.1.1b Explain why the problem is amenable to a computational approach</w:t>
       </w:r>
+      <w:bookmarkEnd w:id="2"/>
       <w:bookmarkEnd w:id="3"/>
-      <w:bookmarkEnd w:id="1427300656"/>
     </w:p>
     <w:p>
       <w:pPr>
         <w:pStyle w:val="MyBodyText"/>
         <w:rPr>
-          <w:rFonts w:ascii="Verdana Pro" w:hAnsi="Verdana Pro" w:eastAsia="Verdana Pro" w:cs="Verdana Pro"/>
+          <w:rFonts w:ascii="Verdana Pro" w:eastAsia="Verdana Pro" w:hAnsi="Verdana Pro" w:cs="Verdana Pro"/>
         </w:rPr>
       </w:pPr>
     </w:p>
@@ -2727,24 +2480,22 @@
       </w:tblGrid>
       <w:tr>
         <w:trPr>
+          <w:cnfStyle w:val="100000000000" w:firstRow="1" w:lastRow="0" w:firstColumn="0" w:lastColumn="0" w:oddVBand="0" w:evenVBand="0" w:oddHBand="0" w:evenHBand="0" w:firstRowFirstColumn="0" w:firstRowLastColumn="0" w:lastRowFirstColumn="0" w:lastRowLastColumn="0"/>
           <w:trHeight w:val="300"/>
         </w:trPr>
         <w:tc>
           <w:tcPr>
-            <w:cnfStyle w:val="000000000000" w:firstRow="0" w:lastRow="0" w:firstColumn="0" w:lastColumn="0" w:oddVBand="0" w:evenVBand="0" w:oddHBand="0" w:evenHBand="0" w:firstRowFirstColumn="0" w:firstRowLastColumn="0" w:lastRowFirstColumn="0" w:lastRowLastColumn="0"/>
             <w:tcW w:w="4680" w:type="dxa"/>
-            <w:tcMar/>
           </w:tcPr>
           <w:p>
             <w:pPr>
-              <w:pStyle w:val="Normal"/>
-              <w:rPr>
-                <w:rFonts w:ascii="Verdana Pro" w:hAnsi="Verdana Pro" w:eastAsia="Verdana Pro" w:cs="Verdana Pro"/>
+              <w:rPr>
+                <w:rFonts w:ascii="Verdana Pro" w:eastAsia="Verdana Pro" w:hAnsi="Verdana Pro" w:cs="Verdana Pro"/>
               </w:rPr>
             </w:pPr>
             <w:r>
               <w:rPr>
-                <w:rFonts w:ascii="Verdana Pro" w:hAnsi="Verdana Pro" w:eastAsia="Verdana Pro" w:cs="Verdana Pro"/>
+                <w:rFonts w:ascii="Verdana Pro" w:eastAsia="Verdana Pro" w:hAnsi="Verdana Pro" w:cs="Verdana Pro"/>
               </w:rPr>
               <w:t>Computational Method</w:t>
             </w:r>
@@ -2752,20 +2503,17 @@
         </w:tc>
         <w:tc>
           <w:tcPr>
-            <w:cnfStyle w:val="000000000000" w:firstRow="0" w:lastRow="0" w:firstColumn="0" w:lastColumn="0" w:oddVBand="0" w:evenVBand="0" w:oddHBand="0" w:evenHBand="0" w:firstRowFirstColumn="0" w:firstRowLastColumn="0" w:lastRowFirstColumn="0" w:lastRowLastColumn="0"/>
             <w:tcW w:w="5775" w:type="dxa"/>
-            <w:tcMar/>
           </w:tcPr>
           <w:p>
             <w:pPr>
-              <w:pStyle w:val="Normal"/>
-              <w:rPr>
-                <w:rFonts w:ascii="Verdana Pro" w:hAnsi="Verdana Pro" w:eastAsia="Verdana Pro" w:cs="Verdana Pro"/>
+              <w:rPr>
+                <w:rFonts w:ascii="Verdana Pro" w:eastAsia="Verdana Pro" w:hAnsi="Verdana Pro" w:cs="Verdana Pro"/>
               </w:rPr>
             </w:pPr>
             <w:r>
               <w:rPr>
-                <w:rFonts w:ascii="Verdana Pro" w:hAnsi="Verdana Pro" w:eastAsia="Verdana Pro" w:cs="Verdana Pro"/>
+                <w:rFonts w:ascii="Verdana Pro" w:eastAsia="Verdana Pro" w:hAnsi="Verdana Pro" w:cs="Verdana Pro"/>
               </w:rPr>
               <w:t>Explanation</w:t>
             </w:r>
@@ -2778,50 +2526,49 @@
         </w:trPr>
         <w:tc>
           <w:tcPr>
-            <w:cnfStyle w:val="000000000000" w:firstRow="0" w:lastRow="0" w:firstColumn="0" w:lastColumn="0" w:oddVBand="0" w:evenVBand="0" w:oddHBand="0" w:evenHBand="0" w:firstRowFirstColumn="0" w:firstRowLastColumn="0" w:lastRowFirstColumn="0" w:lastRowLastColumn="0"/>
             <w:tcW w:w="4680" w:type="dxa"/>
-            <w:tcMar/>
           </w:tcPr>
           <w:p>
             <w:pPr>
-              <w:pStyle w:val="Normal"/>
-              <w:rPr>
-                <w:rFonts w:ascii="Verdana Pro" w:hAnsi="Verdana Pro" w:eastAsia="Verdana Pro" w:cs="Verdana Pro"/>
+              <w:rPr>
+                <w:rFonts w:ascii="Verdana Pro" w:eastAsia="Verdana Pro" w:hAnsi="Verdana Pro" w:cs="Verdana Pro"/>
               </w:rPr>
             </w:pPr>
             <w:r>
               <w:rPr>
-                <w:rFonts w:ascii="Verdana Pro" w:hAnsi="Verdana Pro" w:eastAsia="Verdana Pro" w:cs="Verdana Pro"/>
+                <w:rFonts w:ascii="Verdana Pro" w:eastAsia="Verdana Pro" w:hAnsi="Verdana Pro" w:cs="Verdana Pro"/>
               </w:rPr>
               <w:t>Interfacing</w:t>
             </w:r>
           </w:p>
           <w:p>
             <w:pPr>
-              <w:pStyle w:val="Normal"/>
               <w:jc w:val="center"/>
             </w:pPr>
             <w:r>
+              <w:rPr>
+                <w:noProof/>
+              </w:rPr>
               <w:drawing>
-                <wp:inline wp14:editId="4B152D2E" wp14:anchorId="7A50BC4C">
+                <wp:inline distT="0" distB="0" distL="0" distR="0" wp14:anchorId="7A50BC4C" wp14:editId="7BECEB5A">
                   <wp:extent cx="1903942" cy="1138806"/>
                   <wp:effectExtent l="0" t="0" r="0" b="0"/>
-                  <wp:docPr id="1671196527" name="" title=""/>
+                  <wp:docPr id="1671196527" name="Picture 1671196527"/>
                   <wp:cNvGraphicFramePr>
-                    <a:graphicFrameLocks noChangeAspect="1"/>
+                    <a:graphicFrameLocks xmlns:a="http://schemas.openxmlformats.org/drawingml/2006/main" noChangeAspect="1"/>
                   </wp:cNvGraphicFramePr>
-                  <a:graphic>
+                  <a:graphic xmlns:a="http://schemas.openxmlformats.org/drawingml/2006/main">
                     <a:graphicData uri="http://schemas.openxmlformats.org/drawingml/2006/picture">
-                      <pic:pic>
+                      <pic:pic xmlns:pic="http://schemas.openxmlformats.org/drawingml/2006/picture">
                         <pic:nvPicPr>
                           <pic:cNvPr id="0" name=""/>
                           <pic:cNvPicPr/>
                         </pic:nvPicPr>
                         <pic:blipFill>
-                          <a:blip r:embed="R13e2497799a1456d">
+                          <a:blip r:embed="rId13">
                             <a:extLst>
-                              <a:ext xmlns:a="http://schemas.openxmlformats.org/drawingml/2006/main" uri="{28A0092B-C50C-407E-A947-70E740481C1C}">
-                                <a14:useLocalDpi val="0"/>
+                              <a:ext uri="{28A0092B-C50C-407E-A947-70E740481C1C}">
+                                <a14:useLocalDpi xmlns:a14="http://schemas.microsoft.com/office/drawing/2010/main" val="0"/>
                               </a:ext>
                             </a:extLst>
                           </a:blip>
@@ -2848,53 +2595,52 @@
         </w:tc>
         <w:tc>
           <w:tcPr>
-            <w:cnfStyle w:val="000000000000" w:firstRow="0" w:lastRow="0" w:firstColumn="0" w:lastColumn="0" w:oddVBand="0" w:evenVBand="0" w:oddHBand="0" w:evenHBand="0" w:firstRowFirstColumn="0" w:firstRowLastColumn="0" w:lastRowFirstColumn="0" w:lastRowLastColumn="0"/>
             <w:tcW w:w="5775" w:type="dxa"/>
-            <w:tcMar/>
           </w:tcPr>
           <w:p>
             <w:pPr>
-              <w:pStyle w:val="Normal"/>
-              <w:rPr>
-                <w:rFonts w:ascii="Verdana Pro" w:hAnsi="Verdana Pro" w:eastAsia="Verdana Pro" w:cs="Verdana Pro"/>
+              <w:rPr>
+                <w:rFonts w:ascii="Verdana Pro" w:eastAsia="Verdana Pro" w:hAnsi="Verdana Pro" w:cs="Verdana Pro"/>
               </w:rPr>
             </w:pPr>
             <w:r>
               <w:rPr>
-                <w:rFonts w:ascii="Verdana Pro" w:hAnsi="Verdana Pro" w:eastAsia="Verdana Pro" w:cs="Verdana Pro"/>
+                <w:rFonts w:ascii="Verdana Pro" w:eastAsia="Verdana Pro" w:hAnsi="Verdana Pro" w:cs="Verdana Pro"/>
               </w:rPr>
               <w:t>Lilypond is a program which can turn a specific text format into PDF sheet music. My Python code can communicate with Lilypond via the modules subprocess and lilypond.</w:t>
             </w:r>
             <w:r>
               <w:rPr>
-                <w:rFonts w:ascii="Verdana Pro" w:hAnsi="Verdana Pro" w:eastAsia="Verdana Pro" w:cs="Verdana Pro"/>
-              </w:rPr>
-              <w:t xml:space="preserve"> This allows for the solution to be carried out with </w:t>
-            </w:r>
-            <w:r>
-              <w:rPr>
-                <w:rFonts w:ascii="Verdana Pro" w:hAnsi="Verdana Pro" w:eastAsia="Verdana Pro" w:cs="Verdana Pro"/>
-              </w:rPr>
-              <w:t>minimum</w:t>
-            </w:r>
-            <w:r>
-              <w:rPr>
-                <w:rFonts w:ascii="Verdana Pro" w:hAnsi="Verdana Pro" w:eastAsia="Verdana Pro" w:cs="Verdana Pro"/>
-              </w:rPr>
-              <w:t xml:space="preserve"> client </w:t>
-            </w:r>
-            <w:r>
-              <w:rPr>
-                <w:rFonts w:ascii="Verdana Pro" w:hAnsi="Verdana Pro" w:eastAsia="Verdana Pro" w:cs="Verdana Pro"/>
+                <w:rFonts w:ascii="Verdana Pro" w:eastAsia="Verdana Pro" w:hAnsi="Verdana Pro" w:cs="Verdana Pro"/>
+              </w:rPr>
+              <w:t xml:space="preserve"> This allows for the solution to be carried out with minimum client </w:t>
+            </w:r>
+            <w:r>
+              <w:rPr>
+                <w:rFonts w:ascii="Verdana Pro" w:eastAsia="Verdana Pro" w:hAnsi="Verdana Pro" w:cs="Verdana Pro"/>
               </w:rPr>
               <w:t>intervention</w:t>
             </w:r>
             <w:r>
               <w:rPr>
-                <w:rFonts w:ascii="Verdana Pro" w:hAnsi="Verdana Pro" w:eastAsia="Verdana Pro" w:cs="Verdana Pro"/>
+                <w:rFonts w:ascii="Verdana Pro" w:eastAsia="Verdana Pro" w:hAnsi="Verdana Pro" w:cs="Verdana Pro"/>
               </w:rPr>
               <w:t>.</w:t>
             </w:r>
+          </w:p>
+          <w:p>
+            <w:pPr>
+              <w:rPr>
+                <w:rFonts w:ascii="Verdana Pro" w:eastAsia="Verdana Pro" w:hAnsi="Verdana Pro" w:cs="Verdana Pro"/>
+              </w:rPr>
+            </w:pPr>
+          </w:p>
+          <w:p>
+            <w:pPr>
+              <w:rPr>
+                <w:rFonts w:ascii="Verdana Pro" w:eastAsia="Verdana Pro" w:hAnsi="Verdana Pro" w:cs="Verdana Pro"/>
+              </w:rPr>
+            </w:pPr>
           </w:p>
         </w:tc>
       </w:tr>
@@ -2904,56 +2650,52 @@
         </w:trPr>
         <w:tc>
           <w:tcPr>
-            <w:cnfStyle w:val="000000000000" w:firstRow="0" w:lastRow="0" w:firstColumn="0" w:lastColumn="0" w:oddVBand="0" w:evenVBand="0" w:oddHBand="0" w:evenHBand="0" w:firstRowFirstColumn="0" w:firstRowLastColumn="0" w:lastRowFirstColumn="0" w:lastRowLastColumn="0"/>
             <w:tcW w:w="4680" w:type="dxa"/>
-            <w:tcMar/>
           </w:tcPr>
           <w:p>
             <w:pPr>
-              <w:pStyle w:val="Normal"/>
-              <w:rPr>
-                <w:rFonts w:ascii="Verdana Pro" w:hAnsi="Verdana Pro" w:eastAsia="Verdana Pro" w:cs="Verdana Pro"/>
+              <w:rPr>
+                <w:rFonts w:ascii="Verdana Pro" w:eastAsia="Verdana Pro" w:hAnsi="Verdana Pro" w:cs="Verdana Pro"/>
               </w:rPr>
             </w:pPr>
             <w:r>
               <w:rPr>
-                <w:rFonts w:ascii="Verdana Pro" w:hAnsi="Verdana Pro" w:eastAsia="Verdana Pro" w:cs="Verdana Pro"/>
+                <w:rFonts w:ascii="Verdana Pro" w:eastAsia="Verdana Pro" w:hAnsi="Verdana Pro" w:cs="Verdana Pro"/>
               </w:rPr>
               <w:t>OOP</w:t>
             </w:r>
             <w:r>
               <w:rPr>
-                <w:rFonts w:ascii="Verdana Pro" w:hAnsi="Verdana Pro" w:eastAsia="Verdana Pro" w:cs="Verdana Pro"/>
+                <w:rFonts w:ascii="Verdana Pro" w:eastAsia="Verdana Pro" w:hAnsi="Verdana Pro" w:cs="Verdana Pro"/>
               </w:rPr>
               <w:t xml:space="preserve">, Inheritance &amp; </w:t>
             </w:r>
             <w:r>
               <w:rPr>
-                <w:rFonts w:ascii="Verdana Pro" w:hAnsi="Verdana Pro" w:eastAsia="Verdana Pro" w:cs="Verdana Pro"/>
+                <w:rFonts w:ascii="Verdana Pro" w:eastAsia="Verdana Pro" w:hAnsi="Verdana Pro" w:cs="Verdana Pro"/>
               </w:rPr>
               <w:t>Polymorphism</w:t>
             </w:r>
           </w:p>
           <w:p>
             <w:pPr>
-              <w:pStyle w:val="Normal"/>
               <w:jc w:val="center"/>
             </w:pPr>
             <w:r>
               <w:rPr>
                 <w:noProof/>
               </w:rPr>
-              <mc:AlternateContent xmlns:mc="http://schemas.openxmlformats.org/markup-compatibility/2006">
-                <mc:Choice xmlns:mc="http://schemas.openxmlformats.org/markup-compatibility/2006" Requires="wpg">
-                  <w:drawing xmlns:w="http://schemas.openxmlformats.org/wordprocessingml/2006/main">
-                    <wp:inline xmlns:wp="http://schemas.openxmlformats.org/drawingml/2006/wordprocessingDrawing" xmlns:wp14="http://schemas.microsoft.com/office/word/2010/wordprocessingDrawing" distT="0" distB="0" distL="0" distR="0" wp14:anchorId="11E819F1" wp14:editId="400237F5">
-                      <wp:extent xmlns:wp="http://schemas.openxmlformats.org/drawingml/2006/wordprocessingDrawing" cx="1826260" cy="1519555"/>
-                      <wp:effectExtent xmlns:wp="http://schemas.openxmlformats.org/drawingml/2006/wordprocessingDrawing" l="0" t="0" r="2540" b="4445"/>
-                      <wp:docPr xmlns:wp="http://schemas.openxmlformats.org/drawingml/2006/wordprocessingDrawing" id="896613862" name="Group 7"/>
-                      <wp:cNvGraphicFramePr xmlns:wp="http://schemas.openxmlformats.org/drawingml/2006/wordprocessingDrawing"/>
+              <mc:AlternateContent>
+                <mc:Choice Requires="wpg">
+                  <w:drawing>
+                    <wp:inline distT="0" distB="0" distL="0" distR="0" wp14:anchorId="51813042" wp14:editId="3FACDFCC">
+                      <wp:extent cx="1826260" cy="1519555"/>
+                      <wp:effectExtent l="0" t="0" r="2540" b="4445"/>
+                      <wp:docPr id="1729669271" name="Group 7"/>
+                      <wp:cNvGraphicFramePr/>
                       <a:graphic xmlns:a="http://schemas.openxmlformats.org/drawingml/2006/main">
                         <a:graphicData uri="http://schemas.microsoft.com/office/word/2010/wordprocessingGroup">
-                          <wpg:wgp xmlns:wpg="http://schemas.microsoft.com/office/word/2010/wordprocessingGroup">
+                          <wpg:wgp>
                             <wpg:cNvGrpSpPr/>
                             <wpg:grpSpPr>
                               <a:xfrm>
@@ -2971,7 +2713,7 @@
                                 </pic:cNvPicPr>
                               </pic:nvPicPr>
                               <pic:blipFill>
-                                <a:blip xmlns:r="http://schemas.openxmlformats.org/officeDocument/2006/relationships" r:embed="rId703578194"/>
+                                <a:blip r:embed="rId14"/>
                                 <a:stretch>
                                   <a:fillRect/>
                                 </a:stretch>
@@ -2986,7 +2728,7 @@
                                 </a:prstGeom>
                               </pic:spPr>
                             </pic:pic>
-                            <wps:wsp xmlns:wps="http://schemas.microsoft.com/office/word/2010/wordprocessingShape">
+                            <wps:wsp>
                               <wps:cNvPr id="2" name="Rectangle 2"/>
                               <wps:cNvSpPr/>
                               <wps:spPr>
@@ -3007,15 +2749,13 @@
                                 </a:ln>
                               </wps:spPr>
                               <wps:txbx>
-                                <w:txbxContent xmlns:w="http://schemas.openxmlformats.org/wordprocessingml/2006/main">
+                                <w:txbxContent>
                                   <w:p>
                                     <w:pPr>
                                       <w:rPr>
                                         <w:rFonts w:ascii="Calibri" w:hAnsi="Calibri" w:cs="Calibri"/>
                                         <w:color w:val="000000"/>
-                                        <w:kern w:val="0"/>
                                         <w:lang w:val="en-US"/>
-                                        <w14:ligatures xmlns:w14="http://schemas.microsoft.com/office/word/2010/wordml" w14:val="none"/>
                                       </w:rPr>
                                     </w:pPr>
                                     <w:r>
@@ -3031,7 +2771,7 @@
                               </wps:txbx>
                               <wps:bodyPr anchor="t"/>
                             </wps:wsp>
-                            <wps:wsp xmlns:wps="http://schemas.microsoft.com/office/word/2010/wordprocessingShape">
+                            <wps:wsp>
                               <wps:cNvPr id="3" name="Rectangle 3"/>
                               <wps:cNvSpPr/>
                               <wps:spPr>
@@ -3052,15 +2792,13 @@
                                 </a:ln>
                               </wps:spPr>
                               <wps:txbx>
-                                <w:txbxContent xmlns:w="http://schemas.openxmlformats.org/wordprocessingml/2006/main">
+                                <w:txbxContent>
                                   <w:p>
                                     <w:pPr>
                                       <w:rPr>
                                         <w:rFonts w:ascii="Calibri" w:hAnsi="Calibri" w:cs="Calibri"/>
                                         <w:color w:val="000000"/>
-                                        <w:kern w:val="0"/>
                                         <w:lang w:val="en-US"/>
-                                        <w14:ligatures xmlns:w14="http://schemas.microsoft.com/office/word/2010/wordml" w14:val="none"/>
                                       </w:rPr>
                                     </w:pPr>
                                     <w:r>
@@ -3076,7 +2814,7 @@
                               </wps:txbx>
                               <wps:bodyPr anchor="t"/>
                             </wps:wsp>
-                            <wps:wsp xmlns:wps="http://schemas.microsoft.com/office/word/2010/wordprocessingShape">
+                            <wps:wsp>
                               <wps:cNvPr id="4" name="Straight Arrow Connector 4"/>
                               <wps:cNvCnPr/>
                               <wps:spPr>
@@ -3110,7 +2848,7 @@
                               </wps:style>
                               <wps:bodyPr/>
                             </wps:wsp>
-                            <wps:wsp xmlns:wps="http://schemas.microsoft.com/office/word/2010/wordprocessingShape">
+                            <wps:wsp>
                               <wps:cNvPr id="5" name="Straight Arrow Connector 5"/>
                               <wps:cNvCnPr/>
                               <wps:spPr>
@@ -3150,50 +2888,152 @@
                     </wp:inline>
                   </w:drawing>
                 </mc:Choice>
-                <mc:Fallback xmlns:mc="http://schemas.openxmlformats.org/markup-compatibility/2006"/>
+                <mc:Fallback>
+                  <w:pict>
+                    <v:group w14:anchorId="51813042" id="Group 7" o:spid="_x0000_s1026" style="width:143.8pt;height:119.65pt;mso-position-horizontal-relative:char;mso-position-vertical-relative:line" coordsize="18262,15195" o:gfxdata="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">
+                      <v:shapetype id="_x0000_t75" coordsize="21600,21600" o:spt="75" o:preferrelative="t" path="m@4@5l@4@11@9@11@9@5xe" filled="f" stroked="f">
+                        <v:stroke joinstyle="miter"/>
+                        <v:formulas>
+                          <v:f eqn="if lineDrawn pixelLineWidth 0"/>
+                          <v:f eqn="sum @0 1 0"/>
+                          <v:f eqn="sum 0 0 @1"/>
+                          <v:f eqn="prod @2 1 2"/>
+                          <v:f eqn="prod @3 21600 pixelWidth"/>
+                          <v:f eqn="prod @3 21600 pixelHeight"/>
+                          <v:f eqn="sum @0 0 1"/>
+                          <v:f eqn="prod @6 1 2"/>
+                          <v:f eqn="prod @7 21600 pixelWidth"/>
+                          <v:f eqn="sum @8 21600 0"/>
+                          <v:f eqn="prod @7 21600 pixelHeight"/>
+                          <v:f eqn="sum @10 21600 0"/>
+                        </v:formulas>
+                        <v:path o:extrusionok="f" gradientshapeok="t" o:connecttype="rect"/>
+                        <o:lock v:ext="edit" aspectratio="t"/>
+                      </v:shapetype>
+                      <v:shape id="Picture 1" o:spid="_x0000_s1027" type="#_x0000_t75" style="position:absolute;width:18262;height:15195;visibility:visible;mso-wrap-style:square" o:gfxdata="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">
+                        <v:imagedata r:id="rId15" o:title=""/>
+                      </v:shape>
+                      <v:rect id="Rectangle 2" o:spid="_x0000_s1028" style="position:absolute;left:9067;top:644;width:7239;height:2477;visibility:visible;mso-wrap-style:square;v-text-anchor:top" o:gfxdata="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" fillcolor="white [3201]">
+                        <v:textbox>
+                          <w:txbxContent>
+                            <w:p>
+                              <w:pPr>
+                                <w:rPr>
+                                  <w:rFonts w:ascii="Calibri" w:hAnsi="Calibri" w:cs="Calibri"/>
+                                  <w:color w:val="000000"/>
+                                  <w:lang w:val="en-US"/>
+                                </w:rPr>
+                              </w:pPr>
+                              <w:r>
+                                <w:rPr>
+                                  <w:rFonts w:ascii="Calibri" w:hAnsi="Calibri" w:cs="Calibri"/>
+                                  <w:color w:val="000000"/>
+                                  <w:lang w:val="en-US"/>
+                                </w:rPr>
+                                <w:t>Pitch: E5</w:t>
+                              </w:r>
+                            </w:p>
+                          </w:txbxContent>
+                        </v:textbox>
+                      </v:rect>
+                      <v:rect id="Rectangle 3" o:spid="_x0000_s1029" style="position:absolute;left:8750;top:12392;width:8699;height:2286;visibility:visible;mso-wrap-style:square;v-text-anchor:top" o:gfxdata="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" fillcolor="white [3201]">
+                        <v:textbox>
+                          <w:txbxContent>
+                            <w:p>
+                              <w:pPr>
+                                <w:rPr>
+                                  <w:rFonts w:ascii="Calibri" w:hAnsi="Calibri" w:cs="Calibri"/>
+                                  <w:color w:val="000000"/>
+                                  <w:lang w:val="en-US"/>
+                                </w:rPr>
+                              </w:pPr>
+                              <w:r>
+                                <w:rPr>
+                                  <w:rFonts w:ascii="Calibri" w:hAnsi="Calibri" w:cs="Calibri"/>
+                                  <w:color w:val="000000"/>
+                                  <w:lang w:val="en-US"/>
+                                </w:rPr>
+                                <w:t>Duration: 1</w:t>
+                              </w:r>
+                            </w:p>
+                          </w:txbxContent>
+                        </v:textbox>
+                      </v:rect>
+                      <v:shapetype id="_x0000_t32" coordsize="21600,21600" o:spt="32" o:oned="t" path="m,l21600,21600e" filled="f">
+                        <v:path arrowok="t" fillok="f" o:connecttype="none"/>
+                        <o:lock v:ext="edit" shapetype="t"/>
+                      </v:shapetype>
+                      <v:shape id="Straight Arrow Connector 4" o:spid="_x0000_s1030" type="#_x0000_t32" style="position:absolute;left:9702;top:3248;width:1905;height:1524;visibility:visible;mso-wrap-style:square" o:connectortype="straight" o:gfxdata="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" strokecolor="black [3213]" strokeweight=".5pt">
+                        <v:stroke endarrow="block" joinstyle="miter"/>
+                      </v:shape>
+                      <v:shape id="Straight Arrow Connector 5" o:spid="_x0000_s1031" type="#_x0000_t32" style="position:absolute;left:11925;top:9852;width:3175;height:1397;rotation:-90;flip:x;visibility:visible;mso-wrap-style:square" o:connectortype="straight" o:gfxdata="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" strokecolor="black [3213]" strokeweight=".5pt">
+                        <v:stroke endarrow="block" joinstyle="miter"/>
+                      </v:shape>
+                      <w10:anchorlock/>
+                    </v:group>
+                  </w:pict>
+                </mc:Fallback>
               </mc:AlternateContent>
             </w:r>
           </w:p>
         </w:tc>
         <w:tc>
           <w:tcPr>
-            <w:cnfStyle w:val="000000000000" w:firstRow="0" w:lastRow="0" w:firstColumn="0" w:lastColumn="0" w:oddVBand="0" w:evenVBand="0" w:oddHBand="0" w:evenHBand="0" w:firstRowFirstColumn="0" w:firstRowLastColumn="0" w:lastRowFirstColumn="0" w:lastRowLastColumn="0"/>
             <w:tcW w:w="5775" w:type="dxa"/>
-            <w:tcMar/>
           </w:tcPr>
           <w:p>
             <w:pPr>
-              <w:pStyle w:val="Normal"/>
-              <w:rPr>
-                <w:rFonts w:ascii="Verdana Pro" w:hAnsi="Verdana Pro" w:eastAsia="Verdana Pro" w:cs="Verdana Pro"/>
+              <w:rPr>
+                <w:rFonts w:ascii="Verdana Pro" w:eastAsia="Verdana Pro" w:hAnsi="Verdana Pro" w:cs="Verdana Pro"/>
               </w:rPr>
             </w:pPr>
             <w:r>
               <w:rPr>
-                <w:rFonts w:ascii="Verdana Pro" w:hAnsi="Verdana Pro" w:eastAsia="Verdana Pro" w:cs="Verdana Pro"/>
+                <w:rFonts w:ascii="Verdana Pro" w:eastAsia="Verdana Pro" w:hAnsi="Verdana Pro" w:cs="Verdana Pro"/>
               </w:rPr>
               <w:t>The similar qualities that all music notes share make them easily applicable to being objects, having parameters like pitch and duration</w:t>
             </w:r>
             <w:r>
               <w:rPr>
-                <w:rFonts w:ascii="Verdana Pro" w:hAnsi="Verdana Pro" w:eastAsia="Verdana Pro" w:cs="Verdana Pro"/>
+                <w:rFonts w:ascii="Verdana Pro" w:eastAsia="Verdana Pro" w:hAnsi="Verdana Pro" w:cs="Verdana Pro"/>
               </w:rPr>
               <w:t xml:space="preserve">. Inheritance and polymorphism can be used specifically in the design of a “Rest” class, which would interact with the program in the same way that normal notes </w:t>
             </w:r>
-            <w:bookmarkStart w:name="_Int_0AkAwSeb" w:id="1752277469"/>
-            <w:r>
-              <w:rPr>
-                <w:rFonts w:ascii="Verdana Pro" w:hAnsi="Verdana Pro" w:eastAsia="Verdana Pro" w:cs="Verdana Pro"/>
+            <w:bookmarkStart w:id="4" w:name="_Int_0AkAwSeb"/>
+            <w:r>
+              <w:rPr>
+                <w:rFonts w:ascii="Verdana Pro" w:eastAsia="Verdana Pro" w:hAnsi="Verdana Pro" w:cs="Verdana Pro"/>
               </w:rPr>
               <w:t>would, but</w:t>
             </w:r>
-            <w:bookmarkEnd w:id="1752277469"/>
-            <w:r>
-              <w:rPr>
-                <w:rFonts w:ascii="Verdana Pro" w:hAnsi="Verdana Pro" w:eastAsia="Verdana Pro" w:cs="Verdana Pro"/>
+            <w:bookmarkEnd w:id="4"/>
+            <w:r>
+              <w:rPr>
+                <w:rFonts w:ascii="Verdana Pro" w:eastAsia="Verdana Pro" w:hAnsi="Verdana Pro" w:cs="Verdana Pro"/>
               </w:rPr>
               <w:t xml:space="preserve"> would be turned into text using a different process.</w:t>
             </w:r>
+          </w:p>
+          <w:p>
+            <w:pPr>
+              <w:rPr>
+                <w:rFonts w:ascii="Verdana Pro" w:eastAsia="Verdana Pro" w:hAnsi="Verdana Pro" w:cs="Verdana Pro"/>
+              </w:rPr>
+            </w:pPr>
+          </w:p>
+          <w:p>
+            <w:pPr>
+              <w:rPr>
+                <w:rFonts w:ascii="Verdana Pro" w:eastAsia="Verdana Pro" w:hAnsi="Verdana Pro" w:cs="Verdana Pro"/>
+              </w:rPr>
+            </w:pPr>
+          </w:p>
+          <w:p>
+            <w:pPr>
+              <w:rPr>
+                <w:rFonts w:ascii="Verdana Pro" w:eastAsia="Verdana Pro" w:hAnsi="Verdana Pro" w:cs="Verdana Pro"/>
+              </w:rPr>
+            </w:pPr>
           </w:p>
         </w:tc>
       </w:tr>
@@ -3203,50 +3043,49 @@
         </w:trPr>
         <w:tc>
           <w:tcPr>
-            <w:cnfStyle w:val="000000000000" w:firstRow="0" w:lastRow="0" w:firstColumn="0" w:lastColumn="0" w:oddVBand="0" w:evenVBand="0" w:oddHBand="0" w:evenHBand="0" w:firstRowFirstColumn="0" w:firstRowLastColumn="0" w:lastRowFirstColumn="0" w:lastRowLastColumn="0"/>
             <w:tcW w:w="4680" w:type="dxa"/>
-            <w:tcMar/>
           </w:tcPr>
           <w:p>
             <w:pPr>
-              <w:pStyle w:val="Normal"/>
-              <w:rPr>
-                <w:rFonts w:ascii="Verdana Pro" w:hAnsi="Verdana Pro" w:eastAsia="Verdana Pro" w:cs="Verdana Pro"/>
+              <w:rPr>
+                <w:rFonts w:ascii="Verdana Pro" w:eastAsia="Verdana Pro" w:hAnsi="Verdana Pro" w:cs="Verdana Pro"/>
               </w:rPr>
             </w:pPr>
             <w:r>
               <w:rPr>
-                <w:rFonts w:ascii="Verdana Pro" w:hAnsi="Verdana Pro" w:eastAsia="Verdana Pro" w:cs="Verdana Pro"/>
+                <w:rFonts w:ascii="Verdana Pro" w:eastAsia="Verdana Pro" w:hAnsi="Verdana Pro" w:cs="Verdana Pro"/>
               </w:rPr>
               <w:t>Database</w:t>
             </w:r>
           </w:p>
           <w:p>
             <w:pPr>
-              <w:pStyle w:val="Normal"/>
               <w:jc w:val="center"/>
             </w:pPr>
             <w:r>
+              <w:rPr>
+                <w:noProof/>
+              </w:rPr>
               <w:drawing>
-                <wp:inline wp14:editId="3FE55D45" wp14:anchorId="2AD14043">
+                <wp:inline distT="0" distB="0" distL="0" distR="0" wp14:anchorId="2AD14043" wp14:editId="7441ECBA">
                   <wp:extent cx="2425944" cy="906666"/>
                   <wp:effectExtent l="0" t="0" r="0" b="0"/>
-                  <wp:docPr id="822232587" name="" title=""/>
+                  <wp:docPr id="822232587" name="Picture 822232587"/>
                   <wp:cNvGraphicFramePr>
-                    <a:graphicFrameLocks noChangeAspect="1"/>
+                    <a:graphicFrameLocks xmlns:a="http://schemas.openxmlformats.org/drawingml/2006/main" noChangeAspect="1"/>
                   </wp:cNvGraphicFramePr>
-                  <a:graphic>
+                  <a:graphic xmlns:a="http://schemas.openxmlformats.org/drawingml/2006/main">
                     <a:graphicData uri="http://schemas.openxmlformats.org/drawingml/2006/picture">
-                      <pic:pic>
+                      <pic:pic xmlns:pic="http://schemas.openxmlformats.org/drawingml/2006/picture">
                         <pic:nvPicPr>
                           <pic:cNvPr id="0" name=""/>
                           <pic:cNvPicPr/>
                         </pic:nvPicPr>
                         <pic:blipFill>
-                          <a:blip r:embed="R0612316acb3946a2">
+                          <a:blip r:embed="rId16" cstate="print">
                             <a:extLst>
-                              <a:ext xmlns:a="http://schemas.openxmlformats.org/drawingml/2006/main" uri="{28A0092B-C50C-407E-A947-70E740481C1C}">
-                                <a14:useLocalDpi val="0"/>
+                              <a:ext uri="{28A0092B-C50C-407E-A947-70E740481C1C}">
+                                <a14:useLocalDpi xmlns:a14="http://schemas.microsoft.com/office/drawing/2010/main" val="0"/>
                               </a:ext>
                             </a:extLst>
                           </a:blip>
@@ -3273,44 +3112,41 @@
         </w:tc>
         <w:tc>
           <w:tcPr>
-            <w:cnfStyle w:val="000000000000" w:firstRow="0" w:lastRow="0" w:firstColumn="0" w:lastColumn="0" w:oddVBand="0" w:evenVBand="0" w:oddHBand="0" w:evenHBand="0" w:firstRowFirstColumn="0" w:firstRowLastColumn="0" w:lastRowFirstColumn="0" w:lastRowLastColumn="0"/>
             <w:tcW w:w="5775" w:type="dxa"/>
-            <w:tcMar/>
           </w:tcPr>
           <w:p>
             <w:pPr>
-              <w:pStyle w:val="Normal"/>
-              <w:rPr>
-                <w:rFonts w:ascii="Verdana Pro" w:hAnsi="Verdana Pro" w:eastAsia="Verdana Pro" w:cs="Verdana Pro"/>
+              <w:rPr>
+                <w:rFonts w:ascii="Verdana Pro" w:eastAsia="Verdana Pro" w:hAnsi="Verdana Pro" w:cs="Verdana Pro"/>
               </w:rPr>
             </w:pPr>
             <w:r>
               <w:rPr>
-                <w:rFonts w:ascii="Verdana Pro" w:hAnsi="Verdana Pro" w:eastAsia="Verdana Pro" w:cs="Verdana Pro"/>
+                <w:rFonts w:ascii="Verdana Pro" w:eastAsia="Verdana Pro" w:hAnsi="Verdana Pro" w:cs="Verdana Pro"/>
               </w:rPr>
               <w:t xml:space="preserve">The </w:t>
             </w:r>
             <w:r>
               <w:rPr>
-                <w:rFonts w:ascii="Verdana Pro" w:hAnsi="Verdana Pro" w:eastAsia="Verdana Pro" w:cs="Verdana Pro"/>
+                <w:rFonts w:ascii="Verdana Pro" w:eastAsia="Verdana Pro" w:hAnsi="Verdana Pro" w:cs="Verdana Pro"/>
               </w:rPr>
               <w:t>one-to-many</w:t>
             </w:r>
             <w:r>
               <w:rPr>
-                <w:rFonts w:ascii="Verdana Pro" w:hAnsi="Verdana Pro" w:eastAsia="Verdana Pro" w:cs="Verdana Pro"/>
+                <w:rFonts w:ascii="Verdana Pro" w:eastAsia="Verdana Pro" w:hAnsi="Verdana Pro" w:cs="Verdana Pro"/>
               </w:rPr>
               <w:t xml:space="preserve"> relationship of Users to Pieces and Pieces to Takes means that a relational database can be easily employed to hold the data files</w:t>
             </w:r>
             <w:r>
               <w:rPr>
-                <w:rFonts w:ascii="Verdana Pro" w:hAnsi="Verdana Pro" w:eastAsia="Verdana Pro" w:cs="Verdana Pro"/>
+                <w:rFonts w:ascii="Verdana Pro" w:eastAsia="Verdana Pro" w:hAnsi="Verdana Pro" w:cs="Verdana Pro"/>
               </w:rPr>
               <w:t>. This allows information to be stored</w:t>
             </w:r>
             <w:r>
               <w:rPr>
-                <w:rFonts w:ascii="Verdana Pro" w:hAnsi="Verdana Pro" w:eastAsia="Verdana Pro" w:cs="Verdana Pro"/>
+                <w:rFonts w:ascii="Verdana Pro" w:eastAsia="Verdana Pro" w:hAnsi="Verdana Pro" w:cs="Verdana Pro"/>
               </w:rPr>
               <w:t xml:space="preserve"> in an easy to access and parse way, with each take being held under specific categories to keep them separated.</w:t>
             </w:r>
@@ -3323,50 +3159,49 @@
         </w:trPr>
         <w:tc>
           <w:tcPr>
-            <w:cnfStyle w:val="000000000000" w:firstRow="0" w:lastRow="0" w:firstColumn="0" w:lastColumn="0" w:oddVBand="0" w:evenVBand="0" w:oddHBand="0" w:evenHBand="0" w:firstRowFirstColumn="0" w:firstRowLastColumn="0" w:lastRowFirstColumn="0" w:lastRowLastColumn="0"/>
             <w:tcW w:w="4680" w:type="dxa"/>
-            <w:tcMar/>
           </w:tcPr>
           <w:p>
             <w:pPr>
-              <w:pStyle w:val="Normal"/>
-              <w:rPr>
-                <w:rFonts w:ascii="Verdana Pro" w:hAnsi="Verdana Pro" w:eastAsia="Verdana Pro" w:cs="Verdana Pro"/>
+              <w:rPr>
+                <w:rFonts w:ascii="Verdana Pro" w:eastAsia="Verdana Pro" w:hAnsi="Verdana Pro" w:cs="Verdana Pro"/>
               </w:rPr>
             </w:pPr>
             <w:r>
               <w:rPr>
-                <w:rFonts w:ascii="Verdana Pro" w:hAnsi="Verdana Pro" w:eastAsia="Verdana Pro" w:cs="Verdana Pro"/>
+                <w:rFonts w:ascii="Verdana Pro" w:eastAsia="Verdana Pro" w:hAnsi="Verdana Pro" w:cs="Verdana Pro"/>
               </w:rPr>
               <w:t>Signal Processing</w:t>
             </w:r>
           </w:p>
           <w:p>
             <w:pPr>
-              <w:pStyle w:val="Normal"/>
               <w:jc w:val="center"/>
             </w:pPr>
             <w:r>
+              <w:rPr>
+                <w:noProof/>
+              </w:rPr>
               <w:drawing>
-                <wp:inline wp14:editId="47D0912B" wp14:anchorId="35F59656">
+                <wp:inline distT="0" distB="0" distL="0" distR="0" wp14:anchorId="35F59656" wp14:editId="2B1B5E7C">
                   <wp:extent cx="2293144" cy="1605973"/>
                   <wp:effectExtent l="0" t="0" r="0" b="0"/>
-                  <wp:docPr id="1793276186" name="" title=""/>
+                  <wp:docPr id="1793276186" name="Picture 1793276186"/>
                   <wp:cNvGraphicFramePr>
-                    <a:graphicFrameLocks noChangeAspect="1"/>
+                    <a:graphicFrameLocks xmlns:a="http://schemas.openxmlformats.org/drawingml/2006/main" noChangeAspect="1"/>
                   </wp:cNvGraphicFramePr>
-                  <a:graphic>
+                  <a:graphic xmlns:a="http://schemas.openxmlformats.org/drawingml/2006/main">
                     <a:graphicData uri="http://schemas.openxmlformats.org/drawingml/2006/picture">
-                      <pic:pic>
+                      <pic:pic xmlns:pic="http://schemas.openxmlformats.org/drawingml/2006/picture">
                         <pic:nvPicPr>
                           <pic:cNvPr id="0" name=""/>
                           <pic:cNvPicPr/>
                         </pic:nvPicPr>
                         <pic:blipFill>
-                          <a:blip r:embed="Ra2faf2e3bec245e7">
+                          <a:blip r:embed="rId17">
                             <a:extLst>
-                              <a:ext xmlns:a="http://schemas.openxmlformats.org/drawingml/2006/main" uri="{28A0092B-C50C-407E-A947-70E740481C1C}">
-                                <a14:useLocalDpi val="0"/>
+                              <a:ext uri="{28A0092B-C50C-407E-A947-70E740481C1C}">
+                                <a14:useLocalDpi xmlns:a14="http://schemas.microsoft.com/office/drawing/2010/main" val="0"/>
                               </a:ext>
                             </a:extLst>
                           </a:blip>
@@ -3393,71 +3228,97 @@
         </w:tc>
         <w:tc>
           <w:tcPr>
-            <w:cnfStyle w:val="000000000000" w:firstRow="0" w:lastRow="0" w:firstColumn="0" w:lastColumn="0" w:oddVBand="0" w:evenVBand="0" w:oddHBand="0" w:evenHBand="0" w:firstRowFirstColumn="0" w:firstRowLastColumn="0" w:lastRowFirstColumn="0" w:lastRowLastColumn="0"/>
             <w:tcW w:w="5775" w:type="dxa"/>
-            <w:tcMar/>
           </w:tcPr>
           <w:p>
             <w:pPr>
-              <w:pStyle w:val="Normal"/>
-              <w:rPr>
-                <w:rFonts w:ascii="Verdana Pro" w:hAnsi="Verdana Pro" w:eastAsia="Verdana Pro" w:cs="Verdana Pro"/>
+              <w:rPr>
+                <w:rFonts w:ascii="Verdana Pro" w:eastAsia="Verdana Pro" w:hAnsi="Verdana Pro" w:cs="Verdana Pro"/>
               </w:rPr>
             </w:pPr>
             <w:r>
               <w:rPr>
-                <w:rFonts w:ascii="Verdana Pro" w:hAnsi="Verdana Pro" w:eastAsia="Verdana Pro" w:cs="Verdana Pro"/>
+                <w:rFonts w:ascii="Verdana Pro" w:eastAsia="Verdana Pro" w:hAnsi="Verdana Pro" w:cs="Verdana Pro"/>
               </w:rPr>
               <w:t>Mathematical manipulation of data to extract musical features is a powerful tool to recognise music in audio</w:t>
             </w:r>
             <w:r>
               <w:rPr>
-                <w:rFonts w:ascii="Verdana Pro" w:hAnsi="Verdana Pro" w:eastAsia="Verdana Pro" w:cs="Verdana Pro"/>
+                <w:rFonts w:ascii="Verdana Pro" w:eastAsia="Verdana Pro" w:hAnsi="Verdana Pro" w:cs="Verdana Pro"/>
               </w:rPr>
               <w:t xml:space="preserve">. </w:t>
             </w:r>
-            <w:bookmarkStart w:name="_Int_xCKWXHIs" w:id="1092406553"/>
-            <w:r>
-              <w:rPr>
-                <w:rFonts w:ascii="Verdana Pro" w:hAnsi="Verdana Pro" w:eastAsia="Verdana Pro" w:cs="Verdana Pro"/>
+            <w:bookmarkStart w:id="5" w:name="_Int_xCKWXHIs"/>
+            <w:r>
+              <w:rPr>
+                <w:rFonts w:ascii="Verdana Pro" w:eastAsia="Verdana Pro" w:hAnsi="Verdana Pro" w:cs="Verdana Pro"/>
               </w:rPr>
               <w:t>In particular, computational</w:t>
             </w:r>
-            <w:bookmarkEnd w:id="1092406553"/>
-            <w:r>
-              <w:rPr>
-                <w:rFonts w:ascii="Verdana Pro" w:hAnsi="Verdana Pro" w:eastAsia="Verdana Pro" w:cs="Verdana Pro"/>
+            <w:bookmarkEnd w:id="5"/>
+            <w:r>
+              <w:rPr>
+                <w:rFonts w:ascii="Verdana Pro" w:eastAsia="Verdana Pro" w:hAnsi="Verdana Pro" w:cs="Verdana Pro"/>
               </w:rPr>
               <w:t xml:space="preserve"> audio </w:t>
             </w:r>
             <w:r>
               <w:rPr>
-                <w:rFonts w:ascii="Verdana Pro" w:hAnsi="Verdana Pro" w:eastAsia="Verdana Pro" w:cs="Verdana Pro"/>
+                <w:rFonts w:ascii="Verdana Pro" w:eastAsia="Verdana Pro" w:hAnsi="Verdana Pro" w:cs="Verdana Pro"/>
               </w:rPr>
               <w:t>analysis allows for acoustic instruments to be used as well electric ones.</w:t>
             </w:r>
           </w:p>
           <w:p>
             <w:pPr>
-              <w:pStyle w:val="Normal"/>
-              <w:rPr>
-                <w:rFonts w:ascii="Verdana Pro" w:hAnsi="Verdana Pro" w:eastAsia="Verdana Pro" w:cs="Verdana Pro"/>
+              <w:rPr>
+                <w:rFonts w:ascii="Verdana Pro" w:eastAsia="Verdana Pro" w:hAnsi="Verdana Pro" w:cs="Verdana Pro"/>
               </w:rPr>
             </w:pPr>
           </w:p>
           <w:p>
             <w:pPr>
-              <w:pStyle w:val="Normal"/>
-              <w:rPr>
-                <w:rFonts w:ascii="Verdana Pro" w:hAnsi="Verdana Pro" w:eastAsia="Verdana Pro" w:cs="Verdana Pro"/>
+              <w:rPr>
+                <w:rFonts w:ascii="Verdana Pro" w:eastAsia="Verdana Pro" w:hAnsi="Verdana Pro" w:cs="Verdana Pro"/>
               </w:rPr>
             </w:pPr>
-            <w:r>
-              <w:rPr>
-                <w:rFonts w:ascii="Verdana Pro" w:hAnsi="Verdana Pro" w:eastAsia="Verdana Pro" w:cs="Verdana Pro"/>
-              </w:rPr>
-              <w:t>https://www.nti-audio.com/en/support/know-how/fast-fourier-transform-fft</w:t>
-            </w:r>
+            <w:hyperlink r:id="rId18" w:history="1">
+              <w:r>
+                <w:rPr>
+                  <w:rStyle w:val="Hyperlink"/>
+                  <w:rFonts w:ascii="Verdana Pro" w:eastAsia="Verdana Pro" w:hAnsi="Verdana Pro" w:cs="Verdana Pro"/>
+                </w:rPr>
+                <w:t>https://www.nti-audio.com/en/support/know-how/fast-fourier-transform-fft</w:t>
+              </w:r>
+            </w:hyperlink>
+          </w:p>
+          <w:p>
+            <w:pPr>
+              <w:rPr>
+                <w:rFonts w:ascii="Verdana Pro" w:eastAsia="Verdana Pro" w:hAnsi="Verdana Pro" w:cs="Verdana Pro"/>
+              </w:rPr>
+            </w:pPr>
+          </w:p>
+          <w:p>
+            <w:pPr>
+              <w:rPr>
+                <w:rFonts w:ascii="Verdana Pro" w:eastAsia="Verdana Pro" w:hAnsi="Verdana Pro" w:cs="Verdana Pro"/>
+              </w:rPr>
+            </w:pPr>
+          </w:p>
+          <w:p>
+            <w:pPr>
+              <w:rPr>
+                <w:rFonts w:ascii="Verdana Pro" w:eastAsia="Verdana Pro" w:hAnsi="Verdana Pro" w:cs="Verdana Pro"/>
+              </w:rPr>
+            </w:pPr>
+          </w:p>
+          <w:p>
+            <w:pPr>
+              <w:rPr>
+                <w:rFonts w:ascii="Verdana Pro" w:eastAsia="Verdana Pro" w:hAnsi="Verdana Pro" w:cs="Verdana Pro"/>
+              </w:rPr>
+            </w:pPr>
           </w:p>
         </w:tc>
       </w:tr>
@@ -3467,50 +3328,49 @@
         </w:trPr>
         <w:tc>
           <w:tcPr>
-            <w:cnfStyle w:val="000000000000" w:firstRow="0" w:lastRow="0" w:firstColumn="0" w:lastColumn="0" w:oddVBand="0" w:evenVBand="0" w:oddHBand="0" w:evenHBand="0" w:firstRowFirstColumn="0" w:firstRowLastColumn="0" w:lastRowFirstColumn="0" w:lastRowLastColumn="0"/>
             <w:tcW w:w="4680" w:type="dxa"/>
-            <w:tcMar/>
           </w:tcPr>
           <w:p>
             <w:pPr>
-              <w:pStyle w:val="Normal"/>
-              <w:rPr>
-                <w:rFonts w:ascii="Verdana Pro" w:hAnsi="Verdana Pro" w:eastAsia="Verdana Pro" w:cs="Verdana Pro"/>
+              <w:rPr>
+                <w:rFonts w:ascii="Verdana Pro" w:eastAsia="Verdana Pro" w:hAnsi="Verdana Pro" w:cs="Verdana Pro"/>
               </w:rPr>
             </w:pPr>
             <w:r>
               <w:rPr>
-                <w:rFonts w:ascii="Verdana Pro" w:hAnsi="Verdana Pro" w:eastAsia="Verdana Pro" w:cs="Verdana Pro"/>
+                <w:rFonts w:ascii="Verdana Pro" w:eastAsia="Verdana Pro" w:hAnsi="Verdana Pro" w:cs="Verdana Pro"/>
               </w:rPr>
               <w:t>GUI</w:t>
             </w:r>
           </w:p>
           <w:p>
             <w:pPr>
-              <w:pStyle w:val="Normal"/>
               <w:jc w:val="center"/>
             </w:pPr>
             <w:r>
+              <w:rPr>
+                <w:noProof/>
+              </w:rPr>
               <w:drawing>
-                <wp:inline wp14:editId="6DEEDD7E" wp14:anchorId="316CEEF2">
+                <wp:inline distT="0" distB="0" distL="0" distR="0" wp14:anchorId="316CEEF2" wp14:editId="45151F49">
                   <wp:extent cx="2722469" cy="1246652"/>
                   <wp:effectExtent l="0" t="0" r="0" b="0"/>
-                  <wp:docPr id="1444884945" name="" title=""/>
+                  <wp:docPr id="1444884945" name="Picture 1444884945"/>
                   <wp:cNvGraphicFramePr>
-                    <a:graphicFrameLocks noChangeAspect="1"/>
+                    <a:graphicFrameLocks xmlns:a="http://schemas.openxmlformats.org/drawingml/2006/main" noChangeAspect="1"/>
                   </wp:cNvGraphicFramePr>
-                  <a:graphic>
+                  <a:graphic xmlns:a="http://schemas.openxmlformats.org/drawingml/2006/main">
                     <a:graphicData uri="http://schemas.openxmlformats.org/drawingml/2006/picture">
-                      <pic:pic>
+                      <pic:pic xmlns:pic="http://schemas.openxmlformats.org/drawingml/2006/picture">
                         <pic:nvPicPr>
                           <pic:cNvPr id="0" name=""/>
                           <pic:cNvPicPr/>
                         </pic:nvPicPr>
                         <pic:blipFill>
-                          <a:blip r:embed="R52c713770f9b46fa">
+                          <a:blip r:embed="rId19" cstate="print">
                             <a:extLst>
-                              <a:ext xmlns:a="http://schemas.openxmlformats.org/drawingml/2006/main" uri="{28A0092B-C50C-407E-A947-70E740481C1C}">
-                                <a14:useLocalDpi val="0"/>
+                              <a:ext uri="{28A0092B-C50C-407E-A947-70E740481C1C}">
+                                <a14:useLocalDpi xmlns:a14="http://schemas.microsoft.com/office/drawing/2010/main" val="0"/>
                               </a:ext>
                             </a:extLst>
                           </a:blip>
@@ -3537,51 +3397,32 @@
         </w:tc>
         <w:tc>
           <w:tcPr>
-            <w:cnfStyle w:val="000000000000" w:firstRow="0" w:lastRow="0" w:firstColumn="0" w:lastColumn="0" w:oddVBand="0" w:evenVBand="0" w:oddHBand="0" w:evenHBand="0" w:firstRowFirstColumn="0" w:firstRowLastColumn="0" w:lastRowFirstColumn="0" w:lastRowLastColumn="0"/>
             <w:tcW w:w="5775" w:type="dxa"/>
-            <w:tcMar/>
           </w:tcPr>
           <w:p>
             <w:pPr>
-              <w:pStyle w:val="Normal"/>
-              <w:suppressLineNumbers w:val="0"/>
-              <w:bidi w:val="0"/>
-              <w:spacing w:before="0" w:beforeAutospacing="off" w:after="0" w:afterAutospacing="off" w:line="259" w:lineRule="auto"/>
-              <w:ind w:left="0" w:right="0"/>
-              <w:jc w:val="left"/>
-              <w:rPr>
-                <w:rFonts w:ascii="Verdana Pro" w:hAnsi="Verdana Pro" w:eastAsia="Verdana Pro" w:cs="Verdana Pro"/>
+              <w:spacing w:line="259" w:lineRule="auto"/>
+              <w:rPr>
+                <w:rFonts w:ascii="Verdana Pro" w:eastAsia="Verdana Pro" w:hAnsi="Verdana Pro" w:cs="Verdana Pro"/>
               </w:rPr>
             </w:pPr>
             <w:r>
               <w:rPr>
-                <w:rFonts w:ascii="Verdana Pro" w:hAnsi="Verdana Pro" w:eastAsia="Verdana Pro" w:cs="Verdana Pro"/>
+                <w:rFonts w:ascii="Verdana Pro" w:eastAsia="Verdana Pro" w:hAnsi="Verdana Pro" w:cs="Verdana Pro"/>
               </w:rPr>
               <w:t>A good GUI allows the music to be edited post-recording in an intuitive way as not to undermine the simplicity of the program to use</w:t>
             </w:r>
             <w:r>
               <w:rPr>
-                <w:rFonts w:ascii="Verdana Pro" w:hAnsi="Verdana Pro" w:eastAsia="Verdana Pro" w:cs="Verdana Pro"/>
+                <w:rFonts w:ascii="Verdana Pro" w:eastAsia="Verdana Pro" w:hAnsi="Verdana Pro" w:cs="Verdana Pro"/>
               </w:rPr>
               <w:t xml:space="preserve">. Dynamic graphics based on current musical data allows users to quickly find and </w:t>
             </w:r>
             <w:r>
               <w:rPr>
-                <w:rFonts w:ascii="Verdana Pro" w:hAnsi="Verdana Pro" w:eastAsia="Verdana Pro" w:cs="Verdana Pro"/>
-              </w:rPr>
-              <w:t xml:space="preserve">correct mistakes in their recording before it is processed (or indeed after </w:t>
-            </w:r>
-            <w:r>
-              <w:rPr>
-                <w:rFonts w:ascii="Verdana Pro" w:hAnsi="Verdana Pro" w:eastAsia="Verdana Pro" w:cs="Verdana Pro"/>
-              </w:rPr>
-              <w:t>initial</w:t>
-            </w:r>
-            <w:r>
-              <w:rPr>
-                <w:rFonts w:ascii="Verdana Pro" w:hAnsi="Verdana Pro" w:eastAsia="Verdana Pro" w:cs="Verdana Pro"/>
-              </w:rPr>
-              <w:t xml:space="preserve"> processing).</w:t>
+                <w:rFonts w:ascii="Verdana Pro" w:eastAsia="Verdana Pro" w:hAnsi="Verdana Pro" w:cs="Verdana Pro"/>
+              </w:rPr>
+              <w:t>correct mistakes in their recording before it is processed (or indeed after initial processing).</w:t>
             </w:r>
           </w:p>
         </w:tc>
@@ -3596,31 +3437,20 @@
       <w:pPr>
         <w:pStyle w:val="Heading1"/>
         <w:rPr>
-          <w:rFonts w:ascii="Verdana Pro" w:hAnsi="Verdana Pro" w:eastAsia="Verdana Pro" w:cs="Verdana Pro"/>
+          <w:rFonts w:ascii="Verdana Pro" w:eastAsia="Verdana Pro" w:hAnsi="Verdana Pro" w:cs="Verdana Pro"/>
         </w:rPr>
       </w:pPr>
-      <w:bookmarkStart w:name="_Toc132629243" w:id="5"/>
-      <w:bookmarkStart w:name="_Toc704086922" w:id="1488442440"/>
+      <w:bookmarkStart w:id="6" w:name="_Toc132629243"/>
+      <w:bookmarkStart w:id="7" w:name="_Toc704086922"/>
       <w:r>
         <w:rPr>
-          <w:rFonts w:ascii="Verdana Pro" w:hAnsi="Verdana Pro" w:eastAsia="Verdana Pro" w:cs="Verdana Pro"/>
-        </w:rPr>
-        <w:t xml:space="preserve">3.1.2a Identify and describe those who will have an interest in the solution explaining how the solution is </w:t>
+          <w:rFonts w:ascii="Verdana Pro" w:eastAsia="Verdana Pro" w:hAnsi="Verdana Pro" w:cs="Verdana Pro"/>
+        </w:rPr>
+        <w:lastRenderedPageBreak/>
+        <w:t>3.1.2a Identify and describe those who will have an interest in the solution explaining how the solution is appropriate to their needs (this may be named individuals, groups or persona that describes the target end user)</w:t>
       </w:r>
-      <w:r>
-        <w:rPr>
-          <w:rFonts w:ascii="Verdana Pro" w:hAnsi="Verdana Pro" w:eastAsia="Verdana Pro" w:cs="Verdana Pro"/>
-        </w:rPr>
-        <w:t>appropriate to</w:t>
-      </w:r>
-      <w:r>
-        <w:rPr>
-          <w:rFonts w:ascii="Verdana Pro" w:hAnsi="Verdana Pro" w:eastAsia="Verdana Pro" w:cs="Verdana Pro"/>
-        </w:rPr>
-        <w:t xml:space="preserve"> their needs (this may be named individuals, groups or persona that describes the target end user)</w:t>
-      </w:r>
-      <w:bookmarkEnd w:id="5"/>
-      <w:bookmarkEnd w:id="1488442440"/>
+      <w:bookmarkEnd w:id="6"/>
+      <w:bookmarkEnd w:id="7"/>
     </w:p>
     <w:p>
       <w:pPr>
@@ -3629,30 +3459,33 @@
     </w:p>
     <w:p>
       <w:pPr>
-        <w:spacing w:before="0" w:beforeAutospacing="off" w:after="0" w:afterAutospacing="off"/>
+        <w:spacing w:after="0"/>
         <w:jc w:val="center"/>
       </w:pPr>
       <w:r>
+        <w:rPr>
+          <w:noProof/>
+        </w:rPr>
         <w:drawing>
-          <wp:inline wp14:editId="1816CB53" wp14:anchorId="7F7ABE59">
+          <wp:inline distT="0" distB="0" distL="0" distR="0" wp14:anchorId="7F7ABE59" wp14:editId="14EE236A">
             <wp:extent cx="4214814" cy="3076814"/>
-            <wp:effectExtent l="0" t="0" r="0" b="0"/>
-            <wp:docPr id="530926981" name="" title=""/>
+            <wp:effectExtent l="114300" t="133350" r="300355" b="333375"/>
+            <wp:docPr id="530926981" name="Picture 530926981"/>
             <wp:cNvGraphicFramePr>
-              <a:graphicFrameLocks noChangeAspect="1"/>
+              <a:graphicFrameLocks xmlns:a="http://schemas.openxmlformats.org/drawingml/2006/main" noChangeAspect="1"/>
             </wp:cNvGraphicFramePr>
-            <a:graphic>
+            <a:graphic xmlns:a="http://schemas.openxmlformats.org/drawingml/2006/main">
               <a:graphicData uri="http://schemas.openxmlformats.org/drawingml/2006/picture">
-                <pic:pic>
+                <pic:pic xmlns:pic="http://schemas.openxmlformats.org/drawingml/2006/picture">
                   <pic:nvPicPr>
                     <pic:cNvPr id="0" name=""/>
                     <pic:cNvPicPr/>
                   </pic:nvPicPr>
                   <pic:blipFill>
-                    <a:blip r:embed="R645993e130e3439b">
+                    <a:blip r:embed="rId20">
                       <a:extLst>
-                        <a:ext xmlns:a="http://schemas.openxmlformats.org/drawingml/2006/main" uri="{28A0092B-C50C-407E-A947-70E740481C1C}">
-                          <a14:useLocalDpi val="0"/>
+                        <a:ext uri="{28A0092B-C50C-407E-A947-70E740481C1C}">
+                          <a14:useLocalDpi xmlns:a14="http://schemas.microsoft.com/office/drawing/2010/main" val="0"/>
                         </a:ext>
                       </a:extLst>
                     </a:blip>
@@ -3668,6 +3501,16 @@
                     <a:prstGeom prst="rect">
                       <a:avLst/>
                     </a:prstGeom>
+                    <a:ln>
+                      <a:noFill/>
+                    </a:ln>
+                    <a:effectLst>
+                      <a:outerShdw blurRad="292100" dist="139700" dir="2700000" algn="tl" rotWithShape="0">
+                        <a:srgbClr val="333333">
+                          <a:alpha val="65000"/>
+                        </a:srgbClr>
+                      </a:outerShdw>
+                    </a:effectLst>
                   </pic:spPr>
                 </pic:pic>
               </a:graphicData>
@@ -3678,15 +3521,13 @@
     </w:p>
     <w:p>
       <w:pPr>
-        <w:pStyle w:val="Normal"/>
-        <w:spacing w:before="0" w:beforeAutospacing="off" w:after="0" w:afterAutospacing="off"/>
+        <w:spacing w:after="0"/>
         <w:jc w:val="center"/>
       </w:pPr>
     </w:p>
     <w:p>
       <w:pPr>
-        <w:pStyle w:val="Normal"/>
-        <w:spacing w:before="0" w:beforeAutospacing="off" w:after="0" w:afterAutospacing="off"/>
+        <w:spacing w:after="0"/>
         <w:jc w:val="center"/>
       </w:pPr>
     </w:p>
@@ -3698,30 +3539,31 @@
         <w:tblLook w:val="0620" w:firstRow="1" w:lastRow="0" w:firstColumn="0" w:lastColumn="0" w:noHBand="1" w:noVBand="1"/>
       </w:tblPr>
       <w:tblGrid>
-        <w:gridCol w:w="3485"/>
-        <w:gridCol w:w="3485"/>
-        <w:gridCol w:w="3485"/>
+        <w:gridCol w:w="2190"/>
+        <w:gridCol w:w="3900"/>
+        <w:gridCol w:w="4365"/>
       </w:tblGrid>
       <w:tr>
         <w:trPr>
+          <w:cnfStyle w:val="100000000000" w:firstRow="1" w:lastRow="0" w:firstColumn="0" w:lastColumn="0" w:oddVBand="0" w:evenVBand="0" w:oddHBand="0" w:evenHBand="0" w:firstRowFirstColumn="0" w:firstRowLastColumn="0" w:lastRowFirstColumn="0" w:lastRowLastColumn="0"/>
           <w:trHeight w:val="300"/>
         </w:trPr>
         <w:tc>
           <w:tcPr>
-            <w:cnfStyle w:val="000000000000" w:firstRow="0" w:lastRow="0" w:firstColumn="0" w:lastColumn="0" w:oddVBand="0" w:evenVBand="0" w:oddHBand="0" w:evenHBand="0" w:firstRowFirstColumn="0" w:firstRowLastColumn="0" w:lastRowFirstColumn="0" w:lastRowLastColumn="0"/>
-            <w:tcW w:w="3485" w:type="dxa"/>
-            <w:tcMar/>
+            <w:tcW w:w="2190" w:type="dxa"/>
           </w:tcPr>
           <w:p>
             <w:pPr>
               <w:pStyle w:val="MyBodyText"/>
               <w:rPr>
-                <w:rFonts w:ascii="Verdana Pro" w:hAnsi="Verdana Pro" w:eastAsia="Verdana Pro" w:cs="Verdana Pro"/>
+                <w:rFonts w:ascii="Verdana Pro" w:eastAsia="Verdana Pro" w:hAnsi="Verdana Pro" w:cs="Verdana Pro"/>
+                <w:sz w:val="20"/>
               </w:rPr>
             </w:pPr>
             <w:r>
               <w:rPr>
-                <w:rFonts w:ascii="Verdana Pro" w:hAnsi="Verdana Pro" w:eastAsia="Verdana Pro" w:cs="Verdana Pro"/>
+                <w:rFonts w:ascii="Verdana Pro" w:eastAsia="Verdana Pro" w:hAnsi="Verdana Pro" w:cs="Verdana Pro"/>
+                <w:sz w:val="20"/>
               </w:rPr>
               <w:t>User</w:t>
             </w:r>
@@ -3729,20 +3571,20 @@
         </w:tc>
         <w:tc>
           <w:tcPr>
-            <w:cnfStyle w:val="000000000000" w:firstRow="0" w:lastRow="0" w:firstColumn="0" w:lastColumn="0" w:oddVBand="0" w:evenVBand="0" w:oddHBand="0" w:evenHBand="0" w:firstRowFirstColumn="0" w:firstRowLastColumn="0" w:lastRowFirstColumn="0" w:lastRowLastColumn="0"/>
-            <w:tcW w:w="3485" w:type="dxa"/>
-            <w:tcMar/>
+            <w:tcW w:w="3900" w:type="dxa"/>
           </w:tcPr>
           <w:p>
             <w:pPr>
               <w:pStyle w:val="MyBodyText"/>
               <w:rPr>
-                <w:rFonts w:ascii="Verdana Pro" w:hAnsi="Verdana Pro" w:eastAsia="Verdana Pro" w:cs="Verdana Pro"/>
+                <w:rFonts w:ascii="Verdana Pro" w:eastAsia="Verdana Pro" w:hAnsi="Verdana Pro" w:cs="Verdana Pro"/>
+                <w:sz w:val="20"/>
               </w:rPr>
             </w:pPr>
             <w:r>
               <w:rPr>
-                <w:rFonts w:ascii="Verdana Pro" w:hAnsi="Verdana Pro" w:eastAsia="Verdana Pro" w:cs="Verdana Pro"/>
+                <w:rFonts w:ascii="Verdana Pro" w:eastAsia="Verdana Pro" w:hAnsi="Verdana Pro" w:cs="Verdana Pro"/>
+                <w:sz w:val="20"/>
               </w:rPr>
               <w:t>Requirement</w:t>
             </w:r>
@@ -3750,20 +3592,20 @@
         </w:tc>
         <w:tc>
           <w:tcPr>
-            <w:cnfStyle w:val="000000000000" w:firstRow="0" w:lastRow="0" w:firstColumn="0" w:lastColumn="0" w:oddVBand="0" w:evenVBand="0" w:oddHBand="0" w:evenHBand="0" w:firstRowFirstColumn="0" w:firstRowLastColumn="0" w:lastRowFirstColumn="0" w:lastRowLastColumn="0"/>
-            <w:tcW w:w="3485" w:type="dxa"/>
-            <w:tcMar/>
+            <w:tcW w:w="4365" w:type="dxa"/>
           </w:tcPr>
           <w:p>
             <w:pPr>
               <w:pStyle w:val="MyBodyText"/>
               <w:rPr>
-                <w:rFonts w:ascii="Verdana Pro" w:hAnsi="Verdana Pro" w:eastAsia="Verdana Pro" w:cs="Verdana Pro"/>
+                <w:rFonts w:ascii="Verdana Pro" w:eastAsia="Verdana Pro" w:hAnsi="Verdana Pro" w:cs="Verdana Pro"/>
+                <w:sz w:val="20"/>
               </w:rPr>
             </w:pPr>
             <w:r>
               <w:rPr>
-                <w:rFonts w:ascii="Verdana Pro" w:hAnsi="Verdana Pro" w:eastAsia="Verdana Pro" w:cs="Verdana Pro"/>
+                <w:rFonts w:ascii="Verdana Pro" w:eastAsia="Verdana Pro" w:hAnsi="Verdana Pro" w:cs="Verdana Pro"/>
+                <w:sz w:val="20"/>
               </w:rPr>
               <w:t>Justification</w:t>
             </w:r>
@@ -3776,26 +3618,27 @@
         </w:trPr>
         <w:tc>
           <w:tcPr>
-            <w:cnfStyle w:val="000000000000" w:firstRow="0" w:lastRow="0" w:firstColumn="0" w:lastColumn="0" w:oddVBand="0" w:evenVBand="0" w:oddHBand="0" w:evenHBand="0" w:firstRowFirstColumn="0" w:firstRowLastColumn="0" w:lastRowFirstColumn="0" w:lastRowLastColumn="0"/>
-            <w:tcW w:w="3485" w:type="dxa"/>
-            <w:tcMar/>
+            <w:tcW w:w="2190" w:type="dxa"/>
           </w:tcPr>
           <w:p>
             <w:pPr>
               <w:pStyle w:val="MyBodyText"/>
               <w:rPr>
-                <w:rFonts w:ascii="Verdana Pro" w:hAnsi="Verdana Pro" w:eastAsia="Verdana Pro" w:cs="Verdana Pro"/>
+                <w:rFonts w:ascii="Verdana Pro" w:eastAsia="Verdana Pro" w:hAnsi="Verdana Pro" w:cs="Verdana Pro"/>
+                <w:sz w:val="20"/>
               </w:rPr>
             </w:pPr>
             <w:r>
               <w:rPr>
-                <w:rFonts w:ascii="Verdana Pro" w:hAnsi="Verdana Pro" w:eastAsia="Verdana Pro" w:cs="Verdana Pro"/>
+                <w:rFonts w:ascii="Verdana Pro" w:eastAsia="Verdana Pro" w:hAnsi="Verdana Pro" w:cs="Verdana Pro"/>
+                <w:sz w:val="20"/>
               </w:rPr>
               <w:t>A</w:t>
             </w:r>
             <w:r>
               <w:rPr>
-                <w:rFonts w:ascii="Verdana Pro" w:hAnsi="Verdana Pro" w:eastAsia="Verdana Pro" w:cs="Verdana Pro"/>
+                <w:rFonts w:ascii="Verdana Pro" w:eastAsia="Verdana Pro" w:hAnsi="Verdana Pro" w:cs="Verdana Pro"/>
+                <w:sz w:val="20"/>
               </w:rPr>
               <w:t>dministrator</w:t>
             </w:r>
@@ -3803,50 +3646,55 @@
         </w:tc>
         <w:tc>
           <w:tcPr>
-            <w:cnfStyle w:val="000000000000" w:firstRow="0" w:lastRow="0" w:firstColumn="0" w:lastColumn="0" w:oddVBand="0" w:evenVBand="0" w:oddHBand="0" w:evenHBand="0" w:firstRowFirstColumn="0" w:firstRowLastColumn="0" w:lastRowFirstColumn="0" w:lastRowLastColumn="0"/>
-            <w:tcW w:w="3485" w:type="dxa"/>
-            <w:tcMar/>
+            <w:tcW w:w="3900" w:type="dxa"/>
           </w:tcPr>
           <w:p>
             <w:pPr>
               <w:pStyle w:val="MyBodyText"/>
               <w:rPr>
-                <w:rFonts w:ascii="Verdana Pro" w:hAnsi="Verdana Pro" w:eastAsia="Verdana Pro" w:cs="Verdana Pro"/>
+                <w:rFonts w:ascii="Verdana Pro" w:eastAsia="Verdana Pro" w:hAnsi="Verdana Pro" w:cs="Verdana Pro"/>
+                <w:sz w:val="20"/>
               </w:rPr>
             </w:pPr>
             <w:r>
               <w:rPr>
-                <w:rFonts w:ascii="Verdana Pro" w:hAnsi="Verdana Pro" w:eastAsia="Verdana Pro" w:cs="Verdana Pro"/>
+                <w:rFonts w:ascii="Verdana Pro" w:eastAsia="Verdana Pro" w:hAnsi="Verdana Pro" w:cs="Verdana Pro"/>
+                <w:sz w:val="20"/>
               </w:rPr>
               <w:t xml:space="preserve">Will be able to access </w:t>
             </w:r>
             <w:r>
               <w:rPr>
-                <w:rFonts w:ascii="Verdana Pro" w:hAnsi="Verdana Pro" w:eastAsia="Verdana Pro" w:cs="Verdana Pro"/>
+                <w:rFonts w:ascii="Verdana Pro" w:eastAsia="Verdana Pro" w:hAnsi="Verdana Pro" w:cs="Verdana Pro"/>
+                <w:sz w:val="20"/>
               </w:rPr>
               <w:t xml:space="preserve">and edit </w:t>
             </w:r>
             <w:r>
               <w:rPr>
-                <w:rFonts w:ascii="Verdana Pro" w:hAnsi="Verdana Pro" w:eastAsia="Verdana Pro" w:cs="Verdana Pro"/>
+                <w:rFonts w:ascii="Verdana Pro" w:eastAsia="Verdana Pro" w:hAnsi="Verdana Pro" w:cs="Verdana Pro"/>
+                <w:sz w:val="20"/>
               </w:rPr>
               <w:t>all parts of source code</w:t>
             </w:r>
             <w:r>
               <w:rPr>
-                <w:rFonts w:ascii="Verdana Pro" w:hAnsi="Verdana Pro" w:eastAsia="Verdana Pro" w:cs="Verdana Pro"/>
+                <w:rFonts w:ascii="Verdana Pro" w:eastAsia="Verdana Pro" w:hAnsi="Verdana Pro" w:cs="Verdana Pro"/>
+                <w:sz w:val="20"/>
               </w:rPr>
               <w:t xml:space="preserve">, as well as oversee </w:t>
             </w:r>
             <w:r>
               <w:rPr>
-                <w:rFonts w:ascii="Verdana Pro" w:hAnsi="Verdana Pro" w:eastAsia="Verdana Pro" w:cs="Verdana Pro"/>
+                <w:rFonts w:ascii="Verdana Pro" w:eastAsia="Verdana Pro" w:hAnsi="Verdana Pro" w:cs="Verdana Pro"/>
+                <w:sz w:val="20"/>
               </w:rPr>
               <w:t xml:space="preserve">the </w:t>
             </w:r>
             <w:r>
               <w:rPr>
-                <w:rFonts w:ascii="Verdana Pro" w:hAnsi="Verdana Pro" w:eastAsia="Verdana Pro" w:cs="Verdana Pro"/>
+                <w:rFonts w:ascii="Verdana Pro" w:eastAsia="Verdana Pro" w:hAnsi="Verdana Pro" w:cs="Verdana Pro"/>
+                <w:sz w:val="20"/>
               </w:rPr>
               <w:t>database</w:t>
             </w:r>
@@ -3854,34 +3702,29 @@
         </w:tc>
         <w:tc>
           <w:tcPr>
-            <w:cnfStyle w:val="000000000000" w:firstRow="0" w:lastRow="0" w:firstColumn="0" w:lastColumn="0" w:oddVBand="0" w:evenVBand="0" w:oddHBand="0" w:evenHBand="0" w:firstRowFirstColumn="0" w:firstRowLastColumn="0" w:lastRowFirstColumn="0" w:lastRowLastColumn="0"/>
-            <w:tcW w:w="3485" w:type="dxa"/>
-            <w:tcMar/>
+            <w:tcW w:w="4365" w:type="dxa"/>
           </w:tcPr>
           <w:p>
             <w:pPr>
               <w:pStyle w:val="MyBodyText"/>
               <w:rPr>
-                <w:rFonts w:ascii="Verdana Pro" w:hAnsi="Verdana Pro" w:eastAsia="Verdana Pro" w:cs="Verdana Pro"/>
+                <w:rFonts w:ascii="Verdana Pro" w:eastAsia="Verdana Pro" w:hAnsi="Verdana Pro" w:cs="Verdana Pro"/>
+                <w:sz w:val="20"/>
               </w:rPr>
             </w:pPr>
             <w:r>
               <w:rPr>
-                <w:rFonts w:ascii="Verdana Pro" w:hAnsi="Verdana Pro" w:eastAsia="Verdana Pro" w:cs="Verdana Pro"/>
-              </w:rPr>
-              <w:t xml:space="preserve">Highest level access is </w:t>
-            </w:r>
-            <w:r>
-              <w:rPr>
-                <w:rFonts w:ascii="Verdana Pro" w:hAnsi="Verdana Pro" w:eastAsia="Verdana Pro" w:cs="Verdana Pro"/>
-              </w:rPr>
-              <w:t>required</w:t>
-            </w:r>
-            <w:r>
-              <w:rPr>
-                <w:rFonts w:ascii="Verdana Pro" w:hAnsi="Verdana Pro" w:eastAsia="Verdana Pro" w:cs="Verdana Pro"/>
-              </w:rPr>
-              <w:t xml:space="preserve"> to debug the program post-production</w:t>
+                <w:rFonts w:ascii="Verdana Pro" w:eastAsia="Verdana Pro" w:hAnsi="Verdana Pro" w:cs="Verdana Pro"/>
+                <w:sz w:val="20"/>
+              </w:rPr>
+              <w:t>Highest level access is required to debug the program post-production</w:t>
+            </w:r>
+            <w:r>
+              <w:rPr>
+                <w:rFonts w:ascii="Verdana Pro" w:eastAsia="Verdana Pro" w:hAnsi="Verdana Pro" w:cs="Verdana Pro"/>
+                <w:sz w:val="20"/>
+              </w:rPr>
+              <w:t xml:space="preserve"> and deal with any unfound errors</w:t>
             </w:r>
           </w:p>
         </w:tc>
@@ -3892,20 +3735,20 @@
         </w:trPr>
         <w:tc>
           <w:tcPr>
-            <w:cnfStyle w:val="000000000000" w:firstRow="0" w:lastRow="0" w:firstColumn="0" w:lastColumn="0" w:oddVBand="0" w:evenVBand="0" w:oddHBand="0" w:evenHBand="0" w:firstRowFirstColumn="0" w:firstRowLastColumn="0" w:lastRowFirstColumn="0" w:lastRowLastColumn="0"/>
-            <w:tcW w:w="3485" w:type="dxa"/>
-            <w:tcMar/>
+            <w:tcW w:w="2190" w:type="dxa"/>
           </w:tcPr>
           <w:p>
             <w:pPr>
               <w:pStyle w:val="MyBodyText"/>
               <w:rPr>
-                <w:rFonts w:ascii="Verdana Pro" w:hAnsi="Verdana Pro" w:eastAsia="Verdana Pro" w:cs="Verdana Pro"/>
+                <w:rFonts w:ascii="Verdana Pro" w:eastAsia="Verdana Pro" w:hAnsi="Verdana Pro" w:cs="Verdana Pro"/>
+                <w:sz w:val="20"/>
               </w:rPr>
             </w:pPr>
             <w:r>
               <w:rPr>
-                <w:rFonts w:ascii="Verdana Pro" w:hAnsi="Verdana Pro" w:eastAsia="Verdana Pro" w:cs="Verdana Pro"/>
+                <w:rFonts w:ascii="Verdana Pro" w:eastAsia="Verdana Pro" w:hAnsi="Verdana Pro" w:cs="Verdana Pro"/>
+                <w:sz w:val="20"/>
               </w:rPr>
               <w:t>Composers</w:t>
             </w:r>
@@ -3913,67 +3756,78 @@
         </w:tc>
         <w:tc>
           <w:tcPr>
-            <w:cnfStyle w:val="000000000000" w:firstRow="0" w:lastRow="0" w:firstColumn="0" w:lastColumn="0" w:oddVBand="0" w:evenVBand="0" w:oddHBand="0" w:evenHBand="0" w:firstRowFirstColumn="0" w:firstRowLastColumn="0" w:lastRowFirstColumn="0" w:lastRowLastColumn="0"/>
-            <w:tcW w:w="3485" w:type="dxa"/>
-            <w:tcMar/>
+            <w:tcW w:w="3900" w:type="dxa"/>
           </w:tcPr>
           <w:p>
             <w:pPr>
               <w:pStyle w:val="MyBodyText"/>
               <w:rPr>
-                <w:rFonts w:ascii="Verdana Pro" w:hAnsi="Verdana Pro" w:eastAsia="Verdana Pro" w:cs="Verdana Pro"/>
+                <w:rFonts w:ascii="Verdana Pro" w:eastAsia="Verdana Pro" w:hAnsi="Verdana Pro" w:cs="Verdana Pro"/>
+                <w:sz w:val="20"/>
               </w:rPr>
             </w:pPr>
             <w:r>
               <w:rPr>
-                <w:rFonts w:ascii="Verdana Pro" w:hAnsi="Verdana Pro" w:eastAsia="Verdana Pro" w:cs="Verdana Pro"/>
+                <w:rFonts w:ascii="Verdana Pro" w:eastAsia="Verdana Pro" w:hAnsi="Verdana Pro" w:cs="Verdana Pro"/>
+                <w:sz w:val="20"/>
               </w:rPr>
               <w:t>Will be able</w:t>
             </w:r>
             <w:r>
               <w:rPr>
-                <w:rFonts w:ascii="Verdana Pro" w:hAnsi="Verdana Pro" w:eastAsia="Verdana Pro" w:cs="Verdana Pro"/>
-              </w:rPr>
-              <w:t xml:space="preserve"> to access all client-side parts of the </w:t>
-            </w:r>
-            <w:r>
-              <w:rPr>
-                <w:rFonts w:ascii="Verdana Pro" w:hAnsi="Verdana Pro" w:eastAsia="Verdana Pro" w:cs="Verdana Pro"/>
-              </w:rPr>
-              <w:t>program</w:t>
-            </w:r>
-            <w:r>
-              <w:rPr>
-                <w:rFonts w:ascii="Verdana Pro" w:hAnsi="Verdana Pro" w:eastAsia="Verdana Pro" w:cs="Verdana Pro"/>
-              </w:rPr>
-              <w:t>, including recording and editing features</w:t>
+                <w:rFonts w:ascii="Verdana Pro" w:eastAsia="Verdana Pro" w:hAnsi="Verdana Pro" w:cs="Verdana Pro"/>
+                <w:sz w:val="20"/>
+              </w:rPr>
+              <w:t xml:space="preserve"> to access all client-side parts of the program, including recording and editing features</w:t>
+            </w:r>
+            <w:r>
+              <w:rPr>
+                <w:rFonts w:ascii="Verdana Pro" w:eastAsia="Verdana Pro" w:hAnsi="Verdana Pro" w:cs="Verdana Pro"/>
+                <w:sz w:val="20"/>
+              </w:rPr>
+              <w:t xml:space="preserve"> in order to transcribe </w:t>
+            </w:r>
+            <w:r>
+              <w:rPr>
+                <w:rFonts w:ascii="Verdana Pro" w:eastAsia="Verdana Pro" w:hAnsi="Verdana Pro" w:cs="Verdana Pro"/>
+                <w:sz w:val="20"/>
+              </w:rPr>
+              <w:t>efficiently</w:t>
             </w:r>
           </w:p>
         </w:tc>
         <w:tc>
           <w:tcPr>
-            <w:cnfStyle w:val="000000000000" w:firstRow="0" w:lastRow="0" w:firstColumn="0" w:lastColumn="0" w:oddVBand="0" w:evenVBand="0" w:oddHBand="0" w:evenHBand="0" w:firstRowFirstColumn="0" w:firstRowLastColumn="0" w:lastRowFirstColumn="0" w:lastRowLastColumn="0"/>
-            <w:tcW w:w="3485" w:type="dxa"/>
-            <w:tcMar/>
+            <w:tcW w:w="4365" w:type="dxa"/>
           </w:tcPr>
           <w:p>
             <w:pPr>
               <w:pStyle w:val="MyBodyText"/>
               <w:rPr>
-                <w:rFonts w:ascii="Verdana Pro" w:hAnsi="Verdana Pro" w:eastAsia="Verdana Pro" w:cs="Verdana Pro"/>
+                <w:rFonts w:ascii="Verdana Pro" w:eastAsia="Verdana Pro" w:hAnsi="Verdana Pro" w:cs="Verdana Pro"/>
+                <w:sz w:val="20"/>
               </w:rPr>
             </w:pPr>
             <w:r>
               <w:rPr>
-                <w:rFonts w:ascii="Verdana Pro" w:hAnsi="Verdana Pro" w:eastAsia="Verdana Pro" w:cs="Verdana Pro"/>
+                <w:rFonts w:ascii="Verdana Pro" w:eastAsia="Verdana Pro" w:hAnsi="Verdana Pro" w:cs="Verdana Pro"/>
+                <w:sz w:val="20"/>
               </w:rPr>
               <w:t>Composers are the primary clients, and such all features should be initially designed</w:t>
             </w:r>
             <w:r>
               <w:rPr>
-                <w:rFonts w:ascii="Verdana Pro" w:hAnsi="Verdana Pro" w:eastAsia="Verdana Pro" w:cs="Verdana Pro"/>
+                <w:rFonts w:ascii="Verdana Pro" w:eastAsia="Verdana Pro" w:hAnsi="Verdana Pro" w:cs="Verdana Pro"/>
+                <w:sz w:val="20"/>
               </w:rPr>
               <w:t xml:space="preserve"> around their needs</w:t>
+            </w:r>
+            <w:r>
+              <w:rPr>
+                <w:rFonts w:ascii="Verdana Pro" w:eastAsia="Verdana Pro" w:hAnsi="Verdana Pro" w:cs="Verdana Pro"/>
+                <w:sz w:val="20"/>
+              </w:rPr>
+              <w:t>. They will want to be able to make use of all the automatic transcription tools, for example in the writing down of an improvised solo</w:t>
             </w:r>
           </w:p>
         </w:tc>
@@ -3984,20 +3838,20 @@
         </w:trPr>
         <w:tc>
           <w:tcPr>
-            <w:cnfStyle w:val="000000000000" w:firstRow="0" w:lastRow="0" w:firstColumn="0" w:lastColumn="0" w:oddVBand="0" w:evenVBand="0" w:oddHBand="0" w:evenHBand="0" w:firstRowFirstColumn="0" w:firstRowLastColumn="0" w:lastRowFirstColumn="0" w:lastRowLastColumn="0"/>
-            <w:tcW w:w="3485" w:type="dxa"/>
-            <w:tcMar/>
+            <w:tcW w:w="2190" w:type="dxa"/>
           </w:tcPr>
           <w:p>
             <w:pPr>
               <w:pStyle w:val="MyBodyText"/>
               <w:rPr>
-                <w:rFonts w:ascii="Verdana Pro" w:hAnsi="Verdana Pro" w:eastAsia="Verdana Pro" w:cs="Verdana Pro"/>
+                <w:rFonts w:ascii="Verdana Pro" w:eastAsia="Verdana Pro" w:hAnsi="Verdana Pro" w:cs="Verdana Pro"/>
+                <w:sz w:val="20"/>
               </w:rPr>
             </w:pPr>
             <w:r>
               <w:rPr>
-                <w:rFonts w:ascii="Verdana Pro" w:hAnsi="Verdana Pro" w:eastAsia="Verdana Pro" w:cs="Verdana Pro"/>
+                <w:rFonts w:ascii="Verdana Pro" w:eastAsia="Verdana Pro" w:hAnsi="Verdana Pro" w:cs="Verdana Pro"/>
+                <w:sz w:val="20"/>
               </w:rPr>
               <w:t>Music Teachers</w:t>
             </w:r>
@@ -4005,67 +3859,71 @@
         </w:tc>
         <w:tc>
           <w:tcPr>
-            <w:cnfStyle w:val="000000000000" w:firstRow="0" w:lastRow="0" w:firstColumn="0" w:lastColumn="0" w:oddVBand="0" w:evenVBand="0" w:oddHBand="0" w:evenHBand="0" w:firstRowFirstColumn="0" w:firstRowLastColumn="0" w:lastRowFirstColumn="0" w:lastRowLastColumn="0"/>
-            <w:tcW w:w="3485" w:type="dxa"/>
-            <w:tcMar/>
+            <w:tcW w:w="3900" w:type="dxa"/>
           </w:tcPr>
           <w:p>
             <w:pPr>
               <w:pStyle w:val="MyBodyText"/>
               <w:rPr>
-                <w:rFonts w:ascii="Verdana Pro" w:hAnsi="Verdana Pro" w:eastAsia="Verdana Pro" w:cs="Verdana Pro"/>
+                <w:rFonts w:ascii="Verdana Pro" w:eastAsia="Verdana Pro" w:hAnsi="Verdana Pro" w:cs="Verdana Pro"/>
+                <w:sz w:val="20"/>
               </w:rPr>
             </w:pPr>
             <w:r>
               <w:rPr>
-                <w:rFonts w:ascii="Verdana Pro" w:hAnsi="Verdana Pro" w:eastAsia="Verdana Pro" w:cs="Verdana Pro"/>
+                <w:rFonts w:ascii="Verdana Pro" w:eastAsia="Verdana Pro" w:hAnsi="Verdana Pro" w:cs="Verdana Pro"/>
+                <w:sz w:val="20"/>
               </w:rPr>
               <w:t>Should be able to view all the data of their students and add comments</w:t>
+            </w:r>
+            <w:r>
+              <w:rPr>
+                <w:rFonts w:ascii="Verdana Pro" w:eastAsia="Verdana Pro" w:hAnsi="Verdana Pro" w:cs="Verdana Pro"/>
+                <w:sz w:val="20"/>
+              </w:rPr>
+              <w:t xml:space="preserve"> privately</w:t>
             </w:r>
           </w:p>
         </w:tc>
         <w:tc>
           <w:tcPr>
-            <w:cnfStyle w:val="000000000000" w:firstRow="0" w:lastRow="0" w:firstColumn="0" w:lastColumn="0" w:oddVBand="0" w:evenVBand="0" w:oddHBand="0" w:evenHBand="0" w:firstRowFirstColumn="0" w:firstRowLastColumn="0" w:lastRowFirstColumn="0" w:lastRowLastColumn="0"/>
-            <w:tcW w:w="3485" w:type="dxa"/>
-            <w:tcMar/>
+            <w:tcW w:w="4365" w:type="dxa"/>
           </w:tcPr>
           <w:p>
             <w:pPr>
               <w:pStyle w:val="MyBodyText"/>
               <w:rPr>
-                <w:rFonts w:ascii="Verdana Pro" w:hAnsi="Verdana Pro" w:eastAsia="Verdana Pro" w:cs="Verdana Pro"/>
+                <w:rFonts w:ascii="Verdana Pro" w:eastAsia="Verdana Pro" w:hAnsi="Verdana Pro" w:cs="Verdana Pro"/>
+                <w:sz w:val="20"/>
               </w:rPr>
             </w:pPr>
             <w:r>
               <w:rPr>
-                <w:rFonts w:ascii="Verdana Pro" w:hAnsi="Verdana Pro" w:eastAsia="Verdana Pro" w:cs="Verdana Pro"/>
+                <w:rFonts w:ascii="Verdana Pro" w:eastAsia="Verdana Pro" w:hAnsi="Verdana Pro" w:cs="Verdana Pro"/>
+                <w:sz w:val="20"/>
               </w:rPr>
               <w:t>Teachers'</w:t>
             </w:r>
             <w:r>
               <w:rPr>
-                <w:rFonts w:ascii="Verdana Pro" w:hAnsi="Verdana Pro" w:eastAsia="Verdana Pro" w:cs="Verdana Pro"/>
-              </w:rPr>
-              <w:t xml:space="preserve"> role in student composition is </w:t>
-            </w:r>
-            <w:r>
-              <w:rPr>
-                <w:rFonts w:ascii="Verdana Pro" w:hAnsi="Verdana Pro" w:eastAsia="Verdana Pro" w:cs="Verdana Pro"/>
-              </w:rPr>
-              <w:t xml:space="preserve">mainly </w:t>
-            </w:r>
-            <w:r>
-              <w:rPr>
-                <w:rFonts w:ascii="Verdana Pro" w:hAnsi="Verdana Pro" w:eastAsia="Verdana Pro" w:cs="Verdana Pro"/>
-              </w:rPr>
-              <w:t>analytical</w:t>
-            </w:r>
-            <w:r>
-              <w:rPr>
-                <w:rFonts w:ascii="Verdana Pro" w:hAnsi="Verdana Pro" w:eastAsia="Verdana Pro" w:cs="Verdana Pro"/>
-              </w:rPr>
-              <w:t xml:space="preserve"> and they can use the software to give students feedback</w:t>
+                <w:rFonts w:ascii="Verdana Pro" w:eastAsia="Verdana Pro" w:hAnsi="Verdana Pro" w:cs="Verdana Pro"/>
+                <w:sz w:val="20"/>
+              </w:rPr>
+              <w:t xml:space="preserve"> role in student composition is mainly </w:t>
+            </w:r>
+            <w:r>
+              <w:rPr>
+                <w:rFonts w:ascii="Verdana Pro" w:eastAsia="Verdana Pro" w:hAnsi="Verdana Pro" w:cs="Verdana Pro"/>
+                <w:sz w:val="20"/>
+              </w:rPr>
+              <w:t>analytical and they can use the software to give students feedback</w:t>
+            </w:r>
+            <w:r>
+              <w:rPr>
+                <w:rFonts w:ascii="Verdana Pro" w:eastAsia="Verdana Pro" w:hAnsi="Verdana Pro" w:cs="Verdana Pro"/>
+                <w:sz w:val="20"/>
+              </w:rPr>
+              <w:t xml:space="preserve"> – for example during a GCSE composition task</w:t>
             </w:r>
           </w:p>
         </w:tc>
@@ -4076,20 +3934,20 @@
         </w:trPr>
         <w:tc>
           <w:tcPr>
-            <w:cnfStyle w:val="000000000000" w:firstRow="0" w:lastRow="0" w:firstColumn="0" w:lastColumn="0" w:oddVBand="0" w:evenVBand="0" w:oddHBand="0" w:evenHBand="0" w:firstRowFirstColumn="0" w:firstRowLastColumn="0" w:lastRowFirstColumn="0" w:lastRowLastColumn="0"/>
-            <w:tcW w:w="3485" w:type="dxa"/>
-            <w:tcMar/>
+            <w:tcW w:w="2190" w:type="dxa"/>
           </w:tcPr>
           <w:p>
             <w:pPr>
               <w:pStyle w:val="MyBodyText"/>
               <w:rPr>
-                <w:rFonts w:ascii="Verdana Pro" w:hAnsi="Verdana Pro" w:eastAsia="Verdana Pro" w:cs="Verdana Pro"/>
+                <w:rFonts w:ascii="Verdana Pro" w:eastAsia="Verdana Pro" w:hAnsi="Verdana Pro" w:cs="Verdana Pro"/>
+                <w:sz w:val="20"/>
               </w:rPr>
             </w:pPr>
             <w:r>
               <w:rPr>
-                <w:rFonts w:ascii="Verdana Pro" w:hAnsi="Verdana Pro" w:eastAsia="Verdana Pro" w:cs="Verdana Pro"/>
+                <w:rFonts w:ascii="Verdana Pro" w:eastAsia="Verdana Pro" w:hAnsi="Verdana Pro" w:cs="Verdana Pro"/>
+                <w:sz w:val="20"/>
               </w:rPr>
               <w:t>Musicians</w:t>
             </w:r>
@@ -4097,112 +3955,171 @@
         </w:tc>
         <w:tc>
           <w:tcPr>
-            <w:cnfStyle w:val="000000000000" w:firstRow="0" w:lastRow="0" w:firstColumn="0" w:lastColumn="0" w:oddVBand="0" w:evenVBand="0" w:oddHBand="0" w:evenHBand="0" w:firstRowFirstColumn="0" w:firstRowLastColumn="0" w:lastRowFirstColumn="0" w:lastRowLastColumn="0"/>
-            <w:tcW w:w="3485" w:type="dxa"/>
-            <w:tcMar/>
+            <w:tcW w:w="3900" w:type="dxa"/>
           </w:tcPr>
           <w:p>
             <w:pPr>
               <w:pStyle w:val="MyBodyText"/>
               <w:rPr>
-                <w:rFonts w:ascii="Verdana Pro" w:hAnsi="Verdana Pro" w:eastAsia="Verdana Pro" w:cs="Verdana Pro"/>
+                <w:rFonts w:ascii="Verdana Pro" w:eastAsia="Verdana Pro" w:hAnsi="Verdana Pro" w:cs="Verdana Pro"/>
+                <w:sz w:val="20"/>
               </w:rPr>
             </w:pPr>
+            <w:r>
+              <w:rPr>
+                <w:rFonts w:ascii="Verdana Pro" w:eastAsia="Verdana Pro" w:hAnsi="Verdana Pro" w:cs="Verdana Pro"/>
+                <w:sz w:val="20"/>
+              </w:rPr>
+              <w:t>Will be able to view all</w:t>
+            </w:r>
+            <w:r>
+              <w:rPr>
+                <w:rFonts w:ascii="Verdana Pro" w:eastAsia="Verdana Pro" w:hAnsi="Verdana Pro" w:cs="Verdana Pro"/>
+                <w:sz w:val="20"/>
+              </w:rPr>
+              <w:t xml:space="preserve"> public data and add public comments</w:t>
+            </w:r>
           </w:p>
         </w:tc>
         <w:tc>
           <w:tcPr>
-            <w:cnfStyle w:val="000000000000" w:firstRow="0" w:lastRow="0" w:firstColumn="0" w:lastColumn="0" w:oddVBand="0" w:evenVBand="0" w:oddHBand="0" w:evenHBand="0" w:firstRowFirstColumn="0" w:firstRowLastColumn="0" w:lastRowFirstColumn="0" w:lastRowLastColumn="0"/>
-            <w:tcW w:w="3485" w:type="dxa"/>
-            <w:tcMar/>
+            <w:tcW w:w="4365" w:type="dxa"/>
           </w:tcPr>
           <w:p>
             <w:pPr>
               <w:pStyle w:val="MyBodyText"/>
               <w:rPr>
-                <w:rFonts w:ascii="Verdana Pro" w:hAnsi="Verdana Pro" w:eastAsia="Verdana Pro" w:cs="Verdana Pro"/>
+                <w:rFonts w:ascii="Verdana Pro" w:eastAsia="Verdana Pro" w:hAnsi="Verdana Pro" w:cs="Verdana Pro"/>
+                <w:sz w:val="20"/>
               </w:rPr>
             </w:pPr>
+            <w:r>
+              <w:rPr>
+                <w:rFonts w:ascii="Verdana Pro" w:eastAsia="Verdana Pro" w:hAnsi="Verdana Pro" w:cs="Verdana Pro"/>
+                <w:sz w:val="20"/>
+              </w:rPr>
+              <w:t>Other musicians may want to make use of current transcriptions</w:t>
+            </w:r>
+            <w:r>
+              <w:rPr>
+                <w:rFonts w:ascii="Verdana Pro" w:eastAsia="Verdana Pro" w:hAnsi="Verdana Pro" w:cs="Verdana Pro"/>
+                <w:sz w:val="20"/>
+              </w:rPr>
+              <w:t xml:space="preserve"> – for example when looking for transcriptions of famous pieces</w:t>
+            </w:r>
           </w:p>
         </w:tc>
       </w:tr>
       <w:tr>
         <w:trPr>
-          <w:trHeight w:val="300"/>
+          <w:trHeight w:val="1591"/>
         </w:trPr>
         <w:tc>
           <w:tcPr>
-            <w:cnfStyle w:val="000000000000" w:firstRow="0" w:lastRow="0" w:firstColumn="0" w:lastColumn="0" w:oddVBand="0" w:evenVBand="0" w:oddHBand="0" w:evenHBand="0" w:firstRowFirstColumn="0" w:firstRowLastColumn="0" w:lastRowFirstColumn="0" w:lastRowLastColumn="0"/>
-            <w:tcW w:w="3485" w:type="dxa"/>
-            <w:tcMar/>
+            <w:tcW w:w="2190" w:type="dxa"/>
           </w:tcPr>
           <w:p>
             <w:pPr>
               <w:pStyle w:val="MyBodyText"/>
               <w:rPr>
-                <w:rFonts w:ascii="Verdana Pro" w:hAnsi="Verdana Pro" w:eastAsia="Verdana Pro" w:cs="Verdana Pro"/>
+                <w:rFonts w:ascii="Verdana Pro" w:eastAsia="Verdana Pro" w:hAnsi="Verdana Pro" w:cs="Verdana Pro"/>
+                <w:sz w:val="20"/>
               </w:rPr>
             </w:pPr>
-            <w:r>
-              <w:rPr>
-                <w:rFonts w:ascii="Verdana Pro" w:hAnsi="Verdana Pro" w:eastAsia="Verdana Pro" w:cs="Verdana Pro"/>
+            <w:proofErr w:type="gramStart"/>
+            <w:r>
+              <w:rPr>
+                <w:rFonts w:ascii="Verdana Pro" w:eastAsia="Verdana Pro" w:hAnsi="Verdana Pro" w:cs="Verdana Pro"/>
+                <w:sz w:val="20"/>
               </w:rPr>
               <w:t>Non musicians</w:t>
             </w:r>
+            <w:proofErr w:type="gramEnd"/>
           </w:p>
         </w:tc>
         <w:tc>
           <w:tcPr>
-            <w:cnfStyle w:val="000000000000" w:firstRow="0" w:lastRow="0" w:firstColumn="0" w:lastColumn="0" w:oddVBand="0" w:evenVBand="0" w:oddHBand="0" w:evenHBand="0" w:firstRowFirstColumn="0" w:firstRowLastColumn="0" w:lastRowFirstColumn="0" w:lastRowLastColumn="0"/>
-            <w:tcW w:w="3485" w:type="dxa"/>
-            <w:tcMar/>
+            <w:tcW w:w="3900" w:type="dxa"/>
           </w:tcPr>
           <w:p>
             <w:pPr>
               <w:pStyle w:val="MyBodyText"/>
               <w:rPr>
-                <w:rFonts w:ascii="Verdana Pro" w:hAnsi="Verdana Pro" w:eastAsia="Verdana Pro" w:cs="Verdana Pro"/>
+                <w:rFonts w:ascii="Verdana Pro" w:eastAsia="Verdana Pro" w:hAnsi="Verdana Pro" w:cs="Verdana Pro"/>
+                <w:sz w:val="20"/>
               </w:rPr>
             </w:pPr>
+            <w:r>
+              <w:rPr>
+                <w:rFonts w:ascii="Verdana Pro" w:eastAsia="Verdana Pro" w:hAnsi="Verdana Pro" w:cs="Verdana Pro"/>
+                <w:sz w:val="20"/>
+              </w:rPr>
+              <w:t xml:space="preserve">Will only require basic level interaction (e.g. </w:t>
+            </w:r>
+            <w:r>
+              <w:rPr>
+                <w:rFonts w:ascii="Verdana Pro" w:eastAsia="Verdana Pro" w:hAnsi="Verdana Pro" w:cs="Verdana Pro"/>
+                <w:sz w:val="20"/>
+              </w:rPr>
+              <w:t>view names of files and users</w:t>
+            </w:r>
+            <w:r>
+              <w:rPr>
+                <w:rFonts w:ascii="Verdana Pro" w:eastAsia="Verdana Pro" w:hAnsi="Verdana Pro" w:cs="Verdana Pro"/>
+                <w:sz w:val="20"/>
+              </w:rPr>
+              <w:t>)</w:t>
+            </w:r>
           </w:p>
         </w:tc>
         <w:tc>
           <w:tcPr>
-            <w:cnfStyle w:val="000000000000" w:firstRow="0" w:lastRow="0" w:firstColumn="0" w:lastColumn="0" w:oddVBand="0" w:evenVBand="0" w:oddHBand="0" w:evenHBand="0" w:firstRowFirstColumn="0" w:firstRowLastColumn="0" w:lastRowFirstColumn="0" w:lastRowLastColumn="0"/>
-            <w:tcW w:w="3485" w:type="dxa"/>
-            <w:tcMar/>
+            <w:tcW w:w="4365" w:type="dxa"/>
           </w:tcPr>
           <w:p>
             <w:pPr>
               <w:pStyle w:val="MyBodyText"/>
               <w:rPr>
-                <w:rFonts w:ascii="Verdana Pro" w:hAnsi="Verdana Pro" w:eastAsia="Verdana Pro" w:cs="Verdana Pro"/>
+                <w:rFonts w:ascii="Verdana Pro" w:eastAsia="Verdana Pro" w:hAnsi="Verdana Pro" w:cs="Verdana Pro"/>
+                <w:sz w:val="20"/>
               </w:rPr>
             </w:pPr>
+            <w:r>
+              <w:rPr>
+                <w:rFonts w:ascii="Verdana Pro" w:eastAsia="Verdana Pro" w:hAnsi="Verdana Pro" w:cs="Verdana Pro"/>
+                <w:sz w:val="20"/>
+              </w:rPr>
+              <w:t>Non-musicians</w:t>
+            </w:r>
+            <w:r>
+              <w:rPr>
+                <w:rFonts w:ascii="Verdana Pro" w:eastAsia="Verdana Pro" w:hAnsi="Verdana Pro" w:cs="Verdana Pro"/>
+                <w:sz w:val="20"/>
+              </w:rPr>
+              <w:t xml:space="preserve"> only need to view current file names a</w:t>
+            </w:r>
+            <w:r>
+              <w:rPr>
+                <w:rFonts w:ascii="Verdana Pro" w:eastAsia="Verdana Pro" w:hAnsi="Verdana Pro" w:cs="Verdana Pro"/>
+                <w:sz w:val="20"/>
+              </w:rPr>
+              <w:t>nd other metadata – for example a parent may want to see how their children are getting on in music</w:t>
+            </w:r>
           </w:p>
         </w:tc>
       </w:tr>
     </w:tbl>
     <w:p>
       <w:pPr>
-        <w:autoSpaceDE w:val="0"/>
-        <w:autoSpaceDN w:val="0"/>
-        <w:adjustRightInd w:val="0"/>
-        <w:spacing w:after="0" w:line="240" w:lineRule="auto"/>
-        <w:rPr>
-          <w:rFonts w:ascii="Verdana Pro" w:hAnsi="Verdana Pro" w:eastAsia="Verdana Pro" w:cs="Verdana Pro"/>
+        <w:rPr>
+          <w:rFonts w:ascii="Verdana Pro" w:eastAsia="Verdana Pro" w:hAnsi="Verdana Pro" w:cs="Verdana Pro"/>
         </w:rPr>
       </w:pPr>
-    </w:p>
-    <w:p>
-      <w:pPr>
-        <w:rPr>
-          <w:rFonts w:ascii="Verdana Pro" w:hAnsi="Verdana Pro" w:eastAsia="Verdana Pro" w:cs="Verdana Pro"/>
-        </w:rPr>
-      </w:pPr>
+      <w:bookmarkStart w:id="8" w:name="_GoBack"/>
+      <w:bookmarkEnd w:id="8"/>
       <w:r>
         <w:rPr>
-          <w:rFonts w:ascii="Verdana Pro" w:hAnsi="Verdana Pro" w:eastAsia="Verdana Pro" w:cs="Verdana Pro"/>
+          <w:rFonts w:ascii="Verdana Pro" w:eastAsia="Verdana Pro" w:hAnsi="Verdana Pro" w:cs="Verdana Pro"/>
         </w:rPr>
         <w:br w:type="page"/>
       </w:r>
@@ -4211,50 +4128,39 @@
       <w:pPr>
         <w:pStyle w:val="Heading1"/>
         <w:rPr>
-          <w:rFonts w:ascii="Verdana Pro" w:hAnsi="Verdana Pro" w:eastAsia="Verdana Pro" w:cs="Verdana Pro"/>
+          <w:rFonts w:ascii="Verdana Pro" w:eastAsia="Verdana Pro" w:hAnsi="Verdana Pro" w:cs="Verdana Pro"/>
         </w:rPr>
       </w:pPr>
-      <w:bookmarkStart w:name="_Toc132629244" w:id="7"/>
-      <w:bookmarkStart w:name="_Toc1651834918" w:id="967060231"/>
+      <w:bookmarkStart w:id="9" w:name="_Toc132629244"/>
+      <w:bookmarkStart w:id="10" w:name="_Toc1651834918"/>
       <w:r>
         <w:rPr>
-          <w:rFonts w:ascii="Verdana Pro" w:hAnsi="Verdana Pro" w:eastAsia="Verdana Pro" w:cs="Verdana Pro"/>
-        </w:rPr>
-        <w:t xml:space="preserve">3.1.3a Research the problem and solutions to similar problems to </w:t>
+          <w:rFonts w:ascii="Verdana Pro" w:eastAsia="Verdana Pro" w:hAnsi="Verdana Pro" w:cs="Verdana Pro"/>
+        </w:rPr>
+        <w:lastRenderedPageBreak/>
+        <w:t>3.1.3a Research the problem and solutions to similar problems to identify and justify</w:t>
       </w:r>
       <w:r>
         <w:rPr>
-          <w:rFonts w:ascii="Verdana Pro" w:hAnsi="Verdana Pro" w:eastAsia="Verdana Pro" w:cs="Verdana Pro"/>
-        </w:rPr>
-        <w:t>identify</w:t>
-      </w:r>
-      <w:r>
-        <w:rPr>
-          <w:rFonts w:ascii="Verdana Pro" w:hAnsi="Verdana Pro" w:eastAsia="Verdana Pro" w:cs="Verdana Pro"/>
-        </w:rPr>
-        <w:t xml:space="preserve"> and justify</w:t>
-      </w:r>
-      <w:r>
-        <w:rPr>
-          <w:rFonts w:ascii="Verdana Pro" w:hAnsi="Verdana Pro" w:eastAsia="Verdana Pro" w:cs="Verdana Pro"/>
+          <w:rFonts w:ascii="Verdana Pro" w:eastAsia="Verdana Pro" w:hAnsi="Verdana Pro" w:cs="Verdana Pro"/>
           <w:color w:val="00B150"/>
         </w:rPr>
         <w:t xml:space="preserve"> </w:t>
       </w:r>
       <w:r>
         <w:rPr>
-          <w:rFonts w:ascii="Verdana Pro" w:hAnsi="Verdana Pro" w:eastAsia="Verdana Pro" w:cs="Verdana Pro"/>
+          <w:rFonts w:ascii="Verdana Pro" w:eastAsia="Verdana Pro" w:hAnsi="Verdana Pro" w:cs="Verdana Pro"/>
         </w:rPr>
         <w:t>suitable approaches to a solution</w:t>
       </w:r>
-      <w:bookmarkEnd w:id="7"/>
-      <w:bookmarkEnd w:id="967060231"/>
+      <w:bookmarkEnd w:id="9"/>
+      <w:bookmarkEnd w:id="10"/>
     </w:p>
     <w:p>
       <w:pPr>
         <w:pStyle w:val="MyBodyText"/>
         <w:rPr>
-          <w:rFonts w:ascii="Verdana Pro" w:hAnsi="Verdana Pro" w:eastAsia="Verdana Pro" w:cs="Verdana Pro"/>
+          <w:rFonts w:ascii="Verdana Pro" w:eastAsia="Verdana Pro" w:hAnsi="Verdana Pro" w:cs="Verdana Pro"/>
         </w:rPr>
       </w:pPr>
     </w:p>
@@ -4265,19 +4171,19 @@
         <w:adjustRightInd w:val="0"/>
         <w:spacing w:after="0" w:line="240" w:lineRule="auto"/>
         <w:rPr>
-          <w:rFonts w:ascii="Verdana Pro" w:hAnsi="Verdana Pro" w:eastAsia="Verdana Pro" w:cs="Verdana Pro"/>
+          <w:rFonts w:ascii="Verdana Pro" w:eastAsia="Verdana Pro" w:hAnsi="Verdana Pro" w:cs="Verdana Pro"/>
         </w:rPr>
       </w:pPr>
     </w:p>
     <w:p>
       <w:pPr>
         <w:rPr>
-          <w:rFonts w:ascii="Verdana Pro" w:hAnsi="Verdana Pro" w:eastAsia="Verdana Pro" w:cs="Verdana Pro"/>
+          <w:rFonts w:ascii="Verdana Pro" w:eastAsia="Verdana Pro" w:hAnsi="Verdana Pro" w:cs="Verdana Pro"/>
         </w:rPr>
       </w:pPr>
       <w:r>
         <w:rPr>
-          <w:rFonts w:ascii="Verdana Pro" w:hAnsi="Verdana Pro" w:eastAsia="Verdana Pro" w:cs="Verdana Pro"/>
+          <w:rFonts w:ascii="Verdana Pro" w:eastAsia="Verdana Pro" w:hAnsi="Verdana Pro" w:cs="Verdana Pro"/>
         </w:rPr>
         <w:br w:type="page"/>
       </w:r>
@@ -4286,25 +4192,26 @@
       <w:pPr>
         <w:pStyle w:val="Heading1"/>
         <w:rPr>
-          <w:rFonts w:ascii="Verdana Pro" w:hAnsi="Verdana Pro" w:eastAsia="Verdana Pro" w:cs="Verdana Pro"/>
+          <w:rFonts w:ascii="Verdana Pro" w:eastAsia="Verdana Pro" w:hAnsi="Verdana Pro" w:cs="Verdana Pro"/>
         </w:rPr>
       </w:pPr>
-      <w:bookmarkStart w:name="_Toc132629245" w:id="9"/>
-      <w:bookmarkStart w:name="_Toc1628708725" w:id="111979709"/>
+      <w:bookmarkStart w:id="11" w:name="_Toc132629245"/>
+      <w:bookmarkStart w:id="12" w:name="_Toc1628708725"/>
       <w:r>
         <w:rPr>
-          <w:rFonts w:ascii="Verdana Pro" w:hAnsi="Verdana Pro" w:eastAsia="Verdana Pro" w:cs="Verdana Pro"/>
-        </w:rPr>
+          <w:rFonts w:ascii="Verdana Pro" w:eastAsia="Verdana Pro" w:hAnsi="Verdana Pro" w:cs="Verdana Pro"/>
+        </w:rPr>
+        <w:lastRenderedPageBreak/>
         <w:t>3.1.3b Describe the essential features of a computational solution explaining these choices</w:t>
       </w:r>
-      <w:bookmarkEnd w:id="9"/>
-      <w:bookmarkEnd w:id="111979709"/>
+      <w:bookmarkEnd w:id="11"/>
+      <w:bookmarkEnd w:id="12"/>
     </w:p>
     <w:p>
       <w:pPr>
         <w:pStyle w:val="MyBodyText"/>
         <w:rPr>
-          <w:rFonts w:ascii="Verdana Pro" w:hAnsi="Verdana Pro" w:eastAsia="Verdana Pro" w:cs="Verdana Pro"/>
+          <w:rFonts w:ascii="Verdana Pro" w:eastAsia="Verdana Pro" w:hAnsi="Verdana Pro" w:cs="Verdana Pro"/>
         </w:rPr>
       </w:pPr>
     </w:p>
@@ -4315,19 +4222,19 @@
         <w:adjustRightInd w:val="0"/>
         <w:spacing w:after="0" w:line="240" w:lineRule="auto"/>
         <w:rPr>
-          <w:rFonts w:ascii="Verdana Pro" w:hAnsi="Verdana Pro" w:eastAsia="Verdana Pro" w:cs="Verdana Pro"/>
+          <w:rFonts w:ascii="Verdana Pro" w:eastAsia="Verdana Pro" w:hAnsi="Verdana Pro" w:cs="Verdana Pro"/>
         </w:rPr>
       </w:pPr>
     </w:p>
     <w:p>
       <w:pPr>
         <w:rPr>
-          <w:rFonts w:ascii="Verdana Pro" w:hAnsi="Verdana Pro" w:eastAsia="Verdana Pro" w:cs="Verdana Pro"/>
+          <w:rFonts w:ascii="Verdana Pro" w:eastAsia="Verdana Pro" w:hAnsi="Verdana Pro" w:cs="Verdana Pro"/>
         </w:rPr>
       </w:pPr>
       <w:r>
         <w:rPr>
-          <w:rFonts w:ascii="Verdana Pro" w:hAnsi="Verdana Pro" w:eastAsia="Verdana Pro" w:cs="Verdana Pro"/>
+          <w:rFonts w:ascii="Verdana Pro" w:eastAsia="Verdana Pro" w:hAnsi="Verdana Pro" w:cs="Verdana Pro"/>
         </w:rPr>
         <w:br w:type="page"/>
       </w:r>
@@ -4336,32 +4243,33 @@
       <w:pPr>
         <w:pStyle w:val="Heading1"/>
         <w:rPr>
-          <w:rFonts w:ascii="Verdana Pro" w:hAnsi="Verdana Pro" w:eastAsia="Verdana Pro" w:cs="Verdana Pro"/>
+          <w:rFonts w:ascii="Verdana Pro" w:eastAsia="Verdana Pro" w:hAnsi="Verdana Pro" w:cs="Verdana Pro"/>
         </w:rPr>
       </w:pPr>
-      <w:bookmarkStart w:name="_Toc132629246" w:id="11"/>
-      <w:bookmarkStart w:name="_Toc857750953" w:id="1766617785"/>
+      <w:bookmarkStart w:id="13" w:name="_Toc132629246"/>
+      <w:bookmarkStart w:id="14" w:name="_Toc857750953"/>
       <w:r>
         <w:rPr>
-          <w:rFonts w:ascii="Verdana Pro" w:hAnsi="Verdana Pro" w:eastAsia="Verdana Pro" w:cs="Verdana Pro"/>
-        </w:rPr>
+          <w:rFonts w:ascii="Verdana Pro" w:eastAsia="Verdana Pro" w:hAnsi="Verdana Pro" w:cs="Verdana Pro"/>
+        </w:rPr>
+        <w:lastRenderedPageBreak/>
         <w:t>3.1.3c Explain the limitations</w:t>
       </w:r>
       <w:r>
         <w:rPr>
-          <w:rFonts w:ascii="Verdana Pro" w:hAnsi="Verdana Pro" w:eastAsia="Verdana Pro" w:cs="Verdana Pro"/>
+          <w:rFonts w:ascii="Verdana Pro" w:eastAsia="Verdana Pro" w:hAnsi="Verdana Pro" w:cs="Verdana Pro"/>
           <w:color w:val="00B150"/>
         </w:rPr>
         <w:t xml:space="preserve"> </w:t>
       </w:r>
       <w:r>
         <w:rPr>
-          <w:rFonts w:ascii="Verdana Pro" w:hAnsi="Verdana Pro" w:eastAsia="Verdana Pro" w:cs="Verdana Pro"/>
+          <w:rFonts w:ascii="Verdana Pro" w:eastAsia="Verdana Pro" w:hAnsi="Verdana Pro" w:cs="Verdana Pro"/>
         </w:rPr>
         <w:t>of the proposed solution</w:t>
       </w:r>
-      <w:bookmarkEnd w:id="11"/>
-      <w:bookmarkEnd w:id="1766617785"/>
+      <w:bookmarkEnd w:id="13"/>
+      <w:bookmarkEnd w:id="14"/>
     </w:p>
     <w:p>
       <w:pPr>
@@ -4370,19 +4278,19 @@
         <w:adjustRightInd w:val="0"/>
         <w:spacing w:after="0" w:line="240" w:lineRule="auto"/>
         <w:rPr>
-          <w:rFonts w:ascii="Verdana Pro" w:hAnsi="Verdana Pro" w:eastAsia="Verdana Pro" w:cs="Verdana Pro"/>
+          <w:rFonts w:ascii="Verdana Pro" w:eastAsia="Verdana Pro" w:hAnsi="Verdana Pro" w:cs="Verdana Pro"/>
         </w:rPr>
       </w:pPr>
     </w:p>
     <w:p>
       <w:pPr>
         <w:rPr>
-          <w:rFonts w:ascii="Verdana Pro" w:hAnsi="Verdana Pro" w:eastAsia="Verdana Pro" w:cs="Verdana Pro"/>
+          <w:rFonts w:ascii="Verdana Pro" w:eastAsia="Verdana Pro" w:hAnsi="Verdana Pro" w:cs="Verdana Pro"/>
         </w:rPr>
       </w:pPr>
       <w:r>
         <w:rPr>
-          <w:rFonts w:ascii="Verdana Pro" w:hAnsi="Verdana Pro" w:eastAsia="Verdana Pro" w:cs="Verdana Pro"/>
+          <w:rFonts w:ascii="Verdana Pro" w:eastAsia="Verdana Pro" w:hAnsi="Verdana Pro" w:cs="Verdana Pro"/>
         </w:rPr>
         <w:br w:type="page"/>
       </w:r>
@@ -4391,38 +4299,33 @@
       <w:pPr>
         <w:pStyle w:val="Heading1"/>
         <w:rPr>
-          <w:rFonts w:ascii="Verdana Pro" w:hAnsi="Verdana Pro" w:eastAsia="Verdana Pro" w:cs="Verdana Pro"/>
+          <w:rFonts w:ascii="Verdana Pro" w:eastAsia="Verdana Pro" w:hAnsi="Verdana Pro" w:cs="Verdana Pro"/>
         </w:rPr>
       </w:pPr>
-      <w:bookmarkStart w:name="_Toc132629247" w:id="13"/>
-      <w:bookmarkStart w:name="_Toc410699652" w:id="686342580"/>
+      <w:bookmarkStart w:id="15" w:name="_Toc132629247"/>
+      <w:bookmarkStart w:id="16" w:name="_Toc410699652"/>
       <w:r>
         <w:rPr>
-          <w:rFonts w:ascii="Verdana Pro" w:hAnsi="Verdana Pro" w:eastAsia="Verdana Pro" w:cs="Verdana Pro"/>
-        </w:rPr>
+          <w:rFonts w:ascii="Verdana Pro" w:eastAsia="Verdana Pro" w:hAnsi="Verdana Pro" w:cs="Verdana Pro"/>
+        </w:rPr>
+        <w:lastRenderedPageBreak/>
         <w:t>3.1.4a Specify and justify</w:t>
       </w:r>
       <w:r>
         <w:rPr>
-          <w:rFonts w:ascii="Verdana Pro" w:hAnsi="Verdana Pro" w:eastAsia="Verdana Pro" w:cs="Verdana Pro"/>
+          <w:rFonts w:ascii="Verdana Pro" w:eastAsia="Verdana Pro" w:hAnsi="Verdana Pro" w:cs="Verdana Pro"/>
           <w:color w:val="00B150"/>
         </w:rPr>
         <w:t xml:space="preserve"> </w:t>
       </w:r>
       <w:r>
         <w:rPr>
-          <w:rFonts w:ascii="Verdana Pro" w:hAnsi="Verdana Pro" w:eastAsia="Verdana Pro" w:cs="Verdana Pro"/>
-        </w:rPr>
-        <w:t xml:space="preserve">the solution requirements, including hardware and software configuration (if </w:t>
+          <w:rFonts w:ascii="Verdana Pro" w:eastAsia="Verdana Pro" w:hAnsi="Verdana Pro" w:cs="Verdana Pro"/>
+        </w:rPr>
+        <w:t>the solution requirements, including hardware and software configuration (if appropriate)</w:t>
       </w:r>
-      <w:r>
-        <w:rPr>
-          <w:rFonts w:ascii="Verdana Pro" w:hAnsi="Verdana Pro" w:eastAsia="Verdana Pro" w:cs="Verdana Pro"/>
-        </w:rPr>
-        <w:t>appropriate)</w:t>
-      </w:r>
-      <w:bookmarkEnd w:id="13"/>
-      <w:bookmarkEnd w:id="686342580"/>
+      <w:bookmarkEnd w:id="15"/>
+      <w:bookmarkEnd w:id="16"/>
     </w:p>
     <w:p>
       <w:pPr>
@@ -4431,19 +4334,19 @@
         <w:adjustRightInd w:val="0"/>
         <w:spacing w:after="0" w:line="240" w:lineRule="auto"/>
         <w:rPr>
-          <w:rFonts w:ascii="Verdana Pro" w:hAnsi="Verdana Pro" w:eastAsia="Verdana Pro" w:cs="Verdana Pro"/>
+          <w:rFonts w:ascii="Verdana Pro" w:eastAsia="Verdana Pro" w:hAnsi="Verdana Pro" w:cs="Verdana Pro"/>
         </w:rPr>
       </w:pPr>
     </w:p>
     <w:p>
       <w:pPr>
         <w:rPr>
-          <w:rFonts w:ascii="Verdana Pro" w:hAnsi="Verdana Pro" w:eastAsia="Verdana Pro" w:cs="Verdana Pro"/>
+          <w:rFonts w:ascii="Verdana Pro" w:eastAsia="Verdana Pro" w:hAnsi="Verdana Pro" w:cs="Verdana Pro"/>
         </w:rPr>
       </w:pPr>
       <w:r>
         <w:rPr>
-          <w:rFonts w:ascii="Verdana Pro" w:hAnsi="Verdana Pro" w:eastAsia="Verdana Pro" w:cs="Verdana Pro"/>
+          <w:rFonts w:ascii="Verdana Pro" w:eastAsia="Verdana Pro" w:hAnsi="Verdana Pro" w:cs="Verdana Pro"/>
         </w:rPr>
         <w:br w:type="page"/>
       </w:r>
@@ -4452,19 +4355,20 @@
       <w:pPr>
         <w:pStyle w:val="Heading1"/>
         <w:rPr>
-          <w:rFonts w:ascii="Verdana Pro" w:hAnsi="Verdana Pro" w:eastAsia="Verdana Pro" w:cs="Verdana Pro"/>
+          <w:rFonts w:ascii="Verdana Pro" w:eastAsia="Verdana Pro" w:hAnsi="Verdana Pro" w:cs="Verdana Pro"/>
         </w:rPr>
       </w:pPr>
-      <w:bookmarkStart w:name="_Toc132629248" w:id="15"/>
-      <w:bookmarkStart w:name="_Toc1354453696" w:id="1651275316"/>
+      <w:bookmarkStart w:id="17" w:name="_Toc132629248"/>
+      <w:bookmarkStart w:id="18" w:name="_Toc1354453696"/>
       <w:r>
         <w:rPr>
-          <w:rFonts w:ascii="Verdana Pro" w:hAnsi="Verdana Pro" w:eastAsia="Verdana Pro" w:cs="Verdana Pro"/>
-        </w:rPr>
+          <w:rFonts w:ascii="Verdana Pro" w:eastAsia="Verdana Pro" w:hAnsi="Verdana Pro" w:cs="Verdana Pro"/>
+        </w:rPr>
+        <w:lastRenderedPageBreak/>
         <w:t>3.1.4b Identify and justify measurable success criteria for the proposed solution</w:t>
       </w:r>
-      <w:bookmarkEnd w:id="15"/>
-      <w:bookmarkEnd w:id="1651275316"/>
+      <w:bookmarkEnd w:id="17"/>
+      <w:bookmarkEnd w:id="18"/>
     </w:p>
     <w:p>
       <w:pPr>
@@ -4473,19 +4377,19 @@
         <w:adjustRightInd w:val="0"/>
         <w:spacing w:after="0" w:line="240" w:lineRule="auto"/>
         <w:rPr>
-          <w:rFonts w:ascii="Verdana Pro" w:hAnsi="Verdana Pro" w:eastAsia="Verdana Pro" w:cs="Verdana Pro"/>
+          <w:rFonts w:ascii="Verdana Pro" w:eastAsia="Verdana Pro" w:hAnsi="Verdana Pro" w:cs="Verdana Pro"/>
         </w:rPr>
       </w:pPr>
     </w:p>
     <w:p>
       <w:pPr>
         <w:rPr>
-          <w:rFonts w:ascii="Verdana Pro" w:hAnsi="Verdana Pro" w:eastAsia="Verdana Pro" w:cs="Verdana Pro"/>
+          <w:rFonts w:ascii="Verdana Pro" w:eastAsia="Verdana Pro" w:hAnsi="Verdana Pro" w:cs="Verdana Pro"/>
         </w:rPr>
       </w:pPr>
       <w:r>
         <w:rPr>
-          <w:rFonts w:ascii="Verdana Pro" w:hAnsi="Verdana Pro" w:eastAsia="Verdana Pro" w:cs="Verdana Pro"/>
+          <w:rFonts w:ascii="Verdana Pro" w:eastAsia="Verdana Pro" w:hAnsi="Verdana Pro" w:cs="Verdana Pro"/>
         </w:rPr>
         <w:br w:type="page"/>
       </w:r>
@@ -4494,17 +4398,18 @@
       <w:pPr>
         <w:pStyle w:val="Heading1"/>
         <w:rPr>
-          <w:rFonts w:ascii="Verdana Pro" w:hAnsi="Verdana Pro" w:eastAsia="Verdana Pro" w:cs="Verdana Pro"/>
+          <w:rFonts w:ascii="Verdana Pro" w:eastAsia="Verdana Pro" w:hAnsi="Verdana Pro" w:cs="Verdana Pro"/>
         </w:rPr>
       </w:pPr>
-      <w:bookmarkStart w:name="_Toc274024261" w:id="1408923971"/>
+      <w:bookmarkStart w:id="19" w:name="_Toc274024261"/>
       <w:r>
         <w:rPr>
-          <w:rFonts w:ascii="Verdana Pro" w:hAnsi="Verdana Pro" w:eastAsia="Verdana Pro" w:cs="Verdana Pro"/>
-        </w:rPr>
+          <w:rFonts w:ascii="Verdana Pro" w:eastAsia="Verdana Pro" w:hAnsi="Verdana Pro" w:cs="Verdana Pro"/>
+        </w:rPr>
+        <w:lastRenderedPageBreak/>
         <w:t>3.2.1a Break down the problem into smaller parts suitable for computational solutions justifying any decisions made</w:t>
       </w:r>
-      <w:bookmarkEnd w:id="1408923971"/>
+      <w:bookmarkEnd w:id="19"/>
     </w:p>
     <w:p>
       <w:pPr>
@@ -4513,19 +4418,19 @@
         <w:adjustRightInd w:val="0"/>
         <w:spacing w:after="0" w:line="240" w:lineRule="auto"/>
         <w:rPr>
-          <w:rFonts w:ascii="Verdana Pro" w:hAnsi="Verdana Pro" w:eastAsia="Verdana Pro" w:cs="Verdana Pro"/>
+          <w:rFonts w:ascii="Verdana Pro" w:eastAsia="Verdana Pro" w:hAnsi="Verdana Pro" w:cs="Verdana Pro"/>
         </w:rPr>
       </w:pPr>
     </w:p>
     <w:p>
       <w:pPr>
         <w:rPr>
-          <w:rFonts w:ascii="Verdana Pro" w:hAnsi="Verdana Pro" w:eastAsia="Verdana Pro" w:cs="Verdana Pro"/>
+          <w:rFonts w:ascii="Verdana Pro" w:eastAsia="Verdana Pro" w:hAnsi="Verdana Pro" w:cs="Verdana Pro"/>
         </w:rPr>
       </w:pPr>
       <w:r>
         <w:rPr>
-          <w:rFonts w:ascii="Verdana Pro" w:hAnsi="Verdana Pro" w:eastAsia="Verdana Pro" w:cs="Verdana Pro"/>
+          <w:rFonts w:ascii="Verdana Pro" w:eastAsia="Verdana Pro" w:hAnsi="Verdana Pro" w:cs="Verdana Pro"/>
         </w:rPr>
         <w:br w:type="page"/>
       </w:r>
@@ -4537,7 +4442,7 @@
         <w:adjustRightInd w:val="0"/>
         <w:spacing w:after="0" w:line="240" w:lineRule="auto"/>
         <w:rPr>
-          <w:rFonts w:ascii="Verdana Pro" w:hAnsi="Verdana Pro" w:eastAsia="Verdana Pro" w:cs="Verdana Pro"/>
+          <w:rFonts w:ascii="Verdana Pro" w:eastAsia="Verdana Pro" w:hAnsi="Verdana Pro" w:cs="Verdana Pro"/>
         </w:rPr>
       </w:pPr>
     </w:p>
@@ -4545,17 +4450,17 @@
       <w:pPr>
         <w:pStyle w:val="Heading1"/>
         <w:rPr>
-          <w:rFonts w:ascii="Verdana Pro" w:hAnsi="Verdana Pro" w:eastAsia="Verdana Pro" w:cs="Verdana Pro"/>
+          <w:rFonts w:ascii="Verdana Pro" w:eastAsia="Verdana Pro" w:hAnsi="Verdana Pro" w:cs="Verdana Pro"/>
         </w:rPr>
       </w:pPr>
-      <w:bookmarkStart w:name="_Toc2133052025" w:id="1416252145"/>
+      <w:bookmarkStart w:id="20" w:name="_Toc2133052025"/>
       <w:r>
         <w:rPr>
-          <w:rFonts w:ascii="Verdana Pro" w:hAnsi="Verdana Pro" w:eastAsia="Verdana Pro" w:cs="Verdana Pro"/>
+          <w:rFonts w:ascii="Verdana Pro" w:eastAsia="Verdana Pro" w:hAnsi="Verdana Pro" w:cs="Verdana Pro"/>
         </w:rPr>
         <w:t>3.2.2a Explain and justify the structure of the solution</w:t>
       </w:r>
-      <w:bookmarkEnd w:id="1416252145"/>
+      <w:bookmarkEnd w:id="20"/>
     </w:p>
     <w:p>
       <w:pPr>
@@ -4564,7 +4469,7 @@
         <w:adjustRightInd w:val="0"/>
         <w:spacing w:after="0" w:line="240" w:lineRule="auto"/>
         <w:rPr>
-          <w:rFonts w:ascii="Verdana Pro" w:hAnsi="Verdana Pro" w:eastAsia="Verdana Pro" w:cs="Verdana Pro"/>
+          <w:rFonts w:ascii="Verdana Pro" w:eastAsia="Verdana Pro" w:hAnsi="Verdana Pro" w:cs="Verdana Pro"/>
         </w:rPr>
       </w:pPr>
     </w:p>
@@ -4575,14 +4480,14 @@
         <w:adjustRightInd w:val="0"/>
         <w:spacing w:after="0" w:line="240" w:lineRule="auto"/>
         <w:rPr>
-          <w:rFonts w:ascii="Verdana Pro" w:hAnsi="Verdana Pro" w:eastAsia="Verdana Pro" w:cs="Verdana Pro"/>
+          <w:rFonts w:ascii="Verdana Pro" w:eastAsia="Verdana Pro" w:hAnsi="Verdana Pro" w:cs="Verdana Pro"/>
         </w:rPr>
       </w:pPr>
     </w:p>
     <w:p>
       <w:pPr>
         <w:rPr>
-          <w:rFonts w:ascii="Verdana Pro" w:hAnsi="Verdana Pro" w:eastAsia="Verdana Pro" w:cs="Verdana Pro"/>
+          <w:rFonts w:ascii="Verdana Pro" w:eastAsia="Verdana Pro" w:hAnsi="Verdana Pro" w:cs="Verdana Pro"/>
           <w:color w:val="2F5496" w:themeColor="accent1" w:themeShade="BF"/>
           <w:sz w:val="32"/>
           <w:szCs w:val="32"/>
@@ -4590,7 +4495,7 @@
       </w:pPr>
       <w:r>
         <w:rPr>
-          <w:rFonts w:ascii="Verdana Pro" w:hAnsi="Verdana Pro" w:eastAsia="Verdana Pro" w:cs="Verdana Pro"/>
+          <w:rFonts w:ascii="Verdana Pro" w:eastAsia="Verdana Pro" w:hAnsi="Verdana Pro" w:cs="Verdana Pro"/>
         </w:rPr>
         <w:br w:type="page"/>
       </w:r>
@@ -4599,17 +4504,18 @@
       <w:pPr>
         <w:pStyle w:val="Heading1"/>
         <w:rPr>
-          <w:rFonts w:ascii="Verdana Pro" w:hAnsi="Verdana Pro" w:eastAsia="Verdana Pro" w:cs="Verdana Pro"/>
+          <w:rFonts w:ascii="Verdana Pro" w:eastAsia="Verdana Pro" w:hAnsi="Verdana Pro" w:cs="Verdana Pro"/>
         </w:rPr>
       </w:pPr>
-      <w:bookmarkStart w:name="_Toc792954888" w:id="1203512697"/>
+      <w:bookmarkStart w:id="21" w:name="_Toc792954888"/>
       <w:r>
         <w:rPr>
-          <w:rFonts w:ascii="Verdana Pro" w:hAnsi="Verdana Pro" w:eastAsia="Verdana Pro" w:cs="Verdana Pro"/>
-        </w:rPr>
+          <w:rFonts w:ascii="Verdana Pro" w:eastAsia="Verdana Pro" w:hAnsi="Verdana Pro" w:cs="Verdana Pro"/>
+        </w:rPr>
+        <w:lastRenderedPageBreak/>
         <w:t>3.2.2b Describe the parts of the solution using algorithms justifying how these algorithms form a complete solution to the problem</w:t>
       </w:r>
-      <w:bookmarkEnd w:id="1203512697"/>
+      <w:bookmarkEnd w:id="21"/>
     </w:p>
     <w:p>
       <w:pPr>
@@ -4618,7 +4524,7 @@
         <w:adjustRightInd w:val="0"/>
         <w:spacing w:after="0" w:line="240" w:lineRule="auto"/>
         <w:rPr>
-          <w:rFonts w:ascii="Verdana Pro" w:hAnsi="Verdana Pro" w:eastAsia="Verdana Pro" w:cs="Verdana Pro"/>
+          <w:rFonts w:ascii="Verdana Pro" w:eastAsia="Verdana Pro" w:hAnsi="Verdana Pro" w:cs="Verdana Pro"/>
         </w:rPr>
       </w:pPr>
     </w:p>
@@ -4629,14 +4535,14 @@
         <w:adjustRightInd w:val="0"/>
         <w:spacing w:after="0" w:line="240" w:lineRule="auto"/>
         <w:rPr>
-          <w:rFonts w:ascii="Verdana Pro" w:hAnsi="Verdana Pro" w:eastAsia="Verdana Pro" w:cs="Verdana Pro"/>
+          <w:rFonts w:ascii="Verdana Pro" w:eastAsia="Verdana Pro" w:hAnsi="Verdana Pro" w:cs="Verdana Pro"/>
         </w:rPr>
       </w:pPr>
     </w:p>
     <w:p>
       <w:pPr>
         <w:rPr>
-          <w:rFonts w:ascii="Verdana Pro" w:hAnsi="Verdana Pro" w:eastAsia="Verdana Pro" w:cs="Verdana Pro"/>
+          <w:rFonts w:ascii="Verdana Pro" w:eastAsia="Verdana Pro" w:hAnsi="Verdana Pro" w:cs="Verdana Pro"/>
           <w:color w:val="2F5496" w:themeColor="accent1" w:themeShade="BF"/>
           <w:sz w:val="32"/>
           <w:szCs w:val="32"/>
@@ -4644,7 +4550,7 @@
       </w:pPr>
       <w:r>
         <w:rPr>
-          <w:rFonts w:ascii="Verdana Pro" w:hAnsi="Verdana Pro" w:eastAsia="Verdana Pro" w:cs="Verdana Pro"/>
+          <w:rFonts w:ascii="Verdana Pro" w:eastAsia="Verdana Pro" w:hAnsi="Verdana Pro" w:cs="Verdana Pro"/>
         </w:rPr>
         <w:br w:type="page"/>
       </w:r>
@@ -4653,17 +4559,18 @@
       <w:pPr>
         <w:pStyle w:val="Heading1"/>
         <w:rPr>
-          <w:rFonts w:ascii="Verdana Pro" w:hAnsi="Verdana Pro" w:eastAsia="Verdana Pro" w:cs="Verdana Pro"/>
+          <w:rFonts w:ascii="Verdana Pro" w:eastAsia="Verdana Pro" w:hAnsi="Verdana Pro" w:cs="Verdana Pro"/>
         </w:rPr>
       </w:pPr>
-      <w:bookmarkStart w:name="_Toc1141153114" w:id="1009045375"/>
+      <w:bookmarkStart w:id="22" w:name="_Toc1141153114"/>
       <w:r>
         <w:rPr>
-          <w:rFonts w:ascii="Verdana Pro" w:hAnsi="Verdana Pro" w:eastAsia="Verdana Pro" w:cs="Verdana Pro"/>
-        </w:rPr>
+          <w:rFonts w:ascii="Verdana Pro" w:eastAsia="Verdana Pro" w:hAnsi="Verdana Pro" w:cs="Verdana Pro"/>
+        </w:rPr>
+        <w:lastRenderedPageBreak/>
         <w:t>3.2.2c Describe usability features to be included in the solution</w:t>
       </w:r>
-      <w:bookmarkEnd w:id="1009045375"/>
+      <w:bookmarkEnd w:id="22"/>
     </w:p>
     <w:p>
       <w:pPr>
@@ -4672,7 +4579,7 @@
         <w:adjustRightInd w:val="0"/>
         <w:spacing w:after="0" w:line="240" w:lineRule="auto"/>
         <w:rPr>
-          <w:rFonts w:ascii="Verdana Pro" w:hAnsi="Verdana Pro" w:eastAsia="Verdana Pro" w:cs="Verdana Pro"/>
+          <w:rFonts w:ascii="Verdana Pro" w:eastAsia="Verdana Pro" w:hAnsi="Verdana Pro" w:cs="Verdana Pro"/>
         </w:rPr>
       </w:pPr>
     </w:p>
@@ -4683,14 +4590,14 @@
         <w:adjustRightInd w:val="0"/>
         <w:spacing w:after="0" w:line="240" w:lineRule="auto"/>
         <w:rPr>
-          <w:rFonts w:ascii="Verdana Pro" w:hAnsi="Verdana Pro" w:eastAsia="Verdana Pro" w:cs="Verdana Pro"/>
+          <w:rFonts w:ascii="Verdana Pro" w:eastAsia="Verdana Pro" w:hAnsi="Verdana Pro" w:cs="Verdana Pro"/>
         </w:rPr>
       </w:pPr>
     </w:p>
     <w:p>
       <w:pPr>
         <w:rPr>
-          <w:rFonts w:ascii="Verdana Pro" w:hAnsi="Verdana Pro" w:eastAsia="Verdana Pro" w:cs="Verdana Pro"/>
+          <w:rFonts w:ascii="Verdana Pro" w:eastAsia="Verdana Pro" w:hAnsi="Verdana Pro" w:cs="Verdana Pro"/>
           <w:color w:val="2F5496" w:themeColor="accent1" w:themeShade="BF"/>
           <w:sz w:val="32"/>
           <w:szCs w:val="32"/>
@@ -4698,7 +4605,7 @@
       </w:pPr>
       <w:r>
         <w:rPr>
-          <w:rFonts w:ascii="Verdana Pro" w:hAnsi="Verdana Pro" w:eastAsia="Verdana Pro" w:cs="Verdana Pro"/>
+          <w:rFonts w:ascii="Verdana Pro" w:eastAsia="Verdana Pro" w:hAnsi="Verdana Pro" w:cs="Verdana Pro"/>
         </w:rPr>
         <w:br w:type="page"/>
       </w:r>
@@ -4707,17 +4614,18 @@
       <w:pPr>
         <w:pStyle w:val="Heading1"/>
         <w:rPr>
-          <w:rFonts w:ascii="Verdana Pro" w:hAnsi="Verdana Pro" w:eastAsia="Verdana Pro" w:cs="Verdana Pro"/>
+          <w:rFonts w:ascii="Verdana Pro" w:eastAsia="Verdana Pro" w:hAnsi="Verdana Pro" w:cs="Verdana Pro"/>
         </w:rPr>
       </w:pPr>
-      <w:bookmarkStart w:name="_Toc1192987518" w:id="125638905"/>
+      <w:bookmarkStart w:id="23" w:name="_Toc1192987518"/>
       <w:r>
         <w:rPr>
-          <w:rFonts w:ascii="Verdana Pro" w:hAnsi="Verdana Pro" w:eastAsia="Verdana Pro" w:cs="Verdana Pro"/>
-        </w:rPr>
+          <w:rFonts w:ascii="Verdana Pro" w:eastAsia="Verdana Pro" w:hAnsi="Verdana Pro" w:cs="Verdana Pro"/>
+        </w:rPr>
+        <w:lastRenderedPageBreak/>
         <w:t>3.2.2d Identify key variables / data structures / classes justifying choices and any necessary validation</w:t>
       </w:r>
-      <w:bookmarkEnd w:id="125638905"/>
+      <w:bookmarkEnd w:id="23"/>
     </w:p>
     <w:p>
       <w:pPr>
@@ -4726,7 +4634,7 @@
         <w:adjustRightInd w:val="0"/>
         <w:spacing w:after="0" w:line="240" w:lineRule="auto"/>
         <w:rPr>
-          <w:rFonts w:ascii="Verdana Pro" w:hAnsi="Verdana Pro" w:eastAsia="Verdana Pro" w:cs="Verdana Pro"/>
+          <w:rFonts w:ascii="Verdana Pro" w:eastAsia="Verdana Pro" w:hAnsi="Verdana Pro" w:cs="Verdana Pro"/>
         </w:rPr>
       </w:pPr>
     </w:p>
@@ -4737,14 +4645,14 @@
         <w:adjustRightInd w:val="0"/>
         <w:spacing w:after="0" w:line="240" w:lineRule="auto"/>
         <w:rPr>
-          <w:rFonts w:ascii="Verdana Pro" w:hAnsi="Verdana Pro" w:eastAsia="Verdana Pro" w:cs="Verdana Pro"/>
+          <w:rFonts w:ascii="Verdana Pro" w:eastAsia="Verdana Pro" w:hAnsi="Verdana Pro" w:cs="Verdana Pro"/>
         </w:rPr>
       </w:pPr>
     </w:p>
     <w:p>
       <w:pPr>
         <w:rPr>
-          <w:rFonts w:ascii="Verdana Pro" w:hAnsi="Verdana Pro" w:eastAsia="Verdana Pro" w:cs="Verdana Pro"/>
+          <w:rFonts w:ascii="Verdana Pro" w:eastAsia="Verdana Pro" w:hAnsi="Verdana Pro" w:cs="Verdana Pro"/>
           <w:color w:val="2F5496" w:themeColor="accent1" w:themeShade="BF"/>
           <w:sz w:val="32"/>
           <w:szCs w:val="32"/>
@@ -4752,7 +4660,7 @@
       </w:pPr>
       <w:r>
         <w:rPr>
-          <w:rFonts w:ascii="Verdana Pro" w:hAnsi="Verdana Pro" w:eastAsia="Verdana Pro" w:cs="Verdana Pro"/>
+          <w:rFonts w:ascii="Verdana Pro" w:eastAsia="Verdana Pro" w:hAnsi="Verdana Pro" w:cs="Verdana Pro"/>
         </w:rPr>
         <w:br w:type="page"/>
       </w:r>
@@ -4761,17 +4669,18 @@
       <w:pPr>
         <w:pStyle w:val="Heading1"/>
         <w:rPr>
-          <w:rFonts w:ascii="Verdana Pro" w:hAnsi="Verdana Pro" w:eastAsia="Verdana Pro" w:cs="Verdana Pro"/>
+          <w:rFonts w:ascii="Verdana Pro" w:eastAsia="Verdana Pro" w:hAnsi="Verdana Pro" w:cs="Verdana Pro"/>
         </w:rPr>
       </w:pPr>
-      <w:bookmarkStart w:name="_Toc58579335" w:id="1310071787"/>
+      <w:bookmarkStart w:id="24" w:name="_Toc58579335"/>
       <w:r>
         <w:rPr>
-          <w:rFonts w:ascii="Verdana Pro" w:hAnsi="Verdana Pro" w:eastAsia="Verdana Pro" w:cs="Verdana Pro"/>
-        </w:rPr>
+          <w:rFonts w:ascii="Verdana Pro" w:eastAsia="Verdana Pro" w:hAnsi="Verdana Pro" w:cs="Verdana Pro"/>
+        </w:rPr>
+        <w:lastRenderedPageBreak/>
         <w:t>3.2.3a Identify the test data to be used during the iterative development and post development phases and justify the choice of this test data</w:t>
       </w:r>
-      <w:bookmarkEnd w:id="1310071787"/>
+      <w:bookmarkEnd w:id="24"/>
     </w:p>
     <w:p>
       <w:pPr>
@@ -4780,7 +4689,7 @@
         <w:adjustRightInd w:val="0"/>
         <w:spacing w:after="0" w:line="240" w:lineRule="auto"/>
         <w:rPr>
-          <w:rFonts w:ascii="Verdana Pro" w:hAnsi="Verdana Pro" w:eastAsia="Verdana Pro" w:cs="Verdana Pro"/>
+          <w:rFonts w:ascii="Verdana Pro" w:eastAsia="Verdana Pro" w:hAnsi="Verdana Pro" w:cs="Verdana Pro"/>
         </w:rPr>
       </w:pPr>
     </w:p>
@@ -4791,14 +4700,14 @@
         <w:adjustRightInd w:val="0"/>
         <w:spacing w:after="0" w:line="240" w:lineRule="auto"/>
         <w:rPr>
-          <w:rFonts w:ascii="Verdana Pro" w:hAnsi="Verdana Pro" w:eastAsia="Verdana Pro" w:cs="Verdana Pro"/>
+          <w:rFonts w:ascii="Verdana Pro" w:eastAsia="Verdana Pro" w:hAnsi="Verdana Pro" w:cs="Verdana Pro"/>
         </w:rPr>
       </w:pPr>
     </w:p>
     <w:p>
       <w:pPr>
         <w:rPr>
-          <w:rFonts w:ascii="Verdana Pro" w:hAnsi="Verdana Pro" w:eastAsia="Verdana Pro" w:cs="Verdana Pro"/>
+          <w:rFonts w:ascii="Verdana Pro" w:eastAsia="Verdana Pro" w:hAnsi="Verdana Pro" w:cs="Verdana Pro"/>
           <w:color w:val="2F5496" w:themeColor="accent1" w:themeShade="BF"/>
           <w:sz w:val="32"/>
           <w:szCs w:val="32"/>
@@ -4806,7 +4715,7 @@
       </w:pPr>
       <w:r>
         <w:rPr>
-          <w:rFonts w:ascii="Verdana Pro" w:hAnsi="Verdana Pro" w:eastAsia="Verdana Pro" w:cs="Verdana Pro"/>
+          <w:rFonts w:ascii="Verdana Pro" w:eastAsia="Verdana Pro" w:hAnsi="Verdana Pro" w:cs="Verdana Pro"/>
         </w:rPr>
         <w:br w:type="page"/>
       </w:r>
@@ -4815,17 +4724,18 @@
       <w:pPr>
         <w:pStyle w:val="Heading1"/>
         <w:rPr>
-          <w:rFonts w:ascii="Verdana Pro" w:hAnsi="Verdana Pro" w:eastAsia="Verdana Pro" w:cs="Verdana Pro"/>
+          <w:rFonts w:ascii="Verdana Pro" w:eastAsia="Verdana Pro" w:hAnsi="Verdana Pro" w:cs="Verdana Pro"/>
         </w:rPr>
       </w:pPr>
-      <w:bookmarkStart w:name="_Toc1582812059" w:id="298780163"/>
+      <w:bookmarkStart w:id="25" w:name="_Toc1582812059"/>
       <w:r>
         <w:rPr>
-          <w:rFonts w:ascii="Verdana Pro" w:hAnsi="Verdana Pro" w:eastAsia="Verdana Pro" w:cs="Verdana Pro"/>
-        </w:rPr>
+          <w:rFonts w:ascii="Verdana Pro" w:eastAsia="Verdana Pro" w:hAnsi="Verdana Pro" w:cs="Verdana Pro"/>
+        </w:rPr>
+        <w:lastRenderedPageBreak/>
         <w:t>3.3.1a Provide annotated evidence of each stage of the iterative development process justifying any decision made</w:t>
       </w:r>
-      <w:bookmarkEnd w:id="298780163"/>
+      <w:bookmarkEnd w:id="25"/>
     </w:p>
     <w:p>
       <w:pPr>
@@ -4834,7 +4744,7 @@
         <w:adjustRightInd w:val="0"/>
         <w:spacing w:after="0" w:line="240" w:lineRule="auto"/>
         <w:rPr>
-          <w:rFonts w:ascii="Verdana Pro" w:hAnsi="Verdana Pro" w:eastAsia="Verdana Pro" w:cs="Verdana Pro"/>
+          <w:rFonts w:ascii="Verdana Pro" w:eastAsia="Verdana Pro" w:hAnsi="Verdana Pro" w:cs="Verdana Pro"/>
         </w:rPr>
       </w:pPr>
     </w:p>
@@ -4845,14 +4755,14 @@
         <w:adjustRightInd w:val="0"/>
         <w:spacing w:after="0" w:line="240" w:lineRule="auto"/>
         <w:rPr>
-          <w:rFonts w:ascii="Verdana Pro" w:hAnsi="Verdana Pro" w:eastAsia="Verdana Pro" w:cs="Verdana Pro"/>
+          <w:rFonts w:ascii="Verdana Pro" w:eastAsia="Verdana Pro" w:hAnsi="Verdana Pro" w:cs="Verdana Pro"/>
         </w:rPr>
       </w:pPr>
     </w:p>
     <w:p>
       <w:pPr>
         <w:rPr>
-          <w:rFonts w:ascii="Verdana Pro" w:hAnsi="Verdana Pro" w:eastAsia="Verdana Pro" w:cs="Verdana Pro"/>
+          <w:rFonts w:ascii="Verdana Pro" w:eastAsia="Verdana Pro" w:hAnsi="Verdana Pro" w:cs="Verdana Pro"/>
           <w:color w:val="2F5496" w:themeColor="accent1" w:themeShade="BF"/>
           <w:sz w:val="32"/>
           <w:szCs w:val="32"/>
@@ -4860,7 +4770,7 @@
       </w:pPr>
       <w:r>
         <w:rPr>
-          <w:rFonts w:ascii="Verdana Pro" w:hAnsi="Verdana Pro" w:eastAsia="Verdana Pro" w:cs="Verdana Pro"/>
+          <w:rFonts w:ascii="Verdana Pro" w:eastAsia="Verdana Pro" w:hAnsi="Verdana Pro" w:cs="Verdana Pro"/>
         </w:rPr>
         <w:br w:type="page"/>
       </w:r>
@@ -4872,14 +4782,15 @@
           <w:rFonts w:eastAsia="Verdana Pro"/>
         </w:rPr>
       </w:pPr>
-      <w:bookmarkStart w:name="_Toc2102465381" w:id="540642202"/>
+      <w:bookmarkStart w:id="26" w:name="_Toc2102465381"/>
       <w:r>
         <w:rPr>
           <w:rFonts w:eastAsia="Verdana Pro"/>
         </w:rPr>
+        <w:lastRenderedPageBreak/>
         <w:t>3.3.1b Provide annotated evidence of prototype solutions justifying any decision made</w:t>
       </w:r>
-      <w:bookmarkEnd w:id="540642202"/>
+      <w:bookmarkEnd w:id="26"/>
     </w:p>
     <w:p>
       <w:pPr>
@@ -4890,17 +4801,17 @@
           <w:szCs w:val="8"/>
         </w:rPr>
       </w:pPr>
-      <w:bookmarkStart w:name="_Toc416163468" w:id="683546145"/>
+      <w:bookmarkStart w:id="27" w:name="_Toc416163468"/>
       <w:r>
         <w:rPr>
           <w:rFonts w:eastAsia="Verdana Pro"/>
-          <w:color w:val="FFFFFF" w:themeColor="background1" w:themeTint="FF" w:themeShade="FF"/>
+          <w:color w:val="FFFFFF" w:themeColor="background1"/>
           <w:sz w:val="8"/>
           <w:szCs w:val="8"/>
         </w:rPr>
         <w:t>1 – Drag and Drop Functionality</w:t>
       </w:r>
-      <w:bookmarkEnd w:id="683546145"/>
+      <w:bookmarkEnd w:id="27"/>
     </w:p>
     <w:tbl>
       <w:tblPr>
@@ -4925,18 +4836,18 @@
           <w:p>
             <w:pPr>
               <w:rPr>
-                <w:rFonts w:ascii="Verdana Pro" w:hAnsi="Verdana Pro" w:eastAsia="Verdana Pro" w:cs="Verdana Pro"/>
+                <w:rFonts w:ascii="Verdana Pro" w:eastAsia="Verdana Pro" w:hAnsi="Verdana Pro" w:cs="Verdana Pro"/>
               </w:rPr>
             </w:pPr>
             <w:r>
               <w:rPr>
-                <w:rFonts w:ascii="Verdana Pro" w:hAnsi="Verdana Pro" w:eastAsia="Verdana Pro" w:cs="Verdana Pro"/>
+                <w:rFonts w:ascii="Verdana Pro" w:eastAsia="Verdana Pro" w:hAnsi="Verdana Pro" w:cs="Verdana Pro"/>
               </w:rPr>
               <w:t>Prototype 1</w:t>
             </w:r>
             <w:r>
               <w:rPr>
-                <w:rFonts w:ascii="Verdana Pro" w:hAnsi="Verdana Pro" w:eastAsia="Verdana Pro" w:cs="Verdana Pro"/>
+                <w:rFonts w:ascii="Verdana Pro" w:eastAsia="Verdana Pro" w:hAnsi="Verdana Pro" w:cs="Verdana Pro"/>
               </w:rPr>
               <w:t xml:space="preserve"> – Drag and Drop Functionality</w:t>
             </w:r>
@@ -4956,7 +4867,7 @@
           <w:p>
             <w:pPr>
               <w:rPr>
-                <w:rFonts w:ascii="Verdana Pro" w:hAnsi="Verdana Pro" w:eastAsia="Verdana Pro" w:cs="Verdana Pro"/>
+                <w:rFonts w:ascii="Verdana Pro" w:eastAsia="Verdana Pro" w:hAnsi="Verdana Pro" w:cs="Verdana Pro"/>
                 <w:b w:val="0"/>
                 <w:bCs w:val="0"/>
                 <w:color w:val="auto"/>
@@ -4964,7 +4875,7 @@
             </w:pPr>
             <w:r>
               <w:rPr>
-                <w:rFonts w:ascii="Verdana Pro" w:hAnsi="Verdana Pro" w:eastAsia="Verdana Pro" w:cs="Verdana Pro"/>
+                <w:rFonts w:ascii="Verdana Pro" w:eastAsia="Verdana Pro" w:hAnsi="Verdana Pro" w:cs="Verdana Pro"/>
                 <w:b w:val="0"/>
                 <w:bCs w:val="0"/>
                 <w:color w:val="auto"/>
@@ -4973,7 +4884,7 @@
             </w:r>
             <w:r>
               <w:rPr>
-                <w:rFonts w:ascii="Verdana Pro" w:hAnsi="Verdana Pro" w:eastAsia="Verdana Pro" w:cs="Verdana Pro"/>
+                <w:rFonts w:ascii="Verdana Pro" w:eastAsia="Verdana Pro" w:hAnsi="Verdana Pro" w:cs="Verdana Pro"/>
                 <w:b w:val="0"/>
                 <w:bCs w:val="0"/>
                 <w:color w:val="auto"/>
@@ -4985,7 +4896,7 @@
             <w:pPr>
               <w:jc w:val="center"/>
               <w:rPr>
-                <w:rFonts w:ascii="Verdana Pro" w:hAnsi="Verdana Pro" w:eastAsia="Verdana Pro" w:cs="Verdana Pro"/>
+                <w:rFonts w:ascii="Verdana Pro" w:eastAsia="Verdana Pro" w:hAnsi="Verdana Pro" w:cs="Verdana Pro"/>
                 <w:b w:val="0"/>
                 <w:bCs w:val="0"/>
               </w:rPr>
@@ -4997,7 +4908,7 @@
               <mc:AlternateContent>
                 <mc:Choice Requires="wps">
                   <w:drawing>
-                    <wp:anchor distT="0" distB="0" distL="114300" distR="114300" simplePos="0" relativeHeight="251665408" behindDoc="0" locked="0" layoutInCell="1" allowOverlap="1" wp14:anchorId="06C9EB4B" wp14:editId="2653F136">
+                    <wp:anchor distT="0" distB="0" distL="114300" distR="114300" simplePos="0" relativeHeight="251636736" behindDoc="0" locked="0" layoutInCell="1" allowOverlap="1" wp14:anchorId="06C9EB4B" wp14:editId="2653F136">
                       <wp:simplePos x="0" y="0"/>
                       <wp:positionH relativeFrom="column">
                         <wp:posOffset>2382088</wp:posOffset>
@@ -5078,7 +4989,7 @@
                 </mc:Choice>
                 <mc:Fallback>
                   <w:pict>
-                    <v:rect id="Rectangle 16" style="position:absolute;left:0;text-align:left;margin-left:187.55pt;margin-top:317.25pt;width:98.5pt;height:25.5pt;z-index:251665408;visibility:visible;mso-wrap-style:square;mso-width-percent:0;mso-wrap-distance-left:9pt;mso-wrap-distance-top:0;mso-wrap-distance-right:9pt;mso-wrap-distance-bottom:0;mso-position-horizontal:absolute;mso-position-horizontal-relative:text;mso-position-vertical:absolute;mso-position-vertical-relative:text;mso-width-percent:0;mso-width-relative:margin;v-text-anchor:middle" o:spid="_x0000_s1026" fillcolor="#4472c4 [3204]" strokecolor="#1f3763 [1604]" strokeweight="1pt" w14:anchorId="06C9EB4B" o:gfxdata="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">
+                    <v:rect w14:anchorId="06C9EB4B" id="Rectangle 16" o:spid="_x0000_s1032" style="position:absolute;left:0;text-align:left;margin-left:187.55pt;margin-top:317.25pt;width:98.5pt;height:25.5pt;z-index:251636736;visibility:visible;mso-wrap-style:square;mso-width-percent:0;mso-wrap-distance-left:9pt;mso-wrap-distance-top:0;mso-wrap-distance-right:9pt;mso-wrap-distance-bottom:0;mso-position-horizontal:absolute;mso-position-horizontal-relative:text;mso-position-vertical:absolute;mso-position-vertical-relative:text;mso-width-percent:0;mso-width-relative:margin;v-text-anchor:middle" o:gfxdata="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" fillcolor="#4472c4 [3204]" strokecolor="#1f3763 [1604]" strokeweight="1pt">
                       <v:textbox>
                         <w:txbxContent>
                           <w:p>
@@ -5113,7 +5024,7 @@
               <mc:AlternateContent>
                 <mc:Choice Requires="wps">
                   <w:drawing>
-                    <wp:anchor distT="0" distB="0" distL="114300" distR="114300" simplePos="0" relativeHeight="251663360" behindDoc="0" locked="0" layoutInCell="1" allowOverlap="1" wp14:anchorId="26C619B3" wp14:editId="7D596FC4">
+                    <wp:anchor distT="0" distB="0" distL="114300" distR="114300" simplePos="0" relativeHeight="251635712" behindDoc="0" locked="0" layoutInCell="1" allowOverlap="1" wp14:anchorId="26C619B3" wp14:editId="7D596FC4">
                       <wp:simplePos x="0" y="0"/>
                       <wp:positionH relativeFrom="column">
                         <wp:posOffset>4003345</wp:posOffset>
@@ -5191,7 +5102,7 @@
                 </mc:Choice>
                 <mc:Fallback>
                   <w:pict>
-                    <v:rect id="Rectangle 14" style="position:absolute;left:0;text-align:left;margin-left:315.2pt;margin-top:184.7pt;width:91.5pt;height:25.5pt;z-index:251663360;visibility:visible;mso-wrap-style:square;mso-wrap-distance-left:9pt;mso-wrap-distance-top:0;mso-wrap-distance-right:9pt;mso-wrap-distance-bottom:0;mso-position-horizontal:absolute;mso-position-horizontal-relative:text;mso-position-vertical:absolute;mso-position-vertical-relative:text;v-text-anchor:middle" o:spid="_x0000_s1027" fillcolor="#4472c4 [3204]" strokecolor="#1f3763 [1604]" strokeweight="1pt" w14:anchorId="26C619B3" o:gfxdata="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">
+                    <v:rect w14:anchorId="26C619B3" id="Rectangle 14" o:spid="_x0000_s1033" style="position:absolute;left:0;text-align:left;margin-left:315.2pt;margin-top:184.7pt;width:91.5pt;height:25.5pt;z-index:251635712;visibility:visible;mso-wrap-style:square;mso-wrap-distance-left:9pt;mso-wrap-distance-top:0;mso-wrap-distance-right:9pt;mso-wrap-distance-bottom:0;mso-position-horizontal:absolute;mso-position-horizontal-relative:text;mso-position-vertical:absolute;mso-position-vertical-relative:text;v-text-anchor:middle" o:gfxdata="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" fillcolor="#4472c4 [3204]" strokecolor="#1f3763 [1604]" strokeweight="1pt">
                       <v:textbox>
                         <w:txbxContent>
                           <w:p>
@@ -5226,7 +5137,7 @@
               <mc:AlternateContent>
                 <mc:Choice Requires="wps">
                   <w:drawing>
-                    <wp:anchor distT="0" distB="0" distL="114300" distR="114300" simplePos="0" relativeHeight="251660288" behindDoc="0" locked="0" layoutInCell="1" allowOverlap="1" wp14:anchorId="7E545F7A" wp14:editId="6B21B985">
+                    <wp:anchor distT="0" distB="0" distL="114300" distR="114300" simplePos="0" relativeHeight="251634688" behindDoc="0" locked="0" layoutInCell="1" allowOverlap="1" wp14:anchorId="7E545F7A" wp14:editId="6B21B985">
                       <wp:simplePos x="0" y="0"/>
                       <wp:positionH relativeFrom="column">
                         <wp:posOffset>837924</wp:posOffset>
@@ -5304,7 +5215,7 @@
                 </mc:Choice>
                 <mc:Fallback>
                   <w:pict>
-                    <v:rect id="Rectangle 11" style="position:absolute;left:0;text-align:left;margin-left:66pt;margin-top:188.2pt;width:91.5pt;height:25.5pt;z-index:251660288;visibility:visible;mso-wrap-style:square;mso-wrap-distance-left:9pt;mso-wrap-distance-top:0;mso-wrap-distance-right:9pt;mso-wrap-distance-bottom:0;mso-position-horizontal:absolute;mso-position-horizontal-relative:text;mso-position-vertical:absolute;mso-position-vertical-relative:text;v-text-anchor:middle" o:spid="_x0000_s1028" fillcolor="#4472c4 [3204]" strokecolor="#1f3763 [1604]" strokeweight="1pt" w14:anchorId="7E545F7A" o:gfxdata="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">
+                    <v:rect w14:anchorId="7E545F7A" id="Rectangle 11" o:spid="_x0000_s1034" style="position:absolute;left:0;text-align:left;margin-left:66pt;margin-top:188.2pt;width:91.5pt;height:25.5pt;z-index:251634688;visibility:visible;mso-wrap-style:square;mso-wrap-distance-left:9pt;mso-wrap-distance-top:0;mso-wrap-distance-right:9pt;mso-wrap-distance-bottom:0;mso-position-horizontal:absolute;mso-position-horizontal-relative:text;mso-position-vertical:absolute;mso-position-vertical-relative:text;v-text-anchor:middle" o:gfxdata="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" fillcolor="#4472c4 [3204]" strokecolor="#1f3763 [1604]" strokeweight="1pt">
                       <v:textbox>
                         <w:txbxContent>
                           <w:p>
@@ -5339,7 +5250,7 @@
               <mc:AlternateContent>
                 <mc:Choice Requires="wpg">
                   <w:drawing>
-                    <wp:anchor distT="0" distB="0" distL="114300" distR="114300" simplePos="0" relativeHeight="251657216" behindDoc="0" locked="0" layoutInCell="1" allowOverlap="1" wp14:anchorId="4EBC0639" wp14:editId="07D72552">
+                    <wp:anchor distT="0" distB="0" distL="114300" distR="114300" simplePos="0" relativeHeight="251631616" behindDoc="0" locked="0" layoutInCell="1" allowOverlap="1" wp14:anchorId="4EBC0639" wp14:editId="07D72552">
                       <wp:simplePos x="0" y="0"/>
                       <wp:positionH relativeFrom="column">
                         <wp:posOffset>3845535</wp:posOffset>
@@ -5411,13 +5322,23 @@
                                       </w:rPr>
                                       <w:t xml:space="preserve">Invoking the </w:t>
                                     </w:r>
+                                    <w:proofErr w:type="spellStart"/>
                                     <w:r>
                                       <w:rPr>
                                         <w:rFonts w:ascii="Verdana Pro" w:hAnsi="Verdana Pro"/>
                                         <w:sz w:val="14"/>
                                         <w:szCs w:val="14"/>
                                       </w:rPr>
-                                      <w:t>dndr commands</w:t>
+                                      <w:t>dndr</w:t>
+                                    </w:r>
+                                    <w:proofErr w:type="spellEnd"/>
+                                    <w:r>
+                                      <w:rPr>
+                                        <w:rFonts w:ascii="Verdana Pro" w:hAnsi="Verdana Pro"/>
+                                        <w:sz w:val="14"/>
+                                        <w:szCs w:val="14"/>
+                                      </w:rPr>
+                                      <w:t xml:space="preserve"> commands</w:t>
                                     </w:r>
                                   </w:p>
                                 </w:txbxContent>
@@ -5474,8 +5395,8 @@
                 </mc:Choice>
                 <mc:Fallback>
                   <w:pict>
-                    <v:group id="Group 7" style="position:absolute;left:0;text-align:left;margin-left:302.8pt;margin-top:164.85pt;width:99.35pt;height:25.5pt;z-index:251657216;mso-position-vertical-relative:page;mso-width-relative:margin;mso-height-relative:margin" coordsize="12618,3238" coordorigin="4782" o:spid="_x0000_s1029" w14:anchorId="4EBC0639" o:gfxdata="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">
-                      <v:rect id="Rectangle 8" style="position:absolute;left:5779;width:11621;height:3238;visibility:visible;mso-wrap-style:square;v-text-anchor:middle" o:spid="_x0000_s1030" fillcolor="#4472c4 [3204]" strokecolor="#1f3763 [1604]" strokeweight="1pt" o:gfxdata="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">
+                    <v:group w14:anchorId="4EBC0639" id="_x0000_s1035" style="position:absolute;left:0;text-align:left;margin-left:302.8pt;margin-top:164.85pt;width:99.35pt;height:25.5pt;z-index:251631616;mso-position-horizontal-relative:text;mso-position-vertical-relative:page;mso-width-relative:margin;mso-height-relative:margin" coordorigin="4782" coordsize="12618,3238" o:gfxdata="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">
+                      <v:rect id="Rectangle 8" o:spid="_x0000_s1036" style="position:absolute;left:5779;width:11621;height:3238;visibility:visible;mso-wrap-style:square;v-text-anchor:middle" o:gfxdata="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" fillcolor="#4472c4 [3204]" strokecolor="#1f3763 [1604]" strokeweight="1pt">
                         <v:textbox>
                           <w:txbxContent>
                             <w:p>
@@ -5495,24 +5416,30 @@
                                 </w:rPr>
                                 <w:t xml:space="preserve">Invoking the </w:t>
                               </w:r>
+                              <w:proofErr w:type="spellStart"/>
                               <w:r>
                                 <w:rPr>
                                   <w:rFonts w:ascii="Verdana Pro" w:hAnsi="Verdana Pro"/>
                                   <w:sz w:val="14"/>
                                   <w:szCs w:val="14"/>
                                 </w:rPr>
-                                <w:t>dndr commands</w:t>
+                                <w:t>dndr</w:t>
+                              </w:r>
+                              <w:proofErr w:type="spellEnd"/>
+                              <w:r>
+                                <w:rPr>
+                                  <w:rFonts w:ascii="Verdana Pro" w:hAnsi="Verdana Pro"/>
+                                  <w:sz w:val="14"/>
+                                  <w:szCs w:val="14"/>
+                                </w:rPr>
+                                <w:t xml:space="preserve"> commands</w:t>
                               </w:r>
                             </w:p>
                           </w:txbxContent>
                         </v:textbox>
                       </v:rect>
-                      <v:shapetype id="_x0000_t32" coordsize="21600,21600" o:oned="t" filled="f" o:spt="32" path="m,l21600,21600e">
-                        <v:path fillok="f" arrowok="t" o:connecttype="none"/>
-                        <o:lock v:ext="edit" shapetype="t"/>
-                      </v:shapetype>
-                      <v:shape id="Straight Arrow Connector 9" style="position:absolute;left:4782;top:804;width:1026;height:719;flip:x y;visibility:visible;mso-wrap-style:square" o:spid="_x0000_s1031" strokecolor="#4472c4 [3204]" strokeweight=".5pt" o:connectortype="straight" type="#_x0000_t32" o:gfxdata="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">
-                        <v:stroke joinstyle="miter" endarrow="block"/>
+                      <v:shape id="Straight Arrow Connector 9" o:spid="_x0000_s1037" type="#_x0000_t32" style="position:absolute;left:4782;top:804;width:1026;height:719;flip:x y;visibility:visible;mso-wrap-style:square" o:connectortype="straight" o:gfxdata="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" strokecolor="#4472c4 [3204]" strokeweight=".5pt">
+                        <v:stroke endarrow="block" joinstyle="miter"/>
                       </v:shape>
                       <w10:wrap anchory="page"/>
                     </v:group>
@@ -5527,7 +5454,7 @@
               <mc:AlternateContent>
                 <mc:Choice Requires="wpg">
                   <w:drawing>
-                    <wp:anchor distT="0" distB="0" distL="114300" distR="114300" simplePos="0" relativeHeight="251655168" behindDoc="0" locked="0" layoutInCell="1" allowOverlap="1" wp14:anchorId="13D6CD9C" wp14:editId="63BF73F5">
+                    <wp:anchor distT="0" distB="0" distL="114300" distR="114300" simplePos="0" relativeHeight="251630592" behindDoc="0" locked="0" layoutInCell="1" allowOverlap="1" wp14:anchorId="13D6CD9C" wp14:editId="63BF73F5">
                       <wp:simplePos x="0" y="0"/>
                       <wp:positionH relativeFrom="column">
                         <wp:posOffset>3057017</wp:posOffset>
@@ -5553,7 +5480,7 @@
                               </a:xfrm>
                             </wpg:grpSpPr>
                             <wps:wsp>
-                              <wps:cNvPr id="5" name="Rectangle 5"/>
+                              <wps:cNvPr id="10" name="Rectangle 5"/>
                               <wps:cNvSpPr/>
                               <wps:spPr>
                                 <a:xfrm>
@@ -5597,15 +5524,7 @@
                                         <w:sz w:val="14"/>
                                         <w:szCs w:val="14"/>
                                       </w:rPr>
-                                      <w:t xml:space="preserve">Creating the window using </w:t>
-                                    </w:r>
-                                    <w:r>
-                                      <w:rPr>
-                                        <w:rFonts w:ascii="Verdana Pro" w:hAnsi="Verdana Pro"/>
-                                        <w:sz w:val="14"/>
-                                        <w:szCs w:val="14"/>
-                                      </w:rPr>
-                                      <w:t>tkinter</w:t>
+                                      <w:t>Creating the window using tkinter</w:t>
                                     </w:r>
                                   </w:p>
                                 </w:txbxContent>
@@ -5618,7 +5537,7 @@
                               </wps:bodyPr>
                             </wps:wsp>
                             <wps:wsp>
-                              <wps:cNvPr id="6" name="Straight Arrow Connector 6"/>
+                              <wps:cNvPr id="12" name="Straight Arrow Connector 6"/>
                               <wps:cNvCnPr/>
                               <wps:spPr>
                                 <a:xfrm flipH="1">
@@ -5662,8 +5581,8 @@
                 </mc:Choice>
                 <mc:Fallback>
                   <w:pict>
-                    <v:group id="Group 4" style="position:absolute;left:0;text-align:left;margin-left:240.7pt;margin-top:75pt;width:149.35pt;height:41.35pt;z-index:251655168;mso-position-vertical-relative:page;mso-width-relative:margin;mso-height-relative:margin" coordsize="18967,5251" coordorigin="-1551,-73" o:spid="_x0000_s1032" w14:anchorId="13D6CD9C" o:gfxdata="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">
-                      <v:rect id="Rectangle 5" style="position:absolute;left:5795;top:-73;width:11621;height:3238;visibility:visible;mso-wrap-style:square;v-text-anchor:middle" o:spid="_x0000_s1033" fillcolor="#4472c4 [3204]" strokecolor="#1f3763 [1604]" strokeweight="1pt" o:gfxdata="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">
+                    <v:group w14:anchorId="13D6CD9C" id="Group 4" o:spid="_x0000_s1038" style="position:absolute;left:0;text-align:left;margin-left:240.7pt;margin-top:75pt;width:149.35pt;height:41.35pt;z-index:251630592;mso-position-horizontal-relative:text;mso-position-vertical-relative:page;mso-width-relative:margin;mso-height-relative:margin" coordorigin="-1551,-73" coordsize="18967,5251" o:gfxdata="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">
+                      <v:rect id="Rectangle 5" o:spid="_x0000_s1039" style="position:absolute;left:5795;top:-73;width:11621;height:3238;visibility:visible;mso-wrap-style:square;v-text-anchor:middle" o:gfxdata="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" fillcolor="#4472c4 [3204]" strokecolor="#1f3763 [1604]" strokeweight="1pt">
                         <v:textbox>
                           <w:txbxContent>
                             <w:p>
@@ -5681,22 +5600,14 @@
                                   <w:sz w:val="14"/>
                                   <w:szCs w:val="14"/>
                                 </w:rPr>
-                                <w:t xml:space="preserve">Creating the window using </w:t>
-                              </w:r>
-                              <w:r>
-                                <w:rPr>
-                                  <w:rFonts w:ascii="Verdana Pro" w:hAnsi="Verdana Pro"/>
-                                  <w:sz w:val="14"/>
-                                  <w:szCs w:val="14"/>
-                                </w:rPr>
-                                <w:t>tkinter</w:t>
+                                <w:t>Creating the window using tkinter</w:t>
                               </w:r>
                             </w:p>
                           </w:txbxContent>
                         </v:textbox>
                       </v:rect>
-                      <v:shape id="Straight Arrow Connector 6" style="position:absolute;left:-1551;top:1524;width:7361;height:3654;flip:x;visibility:visible;mso-wrap-style:square" o:spid="_x0000_s1034" strokecolor="#4472c4 [3204]" strokeweight=".5pt" o:connectortype="straight" type="#_x0000_t32" o:gfxdata="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">
-                        <v:stroke joinstyle="miter" endarrow="block"/>
+                      <v:shape id="Straight Arrow Connector 6" o:spid="_x0000_s1040" type="#_x0000_t32" style="position:absolute;left:-1551;top:1524;width:7361;height:3654;flip:x;visibility:visible;mso-wrap-style:square" o:connectortype="straight" o:gfxdata="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" strokecolor="#4472c4 [3204]" strokeweight=".5pt">
+                        <v:stroke endarrow="block" joinstyle="miter"/>
                       </v:shape>
                       <w10:wrap anchory="page"/>
                     </v:group>
@@ -5711,7 +5622,7 @@
               <mc:AlternateContent>
                 <mc:Choice Requires="wpg">
                   <w:drawing>
-                    <wp:anchor distT="0" distB="0" distL="114300" distR="114300" simplePos="0" relativeHeight="251653120" behindDoc="0" locked="0" layoutInCell="1" allowOverlap="1" wp14:anchorId="2DADDAED" wp14:editId="42D06E8C">
+                    <wp:anchor distT="0" distB="0" distL="114300" distR="114300" simplePos="0" relativeHeight="251629568" behindDoc="0" locked="0" layoutInCell="1" allowOverlap="1" wp14:anchorId="2DADDAED" wp14:editId="42D06E8C">
                       <wp:simplePos x="0" y="0"/>
                       <wp:positionH relativeFrom="column">
                         <wp:posOffset>3213100</wp:posOffset>
@@ -5737,7 +5648,7 @@
                               </a:xfrm>
                             </wpg:grpSpPr>
                             <wps:wsp>
-                              <wps:cNvPr id="1" name="Rectangle 1"/>
+                              <wps:cNvPr id="15" name="Rectangle 1"/>
                               <wps:cNvSpPr/>
                               <wps:spPr>
                                 <a:xfrm>
@@ -5794,7 +5705,7 @@
                               </wps:bodyPr>
                             </wps:wsp>
                             <wps:wsp>
-                              <wps:cNvPr id="2" name="Straight Arrow Connector 2"/>
+                              <wps:cNvPr id="17" name="Straight Arrow Connector 2"/>
                               <wps:cNvCnPr/>
                               <wps:spPr>
                                 <a:xfrm flipH="1" flipV="1">
@@ -5838,8 +5749,8 @@
                 </mc:Choice>
                 <mc:Fallback>
                   <w:pict>
-                    <v:group id="Group 3" style="position:absolute;left:0;text-align:left;margin-left:253pt;margin-top:45.6pt;width:137.25pt;height:25.5pt;z-index:251653120;mso-position-vertical-relative:page;mso-width-relative:margin;mso-height-relative:margin" coordsize="17430,3238" o:spid="_x0000_s1035" w14:anchorId="2DADDAED" o:gfxdata="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">
-                      <v:rect id="Rectangle 1" style="position:absolute;left:5810;width:11620;height:3238;visibility:visible;mso-wrap-style:square;v-text-anchor:middle" o:spid="_x0000_s1036" fillcolor="#4472c4 [3204]" strokecolor="#1f3763 [1604]" strokeweight="1pt" o:gfxdata="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">
+                    <v:group w14:anchorId="2DADDAED" id="Group 3" o:spid="_x0000_s1041" style="position:absolute;left:0;text-align:left;margin-left:253pt;margin-top:45.6pt;width:137.25pt;height:25.5pt;z-index:251629568;mso-position-horizontal-relative:text;mso-position-vertical-relative:page;mso-width-relative:margin;mso-height-relative:margin" coordsize="17430,3238" o:gfxdata="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">
+                      <v:rect id="Rectangle 1" o:spid="_x0000_s1042" style="position:absolute;left:5810;width:11620;height:3238;visibility:visible;mso-wrap-style:square;v-text-anchor:middle" o:gfxdata="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" fillcolor="#4472c4 [3204]" strokecolor="#1f3763 [1604]" strokeweight="1pt">
                         <v:textbox>
                           <w:txbxContent>
                             <w:p>
@@ -5863,8 +5774,8 @@
                           </w:txbxContent>
                         </v:textbox>
                       </v:rect>
-                      <v:shape id="Straight Arrow Connector 2" style="position:absolute;top:381;width:5810;height:1143;flip:x y;visibility:visible;mso-wrap-style:square" o:spid="_x0000_s1037" strokecolor="#4472c4 [3204]" strokeweight=".5pt" o:connectortype="straight" type="#_x0000_t32" o:gfxdata="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">
-                        <v:stroke joinstyle="miter" endarrow="block"/>
+                      <v:shape id="Straight Arrow Connector 2" o:spid="_x0000_s1043" type="#_x0000_t32" style="position:absolute;top:381;width:5810;height:1143;flip:x y;visibility:visible;mso-wrap-style:square" o:connectortype="straight" o:gfxdata="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" strokecolor="#4472c4 [3204]" strokeweight=".5pt">
+                        <v:stroke endarrow="block" joinstyle="miter"/>
                       </v:shape>
                       <w10:wrap anchory="page"/>
                     </v:group>
@@ -5892,7 +5803,7 @@
                           <pic:cNvPicPr/>
                         </pic:nvPicPr>
                         <pic:blipFill>
-                          <a:blip r:embed="rId11">
+                          <a:blip r:embed="rId21">
                             <a:extLst>
                               <a:ext uri="{28A0092B-C50C-407E-A947-70E740481C1C}">
                                 <a14:useLocalDpi xmlns:a14="http://schemas.microsoft.com/office/drawing/2010/main" val="0"/>
@@ -5949,7 +5860,7 @@
                           <pic:cNvPicPr/>
                         </pic:nvPicPr>
                         <pic:blipFill>
-                          <a:blip r:embed="rId12" cstate="print">
+                          <a:blip r:embed="rId22" cstate="print">
                             <a:extLst>
                               <a:ext uri="{28A0092B-C50C-407E-A947-70E740481C1C}">
                                 <a14:useLocalDpi xmlns:a14="http://schemas.microsoft.com/office/drawing/2010/main" val="0"/>
@@ -6006,7 +5917,7 @@
                           <pic:cNvPicPr/>
                         </pic:nvPicPr>
                         <pic:blipFill>
-                          <a:blip r:embed="rId13" cstate="print">
+                          <a:blip r:embed="rId23" cstate="print">
                             <a:extLst>
                               <a:ext uri="{28A0092B-C50C-407E-A947-70E740481C1C}">
                                 <a14:useLocalDpi xmlns:a14="http://schemas.microsoft.com/office/drawing/2010/main" val="0"/>
@@ -6063,7 +5974,7 @@
                           <pic:cNvPicPr/>
                         </pic:nvPicPr>
                         <pic:blipFill>
-                          <a:blip r:embed="rId14" cstate="print">
+                          <a:blip r:embed="rId24" cstate="print">
                             <a:extLst>
                               <a:ext uri="{28A0092B-C50C-407E-A947-70E740481C1C}">
                                 <a14:useLocalDpi xmlns:a14="http://schemas.microsoft.com/office/drawing/2010/main" val="0"/>
@@ -6104,7 +6015,7 @@
           <w:p>
             <w:pPr>
               <w:rPr>
-                <w:rFonts w:ascii="Verdana Pro" w:hAnsi="Verdana Pro" w:eastAsia="Verdana Pro" w:cs="Verdana Pro"/>
+                <w:rFonts w:ascii="Verdana Pro" w:eastAsia="Verdana Pro" w:hAnsi="Verdana Pro" w:cs="Verdana Pro"/>
                 <w:b w:val="0"/>
                 <w:bCs w:val="0"/>
                 <w:color w:val="auto"/>
@@ -6112,7 +6023,7 @@
             </w:pPr>
             <w:r>
               <w:rPr>
-                <w:rFonts w:ascii="Verdana Pro" w:hAnsi="Verdana Pro" w:eastAsia="Verdana Pro" w:cs="Verdana Pro"/>
+                <w:rFonts w:ascii="Verdana Pro" w:eastAsia="Verdana Pro" w:hAnsi="Verdana Pro" w:cs="Verdana Pro"/>
                 <w:b w:val="0"/>
                 <w:bCs w:val="0"/>
                 <w:color w:val="auto"/>
@@ -6126,19 +6037,19 @@
     <w:p>
       <w:pPr>
         <w:rPr>
-          <w:rFonts w:ascii="Verdana Pro" w:hAnsi="Verdana Pro" w:eastAsia="Verdana Pro" w:cs="Verdana Pro"/>
+          <w:rFonts w:ascii="Verdana Pro" w:eastAsia="Verdana Pro" w:hAnsi="Verdana Pro" w:cs="Verdana Pro"/>
         </w:rPr>
       </w:pPr>
     </w:p>
     <w:p>
       <w:pPr>
         <w:rPr>
-          <w:rFonts w:ascii="Verdana Pro" w:hAnsi="Verdana Pro" w:eastAsia="Verdana Pro" w:cs="Verdana Pro"/>
+          <w:rFonts w:ascii="Verdana Pro" w:eastAsia="Verdana Pro" w:hAnsi="Verdana Pro" w:cs="Verdana Pro"/>
         </w:rPr>
       </w:pPr>
       <w:r>
         <w:rPr>
-          <w:rFonts w:ascii="Verdana Pro" w:hAnsi="Verdana Pro" w:eastAsia="Verdana Pro" w:cs="Verdana Pro"/>
+          <w:rFonts w:ascii="Verdana Pro" w:eastAsia="Verdana Pro" w:hAnsi="Verdana Pro" w:cs="Verdana Pro"/>
         </w:rPr>
         <w:br w:type="page"/>
       </w:r>
@@ -6153,17 +6064,18 @@
           <w:szCs w:val="8"/>
         </w:rPr>
       </w:pPr>
-      <w:bookmarkStart w:name="_Toc1616935840" w:id="1134948119"/>
+      <w:bookmarkStart w:id="28" w:name="_Toc1616935840"/>
       <w:r>
         <w:rPr>
           <w:rFonts w:eastAsia="Verdana Pro"/>
-          <w:color w:val="FFFFFF" w:themeColor="background1" w:themeTint="FF" w:themeShade="FF"/>
+          <w:color w:val="FFFFFF" w:themeColor="background1"/>
           <w:sz w:val="8"/>
           <w:szCs w:val="8"/>
         </w:rPr>
+        <w:lastRenderedPageBreak/>
         <w:t>2 – Fourier Transform</w:t>
       </w:r>
-      <w:bookmarkEnd w:id="1134948119"/>
+      <w:bookmarkEnd w:id="28"/>
     </w:p>
     <w:tbl>
       <w:tblPr>
@@ -6187,42 +6099,42 @@
           <w:p>
             <w:pPr>
               <w:rPr>
-                <w:rFonts w:ascii="Verdana Pro" w:hAnsi="Verdana Pro" w:eastAsia="Verdana Pro" w:cs="Verdana Pro"/>
+                <w:rFonts w:ascii="Verdana Pro" w:eastAsia="Verdana Pro" w:hAnsi="Verdana Pro" w:cs="Verdana Pro"/>
               </w:rPr>
             </w:pPr>
             <w:r>
               <w:rPr>
-                <w:rFonts w:ascii="Verdana Pro" w:hAnsi="Verdana Pro" w:eastAsia="Verdana Pro" w:cs="Verdana Pro"/>
+                <w:rFonts w:ascii="Verdana Pro" w:eastAsia="Verdana Pro" w:hAnsi="Verdana Pro" w:cs="Verdana Pro"/>
               </w:rPr>
               <w:br w:type="page"/>
             </w:r>
             <w:r>
               <w:rPr>
-                <w:rFonts w:ascii="Verdana Pro" w:hAnsi="Verdana Pro" w:eastAsia="Verdana Pro" w:cs="Verdana Pro"/>
+                <w:rFonts w:ascii="Verdana Pro" w:eastAsia="Verdana Pro" w:hAnsi="Verdana Pro" w:cs="Verdana Pro"/>
               </w:rPr>
               <w:t>P</w:t>
             </w:r>
             <w:r>
               <w:rPr>
-                <w:rFonts w:ascii="Verdana Pro" w:hAnsi="Verdana Pro" w:eastAsia="Verdana Pro" w:cs="Verdana Pro"/>
+                <w:rFonts w:ascii="Verdana Pro" w:eastAsia="Verdana Pro" w:hAnsi="Verdana Pro" w:cs="Verdana Pro"/>
               </w:rPr>
               <w:t xml:space="preserve">rototype </w:t>
             </w:r>
             <w:r>
               <w:rPr>
-                <w:rFonts w:ascii="Verdana Pro" w:hAnsi="Verdana Pro" w:eastAsia="Verdana Pro" w:cs="Verdana Pro"/>
+                <w:rFonts w:ascii="Verdana Pro" w:eastAsia="Verdana Pro" w:hAnsi="Verdana Pro" w:cs="Verdana Pro"/>
               </w:rPr>
               <w:t>2</w:t>
             </w:r>
             <w:r>
               <w:rPr>
-                <w:rFonts w:ascii="Verdana Pro" w:hAnsi="Verdana Pro" w:eastAsia="Verdana Pro" w:cs="Verdana Pro"/>
+                <w:rFonts w:ascii="Verdana Pro" w:eastAsia="Verdana Pro" w:hAnsi="Verdana Pro" w:cs="Verdana Pro"/>
               </w:rPr>
               <w:t xml:space="preserve"> – </w:t>
             </w:r>
             <w:r>
               <w:rPr>
-                <w:rFonts w:ascii="Verdana Pro" w:hAnsi="Verdana Pro" w:eastAsia="Verdana Pro" w:cs="Verdana Pro"/>
+                <w:rFonts w:ascii="Verdana Pro" w:eastAsia="Verdana Pro" w:hAnsi="Verdana Pro" w:cs="Verdana Pro"/>
               </w:rPr>
               <w:t>Fourier Transform</w:t>
             </w:r>
@@ -6242,7 +6154,7 @@
           <w:p>
             <w:pPr>
               <w:rPr>
-                <w:rFonts w:ascii="Verdana Pro" w:hAnsi="Verdana Pro" w:eastAsia="Verdana Pro" w:cs="Verdana Pro"/>
+                <w:rFonts w:ascii="Verdana Pro" w:eastAsia="Verdana Pro" w:hAnsi="Verdana Pro" w:cs="Verdana Pro"/>
                 <w:b w:val="0"/>
                 <w:bCs w:val="0"/>
                 <w:color w:val="auto"/>
@@ -6250,7 +6162,7 @@
             </w:pPr>
             <w:r>
               <w:rPr>
-                <w:rFonts w:ascii="Verdana Pro" w:hAnsi="Verdana Pro" w:eastAsia="Verdana Pro" w:cs="Verdana Pro"/>
+                <w:rFonts w:ascii="Verdana Pro" w:eastAsia="Verdana Pro" w:hAnsi="Verdana Pro" w:cs="Verdana Pro"/>
                 <w:b w:val="0"/>
                 <w:bCs w:val="0"/>
                 <w:color w:val="auto"/>
@@ -6259,7 +6171,7 @@
             </w:r>
             <w:r>
               <w:rPr>
-                <w:rFonts w:ascii="Verdana Pro" w:hAnsi="Verdana Pro" w:eastAsia="Verdana Pro" w:cs="Verdana Pro"/>
+                <w:rFonts w:ascii="Verdana Pro" w:eastAsia="Verdana Pro" w:hAnsi="Verdana Pro" w:cs="Verdana Pro"/>
                 <w:b w:val="0"/>
                 <w:bCs w:val="0"/>
                 <w:color w:val="auto"/>
@@ -6268,7 +6180,7 @@
             </w:r>
             <w:r>
               <w:rPr>
-                <w:rFonts w:ascii="Verdana Pro" w:hAnsi="Verdana Pro" w:eastAsia="Verdana Pro" w:cs="Verdana Pro"/>
+                <w:rFonts w:ascii="Verdana Pro" w:eastAsia="Verdana Pro" w:hAnsi="Verdana Pro" w:cs="Verdana Pro"/>
                 <w:b w:val="0"/>
                 <w:bCs w:val="0"/>
                 <w:color w:val="auto"/>
@@ -6287,7 +6199,7 @@
               <mc:AlternateContent>
                 <mc:Choice Requires="wpg">
                   <w:drawing>
-                    <wp:anchor distT="0" distB="0" distL="114300" distR="114300" simplePos="0" relativeHeight="251675648" behindDoc="0" locked="0" layoutInCell="1" allowOverlap="1" wp14:anchorId="7DA5EEF8" wp14:editId="7699189F">
+                    <wp:anchor distT="0" distB="0" distL="114300" distR="114300" simplePos="0" relativeHeight="251640832" behindDoc="0" locked="0" layoutInCell="1" allowOverlap="1" wp14:anchorId="7DA5EEF8" wp14:editId="7699189F">
                       <wp:simplePos x="0" y="0"/>
                       <wp:positionH relativeFrom="column">
                         <wp:posOffset>1234008</wp:posOffset>
@@ -6414,8 +6326,8 @@
                 </mc:Choice>
                 <mc:Fallback>
                   <w:pict>
-                    <v:group id="Group 26" style="position:absolute;left:0;text-align:left;margin-left:97.15pt;margin-top:120.85pt;width:225.35pt;height:15.55pt;z-index:251675648;mso-width-relative:margin;mso-height-relative:margin" coordsize="28617,1975" coordorigin="-1347" o:spid="_x0000_s1038" w14:anchorId="7DA5EEF8" o:gfxdata="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">
-                      <v:rect id="Rectangle 27" style="position:absolute;left:16288;width:10982;height:1975;visibility:visible;mso-wrap-style:square;v-text-anchor:middle" o:spid="_x0000_s1039" fillcolor="#4472c4 [3204]" strokecolor="#1f3763 [1604]" strokeweight="1pt" o:gfxdata="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">
+                    <v:group w14:anchorId="7DA5EEF8" id="Group 26" o:spid="_x0000_s1044" style="position:absolute;left:0;text-align:left;margin-left:97.15pt;margin-top:120.85pt;width:225.35pt;height:15.55pt;z-index:251640832;mso-position-horizontal-relative:text;mso-position-vertical-relative:text;mso-width-relative:margin;mso-height-relative:margin" coordorigin="-1347" coordsize="28617,1975" o:gfxdata="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">
+                      <v:rect id="Rectangle 27" o:spid="_x0000_s1045" style="position:absolute;left:16288;width:10982;height:1975;visibility:visible;mso-wrap-style:square;v-text-anchor:middle" o:gfxdata="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" fillcolor="#4472c4 [3204]" strokecolor="#1f3763 [1604]" strokeweight="1pt">
                         <v:textbox>
                           <w:txbxContent>
                             <w:p>
@@ -6439,8 +6351,8 @@
                           </w:txbxContent>
                         </v:textbox>
                       </v:rect>
-                      <v:shape id="Straight Arrow Connector 28" style="position:absolute;left:-1347;top:365;width:17610;height:1206;flip:x y;visibility:visible;mso-wrap-style:square" o:spid="_x0000_s1040" strokecolor="#4472c4 [3204]" strokeweight=".5pt" o:connectortype="straight" type="#_x0000_t32" o:gfxdata="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">
-                        <v:stroke joinstyle="miter" endarrow="block"/>
+                      <v:shape id="Straight Arrow Connector 28" o:spid="_x0000_s1046" type="#_x0000_t32" style="position:absolute;left:-1347;top:365;width:17610;height:1206;flip:x y;visibility:visible;mso-wrap-style:square" o:connectortype="straight" o:gfxdata="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" strokecolor="#4472c4 [3204]" strokeweight=".5pt">
+                        <v:stroke endarrow="block" joinstyle="miter"/>
                       </v:shape>
                     </v:group>
                   </w:pict>
@@ -6454,7 +6366,7 @@
               <mc:AlternateContent>
                 <mc:Choice Requires="wpg">
                   <w:drawing>
-                    <wp:anchor distT="0" distB="0" distL="114300" distR="114300" simplePos="0" relativeHeight="251673600" behindDoc="0" locked="0" layoutInCell="1" allowOverlap="1" wp14:anchorId="026A7C49" wp14:editId="6A528B36">
+                    <wp:anchor distT="0" distB="0" distL="114300" distR="114300" simplePos="0" relativeHeight="251639808" behindDoc="0" locked="0" layoutInCell="1" allowOverlap="1" wp14:anchorId="026A7C49" wp14:editId="6A528B36">
                       <wp:simplePos x="0" y="0"/>
                       <wp:positionH relativeFrom="column">
                         <wp:posOffset>1990699</wp:posOffset>
@@ -6575,8 +6487,8 @@
                 </mc:Choice>
                 <mc:Fallback>
                   <w:pict>
-                    <v:group id="Group 23" style="position:absolute;left:0;text-align:left;margin-left:156.75pt;margin-top:90.85pt;width:256.35pt;height:25.5pt;z-index:251673600" coordsize="32557,3238" o:spid="_x0000_s1041" w14:anchorId="026A7C49" o:gfxdata="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">
-                      <v:rect id="Rectangle 24" style="position:absolute;left:16289;width:16268;height:3238;visibility:visible;mso-wrap-style:square;v-text-anchor:middle" o:spid="_x0000_s1042" fillcolor="#4472c4 [3204]" strokecolor="#1f3763 [1604]" strokeweight="1pt" o:gfxdata="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">
+                    <v:group w14:anchorId="026A7C49" id="Group 23" o:spid="_x0000_s1047" style="position:absolute;left:0;text-align:left;margin-left:156.75pt;margin-top:90.85pt;width:256.35pt;height:25.5pt;z-index:251639808;mso-position-horizontal-relative:text;mso-position-vertical-relative:text" coordsize="32557,3238" o:gfxdata="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">
+                      <v:rect id="Rectangle 24" o:spid="_x0000_s1048" style="position:absolute;left:16289;width:16268;height:3238;visibility:visible;mso-wrap-style:square;v-text-anchor:middle" o:gfxdata="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" fillcolor="#4472c4 [3204]" strokecolor="#1f3763 [1604]" strokeweight="1pt">
                         <v:textbox>
                           <w:txbxContent>
                             <w:p>
@@ -6600,8 +6512,8 @@
                           </w:txbxContent>
                         </v:textbox>
                       </v:rect>
-                      <v:shape id="Straight Arrow Connector 25" style="position:absolute;top:868;width:16267;height:704;flip:x y;visibility:visible;mso-wrap-style:square" o:spid="_x0000_s1043" strokecolor="#4472c4 [3204]" strokeweight=".5pt" o:connectortype="straight" type="#_x0000_t32" o:gfxdata="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">
-                        <v:stroke joinstyle="miter" endarrow="block"/>
+                      <v:shape id="Straight Arrow Connector 25" o:spid="_x0000_s1049" type="#_x0000_t32" style="position:absolute;top:868;width:16267;height:704;flip:x y;visibility:visible;mso-wrap-style:square" o:connectortype="straight" o:gfxdata="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" strokecolor="#4472c4 [3204]" strokeweight=".5pt">
+                        <v:stroke endarrow="block" joinstyle="miter"/>
                       </v:shape>
                     </v:group>
                   </w:pict>
@@ -6615,7 +6527,7 @@
               <mc:AlternateContent>
                 <mc:Choice Requires="wpg">
                   <w:drawing>
-                    <wp:anchor distT="0" distB="0" distL="114300" distR="114300" simplePos="0" relativeHeight="251671552" behindDoc="0" locked="0" layoutInCell="1" allowOverlap="1" wp14:anchorId="57BE4F02" wp14:editId="7BB395C4">
+                    <wp:anchor distT="0" distB="0" distL="114300" distR="114300" simplePos="0" relativeHeight="251638784" behindDoc="0" locked="0" layoutInCell="1" allowOverlap="1" wp14:anchorId="57BE4F02" wp14:editId="7BB395C4">
                       <wp:simplePos x="0" y="0"/>
                       <wp:positionH relativeFrom="column">
                         <wp:posOffset>1446149</wp:posOffset>
@@ -6742,8 +6654,8 @@
                 </mc:Choice>
                 <mc:Fallback>
                   <w:pict>
-                    <v:group id="Group 20" style="position:absolute;left:0;text-align:left;margin-left:113.85pt;margin-top:39.1pt;width:154.95pt;height:28.2pt;z-index:251671552;mso-width-relative:margin;mso-height-relative:margin" coordsize="19677,3584" coordorigin="7592" o:spid="_x0000_s1044" w14:anchorId="57BE4F02" o:gfxdata="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">
-                      <v:rect id="Rectangle 21" style="position:absolute;left:16288;width:10982;height:1975;visibility:visible;mso-wrap-style:square;v-text-anchor:middle" o:spid="_x0000_s1045" fillcolor="#4472c4 [3204]" strokecolor="#1f3763 [1604]" strokeweight="1pt" o:gfxdata="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">
+                    <v:group w14:anchorId="57BE4F02" id="Group 20" o:spid="_x0000_s1050" style="position:absolute;left:0;text-align:left;margin-left:113.85pt;margin-top:39.1pt;width:154.95pt;height:28.2pt;z-index:251638784;mso-position-horizontal-relative:text;mso-position-vertical-relative:text;mso-width-relative:margin;mso-height-relative:margin" coordorigin="7592" coordsize="19677,3584" o:gfxdata="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">
+                      <v:rect id="Rectangle 21" o:spid="_x0000_s1051" style="position:absolute;left:16288;width:10982;height:1975;visibility:visible;mso-wrap-style:square;v-text-anchor:middle" o:gfxdata="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" fillcolor="#4472c4 [3204]" strokecolor="#1f3763 [1604]" strokeweight="1pt">
                         <v:textbox>
                           <w:txbxContent>
                             <w:p>
@@ -6767,8 +6679,8 @@
                           </w:txbxContent>
                         </v:textbox>
                       </v:rect>
-                      <v:shape id="Straight Arrow Connector 22" style="position:absolute;left:7592;top:1572;width:8673;height:2012;flip:x;visibility:visible;mso-wrap-style:square" o:spid="_x0000_s1046" strokecolor="#4472c4 [3204]" strokeweight=".5pt" o:connectortype="straight" type="#_x0000_t32" o:gfxdata="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">
-                        <v:stroke joinstyle="miter" endarrow="block"/>
+                      <v:shape id="Straight Arrow Connector 22" o:spid="_x0000_s1052" type="#_x0000_t32" style="position:absolute;left:7592;top:1572;width:8673;height:2012;flip:x;visibility:visible;mso-wrap-style:square" o:connectortype="straight" o:gfxdata="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" strokecolor="#4472c4 [3204]" strokeweight=".5pt">
+                        <v:stroke endarrow="block" joinstyle="miter"/>
                       </v:shape>
                     </v:group>
                   </w:pict>
@@ -6782,7 +6694,7 @@
               <mc:AlternateContent>
                 <mc:Choice Requires="wpg">
                   <w:drawing>
-                    <wp:anchor distT="0" distB="0" distL="114300" distR="114300" simplePos="0" relativeHeight="251669504" behindDoc="0" locked="0" layoutInCell="1" allowOverlap="1" wp14:anchorId="7C2DF53D" wp14:editId="338589C6">
+                    <wp:anchor distT="0" distB="0" distL="114300" distR="114300" simplePos="0" relativeHeight="251637760" behindDoc="0" locked="0" layoutInCell="1" allowOverlap="1" wp14:anchorId="7C2DF53D" wp14:editId="338589C6">
                       <wp:simplePos x="0" y="0"/>
                       <wp:positionH relativeFrom="column">
                         <wp:posOffset>2456579</wp:posOffset>
@@ -6808,7 +6720,7 @@
                               </a:xfrm>
                             </wpg:grpSpPr>
                             <wps:wsp>
-                              <wps:cNvPr id="17" name="Rectangle 17"/>
+                              <wps:cNvPr id="18" name="Rectangle 17"/>
                               <wps:cNvSpPr/>
                               <wps:spPr>
                                 <a:xfrm>
@@ -6865,7 +6777,7 @@
                               </wps:bodyPr>
                             </wps:wsp>
                             <wps:wsp>
-                              <wps:cNvPr id="18" name="Straight Arrow Connector 18"/>
+                              <wps:cNvPr id="29" name="Straight Arrow Connector 18"/>
                               <wps:cNvCnPr/>
                               <wps:spPr>
                                 <a:xfrm flipH="1" flipV="1">
@@ -6903,8 +6815,8 @@
                 </mc:Choice>
                 <mc:Fallback>
                   <w:pict>
-                    <v:group id="Group 19" style="position:absolute;left:0;text-align:left;margin-left:193.45pt;margin-top:15.6pt;width:256.35pt;height:25.5pt;z-index:251669504" coordsize="32557,3238" o:spid="_x0000_s1047" w14:anchorId="7C2DF53D" o:gfxdata="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">
-                      <v:rect id="Rectangle 17" style="position:absolute;left:16289;width:16268;height:3238;visibility:visible;mso-wrap-style:square;v-text-anchor:middle" o:spid="_x0000_s1048" fillcolor="#4472c4 [3204]" strokecolor="#1f3763 [1604]" strokeweight="1pt" o:gfxdata="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">
+                    <v:group w14:anchorId="7C2DF53D" id="Group 19" o:spid="_x0000_s1053" style="position:absolute;left:0;text-align:left;margin-left:193.45pt;margin-top:15.6pt;width:256.35pt;height:25.5pt;z-index:251637760;mso-position-horizontal-relative:text;mso-position-vertical-relative:text" coordsize="32557,3238" o:gfxdata="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">
+                      <v:rect id="Rectangle 17" o:spid="_x0000_s1054" style="position:absolute;left:16289;width:16268;height:3238;visibility:visible;mso-wrap-style:square;v-text-anchor:middle" o:gfxdata="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" fillcolor="#4472c4 [3204]" strokecolor="#1f3763 [1604]" strokeweight="1pt">
                         <v:textbox>
                           <w:txbxContent>
                             <w:p>
@@ -6928,8 +6840,8 @@
                           </w:txbxContent>
                         </v:textbox>
                       </v:rect>
-                      <v:shape id="Straight Arrow Connector 18" style="position:absolute;top:868;width:16267;height:704;flip:x y;visibility:visible;mso-wrap-style:square" o:spid="_x0000_s1049" strokecolor="#4472c4 [3204]" strokeweight=".5pt" o:connectortype="straight" type="#_x0000_t32" o:gfxdata="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">
-                        <v:stroke joinstyle="miter" endarrow="block"/>
+                      <v:shape id="Straight Arrow Connector 18" o:spid="_x0000_s1055" type="#_x0000_t32" style="position:absolute;top:868;width:16267;height:704;flip:x y;visibility:visible;mso-wrap-style:square" o:connectortype="straight" o:gfxdata="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" strokecolor="#4472c4 [3204]" strokeweight=".5pt">
+                        <v:stroke endarrow="block" joinstyle="miter"/>
                       </v:shape>
                     </v:group>
                   </w:pict>
@@ -6956,7 +6868,7 @@
                           <pic:cNvPicPr/>
                         </pic:nvPicPr>
                         <pic:blipFill>
-                          <a:blip r:embed="rId15">
+                          <a:blip r:embed="rId25">
                             <a:extLst>
                               <a:ext uri="{28A0092B-C50C-407E-A947-70E740481C1C}">
                                 <a14:useLocalDpi xmlns:a14="http://schemas.microsoft.com/office/drawing/2010/main" val="0"/>
@@ -7005,7 +6917,7 @@
               <mc:AlternateContent>
                 <mc:Choice Requires="wps">
                   <w:drawing>
-                    <wp:anchor distT="0" distB="0" distL="114300" distR="114300" simplePos="0" relativeHeight="251678720" behindDoc="0" locked="0" layoutInCell="1" allowOverlap="1" wp14:anchorId="7A2DD4A6" wp14:editId="076CDADE">
+                    <wp:anchor distT="0" distB="0" distL="114300" distR="114300" simplePos="0" relativeHeight="251641856" behindDoc="0" locked="0" layoutInCell="1" allowOverlap="1" wp14:anchorId="7A2DD4A6" wp14:editId="076CDADE">
                       <wp:simplePos x="0" y="0"/>
                       <wp:positionH relativeFrom="column">
                         <wp:posOffset>2433701</wp:posOffset>
@@ -7089,7 +7001,7 @@
                 </mc:Choice>
                 <mc:Fallback>
                   <w:pict>
-                    <v:rect id="Rectangle 30" style="position:absolute;left:0;text-align:left;margin-left:191.65pt;margin-top:13.6pt;width:93.9pt;height:19pt;z-index:251678720;visibility:visible;mso-wrap-style:square;mso-width-percent:0;mso-height-percent:0;mso-wrap-distance-left:9pt;mso-wrap-distance-top:0;mso-wrap-distance-right:9pt;mso-wrap-distance-bottom:0;mso-position-horizontal:absolute;mso-position-horizontal-relative:text;mso-position-vertical:absolute;mso-position-vertical-relative:text;mso-width-percent:0;mso-height-percent:0;mso-width-relative:margin;mso-height-relative:margin;v-text-anchor:middle" o:spid="_x0000_s1050" fillcolor="#4472c4 [3204]" strokecolor="#1f3763 [1604]" strokeweight="1pt" w14:anchorId="7A2DD4A6" o:gfxdata="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">
+                    <v:rect w14:anchorId="7A2DD4A6" id="Rectangle 30" o:spid="_x0000_s1056" style="position:absolute;left:0;text-align:left;margin-left:191.65pt;margin-top:13.6pt;width:93.9pt;height:19pt;z-index:251641856;visibility:visible;mso-wrap-style:square;mso-width-percent:0;mso-height-percent:0;mso-wrap-distance-left:9pt;mso-wrap-distance-top:0;mso-wrap-distance-right:9pt;mso-wrap-distance-bottom:0;mso-position-horizontal:absolute;mso-position-horizontal-relative:text;mso-position-vertical:absolute;mso-position-vertical-relative:text;mso-width-percent:0;mso-height-percent:0;mso-width-relative:margin;mso-height-relative:margin;v-text-anchor:middle" o:gfxdata="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" fillcolor="#4472c4 [3204]" strokecolor="#1f3763 [1604]" strokeweight="1pt">
                       <v:textbox>
                         <w:txbxContent>
                           <w:p>
@@ -7142,7 +7054,7 @@
                           <pic:cNvPicPr/>
                         </pic:nvPicPr>
                         <pic:blipFill>
-                          <a:blip r:embed="rId16">
+                          <a:blip r:embed="rId26">
                             <a:extLst>
                               <a:ext uri="{28A0092B-C50C-407E-A947-70E740481C1C}">
                                 <a14:useLocalDpi xmlns:a14="http://schemas.microsoft.com/office/drawing/2010/main" val="0"/>
@@ -7202,7 +7114,7 @@
           <w:p>
             <w:pPr>
               <w:rPr>
-                <w:rFonts w:ascii="Verdana Pro" w:hAnsi="Verdana Pro" w:eastAsia="Verdana Pro" w:cs="Verdana Pro"/>
+                <w:rFonts w:ascii="Verdana Pro" w:eastAsia="Verdana Pro" w:hAnsi="Verdana Pro" w:cs="Verdana Pro"/>
               </w:rPr>
             </w:pPr>
           </w:p>
@@ -7212,19 +7124,19 @@
     <w:p>
       <w:pPr>
         <w:rPr>
-          <w:rFonts w:ascii="Verdana Pro" w:hAnsi="Verdana Pro" w:eastAsia="Verdana Pro" w:cs="Verdana Pro"/>
+          <w:rFonts w:ascii="Verdana Pro" w:eastAsia="Verdana Pro" w:hAnsi="Verdana Pro" w:cs="Verdana Pro"/>
         </w:rPr>
       </w:pPr>
     </w:p>
     <w:p>
       <w:pPr>
         <w:rPr>
-          <w:rFonts w:ascii="Verdana Pro" w:hAnsi="Verdana Pro" w:eastAsia="Verdana Pro" w:cs="Verdana Pro"/>
+          <w:rFonts w:ascii="Verdana Pro" w:eastAsia="Verdana Pro" w:hAnsi="Verdana Pro" w:cs="Verdana Pro"/>
         </w:rPr>
       </w:pPr>
       <w:r>
         <w:rPr>
-          <w:rFonts w:ascii="Verdana Pro" w:hAnsi="Verdana Pro" w:eastAsia="Verdana Pro" w:cs="Verdana Pro"/>
+          <w:rFonts w:ascii="Verdana Pro" w:eastAsia="Verdana Pro" w:hAnsi="Verdana Pro" w:cs="Verdana Pro"/>
         </w:rPr>
         <w:br w:type="page"/>
       </w:r>
@@ -7239,17 +7151,18 @@
           <w:szCs w:val="8"/>
         </w:rPr>
       </w:pPr>
-      <w:bookmarkStart w:name="_Toc51125314" w:id="516100029"/>
+      <w:bookmarkStart w:id="29" w:name="_Toc51125314"/>
       <w:r>
         <w:rPr>
           <w:rFonts w:eastAsia="Verdana Pro"/>
-          <w:color w:val="FFFFFF" w:themeColor="background1" w:themeTint="FF" w:themeShade="FF"/>
+          <w:color w:val="FFFFFF" w:themeColor="background1"/>
           <w:sz w:val="8"/>
           <w:szCs w:val="8"/>
         </w:rPr>
+        <w:lastRenderedPageBreak/>
         <w:t>3 – Login GUI</w:t>
       </w:r>
-      <w:bookmarkEnd w:id="516100029"/>
+      <w:bookmarkEnd w:id="29"/>
     </w:p>
     <w:tbl>
       <w:tblPr>
@@ -7269,35 +7182,34 @@
           <w:tcPr>
             <w:cnfStyle w:val="001000000000" w:firstRow="0" w:lastRow="0" w:firstColumn="1" w:lastColumn="0" w:oddVBand="0" w:evenVBand="0" w:oddHBand="0" w:evenHBand="0" w:firstRowFirstColumn="0" w:firstRowLastColumn="0" w:lastRowFirstColumn="0" w:lastRowLastColumn="0"/>
             <w:tcW w:w="10455" w:type="dxa"/>
-            <w:tcMar/>
           </w:tcPr>
           <w:p>
             <w:pPr>
               <w:rPr>
-                <w:rFonts w:ascii="Verdana Pro" w:hAnsi="Verdana Pro" w:eastAsia="Verdana Pro" w:cs="Verdana Pro"/>
+                <w:rFonts w:ascii="Verdana Pro" w:eastAsia="Verdana Pro" w:hAnsi="Verdana Pro" w:cs="Verdana Pro"/>
               </w:rPr>
             </w:pPr>
             <w:r>
               <w:rPr>
-                <w:rFonts w:ascii="Verdana Pro" w:hAnsi="Verdana Pro" w:eastAsia="Verdana Pro" w:cs="Verdana Pro"/>
+                <w:rFonts w:ascii="Verdana Pro" w:eastAsia="Verdana Pro" w:hAnsi="Verdana Pro" w:cs="Verdana Pro"/>
               </w:rPr>
               <w:t xml:space="preserve">Prototype </w:t>
             </w:r>
             <w:r>
               <w:rPr>
-                <w:rFonts w:ascii="Verdana Pro" w:hAnsi="Verdana Pro" w:eastAsia="Verdana Pro" w:cs="Verdana Pro"/>
+                <w:rFonts w:ascii="Verdana Pro" w:eastAsia="Verdana Pro" w:hAnsi="Verdana Pro" w:cs="Verdana Pro"/>
               </w:rPr>
               <w:t>3</w:t>
             </w:r>
             <w:r>
               <w:rPr>
-                <w:rFonts w:ascii="Verdana Pro" w:hAnsi="Verdana Pro" w:eastAsia="Verdana Pro" w:cs="Verdana Pro"/>
+                <w:rFonts w:ascii="Verdana Pro" w:eastAsia="Verdana Pro" w:hAnsi="Verdana Pro" w:cs="Verdana Pro"/>
               </w:rPr>
               <w:t xml:space="preserve"> – </w:t>
             </w:r>
             <w:r>
               <w:rPr>
-                <w:rFonts w:ascii="Verdana Pro" w:hAnsi="Verdana Pro" w:eastAsia="Verdana Pro" w:cs="Verdana Pro"/>
+                <w:rFonts w:ascii="Verdana Pro" w:eastAsia="Verdana Pro" w:hAnsi="Verdana Pro" w:cs="Verdana Pro"/>
               </w:rPr>
               <w:t>Login GUI</w:t>
             </w:r>
@@ -7313,12 +7225,11 @@
             <w:cnfStyle w:val="001000000000" w:firstRow="0" w:lastRow="0" w:firstColumn="1" w:lastColumn="0" w:oddVBand="0" w:evenVBand="0" w:oddHBand="0" w:evenHBand="0" w:firstRowFirstColumn="0" w:firstRowLastColumn="0" w:lastRowFirstColumn="0" w:lastRowLastColumn="0"/>
             <w:tcW w:w="10455" w:type="dxa"/>
             <w:shd w:val="clear" w:color="auto" w:fill="D9E2F3" w:themeFill="accent1" w:themeFillTint="33"/>
-            <w:tcMar/>
           </w:tcPr>
           <w:p>
             <w:pPr>
               <w:rPr>
-                <w:rFonts w:ascii="Verdana Pro" w:hAnsi="Verdana Pro" w:eastAsia="Verdana Pro" w:cs="Verdana Pro"/>
+                <w:rFonts w:ascii="Verdana Pro" w:eastAsia="Verdana Pro" w:hAnsi="Verdana Pro" w:cs="Verdana Pro"/>
                 <w:b w:val="0"/>
                 <w:bCs w:val="0"/>
                 <w:color w:val="auto"/>
@@ -7326,24 +7237,13 @@
             </w:pPr>
             <w:r>
               <w:rPr>
-                <w:rFonts w:ascii="Verdana Pro" w:hAnsi="Verdana Pro" w:eastAsia="Verdana Pro" w:cs="Verdana Pro"/>
+                <w:rFonts w:ascii="Verdana Pro" w:eastAsia="Verdana Pro" w:hAnsi="Verdana Pro" w:cs="Verdana Pro"/>
                 <w:b w:val="0"/>
                 <w:bCs w:val="0"/>
                 <w:color w:val="auto"/>
               </w:rPr>
-              <w:t xml:space="preserve">A framework for how the login GUI will look using </w:t>
-            </w:r>
-            <w:proofErr w:type="spellStart"/>
-            <w:r>
-              <w:rPr>
-                <w:rFonts w:ascii="Verdana Pro" w:hAnsi="Verdana Pro" w:eastAsia="Verdana Pro" w:cs="Verdana Pro"/>
-                <w:b w:val="0"/>
-                <w:bCs w:val="0"/>
-                <w:color w:val="auto"/>
-              </w:rPr>
-              <w:t>Tkinter</w:t>
-            </w:r>
-            <w:proofErr w:type="spellEnd"/>
+              <w:t>A framework for how the login GUI will look using Tkinter</w:t>
+            </w:r>
           </w:p>
           <w:p>
             <w:pPr>
@@ -7360,7 +7260,7 @@
               <mc:AlternateContent>
                 <mc:Choice Requires="wps">
                   <w:drawing>
-                    <wp:anchor distT="0" distB="0" distL="114300" distR="114300" simplePos="0" relativeHeight="251691008" behindDoc="0" locked="0" layoutInCell="1" allowOverlap="1" wp14:anchorId="529425EB" wp14:editId="248524BB">
+                    <wp:anchor distT="0" distB="0" distL="114300" distR="114300" simplePos="0" relativeHeight="251648000" behindDoc="0" locked="0" layoutInCell="1" allowOverlap="1" wp14:anchorId="529425EB" wp14:editId="248524BB">
                       <wp:simplePos x="0" y="0"/>
                       <wp:positionH relativeFrom="column">
                         <wp:posOffset>3729429</wp:posOffset>
@@ -7438,7 +7338,7 @@
                 </mc:Choice>
                 <mc:Fallback>
                   <w:pict>
-                    <v:rect id="Rectangle 790293262" style="position:absolute;left:0;text-align:left;margin-left:293.65pt;margin-top:645.7pt;width:86.45pt;height:15.55pt;z-index:251691008;visibility:visible;mso-wrap-style:square;mso-wrap-distance-left:9pt;mso-wrap-distance-top:0;mso-wrap-distance-right:9pt;mso-wrap-distance-bottom:0;mso-position-horizontal:absolute;mso-position-horizontal-relative:text;mso-position-vertical:absolute;mso-position-vertical-relative:text;v-text-anchor:middle" o:spid="_x0000_s1051" fillcolor="#4472c4 [3204]" strokecolor="#1f3763 [1604]" strokeweight="1pt" w14:anchorId="529425EB" o:gfxdata="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">
+                    <v:rect w14:anchorId="529425EB" id="Rectangle 790293262" o:spid="_x0000_s1057" style="position:absolute;left:0;text-align:left;margin-left:293.65pt;margin-top:645.7pt;width:86.45pt;height:15.55pt;z-index:251648000;visibility:visible;mso-wrap-style:square;mso-wrap-distance-left:9pt;mso-wrap-distance-top:0;mso-wrap-distance-right:9pt;mso-wrap-distance-bottom:0;mso-position-horizontal:absolute;mso-position-horizontal-relative:text;mso-position-vertical:absolute;mso-position-vertical-relative:text;v-text-anchor:middle" o:gfxdata="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" fillcolor="#4472c4 [3204]" strokecolor="#1f3763 [1604]" strokeweight="1pt">
                       <v:textbox>
                         <w:txbxContent>
                           <w:p>
@@ -7473,7 +7373,7 @@
               <mc:AlternateContent>
                 <mc:Choice Requires="wpg">
                   <w:drawing>
-                    <wp:anchor distT="0" distB="0" distL="114300" distR="114300" simplePos="0" relativeHeight="251687936" behindDoc="0" locked="0" layoutInCell="1" allowOverlap="1" wp14:anchorId="1B7070AC" wp14:editId="22DEE098">
+                    <wp:anchor distT="0" distB="0" distL="114300" distR="114300" simplePos="0" relativeHeight="251646976" behindDoc="0" locked="0" layoutInCell="1" allowOverlap="1" wp14:anchorId="1B7070AC" wp14:editId="22DEE098">
                       <wp:simplePos x="0" y="0"/>
                       <wp:positionH relativeFrom="column">
                         <wp:posOffset>2852600</wp:posOffset>
@@ -7602,8 +7502,8 @@
                 </mc:Choice>
                 <mc:Fallback>
                   <w:pict>
-                    <v:group id="Group 790293258" style="position:absolute;left:0;text-align:left;margin-left:224.6pt;margin-top:418.85pt;width:175.2pt;height:26.5pt;z-index:251687936;mso-width-relative:margin;mso-height-relative:margin" coordsize="22250,3364" coordorigin="5019" o:spid="_x0000_s1052" w14:anchorId="1B7070AC" o:gfxdata="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">
-                      <v:rect id="Rectangle 790293259" style="position:absolute;left:16287;width:10982;height:3364;visibility:visible;mso-wrap-style:square;v-text-anchor:middle" o:spid="_x0000_s1053" fillcolor="#4472c4 [3204]" strokecolor="#1f3763 [1604]" strokeweight="1pt" o:gfxdata="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">
+                    <v:group w14:anchorId="1B7070AC" id="Group 790293258" o:spid="_x0000_s1058" style="position:absolute;left:0;text-align:left;margin-left:224.6pt;margin-top:418.85pt;width:175.2pt;height:26.5pt;z-index:251646976;mso-position-horizontal-relative:text;mso-position-vertical-relative:text;mso-width-relative:margin;mso-height-relative:margin" coordorigin="5019" coordsize="22250,3364" o:gfxdata="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">
+                      <v:rect id="Rectangle 790293259" o:spid="_x0000_s1059" style="position:absolute;left:16287;width:10982;height:3364;visibility:visible;mso-wrap-style:square;v-text-anchor:middle" o:gfxdata="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" fillcolor="#4472c4 [3204]" strokecolor="#1f3763 [1604]" strokeweight="1pt">
                         <v:textbox>
                           <w:txbxContent>
                             <w:p>
@@ -7627,8 +7527,8 @@
                           </w:txbxContent>
                         </v:textbox>
                       </v:rect>
-                      <v:shape id="Straight Arrow Connector 790293260" style="position:absolute;left:5019;top:1677;width:11268;height:2;flip:x y;visibility:visible;mso-wrap-style:square" o:spid="_x0000_s1054" strokecolor="#4472c4 [3204]" strokeweight=".5pt" o:connectortype="straight" type="#_x0000_t32" o:gfxdata="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">
-                        <v:stroke joinstyle="miter" endarrow="block"/>
+                      <v:shape id="Straight Arrow Connector 790293260" o:spid="_x0000_s1060" type="#_x0000_t32" style="position:absolute;left:5019;top:1677;width:11268;height:2;flip:x y;visibility:visible;mso-wrap-style:square" o:connectortype="straight" o:gfxdata="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" strokecolor="#4472c4 [3204]" strokeweight=".5pt">
+                        <v:stroke endarrow="block" joinstyle="miter"/>
                       </v:shape>
                     </v:group>
                   </w:pict>
@@ -7642,7 +7542,7 @@
               <mc:AlternateContent>
                 <mc:Choice Requires="wpg">
                   <w:drawing>
-                    <wp:anchor distT="0" distB="0" distL="114300" distR="114300" simplePos="0" relativeHeight="251685888" behindDoc="0" locked="0" layoutInCell="1" allowOverlap="1" wp14:anchorId="546D7E88" wp14:editId="5B5AE5B5">
+                    <wp:anchor distT="0" distB="0" distL="114300" distR="114300" simplePos="0" relativeHeight="251645952" behindDoc="0" locked="0" layoutInCell="1" allowOverlap="1" wp14:anchorId="546D7E88" wp14:editId="5B5AE5B5">
                       <wp:simplePos x="0" y="0"/>
                       <wp:positionH relativeFrom="column">
                         <wp:posOffset>3154524</wp:posOffset>
@@ -7771,8 +7671,8 @@
                 </mc:Choice>
                 <mc:Fallback>
                   <w:pict>
-                    <v:group id="Group 790293254" style="position:absolute;left:0;text-align:left;margin-left:248.4pt;margin-top:181.1pt;width:153.45pt;height:27.15pt;z-index:251685888;mso-width-relative:margin;mso-height-relative:margin" coordsize="19489,3450" coordorigin="7779" o:spid="_x0000_s1055" w14:anchorId="546D7E88" o:gfxdata="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">
-                      <v:rect id="Rectangle 790293256" style="position:absolute;left:16287;width:10981;height:3450;visibility:visible;mso-wrap-style:square;v-text-anchor:middle" o:spid="_x0000_s1056" fillcolor="#4472c4 [3204]" strokecolor="#1f3763 [1604]" strokeweight="1pt" o:gfxdata="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">
+                    <v:group w14:anchorId="546D7E88" id="Group 790293254" o:spid="_x0000_s1061" style="position:absolute;left:0;text-align:left;margin-left:248.4pt;margin-top:181.1pt;width:153.45pt;height:27.15pt;z-index:251645952;mso-position-horizontal-relative:text;mso-position-vertical-relative:text;mso-width-relative:margin;mso-height-relative:margin" coordorigin="7779" coordsize="19489,3450" o:gfxdata="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">
+                      <v:rect id="Rectangle 790293256" o:spid="_x0000_s1062" style="position:absolute;left:16287;width:10981;height:3450;visibility:visible;mso-wrap-style:square;v-text-anchor:middle" o:gfxdata="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" fillcolor="#4472c4 [3204]" strokecolor="#1f3763 [1604]" strokeweight="1pt">
                         <v:textbox>
                           <w:txbxContent>
                             <w:p>
@@ -7796,8 +7696,8 @@
                           </w:txbxContent>
                         </v:textbox>
                       </v:rect>
-                      <v:shape id="Straight Arrow Connector 790293257" style="position:absolute;left:7779;top:1724;width:8508;height:87;flip:x;visibility:visible;mso-wrap-style:square" o:spid="_x0000_s1057" strokecolor="#4472c4 [3204]" strokeweight=".5pt" o:connectortype="straight" type="#_x0000_t32" o:gfxdata="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">
-                        <v:stroke joinstyle="miter" endarrow="block"/>
+                      <v:shape id="Straight Arrow Connector 790293257" o:spid="_x0000_s1063" type="#_x0000_t32" style="position:absolute;left:7779;top:1724;width:8508;height:87;flip:x;visibility:visible;mso-wrap-style:square" o:connectortype="straight" o:gfxdata="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" strokecolor="#4472c4 [3204]" strokeweight=".5pt">
+                        <v:stroke endarrow="block" joinstyle="miter"/>
                       </v:shape>
                     </v:group>
                   </w:pict>
@@ -7811,7 +7711,7 @@
               <mc:AlternateContent>
                 <mc:Choice Requires="wpg">
                   <w:drawing>
-                    <wp:anchor distT="0" distB="0" distL="114300" distR="114300" simplePos="0" relativeHeight="251683840" behindDoc="0" locked="0" layoutInCell="1" allowOverlap="1" wp14:anchorId="78F43CA9" wp14:editId="492B3D53">
+                    <wp:anchor distT="0" distB="0" distL="114300" distR="114300" simplePos="0" relativeHeight="251644928" behindDoc="0" locked="0" layoutInCell="1" allowOverlap="1" wp14:anchorId="78F43CA9" wp14:editId="492B3D53">
                       <wp:simplePos x="0" y="0"/>
                       <wp:positionH relativeFrom="column">
                         <wp:posOffset>3197656</wp:posOffset>
@@ -7940,8 +7840,8 @@
                 </mc:Choice>
                 <mc:Fallback>
                   <w:pict>
-                    <v:group id="Group 790293251" style="position:absolute;left:0;text-align:left;margin-left:251.8pt;margin-top:67pt;width:146.65pt;height:42.8pt;z-index:251683840;mso-width-relative:margin;mso-height-relative:margin" coordsize="18626,5434" coordorigin="8642" o:spid="_x0000_s1058" w14:anchorId="78F43CA9" o:gfxdata="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">
-                      <v:rect id="Rectangle 790293252" style="position:absolute;left:16287;width:10981;height:5434;visibility:visible;mso-wrap-style:square;v-text-anchor:middle" o:spid="_x0000_s1059" fillcolor="#4472c4 [3204]" strokecolor="#1f3763 [1604]" strokeweight="1pt" o:gfxdata="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">
+                    <v:group w14:anchorId="78F43CA9" id="Group 790293251" o:spid="_x0000_s1064" style="position:absolute;left:0;text-align:left;margin-left:251.8pt;margin-top:67pt;width:146.65pt;height:42.8pt;z-index:251644928;mso-position-horizontal-relative:text;mso-position-vertical-relative:text;mso-width-relative:margin;mso-height-relative:margin" coordorigin="8642" coordsize="18626,5434" o:gfxdata="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">
+                      <v:rect id="Rectangle 790293252" o:spid="_x0000_s1065" style="position:absolute;left:16287;width:10981;height:5434;visibility:visible;mso-wrap-style:square;v-text-anchor:middle" o:gfxdata="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" fillcolor="#4472c4 [3204]" strokecolor="#1f3763 [1604]" strokeweight="1pt">
                         <v:textbox>
                           <w:txbxContent>
                             <w:p>
@@ -7965,8 +7865,8 @@
                           </w:txbxContent>
                         </v:textbox>
                       </v:rect>
-                      <v:shape id="Straight Arrow Connector 790293253" style="position:absolute;left:8642;top:2415;width:7644;height:299;flip:x y;visibility:visible;mso-wrap-style:square" o:spid="_x0000_s1060" strokecolor="#4472c4 [3204]" strokeweight=".5pt" o:connectortype="straight" type="#_x0000_t32" o:gfxdata="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">
-                        <v:stroke joinstyle="miter" endarrow="block"/>
+                      <v:shape id="Straight Arrow Connector 790293253" o:spid="_x0000_s1066" type="#_x0000_t32" style="position:absolute;left:8642;top:2415;width:7644;height:299;flip:x y;visibility:visible;mso-wrap-style:square" o:connectortype="straight" o:gfxdata="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" strokecolor="#4472c4 [3204]" strokeweight=".5pt">
+                        <v:stroke endarrow="block" joinstyle="miter"/>
                       </v:shape>
                     </v:group>
                   </w:pict>
@@ -7980,7 +7880,7 @@
               <mc:AlternateContent>
                 <mc:Choice Requires="wpg">
                   <w:drawing>
-                    <wp:anchor distT="0" distB="0" distL="114300" distR="114300" simplePos="0" relativeHeight="251681792" behindDoc="0" locked="0" layoutInCell="1" allowOverlap="1" wp14:anchorId="4B724634" wp14:editId="1ADC7A90">
+                    <wp:anchor distT="0" distB="0" distL="114300" distR="114300" simplePos="0" relativeHeight="251643904" behindDoc="0" locked="0" layoutInCell="1" allowOverlap="1" wp14:anchorId="4B724634" wp14:editId="1ADC7A90">
                       <wp:simplePos x="0" y="0"/>
                       <wp:positionH relativeFrom="column">
                         <wp:posOffset>2640534</wp:posOffset>
@@ -8109,8 +8009,8 @@
                 </mc:Choice>
                 <mc:Fallback>
                   <w:pict>
-                    <v:group id="Group 790293248" style="position:absolute;left:0;text-align:left;margin-left:207.9pt;margin-top:18.8pt;width:173.55pt;height:15.55pt;z-index:251681792;mso-width-relative:margin;mso-height-relative:margin" coordsize="22042,1975" coordorigin="5227" o:spid="_x0000_s1061" w14:anchorId="4B724634" o:gfxdata="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">
-                      <v:rect id="Rectangle 790293249" style="position:absolute;left:16288;width:10982;height:1975;visibility:visible;mso-wrap-style:square;v-text-anchor:middle" o:spid="_x0000_s1062" fillcolor="#4472c4 [3204]" strokecolor="#1f3763 [1604]" strokeweight="1pt" o:gfxdata="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">
+                    <v:group w14:anchorId="4B724634" id="Group 790293248" o:spid="_x0000_s1067" style="position:absolute;left:0;text-align:left;margin-left:207.9pt;margin-top:18.8pt;width:173.55pt;height:15.55pt;z-index:251643904;mso-position-horizontal-relative:text;mso-position-vertical-relative:text;mso-width-relative:margin;mso-height-relative:margin" coordorigin="5227" coordsize="22042,1975" o:gfxdata="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">
+                      <v:rect id="Rectangle 790293249" o:spid="_x0000_s1068" style="position:absolute;left:16288;width:10982;height:1975;visibility:visible;mso-wrap-style:square;v-text-anchor:middle" o:gfxdata="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" fillcolor="#4472c4 [3204]" strokecolor="#1f3763 [1604]" strokeweight="1pt">
                         <v:textbox>
                           <w:txbxContent>
                             <w:p>
@@ -8134,8 +8034,8 @@
                           </w:txbxContent>
                         </v:textbox>
                       </v:rect>
-                      <v:shape id="Straight Arrow Connector 790293250" style="position:absolute;left:5227;top:862;width:11060;height:125;flip:x y;visibility:visible;mso-wrap-style:square" o:spid="_x0000_s1063" strokecolor="#4472c4 [3204]" strokeweight=".5pt" o:connectortype="straight" type="#_x0000_t32" o:gfxdata="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">
-                        <v:stroke joinstyle="miter" endarrow="block"/>
+                      <v:shape id="Straight Arrow Connector 790293250" o:spid="_x0000_s1069" type="#_x0000_t32" style="position:absolute;left:5227;top:862;width:11060;height:125;flip:x y;visibility:visible;mso-wrap-style:square" o:connectortype="straight" o:gfxdata="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" strokecolor="#4472c4 [3204]" strokeweight=".5pt">
+                        <v:stroke endarrow="block" joinstyle="miter"/>
                       </v:shape>
                     </v:group>
                   </w:pict>
@@ -8147,7 +8047,7 @@
                 <w:noProof/>
               </w:rPr>
               <w:drawing>
-                <wp:anchor distT="0" distB="0" distL="114300" distR="114300" simplePos="0" relativeHeight="251679744" behindDoc="0" locked="0" layoutInCell="1" allowOverlap="1" wp14:anchorId="73B60F9D" wp14:editId="17569EE3">
+                <wp:anchor distT="0" distB="0" distL="114300" distR="114300" simplePos="0" relativeHeight="251642880" behindDoc="0" locked="0" layoutInCell="1" allowOverlap="1" wp14:anchorId="73B60F9D" wp14:editId="17569EE3">
                   <wp:simplePos x="0" y="0"/>
                   <wp:positionH relativeFrom="column">
                     <wp:posOffset>3919303</wp:posOffset>
@@ -8170,7 +8070,7 @@
                           <pic:cNvPicPr/>
                         </pic:nvPicPr>
                         <pic:blipFill>
-                          <a:blip r:embed="rId17">
+                          <a:blip r:embed="rId27">
                             <a:extLst>
                               <a:ext uri="{28A0092B-C50C-407E-A947-70E740481C1C}">
                                 <a14:useLocalDpi xmlns:a14="http://schemas.microsoft.com/office/drawing/2010/main" val="0"/>
@@ -8232,7 +8132,7 @@
                           <pic:cNvPicPr/>
                         </pic:nvPicPr>
                         <pic:blipFill>
-                          <a:blip r:embed="rId18">
+                          <a:blip r:embed="rId28">
                             <a:extLst>
                               <a:ext uri="{28A0092B-C50C-407E-A947-70E740481C1C}">
                                 <a14:useLocalDpi xmlns:a14="http://schemas.microsoft.com/office/drawing/2010/main" val="0"/>
@@ -8349,6 +8249,7 @@
     <w:p/>
     <w:p>
       <w:r>
+        <w:lastRenderedPageBreak/>
         <w:br w:type="page"/>
       </w:r>
     </w:p>
@@ -8361,17 +8262,18 @@
           <w:szCs w:val="8"/>
         </w:rPr>
       </w:pPr>
-      <w:bookmarkStart w:name="_Toc450682382" w:id="450066750"/>
+      <w:bookmarkStart w:id="30" w:name="_Toc450682382"/>
       <w:r>
         <w:rPr>
           <w:rFonts w:eastAsia="Verdana Pro"/>
-          <w:color w:val="FFFFFF" w:themeColor="background1" w:themeTint="FF" w:themeShade="FF"/>
+          <w:color w:val="FFFFFF" w:themeColor="background1"/>
           <w:sz w:val="8"/>
           <w:szCs w:val="8"/>
         </w:rPr>
+        <w:lastRenderedPageBreak/>
         <w:t>4 – File Backend</w:t>
       </w:r>
-      <w:bookmarkEnd w:id="450066750"/>
+      <w:bookmarkEnd w:id="30"/>
     </w:p>
     <w:tbl>
       <w:tblPr>
@@ -8395,30 +8297,30 @@
           <w:p>
             <w:pPr>
               <w:rPr>
-                <w:rFonts w:ascii="Verdana Pro" w:hAnsi="Verdana Pro" w:eastAsia="Verdana Pro" w:cs="Verdana Pro"/>
+                <w:rFonts w:ascii="Verdana Pro" w:eastAsia="Verdana Pro" w:hAnsi="Verdana Pro" w:cs="Verdana Pro"/>
               </w:rPr>
             </w:pPr>
             <w:r>
               <w:rPr>
-                <w:rFonts w:ascii="Verdana Pro" w:hAnsi="Verdana Pro" w:eastAsia="Verdana Pro" w:cs="Verdana Pro"/>
+                <w:rFonts w:ascii="Verdana Pro" w:eastAsia="Verdana Pro" w:hAnsi="Verdana Pro" w:cs="Verdana Pro"/>
               </w:rPr>
               <w:t xml:space="preserve">Prototype </w:t>
             </w:r>
             <w:r>
               <w:rPr>
-                <w:rFonts w:ascii="Verdana Pro" w:hAnsi="Verdana Pro" w:eastAsia="Verdana Pro" w:cs="Verdana Pro"/>
+                <w:rFonts w:ascii="Verdana Pro" w:eastAsia="Verdana Pro" w:hAnsi="Verdana Pro" w:cs="Verdana Pro"/>
               </w:rPr>
               <w:t>4</w:t>
             </w:r>
             <w:r>
               <w:rPr>
-                <w:rFonts w:ascii="Verdana Pro" w:hAnsi="Verdana Pro" w:eastAsia="Verdana Pro" w:cs="Verdana Pro"/>
+                <w:rFonts w:ascii="Verdana Pro" w:eastAsia="Verdana Pro" w:hAnsi="Verdana Pro" w:cs="Verdana Pro"/>
               </w:rPr>
               <w:t xml:space="preserve"> – </w:t>
             </w:r>
             <w:r>
               <w:rPr>
-                <w:rFonts w:ascii="Verdana Pro" w:hAnsi="Verdana Pro" w:eastAsia="Verdana Pro" w:cs="Verdana Pro"/>
+                <w:rFonts w:ascii="Verdana Pro" w:eastAsia="Verdana Pro" w:hAnsi="Verdana Pro" w:cs="Verdana Pro"/>
               </w:rPr>
               <w:t>File Backend</w:t>
             </w:r>
@@ -8438,7 +8340,7 @@
           <w:p>
             <w:pPr>
               <w:rPr>
-                <w:rFonts w:ascii="Verdana Pro" w:hAnsi="Verdana Pro" w:eastAsia="Verdana Pro" w:cs="Verdana Pro"/>
+                <w:rFonts w:ascii="Verdana Pro" w:eastAsia="Verdana Pro" w:hAnsi="Verdana Pro" w:cs="Verdana Pro"/>
                 <w:b w:val="0"/>
                 <w:bCs w:val="0"/>
                 <w:color w:val="auto"/>
@@ -8446,7 +8348,7 @@
             </w:pPr>
             <w:r>
               <w:rPr>
-                <w:rFonts w:ascii="Verdana Pro" w:hAnsi="Verdana Pro" w:eastAsia="Verdana Pro" w:cs="Verdana Pro"/>
+                <w:rFonts w:ascii="Verdana Pro" w:eastAsia="Verdana Pro" w:hAnsi="Verdana Pro" w:cs="Verdana Pro"/>
                 <w:b w:val="0"/>
                 <w:bCs w:val="0"/>
                 <w:color w:val="auto"/>
@@ -8455,7 +8357,7 @@
             </w:r>
             <w:r>
               <w:rPr>
-                <w:rFonts w:ascii="Verdana Pro" w:hAnsi="Verdana Pro" w:eastAsia="Verdana Pro" w:cs="Verdana Pro"/>
+                <w:rFonts w:ascii="Verdana Pro" w:eastAsia="Verdana Pro" w:hAnsi="Verdana Pro" w:cs="Verdana Pro"/>
                 <w:b w:val="0"/>
                 <w:bCs w:val="0"/>
                 <w:color w:val="auto"/>
@@ -8479,7 +8381,7 @@
               <mc:AlternateContent>
                 <mc:Choice Requires="wps">
                   <w:drawing>
-                    <wp:anchor distT="0" distB="0" distL="114300" distR="114300" simplePos="0" relativeHeight="251702272" behindDoc="0" locked="0" layoutInCell="1" allowOverlap="1" wp14:anchorId="21851D14" wp14:editId="12C78F0B">
+                    <wp:anchor distT="0" distB="0" distL="114300" distR="114300" simplePos="0" relativeHeight="251653120" behindDoc="0" locked="0" layoutInCell="1" allowOverlap="1" wp14:anchorId="21851D14" wp14:editId="12C78F0B">
                       <wp:simplePos x="0" y="0"/>
                       <wp:positionH relativeFrom="column">
                         <wp:posOffset>2852576</wp:posOffset>
@@ -8560,7 +8462,7 @@
                 </mc:Choice>
                 <mc:Fallback>
                   <w:pict>
-                    <v:rect id="Rectangle 790293277" style="position:absolute;left:0;text-align:left;margin-left:224.6pt;margin-top:260.05pt;width:86.45pt;height:25.8pt;z-index:251702272;visibility:visible;mso-wrap-style:square;mso-height-percent:0;mso-wrap-distance-left:9pt;mso-wrap-distance-top:0;mso-wrap-distance-right:9pt;mso-wrap-distance-bottom:0;mso-position-horizontal:absolute;mso-position-horizontal-relative:text;mso-position-vertical:absolute;mso-position-vertical-relative:text;mso-height-percent:0;mso-height-relative:margin;v-text-anchor:middle" o:spid="_x0000_s1064" fillcolor="#4472c4 [3204]" strokecolor="#1f3763 [1604]" strokeweight="1pt" w14:anchorId="21851D14" o:gfxdata="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">
+                    <v:rect w14:anchorId="21851D14" id="Rectangle 790293277" o:spid="_x0000_s1070" style="position:absolute;left:0;text-align:left;margin-left:224.6pt;margin-top:260.05pt;width:86.45pt;height:25.8pt;z-index:251653120;visibility:visible;mso-wrap-style:square;mso-height-percent:0;mso-wrap-distance-left:9pt;mso-wrap-distance-top:0;mso-wrap-distance-right:9pt;mso-wrap-distance-bottom:0;mso-position-horizontal:absolute;mso-position-horizontal-relative:text;mso-position-vertical:absolute;mso-position-vertical-relative:text;mso-height-percent:0;mso-height-relative:margin;v-text-anchor:middle" o:gfxdata="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" fillcolor="#4472c4 [3204]" strokecolor="#1f3763 [1604]" strokeweight="1pt">
                       <v:textbox>
                         <w:txbxContent>
                           <w:p>
@@ -8595,7 +8497,7 @@
               <mc:AlternateContent>
                 <mc:Choice Requires="wpg">
                   <w:drawing>
-                    <wp:anchor distT="0" distB="0" distL="114300" distR="114300" simplePos="0" relativeHeight="251699200" behindDoc="0" locked="0" layoutInCell="1" allowOverlap="1" wp14:anchorId="673F1669" wp14:editId="0CC75A69">
+                    <wp:anchor distT="0" distB="0" distL="114300" distR="114300" simplePos="0" relativeHeight="251652096" behindDoc="0" locked="0" layoutInCell="1" allowOverlap="1" wp14:anchorId="673F1669" wp14:editId="0CC75A69">
                       <wp:simplePos x="0" y="0"/>
                       <wp:positionH relativeFrom="column">
                         <wp:posOffset>2331409</wp:posOffset>
@@ -8724,8 +8626,8 @@
                 </mc:Choice>
                 <mc:Fallback>
                   <w:pict>
-                    <v:group id="Group 790293273" style="position:absolute;left:0;text-align:left;margin-left:183.6pt;margin-top:119.45pt;width:172.5pt;height:27.85pt;z-index:251699200;mso-width-relative:margin;mso-height-relative:margin" coordsize="21905,3536" coordorigin="5364" o:spid="_x0000_s1065" w14:anchorId="673F1669" o:gfxdata="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">
-                      <v:rect id="Rectangle 790293274" style="position:absolute;left:16287;width:10982;height:3536;visibility:visible;mso-wrap-style:square;v-text-anchor:middle" o:spid="_x0000_s1066" fillcolor="#4472c4 [3204]" strokecolor="#1f3763 [1604]" strokeweight="1pt" o:gfxdata="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">
+                    <v:group w14:anchorId="673F1669" id="Group 790293273" o:spid="_x0000_s1071" style="position:absolute;left:0;text-align:left;margin-left:183.6pt;margin-top:119.45pt;width:172.5pt;height:27.85pt;z-index:251652096;mso-position-horizontal-relative:text;mso-position-vertical-relative:text;mso-width-relative:margin;mso-height-relative:margin" coordorigin="5364" coordsize="21905,3536" o:gfxdata="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">
+                      <v:rect id="Rectangle 790293274" o:spid="_x0000_s1072" style="position:absolute;left:16287;width:10982;height:3536;visibility:visible;mso-wrap-style:square;v-text-anchor:middle" o:gfxdata="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" fillcolor="#4472c4 [3204]" strokecolor="#1f3763 [1604]" strokeweight="1pt">
                         <v:textbox>
                           <w:txbxContent>
                             <w:p>
@@ -8749,8 +8651,8 @@
                           </w:txbxContent>
                         </v:textbox>
                       </v:rect>
-                      <v:shape id="Straight Arrow Connector 790293275" style="position:absolute;left:5364;top:1762;width:10923;height:3;flip:x y;visibility:visible;mso-wrap-style:square" o:spid="_x0000_s1067" strokecolor="#4472c4 [3204]" strokeweight=".5pt" o:connectortype="straight" type="#_x0000_t32" o:gfxdata="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">
-                        <v:stroke joinstyle="miter" endarrow="block"/>
+                      <v:shape id="Straight Arrow Connector 790293275" o:spid="_x0000_s1073" type="#_x0000_t32" style="position:absolute;left:5364;top:1762;width:10923;height:3;flip:x y;visibility:visible;mso-wrap-style:square" o:connectortype="straight" o:gfxdata="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" strokecolor="#4472c4 [3204]" strokeweight=".5pt">
+                        <v:stroke endarrow="block" joinstyle="miter"/>
                       </v:shape>
                     </v:group>
                   </w:pict>
@@ -8764,7 +8666,7 @@
               <mc:AlternateContent>
                 <mc:Choice Requires="wpg">
                   <w:drawing>
-                    <wp:anchor distT="0" distB="0" distL="114300" distR="114300" simplePos="0" relativeHeight="251697152" behindDoc="0" locked="0" layoutInCell="1" allowOverlap="1" wp14:anchorId="407645A8" wp14:editId="56E43793">
+                    <wp:anchor distT="0" distB="0" distL="114300" distR="114300" simplePos="0" relativeHeight="251651072" behindDoc="0" locked="0" layoutInCell="1" allowOverlap="1" wp14:anchorId="407645A8" wp14:editId="56E43793">
                       <wp:simplePos x="0" y="0"/>
                       <wp:positionH relativeFrom="column">
                         <wp:posOffset>3603098</wp:posOffset>
@@ -8893,8 +8795,8 @@
                 </mc:Choice>
                 <mc:Fallback>
                   <w:pict>
-                    <v:group id="Group 790293270" style="position:absolute;left:0;text-align:left;margin-left:283.7pt;margin-top:203.7pt;width:146.3pt;height:28.55pt;z-index:251697152;mso-width-relative:margin;mso-height-relative:margin" coordsize="18576,3623" coordorigin="8692,-86" o:spid="_x0000_s1068" w14:anchorId="407645A8" o:gfxdata="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">
-                      <v:rect id="Rectangle 790293271" style="position:absolute;left:16287;width:10982;height:3536;visibility:visible;mso-wrap-style:square;v-text-anchor:middle" o:spid="_x0000_s1069" fillcolor="#4472c4 [3204]" strokecolor="#1f3763 [1604]" strokeweight="1pt" o:gfxdata="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">
+                    <v:group w14:anchorId="407645A8" id="Group 790293270" o:spid="_x0000_s1074" style="position:absolute;left:0;text-align:left;margin-left:283.7pt;margin-top:203.7pt;width:146.3pt;height:28.55pt;z-index:251651072;mso-position-horizontal-relative:text;mso-position-vertical-relative:text;mso-width-relative:margin;mso-height-relative:margin" coordorigin="8692,-86" coordsize="18576,3623" o:gfxdata="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">
+                      <v:rect id="Rectangle 790293271" o:spid="_x0000_s1075" style="position:absolute;left:16287;width:10982;height:3536;visibility:visible;mso-wrap-style:square;v-text-anchor:middle" o:gfxdata="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" fillcolor="#4472c4 [3204]" strokecolor="#1f3763 [1604]" strokeweight="1pt">
                         <v:textbox>
                           <w:txbxContent>
                             <w:p>
@@ -8918,8 +8820,8 @@
                           </w:txbxContent>
                         </v:textbox>
                       </v:rect>
-                      <v:shape id="Straight Arrow Connector 790293272" style="position:absolute;left:8692;top:-86;width:7593;height:1851;flip:x y;visibility:visible;mso-wrap-style:square" o:spid="_x0000_s1070" strokecolor="#4472c4 [3204]" strokeweight=".5pt" o:connectortype="straight" type="#_x0000_t32" o:gfxdata="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">
-                        <v:stroke joinstyle="miter" endarrow="block"/>
+                      <v:shape id="Straight Arrow Connector 790293272" o:spid="_x0000_s1076" type="#_x0000_t32" style="position:absolute;left:8692;top:-86;width:7593;height:1851;flip:x y;visibility:visible;mso-wrap-style:square" o:connectortype="straight" o:gfxdata="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" strokecolor="#4472c4 [3204]" strokeweight=".5pt">
+                        <v:stroke endarrow="block" joinstyle="miter"/>
                       </v:shape>
                     </v:group>
                   </w:pict>
@@ -8933,7 +8835,7 @@
               <mc:AlternateContent>
                 <mc:Choice Requires="wpg">
                   <w:drawing>
-                    <wp:anchor distT="0" distB="0" distL="114300" distR="114300" simplePos="0" relativeHeight="251695104" behindDoc="0" locked="0" layoutInCell="1" allowOverlap="1" wp14:anchorId="79F842F9" wp14:editId="0C34DC8B">
+                    <wp:anchor distT="0" distB="0" distL="114300" distR="114300" simplePos="0" relativeHeight="251650048" behindDoc="0" locked="0" layoutInCell="1" allowOverlap="1" wp14:anchorId="79F842F9" wp14:editId="0C34DC8B">
                       <wp:simplePos x="0" y="0"/>
                       <wp:positionH relativeFrom="column">
                         <wp:posOffset>3327053</wp:posOffset>
@@ -9062,8 +8964,8 @@
                 </mc:Choice>
                 <mc:Fallback>
                   <w:pict>
-                    <v:group id="Group 790293267" style="position:absolute;left:0;text-align:left;margin-left:261.95pt;margin-top:61.05pt;width:172.5pt;height:27.85pt;z-index:251695104;mso-width-relative:margin;mso-height-relative:margin" coordsize="21905,3536" coordorigin="5364" o:spid="_x0000_s1071" w14:anchorId="79F842F9" o:gfxdata="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">
-                      <v:rect id="Rectangle 790293268" style="position:absolute;left:16287;width:10982;height:3536;visibility:visible;mso-wrap-style:square;v-text-anchor:middle" o:spid="_x0000_s1072" fillcolor="#4472c4 [3204]" strokecolor="#1f3763 [1604]" strokeweight="1pt" o:gfxdata="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">
+                    <v:group w14:anchorId="79F842F9" id="Group 790293267" o:spid="_x0000_s1077" style="position:absolute;left:0;text-align:left;margin-left:261.95pt;margin-top:61.05pt;width:172.5pt;height:27.85pt;z-index:251650048;mso-position-horizontal-relative:text;mso-position-vertical-relative:text;mso-width-relative:margin;mso-height-relative:margin" coordorigin="5364" coordsize="21905,3536" o:gfxdata="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">
+                      <v:rect id="Rectangle 790293268" o:spid="_x0000_s1078" style="position:absolute;left:16287;width:10982;height:3536;visibility:visible;mso-wrap-style:square;v-text-anchor:middle" o:gfxdata="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" fillcolor="#4472c4 [3204]" strokecolor="#1f3763 [1604]" strokeweight="1pt">
                         <v:textbox>
                           <w:txbxContent>
                             <w:p>
@@ -9087,8 +8989,8 @@
                           </w:txbxContent>
                         </v:textbox>
                       </v:rect>
-                      <v:shape id="Straight Arrow Connector 790293269" style="position:absolute;left:5364;top:1762;width:10923;height:3;flip:x y;visibility:visible;mso-wrap-style:square" o:spid="_x0000_s1073" strokecolor="#4472c4 [3204]" strokeweight=".5pt" o:connectortype="straight" type="#_x0000_t32" o:gfxdata="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">
-                        <v:stroke joinstyle="miter" endarrow="block"/>
+                      <v:shape id="Straight Arrow Connector 790293269" o:spid="_x0000_s1079" type="#_x0000_t32" style="position:absolute;left:5364;top:1762;width:10923;height:3;flip:x y;visibility:visible;mso-wrap-style:square" o:connectortype="straight" o:gfxdata="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" strokecolor="#4472c4 [3204]" strokeweight=".5pt">
+                        <v:stroke endarrow="block" joinstyle="miter"/>
                       </v:shape>
                     </v:group>
                   </w:pict>
@@ -9102,7 +9004,7 @@
               <mc:AlternateContent>
                 <mc:Choice Requires="wpg">
                   <w:drawing>
-                    <wp:anchor distT="0" distB="0" distL="114300" distR="114300" simplePos="0" relativeHeight="251693056" behindDoc="0" locked="0" layoutInCell="1" allowOverlap="1" wp14:anchorId="12F6C089" wp14:editId="62FD87AD">
+                    <wp:anchor distT="0" distB="0" distL="114300" distR="114300" simplePos="0" relativeHeight="251649024" behindDoc="0" locked="0" layoutInCell="1" allowOverlap="1" wp14:anchorId="12F6C089" wp14:editId="62FD87AD">
                       <wp:simplePos x="0" y="0"/>
                       <wp:positionH relativeFrom="column">
                         <wp:posOffset>1908714</wp:posOffset>
@@ -9231,8 +9133,8 @@
                 </mc:Choice>
                 <mc:Fallback>
                   <w:pict>
-                    <v:group id="Group 790293264" style="position:absolute;left:0;text-align:left;margin-left:150.3pt;margin-top:16.15pt;width:173.55pt;height:15.55pt;z-index:251693056;mso-width-relative:margin;mso-height-relative:margin" coordsize="22042,1975" coordorigin="5227" o:spid="_x0000_s1074" w14:anchorId="12F6C089" o:gfxdata="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">
-                      <v:rect id="Rectangle 790293265" style="position:absolute;left:16288;width:10982;height:1975;visibility:visible;mso-wrap-style:square;v-text-anchor:middle" o:spid="_x0000_s1075" fillcolor="#4472c4 [3204]" strokecolor="#1f3763 [1604]" strokeweight="1pt" o:gfxdata="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">
+                    <v:group w14:anchorId="12F6C089" id="Group 790293264" o:spid="_x0000_s1080" style="position:absolute;left:0;text-align:left;margin-left:150.3pt;margin-top:16.15pt;width:173.55pt;height:15.55pt;z-index:251649024;mso-position-horizontal-relative:text;mso-position-vertical-relative:text;mso-width-relative:margin;mso-height-relative:margin" coordorigin="5227" coordsize="22042,1975" o:gfxdata="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">
+                      <v:rect id="Rectangle 790293265" o:spid="_x0000_s1081" style="position:absolute;left:16288;width:10982;height:1975;visibility:visible;mso-wrap-style:square;v-text-anchor:middle" o:gfxdata="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" fillcolor="#4472c4 [3204]" strokecolor="#1f3763 [1604]" strokeweight="1pt">
                         <v:textbox>
                           <w:txbxContent>
                             <w:p>
@@ -9256,8 +9158,8 @@
                           </w:txbxContent>
                         </v:textbox>
                       </v:rect>
-                      <v:shape id="Straight Arrow Connector 790293266" style="position:absolute;left:5227;top:862;width:11060;height:125;flip:x y;visibility:visible;mso-wrap-style:square" o:spid="_x0000_s1076" strokecolor="#4472c4 [3204]" strokeweight=".5pt" o:connectortype="straight" type="#_x0000_t32" o:gfxdata="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">
-                        <v:stroke joinstyle="miter" endarrow="block"/>
+                      <v:shape id="Straight Arrow Connector 790293266" o:spid="_x0000_s1082" type="#_x0000_t32" style="position:absolute;left:5227;top:862;width:11060;height:125;flip:x y;visibility:visible;mso-wrap-style:square" o:connectortype="straight" o:gfxdata="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" strokecolor="#4472c4 [3204]" strokeweight=".5pt">
+                        <v:stroke endarrow="block" joinstyle="miter"/>
                       </v:shape>
                     </v:group>
                   </w:pict>
@@ -9284,7 +9186,7 @@
                           <pic:cNvPicPr/>
                         </pic:nvPicPr>
                         <pic:blipFill rotWithShape="1">
-                          <a:blip r:embed="rId19">
+                          <a:blip r:embed="rId29">
                             <a:extLst>
                               <a:ext uri="{28A0092B-C50C-407E-A947-70E740481C1C}">
                                 <a14:useLocalDpi xmlns:a14="http://schemas.microsoft.com/office/drawing/2010/main" val="0"/>
@@ -9349,7 +9251,7 @@
                           <pic:cNvPicPr/>
                         </pic:nvPicPr>
                         <pic:blipFill>
-                          <a:blip r:embed="rId20">
+                          <a:blip r:embed="rId30">
                             <a:extLst>
                               <a:ext uri="{28A0092B-C50C-407E-A947-70E740481C1C}">
                                 <a14:useLocalDpi xmlns:a14="http://schemas.microsoft.com/office/drawing/2010/main" val="0"/>
@@ -9438,14 +9340,14 @@
           <w:p>
             <w:pPr>
               <w:rPr>
-                <w:rFonts w:ascii="Verdana Pro" w:hAnsi="Verdana Pro" w:eastAsia="Verdana Pro" w:cs="Verdana Pro"/>
+                <w:rFonts w:ascii="Verdana Pro" w:eastAsia="Verdana Pro" w:hAnsi="Verdana Pro" w:cs="Verdana Pro"/>
               </w:rPr>
             </w:pPr>
           </w:p>
           <w:p>
             <w:pPr>
               <w:rPr>
-                <w:rFonts w:ascii="Verdana Pro" w:hAnsi="Verdana Pro" w:eastAsia="Verdana Pro" w:cs="Verdana Pro"/>
+                <w:rFonts w:ascii="Verdana Pro" w:eastAsia="Verdana Pro" w:hAnsi="Verdana Pro" w:cs="Verdana Pro"/>
               </w:rPr>
             </w:pPr>
           </w:p>
@@ -9455,19 +9357,19 @@
     <w:p>
       <w:pPr>
         <w:rPr>
-          <w:rFonts w:ascii="Verdana Pro" w:hAnsi="Verdana Pro" w:eastAsia="Verdana Pro" w:cs="Verdana Pro"/>
+          <w:rFonts w:ascii="Verdana Pro" w:eastAsia="Verdana Pro" w:hAnsi="Verdana Pro" w:cs="Verdana Pro"/>
         </w:rPr>
       </w:pPr>
     </w:p>
     <w:p>
       <w:pPr>
         <w:rPr>
-          <w:rFonts w:ascii="Verdana Pro" w:hAnsi="Verdana Pro" w:eastAsia="Verdana Pro" w:cs="Verdana Pro"/>
+          <w:rFonts w:ascii="Verdana Pro" w:eastAsia="Verdana Pro" w:hAnsi="Verdana Pro" w:cs="Verdana Pro"/>
         </w:rPr>
       </w:pPr>
       <w:r>
         <w:rPr>
-          <w:rFonts w:ascii="Verdana Pro" w:hAnsi="Verdana Pro" w:eastAsia="Verdana Pro" w:cs="Verdana Pro"/>
+          <w:rFonts w:ascii="Verdana Pro" w:eastAsia="Verdana Pro" w:hAnsi="Verdana Pro" w:cs="Verdana Pro"/>
         </w:rPr>
         <w:br w:type="page"/>
       </w:r>
@@ -9482,17 +9384,18 @@
           <w:szCs w:val="8"/>
         </w:rPr>
       </w:pPr>
-      <w:bookmarkStart w:name="_Toc456985911" w:id="804252508"/>
+      <w:bookmarkStart w:id="31" w:name="_Toc456985911"/>
       <w:r>
         <w:rPr>
           <w:rFonts w:eastAsia="Verdana Pro"/>
-          <w:color w:val="FFFFFF" w:themeColor="background1" w:themeTint="FF" w:themeShade="FF"/>
+          <w:color w:val="FFFFFF" w:themeColor="background1"/>
           <w:sz w:val="8"/>
           <w:szCs w:val="8"/>
         </w:rPr>
+        <w:lastRenderedPageBreak/>
         <w:t>5 – File system GUI</w:t>
       </w:r>
-      <w:bookmarkEnd w:id="804252508"/>
+      <w:bookmarkEnd w:id="31"/>
     </w:p>
     <w:tbl>
       <w:tblPr>
@@ -9516,18 +9419,18 @@
           <w:p>
             <w:pPr>
               <w:rPr>
-                <w:rFonts w:ascii="Verdana Pro" w:hAnsi="Verdana Pro" w:eastAsia="Verdana Pro" w:cs="Verdana Pro"/>
+                <w:rFonts w:ascii="Verdana Pro" w:eastAsia="Verdana Pro" w:hAnsi="Verdana Pro" w:cs="Verdana Pro"/>
               </w:rPr>
             </w:pPr>
             <w:r>
               <w:rPr>
-                <w:rFonts w:ascii="Verdana Pro" w:hAnsi="Verdana Pro" w:eastAsia="Verdana Pro" w:cs="Verdana Pro"/>
+                <w:rFonts w:ascii="Verdana Pro" w:eastAsia="Verdana Pro" w:hAnsi="Verdana Pro" w:cs="Verdana Pro"/>
               </w:rPr>
               <w:t xml:space="preserve">Prototype </w:t>
             </w:r>
             <w:r>
               <w:rPr>
-                <w:rFonts w:ascii="Verdana Pro" w:hAnsi="Verdana Pro" w:eastAsia="Verdana Pro" w:cs="Verdana Pro"/>
+                <w:rFonts w:ascii="Verdana Pro" w:eastAsia="Verdana Pro" w:hAnsi="Verdana Pro" w:cs="Verdana Pro"/>
               </w:rPr>
               <w:t>5 – File system GUI</w:t>
             </w:r>
@@ -9547,7 +9450,7 @@
           <w:p>
             <w:pPr>
               <w:rPr>
-                <w:rFonts w:ascii="Verdana Pro" w:hAnsi="Verdana Pro" w:eastAsia="Verdana Pro" w:cs="Verdana Pro"/>
+                <w:rFonts w:ascii="Verdana Pro" w:eastAsia="Verdana Pro" w:hAnsi="Verdana Pro" w:cs="Verdana Pro"/>
                 <w:b w:val="0"/>
                 <w:bCs w:val="0"/>
                 <w:color w:val="auto"/>
@@ -9555,7 +9458,7 @@
             </w:pPr>
             <w:r>
               <w:rPr>
-                <w:rFonts w:ascii="Verdana Pro" w:hAnsi="Verdana Pro" w:eastAsia="Verdana Pro" w:cs="Verdana Pro"/>
+                <w:rFonts w:ascii="Verdana Pro" w:eastAsia="Verdana Pro" w:hAnsi="Verdana Pro" w:cs="Verdana Pro"/>
                 <w:b w:val="0"/>
                 <w:bCs w:val="0"/>
                 <w:color w:val="auto"/>
@@ -9564,7 +9467,7 @@
             </w:r>
             <w:r>
               <w:rPr>
-                <w:rFonts w:ascii="Verdana Pro" w:hAnsi="Verdana Pro" w:eastAsia="Verdana Pro" w:cs="Verdana Pro"/>
+                <w:rFonts w:ascii="Verdana Pro" w:eastAsia="Verdana Pro" w:hAnsi="Verdana Pro" w:cs="Verdana Pro"/>
                 <w:b w:val="0"/>
                 <w:bCs w:val="0"/>
                 <w:color w:val="auto"/>
@@ -9573,29 +9476,18 @@
             </w:r>
             <w:r>
               <w:rPr>
-                <w:rFonts w:ascii="Verdana Pro" w:hAnsi="Verdana Pro" w:eastAsia="Verdana Pro" w:cs="Verdana Pro"/>
+                <w:rFonts w:ascii="Verdana Pro" w:eastAsia="Verdana Pro" w:hAnsi="Verdana Pro" w:cs="Verdana Pro"/>
                 <w:b w:val="0"/>
                 <w:bCs w:val="0"/>
                 <w:color w:val="auto"/>
               </w:rPr>
-              <w:t xml:space="preserve"> GUI will look using </w:t>
-            </w:r>
-            <w:proofErr w:type="spellStart"/>
-            <w:r>
-              <w:rPr>
-                <w:rFonts w:ascii="Verdana Pro" w:hAnsi="Verdana Pro" w:eastAsia="Verdana Pro" w:cs="Verdana Pro"/>
-                <w:b w:val="0"/>
-                <w:bCs w:val="0"/>
-                <w:color w:val="auto"/>
-              </w:rPr>
-              <w:t>Tkinter</w:t>
-            </w:r>
-            <w:proofErr w:type="spellEnd"/>
+              <w:t xml:space="preserve"> GUI will look using Tkinter</w:t>
+            </w:r>
           </w:p>
           <w:p>
             <w:pPr>
               <w:rPr>
-                <w:rFonts w:ascii="Verdana Pro" w:hAnsi="Verdana Pro" w:eastAsia="Verdana Pro" w:cs="Verdana Pro"/>
+                <w:rFonts w:ascii="Verdana Pro" w:eastAsia="Verdana Pro" w:hAnsi="Verdana Pro" w:cs="Verdana Pro"/>
                 <w:b w:val="0"/>
                 <w:bCs w:val="0"/>
                 <w:color w:val="auto"/>
@@ -9617,7 +9509,7 @@
               <mc:AlternateContent>
                 <mc:Choice Requires="wpg">
                   <w:drawing>
-                    <wp:anchor distT="0" distB="0" distL="114300" distR="114300" simplePos="0" relativeHeight="251706368" behindDoc="0" locked="0" layoutInCell="1" allowOverlap="1" wp14:anchorId="7E9B3121" wp14:editId="37D42D35">
+                    <wp:anchor distT="0" distB="0" distL="114300" distR="114300" simplePos="0" relativeHeight="251655168" behindDoc="0" locked="0" layoutInCell="1" allowOverlap="1" wp14:anchorId="7E9B3121" wp14:editId="37D42D35">
                       <wp:simplePos x="0" y="0"/>
                       <wp:positionH relativeFrom="column">
                         <wp:posOffset>3349625</wp:posOffset>
@@ -9746,8 +9638,8 @@
                 </mc:Choice>
                 <mc:Fallback>
                   <w:pict>
-                    <v:group id="Group 452939362" style="position:absolute;left:0;text-align:left;margin-left:263.75pt;margin-top:63.25pt;width:168pt;height:36.3pt;z-index:251706368;mso-width-relative:margin;mso-height-relative:margin" coordsize="21344,4612" coordorigin="5364,-954" o:spid="_x0000_s1077" w14:anchorId="7E9B3121" o:gfxdata="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">
-                      <v:rect id="Rectangle 452939363" style="position:absolute;left:13743;top:-954;width:12965;height:4612;visibility:visible;mso-wrap-style:square;v-text-anchor:middle" o:spid="_x0000_s1078" fillcolor="#4472c4 [3204]" strokecolor="#1f3763 [1604]" strokeweight="1pt" o:gfxdata="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">
+                    <v:group w14:anchorId="7E9B3121" id="Group 452939362" o:spid="_x0000_s1083" style="position:absolute;left:0;text-align:left;margin-left:263.75pt;margin-top:63.25pt;width:168pt;height:36.3pt;z-index:251655168;mso-position-horizontal-relative:text;mso-position-vertical-relative:text;mso-width-relative:margin;mso-height-relative:margin" coordorigin="5364,-954" coordsize="21344,4612" o:gfxdata="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">
+                      <v:rect id="Rectangle 452939363" o:spid="_x0000_s1084" style="position:absolute;left:13743;top:-954;width:12965;height:4612;visibility:visible;mso-wrap-style:square;v-text-anchor:middle" o:gfxdata="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" fillcolor="#4472c4 [3204]" strokecolor="#1f3763 [1604]" strokeweight="1pt">
                         <v:textbox>
                           <w:txbxContent>
                             <w:p>
@@ -9771,8 +9663,8 @@
                           </w:txbxContent>
                         </v:textbox>
                       </v:rect>
-                      <v:shape id="Straight Arrow Connector 452939364" style="position:absolute;left:5364;top:1351;width:8377;height:410;flip:x;visibility:visible;mso-wrap-style:square" o:spid="_x0000_s1079" strokecolor="#4472c4 [3204]" strokeweight=".5pt" o:connectortype="straight" type="#_x0000_t32" o:gfxdata="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">
-                        <v:stroke joinstyle="miter" endarrow="block"/>
+                      <v:shape id="Straight Arrow Connector 452939364" o:spid="_x0000_s1085" type="#_x0000_t32" style="position:absolute;left:5364;top:1351;width:8377;height:410;flip:x;visibility:visible;mso-wrap-style:square" o:connectortype="straight" o:gfxdata="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" strokecolor="#4472c4 [3204]" strokeweight=".5pt">
+                        <v:stroke endarrow="block" joinstyle="miter"/>
                       </v:shape>
                     </v:group>
                   </w:pict>
@@ -9786,7 +9678,7 @@
               <mc:AlternateContent>
                 <mc:Choice Requires="wpg">
                   <w:drawing>
-                    <wp:anchor distT="0" distB="0" distL="114300" distR="114300" simplePos="0" relativeHeight="251710464" behindDoc="0" locked="0" layoutInCell="1" allowOverlap="1" wp14:anchorId="213CCB2A" wp14:editId="6D5C6CCA">
+                    <wp:anchor distT="0" distB="0" distL="114300" distR="114300" simplePos="0" relativeHeight="251657216" behindDoc="0" locked="0" layoutInCell="1" allowOverlap="1" wp14:anchorId="213CCB2A" wp14:editId="6D5C6CCA">
                       <wp:simplePos x="0" y="0"/>
                       <wp:positionH relativeFrom="column">
                         <wp:posOffset>1881409</wp:posOffset>
@@ -9915,8 +9807,8 @@
                 </mc:Choice>
                 <mc:Fallback>
                   <w:pict>
-                    <v:group id="Group 452939368" style="position:absolute;left:0;text-align:left;margin-left:148.15pt;margin-top:221.4pt;width:171.8pt;height:17pt;z-index:251710464;mso-width-relative:margin;mso-height-relative:margin" coordsize="21815,2156" coordorigin="5364,690" o:spid="_x0000_s1080" w14:anchorId="213CCB2A" o:gfxdata="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">
-                      <v:rect id="Rectangle 452939369" style="position:absolute;left:16198;top:690;width:10982;height:2156;visibility:visible;mso-wrap-style:square;v-text-anchor:middle" o:spid="_x0000_s1081" fillcolor="#4472c4 [3204]" strokecolor="#1f3763 [1604]" strokeweight="1pt" o:gfxdata="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">
+                    <v:group w14:anchorId="213CCB2A" id="Group 452939368" o:spid="_x0000_s1086" style="position:absolute;left:0;text-align:left;margin-left:148.15pt;margin-top:221.4pt;width:171.8pt;height:17pt;z-index:251657216;mso-position-horizontal-relative:text;mso-position-vertical-relative:text;mso-width-relative:margin;mso-height-relative:margin" coordorigin="5364,690" coordsize="21815,2156" o:gfxdata="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">
+                      <v:rect id="Rectangle 452939369" o:spid="_x0000_s1087" style="position:absolute;left:16198;top:690;width:10982;height:2156;visibility:visible;mso-wrap-style:square;v-text-anchor:middle" o:gfxdata="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" fillcolor="#4472c4 [3204]" strokecolor="#1f3763 [1604]" strokeweight="1pt">
                         <v:textbox>
                           <w:txbxContent>
                             <w:p>
@@ -9940,8 +9832,8 @@
                           </w:txbxContent>
                         </v:textbox>
                       </v:rect>
-                      <v:shape id="Straight Arrow Connector 452939370" style="position:absolute;left:5364;top:1762;width:10923;height:3;flip:x y;visibility:visible;mso-wrap-style:square" o:spid="_x0000_s1082" strokecolor="#4472c4 [3204]" strokeweight=".5pt" o:connectortype="straight" type="#_x0000_t32" o:gfxdata="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">
-                        <v:stroke joinstyle="miter" endarrow="block"/>
+                      <v:shape id="Straight Arrow Connector 452939370" o:spid="_x0000_s1088" type="#_x0000_t32" style="position:absolute;left:5364;top:1762;width:10923;height:3;flip:x y;visibility:visible;mso-wrap-style:square" o:connectortype="straight" o:gfxdata="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" strokecolor="#4472c4 [3204]" strokeweight=".5pt">
+                        <v:stroke endarrow="block" joinstyle="miter"/>
                       </v:shape>
                     </v:group>
                   </w:pict>
@@ -9955,7 +9847,7 @@
               <mc:AlternateContent>
                 <mc:Choice Requires="wpg">
                   <w:drawing>
-                    <wp:anchor distT="0" distB="0" distL="114300" distR="114300" simplePos="0" relativeHeight="251708416" behindDoc="0" locked="0" layoutInCell="1" allowOverlap="1" wp14:anchorId="47A3D5ED" wp14:editId="7D53B3B7">
+                    <wp:anchor distT="0" distB="0" distL="114300" distR="114300" simplePos="0" relativeHeight="251656192" behindDoc="0" locked="0" layoutInCell="1" allowOverlap="1" wp14:anchorId="47A3D5ED" wp14:editId="7D53B3B7">
                       <wp:simplePos x="0" y="0"/>
                       <wp:positionH relativeFrom="column">
                         <wp:posOffset>2158365</wp:posOffset>
@@ -10084,8 +9976,8 @@
                 </mc:Choice>
                 <mc:Fallback>
                   <w:pict>
-                    <v:group id="Group 452939365" style="position:absolute;left:0;text-align:left;margin-left:169.95pt;margin-top:179.9pt;width:172.5pt;height:27.85pt;z-index:251708416;mso-width-relative:margin;mso-height-relative:margin" coordsize="21905,3536" coordorigin="5364" o:spid="_x0000_s1083" w14:anchorId="47A3D5ED" o:gfxdata="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">
-                      <v:rect id="Rectangle 452939366" style="position:absolute;left:16287;width:10982;height:3536;visibility:visible;mso-wrap-style:square;v-text-anchor:middle" o:spid="_x0000_s1084" fillcolor="#4472c4 [3204]" strokecolor="#1f3763 [1604]" strokeweight="1pt" o:gfxdata="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">
+                    <v:group w14:anchorId="47A3D5ED" id="Group 452939365" o:spid="_x0000_s1089" style="position:absolute;left:0;text-align:left;margin-left:169.95pt;margin-top:179.9pt;width:172.5pt;height:27.85pt;z-index:251656192;mso-position-horizontal-relative:text;mso-position-vertical-relative:text;mso-width-relative:margin;mso-height-relative:margin" coordorigin="5364" coordsize="21905,3536" o:gfxdata="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">
+                      <v:rect id="Rectangle 452939366" o:spid="_x0000_s1090" style="position:absolute;left:16287;width:10982;height:3536;visibility:visible;mso-wrap-style:square;v-text-anchor:middle" o:gfxdata="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" fillcolor="#4472c4 [3204]" strokecolor="#1f3763 [1604]" strokeweight="1pt">
                         <v:textbox>
                           <w:txbxContent>
                             <w:p>
@@ -10109,8 +10001,8 @@
                           </w:txbxContent>
                         </v:textbox>
                       </v:rect>
-                      <v:shape id="Straight Arrow Connector 452939367" style="position:absolute;left:5364;top:1762;width:10923;height:3;flip:x y;visibility:visible;mso-wrap-style:square" o:spid="_x0000_s1085" strokecolor="#4472c4 [3204]" strokeweight=".5pt" o:connectortype="straight" type="#_x0000_t32" o:gfxdata="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">
-                        <v:stroke joinstyle="miter" endarrow="block"/>
+                      <v:shape id="Straight Arrow Connector 452939367" o:spid="_x0000_s1091" type="#_x0000_t32" style="position:absolute;left:5364;top:1762;width:10923;height:3;flip:x y;visibility:visible;mso-wrap-style:square" o:connectortype="straight" o:gfxdata="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" strokecolor="#4472c4 [3204]" strokeweight=".5pt">
+                        <v:stroke endarrow="block" joinstyle="miter"/>
                       </v:shape>
                     </v:group>
                   </w:pict>
@@ -10124,7 +10016,7 @@
               <mc:AlternateContent>
                 <mc:Choice Requires="wpg">
                   <w:drawing>
-                    <wp:anchor distT="0" distB="0" distL="114300" distR="114300" simplePos="0" relativeHeight="251704320" behindDoc="0" locked="0" layoutInCell="1" allowOverlap="1" wp14:anchorId="2213A460" wp14:editId="6381D3EC">
+                    <wp:anchor distT="0" distB="0" distL="114300" distR="114300" simplePos="0" relativeHeight="251654144" behindDoc="0" locked="0" layoutInCell="1" allowOverlap="1" wp14:anchorId="2213A460" wp14:editId="6381D3EC">
                       <wp:simplePos x="0" y="0"/>
                       <wp:positionH relativeFrom="column">
                         <wp:posOffset>3879143</wp:posOffset>
@@ -10253,8 +10145,8 @@
                 </mc:Choice>
                 <mc:Fallback>
                   <w:pict>
-                    <v:group id="Group 790293279" style="position:absolute;left:0;text-align:left;margin-left:305.45pt;margin-top:32.6pt;width:131.35pt;height:27.85pt;z-index:251704320;mso-width-relative:margin;mso-height-relative:margin" coordsize="16679,3536" coordorigin="10590" o:spid="_x0000_s1086" w14:anchorId="2213A460" o:gfxdata="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">
-                      <v:rect id="Rectangle 452939360" style="position:absolute;left:16287;width:10982;height:3536;visibility:visible;mso-wrap-style:square;v-text-anchor:middle" o:spid="_x0000_s1087" fillcolor="#4472c4 [3204]" strokecolor="#1f3763 [1604]" strokeweight="1pt" o:gfxdata="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">
+                    <v:group w14:anchorId="2213A460" id="Group 790293279" o:spid="_x0000_s1092" style="position:absolute;left:0;text-align:left;margin-left:305.45pt;margin-top:32.6pt;width:131.35pt;height:27.85pt;z-index:251654144;mso-position-horizontal-relative:text;mso-position-vertical-relative:text;mso-width-relative:margin;mso-height-relative:margin" coordorigin="10590" coordsize="16679,3536" o:gfxdata="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">
+                      <v:rect id="Rectangle 452939360" o:spid="_x0000_s1093" style="position:absolute;left:16287;width:10982;height:3536;visibility:visible;mso-wrap-style:square;v-text-anchor:middle" o:gfxdata="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" fillcolor="#4472c4 [3204]" strokecolor="#1f3763 [1604]" strokeweight="1pt">
                         <v:textbox>
                           <w:txbxContent>
                             <w:p>
@@ -10278,8 +10170,8 @@
                           </w:txbxContent>
                         </v:textbox>
                       </v:rect>
-                      <v:shape id="Straight Arrow Connector 452939361" style="position:absolute;left:10590;top:1035;width:5695;height:730;flip:x y;visibility:visible;mso-wrap-style:square" o:spid="_x0000_s1088" strokecolor="#4472c4 [3204]" strokeweight=".5pt" o:connectortype="straight" type="#_x0000_t32" o:gfxdata="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">
-                        <v:stroke joinstyle="miter" endarrow="block"/>
+                      <v:shape id="Straight Arrow Connector 452939361" o:spid="_x0000_s1094" type="#_x0000_t32" style="position:absolute;left:10590;top:1035;width:5695;height:730;flip:x y;visibility:visible;mso-wrap-style:square" o:connectortype="straight" o:gfxdata="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" strokecolor="#4472c4 [3204]" strokeweight=".5pt">
+                        <v:stroke endarrow="block" joinstyle="miter"/>
                       </v:shape>
                     </v:group>
                   </w:pict>
@@ -10306,7 +10198,7 @@
                           <pic:cNvPicPr/>
                         </pic:nvPicPr>
                         <pic:blipFill>
-                          <a:blip r:embed="rId21">
+                          <a:blip r:embed="rId31">
                             <a:extLst>
                               <a:ext uri="{28A0092B-C50C-407E-A947-70E740481C1C}">
                                 <a14:useLocalDpi xmlns:a14="http://schemas.microsoft.com/office/drawing/2010/main" val="0"/>
@@ -10358,7 +10250,7 @@
               <mc:AlternateContent>
                 <mc:Choice Requires="wps">
                   <w:drawing>
-                    <wp:anchor distT="0" distB="0" distL="114300" distR="114300" simplePos="0" relativeHeight="251713536" behindDoc="0" locked="0" layoutInCell="1" allowOverlap="1" wp14:anchorId="5E2E3EDC" wp14:editId="0FE48142">
+                    <wp:anchor distT="0" distB="0" distL="114300" distR="114300" simplePos="0" relativeHeight="251658240" behindDoc="0" locked="0" layoutInCell="1" allowOverlap="1" wp14:anchorId="5E2E3EDC" wp14:editId="0FE48142">
                       <wp:simplePos x="0" y="0"/>
                       <wp:positionH relativeFrom="column">
                         <wp:posOffset>2204720</wp:posOffset>
@@ -10439,7 +10331,7 @@
                 </mc:Choice>
                 <mc:Fallback>
                   <w:pict>
-                    <v:rect id="Rectangle 452939372" style="position:absolute;left:0;text-align:left;margin-left:173.6pt;margin-top:.95pt;width:86.45pt;height:19.65pt;z-index:251713536;visibility:visible;mso-wrap-style:square;mso-height-percent:0;mso-wrap-distance-left:9pt;mso-wrap-distance-top:0;mso-wrap-distance-right:9pt;mso-wrap-distance-bottom:0;mso-position-horizontal:absolute;mso-position-horizontal-relative:text;mso-position-vertical:absolute;mso-position-vertical-relative:text;mso-height-percent:0;mso-height-relative:margin;v-text-anchor:middle" o:spid="_x0000_s1089" fillcolor="#4472c4 [3204]" strokecolor="#1f3763 [1604]" strokeweight="1pt" w14:anchorId="5E2E3EDC" o:gfxdata="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">
+                    <v:rect w14:anchorId="5E2E3EDC" id="Rectangle 452939372" o:spid="_x0000_s1095" style="position:absolute;left:0;text-align:left;margin-left:173.6pt;margin-top:.95pt;width:86.45pt;height:19.65pt;z-index:251658240;visibility:visible;mso-wrap-style:square;mso-height-percent:0;mso-wrap-distance-left:9pt;mso-wrap-distance-top:0;mso-wrap-distance-right:9pt;mso-wrap-distance-bottom:0;mso-position-horizontal:absolute;mso-position-horizontal-relative:text;mso-position-vertical:absolute;mso-position-vertical-relative:text;mso-height-percent:0;mso-height-relative:margin;v-text-anchor:middle" o:gfxdata="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" fillcolor="#4472c4 [3204]" strokecolor="#1f3763 [1604]" strokeweight="1pt">
                       <v:textbox>
                         <w:txbxContent>
                           <w:p>
@@ -10487,7 +10379,7 @@
                           <pic:cNvPicPr/>
                         </pic:nvPicPr>
                         <pic:blipFill>
-                          <a:blip r:embed="rId22">
+                          <a:blip r:embed="rId32">
                             <a:extLst>
                               <a:ext uri="{28A0092B-C50C-407E-A947-70E740481C1C}">
                                 <a14:useLocalDpi xmlns:a14="http://schemas.microsoft.com/office/drawing/2010/main" val="0"/>
@@ -10566,27 +10458,7 @@
                 <w:bCs w:val="0"/>
                 <w:color w:val="auto"/>
               </w:rPr>
-              <w:t xml:space="preserve"> </w:t>
-            </w:r>
-            <w:proofErr w:type="spellStart"/>
-            <w:r>
-              <w:rPr>
-                <w:rFonts w:ascii="Verdana Pro" w:hAnsi="Verdana Pro"/>
-                <w:b w:val="0"/>
-                <w:bCs w:val="0"/>
-                <w:color w:val="auto"/>
-              </w:rPr>
-              <w:t>Tkinter</w:t>
-            </w:r>
-            <w:proofErr w:type="spellEnd"/>
-            <w:r>
-              <w:rPr>
-                <w:rFonts w:ascii="Verdana Pro" w:hAnsi="Verdana Pro"/>
-                <w:b w:val="0"/>
-                <w:bCs w:val="0"/>
-                <w:color w:val="auto"/>
-              </w:rPr>
-              <w:t xml:space="preserve"> widget for a user</w:t>
+              <w:t xml:space="preserve"> Tkinter widget for a user</w:t>
             </w:r>
             <w:r>
               <w:rPr>
@@ -10637,17 +10509,18 @@
           <w:szCs w:val="8"/>
         </w:rPr>
       </w:pPr>
-      <w:bookmarkStart w:name="_Toc1212864249" w:id="634665093"/>
+      <w:bookmarkStart w:id="32" w:name="_Toc1212864249"/>
       <w:r>
         <w:rPr>
           <w:rFonts w:eastAsia="Verdana Pro"/>
-          <w:color w:val="FFFFFF" w:themeColor="background1" w:themeTint="FF" w:themeShade="FF"/>
+          <w:color w:val="FFFFFF" w:themeColor="background1"/>
           <w:sz w:val="8"/>
           <w:szCs w:val="8"/>
         </w:rPr>
+        <w:lastRenderedPageBreak/>
         <w:t>6 – Find Note Function</w:t>
       </w:r>
-      <w:bookmarkEnd w:id="634665093"/>
+      <w:bookmarkEnd w:id="32"/>
     </w:p>
     <w:tbl>
       <w:tblPr>
@@ -10671,18 +10544,18 @@
           <w:p>
             <w:pPr>
               <w:rPr>
-                <w:rFonts w:ascii="Verdana Pro" w:hAnsi="Verdana Pro" w:eastAsia="Verdana Pro" w:cs="Verdana Pro"/>
+                <w:rFonts w:ascii="Verdana Pro" w:eastAsia="Verdana Pro" w:hAnsi="Verdana Pro" w:cs="Verdana Pro"/>
               </w:rPr>
             </w:pPr>
             <w:r>
               <w:rPr>
-                <w:rFonts w:ascii="Verdana Pro" w:hAnsi="Verdana Pro" w:eastAsia="Verdana Pro" w:cs="Verdana Pro"/>
+                <w:rFonts w:ascii="Verdana Pro" w:eastAsia="Verdana Pro" w:hAnsi="Verdana Pro" w:cs="Verdana Pro"/>
               </w:rPr>
               <w:t xml:space="preserve">Prototype </w:t>
             </w:r>
             <w:r>
               <w:rPr>
-                <w:rFonts w:ascii="Verdana Pro" w:hAnsi="Verdana Pro" w:eastAsia="Verdana Pro" w:cs="Verdana Pro"/>
+                <w:rFonts w:ascii="Verdana Pro" w:eastAsia="Verdana Pro" w:hAnsi="Verdana Pro" w:cs="Verdana Pro"/>
               </w:rPr>
               <w:t>6 – Find Note Function</w:t>
             </w:r>
@@ -10702,7 +10575,7 @@
           <w:p>
             <w:pPr>
               <w:rPr>
-                <w:rFonts w:ascii="Verdana Pro" w:hAnsi="Verdana Pro" w:eastAsia="Verdana Pro" w:cs="Verdana Pro"/>
+                <w:rFonts w:ascii="Verdana Pro" w:eastAsia="Verdana Pro" w:hAnsi="Verdana Pro" w:cs="Verdana Pro"/>
                 <w:b w:val="0"/>
                 <w:bCs w:val="0"/>
                 <w:color w:val="auto"/>
@@ -10710,7 +10583,7 @@
             </w:pPr>
             <w:r>
               <w:rPr>
-                <w:rFonts w:ascii="Verdana Pro" w:hAnsi="Verdana Pro" w:eastAsia="Verdana Pro" w:cs="Verdana Pro"/>
+                <w:rFonts w:ascii="Verdana Pro" w:eastAsia="Verdana Pro" w:hAnsi="Verdana Pro" w:cs="Verdana Pro"/>
                 <w:b w:val="0"/>
                 <w:bCs w:val="0"/>
                 <w:color w:val="auto"/>
@@ -10719,7 +10592,7 @@
             </w:r>
             <w:r>
               <w:rPr>
-                <w:rFonts w:ascii="Verdana Pro" w:hAnsi="Verdana Pro" w:eastAsia="Verdana Pro" w:cs="Verdana Pro"/>
+                <w:rFonts w:ascii="Verdana Pro" w:eastAsia="Verdana Pro" w:hAnsi="Verdana Pro" w:cs="Verdana Pro"/>
                 <w:b w:val="0"/>
                 <w:bCs w:val="0"/>
                 <w:color w:val="auto"/>
@@ -10748,7 +10621,7 @@
               <mc:AlternateContent>
                 <mc:Choice Requires="wps">
                   <w:drawing>
-                    <wp:anchor distT="0" distB="0" distL="114300" distR="114300" simplePos="0" relativeHeight="251722752" behindDoc="0" locked="0" layoutInCell="1" allowOverlap="1" wp14:anchorId="4F05A686" wp14:editId="3D122D65">
+                    <wp:anchor distT="0" distB="0" distL="114300" distR="114300" simplePos="0" relativeHeight="251662336" behindDoc="0" locked="0" layoutInCell="1" allowOverlap="1" wp14:anchorId="4F05A686" wp14:editId="3D122D65">
                       <wp:simplePos x="0" y="0"/>
                       <wp:positionH relativeFrom="column">
                         <wp:posOffset>2654145</wp:posOffset>
@@ -10829,7 +10702,7 @@
                 </mc:Choice>
                 <mc:Fallback>
                   <w:pict>
-                    <v:rect id="Rectangle 452939385" style="position:absolute;left:0;text-align:left;margin-left:209pt;margin-top:283.4pt;width:86.45pt;height:16.3pt;z-index:251722752;visibility:visible;mso-wrap-style:square;mso-height-percent:0;mso-wrap-distance-left:9pt;mso-wrap-distance-top:0;mso-wrap-distance-right:9pt;mso-wrap-distance-bottom:0;mso-position-horizontal:absolute;mso-position-horizontal-relative:text;mso-position-vertical:absolute;mso-position-vertical-relative:text;mso-height-percent:0;mso-height-relative:margin;v-text-anchor:middle" o:spid="_x0000_s1090" fillcolor="#4472c4 [3204]" strokecolor="#1f3763 [1604]" strokeweight="1pt" w14:anchorId="4F05A686" o:gfxdata="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">
+                    <v:rect w14:anchorId="4F05A686" id="Rectangle 452939385" o:spid="_x0000_s1096" style="position:absolute;left:0;text-align:left;margin-left:209pt;margin-top:283.4pt;width:86.45pt;height:16.3pt;z-index:251662336;visibility:visible;mso-wrap-style:square;mso-height-percent:0;mso-wrap-distance-left:9pt;mso-wrap-distance-top:0;mso-wrap-distance-right:9pt;mso-wrap-distance-bottom:0;mso-position-horizontal:absolute;mso-position-horizontal-relative:text;mso-position-vertical:absolute;mso-position-vertical-relative:text;mso-height-percent:0;mso-height-relative:margin;v-text-anchor:middle" o:gfxdata="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" fillcolor="#4472c4 [3204]" strokecolor="#1f3763 [1604]" strokeweight="1pt">
                       <v:textbox>
                         <w:txbxContent>
                           <w:p>
@@ -10864,7 +10737,7 @@
               <mc:AlternateContent>
                 <mc:Choice Requires="wpg">
                   <w:drawing>
-                    <wp:anchor distT="0" distB="0" distL="114300" distR="114300" simplePos="0" relativeHeight="251719680" behindDoc="0" locked="0" layoutInCell="1" allowOverlap="1" wp14:anchorId="7E5AACBB" wp14:editId="7D644C16">
+                    <wp:anchor distT="0" distB="0" distL="114300" distR="114300" simplePos="0" relativeHeight="251661312" behindDoc="0" locked="0" layoutInCell="1" allowOverlap="1" wp14:anchorId="7E5AACBB" wp14:editId="7D644C16">
                       <wp:simplePos x="0" y="0"/>
                       <wp:positionH relativeFrom="column">
                         <wp:posOffset>3663483</wp:posOffset>
@@ -10991,8 +10864,8 @@
                 </mc:Choice>
                 <mc:Fallback>
                   <w:pict>
-                    <v:group id="Group 452939381" style="position:absolute;left:0;text-align:left;margin-left:288.45pt;margin-top:208.55pt;width:136.35pt;height:34.35pt;z-index:251719680;mso-width-relative:margin;mso-height-relative:margin" coordsize="17317,4363" coordorigin="9950" o:spid="_x0000_s1091" w14:anchorId="7E5AACBB" o:gfxdata="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">
-                      <v:rect id="Rectangle 452939382" style="position:absolute;left:16286;width:10982;height:4363;visibility:visible;mso-wrap-style:square;v-text-anchor:middle" o:spid="_x0000_s1092" fillcolor="#4472c4 [3204]" strokecolor="#1f3763 [1604]" strokeweight="1pt" o:gfxdata="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">
+                    <v:group w14:anchorId="7E5AACBB" id="Group 452939381" o:spid="_x0000_s1097" style="position:absolute;left:0;text-align:left;margin-left:288.45pt;margin-top:208.55pt;width:136.35pt;height:34.35pt;z-index:251661312;mso-position-horizontal-relative:text;mso-position-vertical-relative:text;mso-width-relative:margin;mso-height-relative:margin" coordorigin="9950" coordsize="17317,4363" o:gfxdata="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">
+                      <v:rect id="Rectangle 452939382" o:spid="_x0000_s1098" style="position:absolute;left:16286;width:10982;height:4363;visibility:visible;mso-wrap-style:square;v-text-anchor:middle" o:gfxdata="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" fillcolor="#4472c4 [3204]" strokecolor="#1f3763 [1604]" strokeweight="1pt">
                         <v:textbox>
                           <w:txbxContent>
                             <w:p>
@@ -11016,8 +10889,8 @@
                           </w:txbxContent>
                         </v:textbox>
                       </v:rect>
-                      <v:shape id="Straight Arrow Connector 452939383" style="position:absolute;left:9950;top:1761;width:6334;height:0;flip:x;visibility:visible;mso-wrap-style:square" o:spid="_x0000_s1093" strokecolor="#4472c4 [3204]" strokeweight=".5pt" o:connectortype="straight" type="#_x0000_t32" o:gfxdata="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">
-                        <v:stroke joinstyle="miter" endarrow="block"/>
+                      <v:shape id="Straight Arrow Connector 452939383" o:spid="_x0000_s1099" type="#_x0000_t32" style="position:absolute;left:9950;top:1761;width:6334;height:0;flip:x;visibility:visible;mso-wrap-style:square" o:connectortype="straight" o:gfxdata="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" strokecolor="#4472c4 [3204]" strokeweight=".5pt">
+                        <v:stroke endarrow="block" joinstyle="miter"/>
                       </v:shape>
                     </v:group>
                   </w:pict>
@@ -11031,7 +10904,7 @@
               <mc:AlternateContent>
                 <mc:Choice Requires="wpg">
                   <w:drawing>
-                    <wp:anchor distT="0" distB="0" distL="114300" distR="114300" simplePos="0" relativeHeight="251717632" behindDoc="0" locked="0" layoutInCell="1" allowOverlap="1" wp14:anchorId="797CF2E5" wp14:editId="0BC7E460">
+                    <wp:anchor distT="0" distB="0" distL="114300" distR="114300" simplePos="0" relativeHeight="251660288" behindDoc="0" locked="0" layoutInCell="1" allowOverlap="1" wp14:anchorId="797CF2E5" wp14:editId="0BC7E460">
                       <wp:simplePos x="0" y="0"/>
                       <wp:positionH relativeFrom="column">
                         <wp:posOffset>4081145</wp:posOffset>
@@ -11158,8 +11031,8 @@
                 </mc:Choice>
                 <mc:Fallback>
                   <w:pict>
-                    <v:group id="Group 452939377" style="position:absolute;left:0;text-align:left;margin-left:321.35pt;margin-top:156.25pt;width:134.7pt;height:35.7pt;z-index:251717632;mso-width-relative:margin;mso-height-relative:margin" coordsize="17109,4536" coordorigin="10158,-172" o:spid="_x0000_s1094" w14:anchorId="797CF2E5" o:gfxdata="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">
-                      <v:rect id="Rectangle 452939378" style="position:absolute;left:16286;width:10982;height:4363;visibility:visible;mso-wrap-style:square;v-text-anchor:middle" o:spid="_x0000_s1095" fillcolor="#4472c4 [3204]" strokecolor="#1f3763 [1604]" strokeweight="1pt" o:gfxdata="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">
+                    <v:group w14:anchorId="797CF2E5" id="Group 452939377" o:spid="_x0000_s1100" style="position:absolute;left:0;text-align:left;margin-left:321.35pt;margin-top:156.25pt;width:134.7pt;height:35.7pt;z-index:251660288;mso-position-horizontal-relative:text;mso-position-vertical-relative:text;mso-width-relative:margin;mso-height-relative:margin" coordorigin="10158,-172" coordsize="17109,4536" o:gfxdata="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">
+                      <v:rect id="Rectangle 452939378" o:spid="_x0000_s1101" style="position:absolute;left:16286;width:10982;height:4363;visibility:visible;mso-wrap-style:square;v-text-anchor:middle" o:gfxdata="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" fillcolor="#4472c4 [3204]" strokecolor="#1f3763 [1604]" strokeweight="1pt">
                         <v:textbox>
                           <w:txbxContent>
                             <w:p>
@@ -11183,8 +11056,8 @@
                           </w:txbxContent>
                         </v:textbox>
                       </v:rect>
-                      <v:shape id="Straight Arrow Connector 452939380" style="position:absolute;left:10158;top:-172;width:6127;height:1934;flip:x y;visibility:visible;mso-wrap-style:square" o:spid="_x0000_s1096" strokecolor="#4472c4 [3204]" strokeweight=".5pt" o:connectortype="straight" type="#_x0000_t32" o:gfxdata="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">
-                        <v:stroke joinstyle="miter" endarrow="block"/>
+                      <v:shape id="Straight Arrow Connector 452939380" o:spid="_x0000_s1102" type="#_x0000_t32" style="position:absolute;left:10158;top:-172;width:6127;height:1934;flip:x y;visibility:visible;mso-wrap-style:square" o:connectortype="straight" o:gfxdata="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" strokecolor="#4472c4 [3204]" strokeweight=".5pt">
+                        <v:stroke endarrow="block" joinstyle="miter"/>
                       </v:shape>
                     </v:group>
                   </w:pict>
@@ -11198,7 +11071,7 @@
               <mc:AlternateContent>
                 <mc:Choice Requires="wpg">
                   <w:drawing>
-                    <wp:anchor distT="0" distB="0" distL="114300" distR="114300" simplePos="0" relativeHeight="251715584" behindDoc="0" locked="0" layoutInCell="1" allowOverlap="1" wp14:anchorId="68426606" wp14:editId="0E90FE6F">
+                    <wp:anchor distT="0" distB="0" distL="114300" distR="114300" simplePos="0" relativeHeight="251659264" behindDoc="0" locked="0" layoutInCell="1" allowOverlap="1" wp14:anchorId="68426606" wp14:editId="0E90FE6F">
                       <wp:simplePos x="0" y="0"/>
                       <wp:positionH relativeFrom="column">
                         <wp:posOffset>2374541</wp:posOffset>
@@ -11327,8 +11200,8 @@
                 </mc:Choice>
                 <mc:Fallback>
                   <w:pict>
-                    <v:group id="Group 452939374" style="position:absolute;left:0;text-align:left;margin-left:186.95pt;margin-top:16.25pt;width:172.5pt;height:27.85pt;z-index:251715584;mso-width-relative:margin;mso-height-relative:margin" coordsize="21905,3536" coordorigin="5364" o:spid="_x0000_s1097" w14:anchorId="68426606" o:gfxdata="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">
-                      <v:rect id="Rectangle 452939375" style="position:absolute;left:16287;width:10982;height:3536;visibility:visible;mso-wrap-style:square;v-text-anchor:middle" o:spid="_x0000_s1098" fillcolor="#4472c4 [3204]" strokecolor="#1f3763 [1604]" strokeweight="1pt" o:gfxdata="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">
+                    <v:group w14:anchorId="68426606" id="Group 452939374" o:spid="_x0000_s1103" style="position:absolute;left:0;text-align:left;margin-left:186.95pt;margin-top:16.25pt;width:172.5pt;height:27.85pt;z-index:251659264;mso-position-horizontal-relative:text;mso-position-vertical-relative:text;mso-width-relative:margin;mso-height-relative:margin" coordorigin="5364" coordsize="21905,3536" o:gfxdata="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">
+                      <v:rect id="Rectangle 452939375" o:spid="_x0000_s1104" style="position:absolute;left:16287;width:10982;height:3536;visibility:visible;mso-wrap-style:square;v-text-anchor:middle" o:gfxdata="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" fillcolor="#4472c4 [3204]" strokecolor="#1f3763 [1604]" strokeweight="1pt">
                         <v:textbox>
                           <w:txbxContent>
                             <w:p>
@@ -11352,8 +11225,8 @@
                           </w:txbxContent>
                         </v:textbox>
                       </v:rect>
-                      <v:shape id="Straight Arrow Connector 452939376" style="position:absolute;left:5364;top:1762;width:10923;height:3;flip:x y;visibility:visible;mso-wrap-style:square" o:spid="_x0000_s1099" strokecolor="#4472c4 [3204]" strokeweight=".5pt" o:connectortype="straight" type="#_x0000_t32" o:gfxdata="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">
-                        <v:stroke joinstyle="miter" endarrow="block"/>
+                      <v:shape id="Straight Arrow Connector 452939376" o:spid="_x0000_s1105" type="#_x0000_t32" style="position:absolute;left:5364;top:1762;width:10923;height:3;flip:x y;visibility:visible;mso-wrap-style:square" o:connectortype="straight" o:gfxdata="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" strokecolor="#4472c4 [3204]" strokeweight=".5pt">
+                        <v:stroke endarrow="block" joinstyle="miter"/>
                       </v:shape>
                     </v:group>
                   </w:pict>
@@ -11380,7 +11253,7 @@
                           <pic:cNvPicPr/>
                         </pic:nvPicPr>
                         <pic:blipFill>
-                          <a:blip r:embed="rId23">
+                          <a:blip r:embed="rId33">
                             <a:extLst>
                               <a:ext uri="{28A0092B-C50C-407E-A947-70E740481C1C}">
                                 <a14:useLocalDpi xmlns:a14="http://schemas.microsoft.com/office/drawing/2010/main" val="0"/>
@@ -11441,7 +11314,7 @@
                           <pic:cNvPicPr/>
                         </pic:nvPicPr>
                         <pic:blipFill>
-                          <a:blip r:embed="rId24">
+                          <a:blip r:embed="rId34">
                             <a:extLst>
                               <a:ext uri="{28A0092B-C50C-407E-A947-70E740481C1C}">
                                 <a14:useLocalDpi xmlns:a14="http://schemas.microsoft.com/office/drawing/2010/main" val="0"/>
@@ -11486,7 +11359,7 @@
           <w:p>
             <w:pPr>
               <w:rPr>
-                <w:rFonts w:ascii="Verdana Pro" w:hAnsi="Verdana Pro" w:eastAsia="Verdana Pro" w:cs="Verdana Pro"/>
+                <w:rFonts w:ascii="Verdana Pro" w:eastAsia="Verdana Pro" w:hAnsi="Verdana Pro" w:cs="Verdana Pro"/>
                 <w:b w:val="0"/>
                 <w:bCs w:val="0"/>
                 <w:color w:val="auto"/>
@@ -11494,7 +11367,7 @@
             </w:pPr>
             <w:r>
               <w:rPr>
-                <w:rFonts w:ascii="Verdana Pro" w:hAnsi="Verdana Pro" w:eastAsia="Verdana Pro" w:cs="Verdana Pro"/>
+                <w:rFonts w:ascii="Verdana Pro" w:eastAsia="Verdana Pro" w:hAnsi="Verdana Pro" w:cs="Verdana Pro"/>
                 <w:b w:val="0"/>
                 <w:bCs w:val="0"/>
                 <w:color w:val="auto"/>
@@ -11505,7 +11378,7 @@
           <w:p>
             <w:pPr>
               <w:rPr>
-                <w:rFonts w:ascii="Verdana Pro" w:hAnsi="Verdana Pro" w:eastAsia="Verdana Pro" w:cs="Verdana Pro"/>
+                <w:rFonts w:ascii="Verdana Pro" w:eastAsia="Verdana Pro" w:hAnsi="Verdana Pro" w:cs="Verdana Pro"/>
               </w:rPr>
             </w:pPr>
           </w:p>
@@ -11531,17 +11404,18 @@
           <w:szCs w:val="8"/>
         </w:rPr>
       </w:pPr>
-      <w:bookmarkStart w:name="_Toc1226018121" w:id="1612520985"/>
+      <w:bookmarkStart w:id="33" w:name="_Toc1226018121"/>
       <w:r>
         <w:rPr>
           <w:rFonts w:eastAsia="Verdana Pro"/>
-          <w:color w:val="FFFFFF" w:themeColor="background1" w:themeTint="FF" w:themeShade="FF"/>
+          <w:color w:val="FFFFFF" w:themeColor="background1"/>
           <w:sz w:val="8"/>
           <w:szCs w:val="8"/>
         </w:rPr>
+        <w:lastRenderedPageBreak/>
         <w:t>7 – Overall Notes Graphic</w:t>
       </w:r>
-      <w:bookmarkEnd w:id="1612520985"/>
+      <w:bookmarkEnd w:id="33"/>
     </w:p>
     <w:tbl>
       <w:tblPr>
@@ -11565,30 +11439,30 @@
           <w:p>
             <w:pPr>
               <w:rPr>
-                <w:rFonts w:ascii="Verdana Pro" w:hAnsi="Verdana Pro" w:eastAsia="Verdana Pro" w:cs="Verdana Pro"/>
+                <w:rFonts w:ascii="Verdana Pro" w:eastAsia="Verdana Pro" w:hAnsi="Verdana Pro" w:cs="Verdana Pro"/>
               </w:rPr>
             </w:pPr>
             <w:r>
               <w:rPr>
-                <w:rFonts w:ascii="Verdana Pro" w:hAnsi="Verdana Pro" w:eastAsia="Verdana Pro" w:cs="Verdana Pro"/>
+                <w:rFonts w:ascii="Verdana Pro" w:eastAsia="Verdana Pro" w:hAnsi="Verdana Pro" w:cs="Verdana Pro"/>
               </w:rPr>
               <w:t xml:space="preserve">Prototype </w:t>
             </w:r>
             <w:r>
               <w:rPr>
-                <w:rFonts w:ascii="Verdana Pro" w:hAnsi="Verdana Pro" w:eastAsia="Verdana Pro" w:cs="Verdana Pro"/>
+                <w:rFonts w:ascii="Verdana Pro" w:eastAsia="Verdana Pro" w:hAnsi="Verdana Pro" w:cs="Verdana Pro"/>
               </w:rPr>
               <w:t>7</w:t>
             </w:r>
             <w:r>
               <w:rPr>
-                <w:rFonts w:ascii="Verdana Pro" w:hAnsi="Verdana Pro" w:eastAsia="Verdana Pro" w:cs="Verdana Pro"/>
+                <w:rFonts w:ascii="Verdana Pro" w:eastAsia="Verdana Pro" w:hAnsi="Verdana Pro" w:cs="Verdana Pro"/>
               </w:rPr>
               <w:t xml:space="preserve"> – </w:t>
             </w:r>
             <w:r>
               <w:rPr>
-                <w:rFonts w:ascii="Verdana Pro" w:hAnsi="Verdana Pro" w:eastAsia="Verdana Pro" w:cs="Verdana Pro"/>
+                <w:rFonts w:ascii="Verdana Pro" w:eastAsia="Verdana Pro" w:hAnsi="Verdana Pro" w:cs="Verdana Pro"/>
               </w:rPr>
               <w:t>Overall Notes Graphic</w:t>
             </w:r>
@@ -11608,7 +11482,7 @@
           <w:p>
             <w:pPr>
               <w:rPr>
-                <w:rFonts w:ascii="Verdana Pro" w:hAnsi="Verdana Pro" w:eastAsia="Verdana Pro" w:cs="Verdana Pro"/>
+                <w:rFonts w:ascii="Verdana Pro" w:eastAsia="Verdana Pro" w:hAnsi="Verdana Pro" w:cs="Verdana Pro"/>
                 <w:b w:val="0"/>
                 <w:bCs w:val="0"/>
                 <w:color w:val="auto"/>
@@ -11616,7 +11490,7 @@
             </w:pPr>
             <w:r>
               <w:rPr>
-                <w:rFonts w:ascii="Verdana Pro" w:hAnsi="Verdana Pro" w:eastAsia="Verdana Pro" w:cs="Verdana Pro"/>
+                <w:rFonts w:ascii="Verdana Pro" w:eastAsia="Verdana Pro" w:hAnsi="Verdana Pro" w:cs="Verdana Pro"/>
                 <w:b w:val="0"/>
                 <w:bCs w:val="0"/>
                 <w:color w:val="auto"/>
@@ -11625,7 +11499,7 @@
             </w:r>
             <w:r>
               <w:rPr>
-                <w:rFonts w:ascii="Verdana Pro" w:hAnsi="Verdana Pro" w:eastAsia="Verdana Pro" w:cs="Verdana Pro"/>
+                <w:rFonts w:ascii="Verdana Pro" w:eastAsia="Verdana Pro" w:hAnsi="Verdana Pro" w:cs="Verdana Pro"/>
                 <w:b w:val="0"/>
                 <w:bCs w:val="0"/>
                 <w:color w:val="auto"/>
@@ -11634,24 +11508,13 @@
             </w:r>
             <w:r>
               <w:rPr>
-                <w:rFonts w:ascii="Verdana Pro" w:hAnsi="Verdana Pro" w:eastAsia="Verdana Pro" w:cs="Verdana Pro"/>
+                <w:rFonts w:ascii="Verdana Pro" w:eastAsia="Verdana Pro" w:hAnsi="Verdana Pro" w:cs="Verdana Pro"/>
                 <w:b w:val="0"/>
                 <w:bCs w:val="0"/>
                 <w:color w:val="auto"/>
               </w:rPr>
-              <w:t xml:space="preserve"> GUI will look using </w:t>
-            </w:r>
-            <w:proofErr w:type="spellStart"/>
-            <w:r>
-              <w:rPr>
-                <w:rFonts w:ascii="Verdana Pro" w:hAnsi="Verdana Pro" w:eastAsia="Verdana Pro" w:cs="Verdana Pro"/>
-                <w:b w:val="0"/>
-                <w:bCs w:val="0"/>
-                <w:color w:val="auto"/>
-              </w:rPr>
-              <w:t>Tkinter</w:t>
-            </w:r>
-            <w:proofErr w:type="spellEnd"/>
+              <w:t xml:space="preserve"> GUI will look using Tkinter</w:t>
+            </w:r>
           </w:p>
           <w:p>
             <w:pPr>
@@ -11664,7 +11527,7 @@
               <mc:AlternateContent>
                 <mc:Choice Requires="wps">
                   <w:drawing>
-                    <wp:anchor distT="0" distB="0" distL="114300" distR="114300" simplePos="0" relativeHeight="251736064" behindDoc="0" locked="0" layoutInCell="1" allowOverlap="1" wp14:anchorId="4C9D8C53" wp14:editId="2A2A15C7">
+                    <wp:anchor distT="0" distB="0" distL="114300" distR="114300" simplePos="0" relativeHeight="251668480" behindDoc="0" locked="0" layoutInCell="1" allowOverlap="1" wp14:anchorId="4C9D8C53" wp14:editId="2A2A15C7">
                       <wp:simplePos x="0" y="0"/>
                       <wp:positionH relativeFrom="column">
                         <wp:posOffset>2516170</wp:posOffset>
@@ -11745,7 +11608,7 @@
                 </mc:Choice>
                 <mc:Fallback>
                   <w:pict>
-                    <v:rect id="Rectangle 2123020875" style="position:absolute;left:0;text-align:left;margin-left:198.1pt;margin-top:374.2pt;width:122.95pt;height:34.35pt;z-index:251736064;visibility:visible;mso-wrap-style:square;mso-width-percent:0;mso-wrap-distance-left:9pt;mso-wrap-distance-top:0;mso-wrap-distance-right:9pt;mso-wrap-distance-bottom:0;mso-position-horizontal:absolute;mso-position-horizontal-relative:text;mso-position-vertical:absolute;mso-position-vertical-relative:text;mso-width-percent:0;mso-width-relative:margin;v-text-anchor:middle" o:spid="_x0000_s1100" fillcolor="#4472c4 [3204]" strokecolor="#1f3763 [1604]" strokeweight="1pt" w14:anchorId="4C9D8C53" o:gfxdata="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">
+                    <v:rect w14:anchorId="4C9D8C53" id="Rectangle 2123020875" o:spid="_x0000_s1106" style="position:absolute;left:0;text-align:left;margin-left:198.1pt;margin-top:374.2pt;width:122.95pt;height:34.35pt;z-index:251668480;visibility:visible;mso-wrap-style:square;mso-width-percent:0;mso-wrap-distance-left:9pt;mso-wrap-distance-top:0;mso-wrap-distance-right:9pt;mso-wrap-distance-bottom:0;mso-position-horizontal:absolute;mso-position-horizontal-relative:text;mso-position-vertical:absolute;mso-position-vertical-relative:text;mso-width-percent:0;mso-width-relative:margin;v-text-anchor:middle" o:gfxdata="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" fillcolor="#4472c4 [3204]" strokecolor="#1f3763 [1604]" strokeweight="1pt">
                       <v:textbox>
                         <w:txbxContent>
                           <w:p>
@@ -11780,7 +11643,7 @@
               <mc:AlternateContent>
                 <mc:Choice Requires="wpg">
                   <w:drawing>
-                    <wp:anchor distT="0" distB="0" distL="114300" distR="114300" simplePos="0" relativeHeight="251732992" behindDoc="0" locked="0" layoutInCell="1" allowOverlap="1" wp14:anchorId="5E9A53DE" wp14:editId="2B922EF0">
+                    <wp:anchor distT="0" distB="0" distL="114300" distR="114300" simplePos="0" relativeHeight="251667456" behindDoc="0" locked="0" layoutInCell="1" allowOverlap="1" wp14:anchorId="5E9A53DE" wp14:editId="2B922EF0">
                       <wp:simplePos x="0" y="0"/>
                       <wp:positionH relativeFrom="column">
                         <wp:posOffset>3063228</wp:posOffset>
@@ -11907,8 +11770,8 @@
                 </mc:Choice>
                 <mc:Fallback>
                   <w:pict>
-                    <v:group id="Group 2123020871" style="position:absolute;left:0;text-align:left;margin-left:241.2pt;margin-top:304.5pt;width:134.7pt;height:34.35pt;z-index:251732992;mso-width-relative:margin;mso-height-relative:margin" coordsize="17109,4363" coordorigin="10158" o:spid="_x0000_s1101" w14:anchorId="5E9A53DE" o:gfxdata="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">
-                      <v:rect id="Rectangle 2123020872" style="position:absolute;left:16286;width:10982;height:4363;visibility:visible;mso-wrap-style:square;v-text-anchor:middle" o:spid="_x0000_s1102" fillcolor="#4472c4 [3204]" strokecolor="#1f3763 [1604]" strokeweight="1pt" o:gfxdata="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">
+                    <v:group w14:anchorId="5E9A53DE" id="Group 2123020871" o:spid="_x0000_s1107" style="position:absolute;left:0;text-align:left;margin-left:241.2pt;margin-top:304.5pt;width:134.7pt;height:34.35pt;z-index:251667456;mso-position-horizontal-relative:text;mso-position-vertical-relative:text;mso-width-relative:margin;mso-height-relative:margin" coordorigin="10158" coordsize="17109,4363" o:gfxdata="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">
+                      <v:rect id="Rectangle 2123020872" o:spid="_x0000_s1108" style="position:absolute;left:16286;width:10982;height:4363;visibility:visible;mso-wrap-style:square;v-text-anchor:middle" o:gfxdata="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" fillcolor="#4472c4 [3204]" strokecolor="#1f3763 [1604]" strokeweight="1pt">
                         <v:textbox>
                           <w:txbxContent>
                             <w:p>
@@ -11932,8 +11795,8 @@
                           </w:txbxContent>
                         </v:textbox>
                       </v:rect>
-                      <v:shape id="Straight Arrow Connector 2123020873" style="position:absolute;left:10158;top:1761;width:6126;height:100;flip:x;visibility:visible;mso-wrap-style:square" o:spid="_x0000_s1103" strokecolor="#4472c4 [3204]" strokeweight=".5pt" o:connectortype="straight" type="#_x0000_t32" o:gfxdata="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">
-                        <v:stroke joinstyle="miter" endarrow="block"/>
+                      <v:shape id="Straight Arrow Connector 2123020873" o:spid="_x0000_s1109" type="#_x0000_t32" style="position:absolute;left:10158;top:1761;width:6126;height:100;flip:x;visibility:visible;mso-wrap-style:square" o:connectortype="straight" o:gfxdata="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" strokecolor="#4472c4 [3204]" strokeweight=".5pt">
+                        <v:stroke endarrow="block" joinstyle="miter"/>
                       </v:shape>
                     </v:group>
                   </w:pict>
@@ -11947,7 +11810,7 @@
               <mc:AlternateContent>
                 <mc:Choice Requires="wpg">
                   <w:drawing>
-                    <wp:anchor distT="0" distB="0" distL="114300" distR="114300" simplePos="0" relativeHeight="251730944" behindDoc="0" locked="0" layoutInCell="1" allowOverlap="1" wp14:anchorId="4CD68628" wp14:editId="221F7725">
+                    <wp:anchor distT="0" distB="0" distL="114300" distR="114300" simplePos="0" relativeHeight="251666432" behindDoc="0" locked="0" layoutInCell="1" allowOverlap="1" wp14:anchorId="4CD68628" wp14:editId="221F7725">
                       <wp:simplePos x="0" y="0"/>
                       <wp:positionH relativeFrom="column">
                         <wp:posOffset>3451628</wp:posOffset>
@@ -12074,8 +11937,8 @@
                 </mc:Choice>
                 <mc:Fallback>
                   <w:pict>
-                    <v:group id="Group 2123020868" style="position:absolute;left:0;text-align:left;margin-left:271.8pt;margin-top:253.3pt;width:109.15pt;height:34.35pt;z-index:251730944;mso-width-relative:margin;mso-height-relative:margin" coordsize="13864,4363" coordorigin="13403" o:spid="_x0000_s1104" w14:anchorId="4CD68628" o:gfxdata="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">
-                      <v:rect id="Rectangle 2123020869" style="position:absolute;left:16286;width:10982;height:4363;visibility:visible;mso-wrap-style:square;v-text-anchor:middle" o:spid="_x0000_s1105" fillcolor="#4472c4 [3204]" strokecolor="#1f3763 [1604]" strokeweight="1pt" o:gfxdata="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">
+                    <v:group w14:anchorId="4CD68628" id="Group 2123020868" o:spid="_x0000_s1110" style="position:absolute;left:0;text-align:left;margin-left:271.8pt;margin-top:253.3pt;width:109.15pt;height:34.35pt;z-index:251666432;mso-position-horizontal-relative:text;mso-position-vertical-relative:text;mso-width-relative:margin;mso-height-relative:margin" coordorigin="13403" coordsize="13864,4363" o:gfxdata="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">
+                      <v:rect id="Rectangle 2123020869" o:spid="_x0000_s1111" style="position:absolute;left:16286;width:10982;height:4363;visibility:visible;mso-wrap-style:square;v-text-anchor:middle" o:gfxdata="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" fillcolor="#4472c4 [3204]" strokecolor="#1f3763 [1604]" strokeweight="1pt">
                         <v:textbox>
                           <w:txbxContent>
                             <w:p>
@@ -12099,8 +11962,8 @@
                           </w:txbxContent>
                         </v:textbox>
                       </v:rect>
-                      <v:shape id="Straight Arrow Connector 2123020870" style="position:absolute;left:13403;top:1760;width:2880;height:569;flip:x;visibility:visible;mso-wrap-style:square" o:spid="_x0000_s1106" strokecolor="#4472c4 [3204]" strokeweight=".5pt" o:connectortype="straight" type="#_x0000_t32" o:gfxdata="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">
-                        <v:stroke joinstyle="miter" endarrow="block"/>
+                      <v:shape id="Straight Arrow Connector 2123020870" o:spid="_x0000_s1112" type="#_x0000_t32" style="position:absolute;left:13403;top:1760;width:2880;height:569;flip:x;visibility:visible;mso-wrap-style:square" o:connectortype="straight" o:gfxdata="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" strokecolor="#4472c4 [3204]" strokeweight=".5pt">
+                        <v:stroke endarrow="block" joinstyle="miter"/>
                       </v:shape>
                     </v:group>
                   </w:pict>
@@ -12114,7 +11977,7 @@
               <mc:AlternateContent>
                 <mc:Choice Requires="wpg">
                   <w:drawing>
-                    <wp:anchor distT="0" distB="0" distL="114300" distR="114300" simplePos="0" relativeHeight="251728896" behindDoc="0" locked="0" layoutInCell="1" allowOverlap="1" wp14:anchorId="23D5FDEA" wp14:editId="2C2A84A2">
+                    <wp:anchor distT="0" distB="0" distL="114300" distR="114300" simplePos="0" relativeHeight="251665408" behindDoc="0" locked="0" layoutInCell="1" allowOverlap="1" wp14:anchorId="23D5FDEA" wp14:editId="2C2A84A2">
                       <wp:simplePos x="0" y="0"/>
                       <wp:positionH relativeFrom="column">
                         <wp:posOffset>2987016</wp:posOffset>
@@ -12241,8 +12104,8 @@
                 </mc:Choice>
                 <mc:Fallback>
                   <w:pict>
-                    <v:group id="Group 2123020865" style="position:absolute;left:0;text-align:left;margin-left:235.2pt;margin-top:195.15pt;width:134.7pt;height:35.7pt;z-index:251728896;mso-width-relative:margin;mso-height-relative:margin" coordsize="17109,4536" coordorigin="10158,-172" o:spid="_x0000_s1107" w14:anchorId="23D5FDEA" o:gfxdata="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">
-                      <v:rect id="Rectangle 2123020866" style="position:absolute;left:16286;width:10982;height:4363;visibility:visible;mso-wrap-style:square;v-text-anchor:middle" o:spid="_x0000_s1108" fillcolor="#4472c4 [3204]" strokecolor="#1f3763 [1604]" strokeweight="1pt" o:gfxdata="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">
+                    <v:group w14:anchorId="23D5FDEA" id="Group 2123020865" o:spid="_x0000_s1113" style="position:absolute;left:0;text-align:left;margin-left:235.2pt;margin-top:195.15pt;width:134.7pt;height:35.7pt;z-index:251665408;mso-position-horizontal-relative:text;mso-position-vertical-relative:text;mso-width-relative:margin;mso-height-relative:margin" coordorigin="10158,-172" coordsize="17109,4536" o:gfxdata="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">
+                      <v:rect id="Rectangle 2123020866" o:spid="_x0000_s1114" style="position:absolute;left:16286;width:10982;height:4363;visibility:visible;mso-wrap-style:square;v-text-anchor:middle" o:gfxdata="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" fillcolor="#4472c4 [3204]" strokecolor="#1f3763 [1604]" strokeweight="1pt">
                         <v:textbox>
                           <w:txbxContent>
                             <w:p>
@@ -12266,8 +12129,8 @@
                           </w:txbxContent>
                         </v:textbox>
                       </v:rect>
-                      <v:shape id="Straight Arrow Connector 2123020867" style="position:absolute;left:10158;top:-172;width:6127;height:1934;flip:x y;visibility:visible;mso-wrap-style:square" o:spid="_x0000_s1109" strokecolor="#4472c4 [3204]" strokeweight=".5pt" o:connectortype="straight" type="#_x0000_t32" o:gfxdata="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">
-                        <v:stroke joinstyle="miter" endarrow="block"/>
+                      <v:shape id="Straight Arrow Connector 2123020867" o:spid="_x0000_s1115" type="#_x0000_t32" style="position:absolute;left:10158;top:-172;width:6127;height:1934;flip:x y;visibility:visible;mso-wrap-style:square" o:connectortype="straight" o:gfxdata="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" strokecolor="#4472c4 [3204]" strokeweight=".5pt">
+                        <v:stroke endarrow="block" joinstyle="miter"/>
                       </v:shape>
                     </v:group>
                   </w:pict>
@@ -12281,7 +12144,7 @@
               <mc:AlternateContent>
                 <mc:Choice Requires="wpg">
                   <w:drawing>
-                    <wp:anchor distT="0" distB="0" distL="114300" distR="114300" simplePos="0" relativeHeight="251726848" behindDoc="0" locked="0" layoutInCell="1" allowOverlap="1" wp14:anchorId="0CCE4A99" wp14:editId="762F0B8C">
+                    <wp:anchor distT="0" distB="0" distL="114300" distR="114300" simplePos="0" relativeHeight="251664384" behindDoc="0" locked="0" layoutInCell="1" allowOverlap="1" wp14:anchorId="0CCE4A99" wp14:editId="762F0B8C">
                       <wp:simplePos x="0" y="0"/>
                       <wp:positionH relativeFrom="column">
                         <wp:posOffset>2840091</wp:posOffset>
@@ -12408,8 +12271,8 @@
                 </mc:Choice>
                 <mc:Fallback>
                   <w:pict>
-                    <v:group id="Group 452939390" style="position:absolute;left:0;text-align:left;margin-left:223.65pt;margin-top:109.55pt;width:134.7pt;height:35.7pt;z-index:251726848;mso-width-relative:margin;mso-height-relative:margin" coordsize="17109,4536" coordorigin="10158,-172" o:spid="_x0000_s1110" w14:anchorId="0CCE4A99" o:gfxdata="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">
-                      <v:rect id="Rectangle 452939391" style="position:absolute;left:16286;width:10982;height:4363;visibility:visible;mso-wrap-style:square;v-text-anchor:middle" o:spid="_x0000_s1111" fillcolor="#4472c4 [3204]" strokecolor="#1f3763 [1604]" strokeweight="1pt" o:gfxdata="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">
+                    <v:group w14:anchorId="0CCE4A99" id="Group 452939390" o:spid="_x0000_s1116" style="position:absolute;left:0;text-align:left;margin-left:223.65pt;margin-top:109.55pt;width:134.7pt;height:35.7pt;z-index:251664384;mso-position-horizontal-relative:text;mso-position-vertical-relative:text;mso-width-relative:margin;mso-height-relative:margin" coordorigin="10158,-172" coordsize="17109,4536" o:gfxdata="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">
+                      <v:rect id="Rectangle 452939391" o:spid="_x0000_s1117" style="position:absolute;left:16286;width:10982;height:4363;visibility:visible;mso-wrap-style:square;v-text-anchor:middle" o:gfxdata="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" fillcolor="#4472c4 [3204]" strokecolor="#1f3763 [1604]" strokeweight="1pt">
                         <v:textbox>
                           <w:txbxContent>
                             <w:p>
@@ -12433,8 +12296,8 @@
                           </w:txbxContent>
                         </v:textbox>
                       </v:rect>
-                      <v:shape id="Straight Arrow Connector 2123020864" style="position:absolute;left:10158;top:-172;width:6127;height:1934;flip:x y;visibility:visible;mso-wrap-style:square" o:spid="_x0000_s1112" strokecolor="#4472c4 [3204]" strokeweight=".5pt" o:connectortype="straight" type="#_x0000_t32" o:gfxdata="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">
-                        <v:stroke joinstyle="miter" endarrow="block"/>
+                      <v:shape id="Straight Arrow Connector 2123020864" o:spid="_x0000_s1118" type="#_x0000_t32" style="position:absolute;left:10158;top:-172;width:6127;height:1934;flip:x y;visibility:visible;mso-wrap-style:square" o:connectortype="straight" o:gfxdata="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" strokecolor="#4472c4 [3204]" strokeweight=".5pt">
+                        <v:stroke endarrow="block" joinstyle="miter"/>
                       </v:shape>
                     </v:group>
                   </w:pict>
@@ -12448,7 +12311,7 @@
               <mc:AlternateContent>
                 <mc:Choice Requires="wpg">
                   <w:drawing>
-                    <wp:anchor distT="0" distB="0" distL="114300" distR="114300" simplePos="0" relativeHeight="251724800" behindDoc="0" locked="0" layoutInCell="1" allowOverlap="1" wp14:anchorId="720D48C4" wp14:editId="05DAEBC1">
+                    <wp:anchor distT="0" distB="0" distL="114300" distR="114300" simplePos="0" relativeHeight="251663360" behindDoc="0" locked="0" layoutInCell="1" allowOverlap="1" wp14:anchorId="720D48C4" wp14:editId="05DAEBC1">
                       <wp:simplePos x="0" y="0"/>
                       <wp:positionH relativeFrom="column">
                         <wp:posOffset>3206283</wp:posOffset>
@@ -12575,8 +12438,8 @@
                 </mc:Choice>
                 <mc:Fallback>
                   <w:pict>
-                    <v:group id="Group 452939387" style="position:absolute;left:0;text-align:left;margin-left:252.45pt;margin-top:15.55pt;width:123.05pt;height:37.35pt;z-index:251724800;mso-width-relative:margin;mso-height-relative:margin" coordsize="15626,6118" coordorigin="11639" o:spid="_x0000_s1113" w14:anchorId="720D48C4" o:gfxdata="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">
-                      <v:rect id="Rectangle 452939388" style="position:absolute;left:13659;width:13606;height:4363;visibility:visible;mso-wrap-style:square;v-text-anchor:middle" o:spid="_x0000_s1114" fillcolor="#4472c4 [3204]" strokecolor="#1f3763 [1604]" strokeweight="1pt" o:gfxdata="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">
+                    <v:group w14:anchorId="720D48C4" id="Group 452939387" o:spid="_x0000_s1119" style="position:absolute;left:0;text-align:left;margin-left:252.45pt;margin-top:15.55pt;width:123.05pt;height:37.35pt;z-index:251663360;mso-position-horizontal-relative:text;mso-position-vertical-relative:text;mso-width-relative:margin;mso-height-relative:margin" coordorigin="11639" coordsize="15626,6118" o:gfxdata="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">
+                      <v:rect id="Rectangle 452939388" o:spid="_x0000_s1120" style="position:absolute;left:13659;width:13606;height:4363;visibility:visible;mso-wrap-style:square;v-text-anchor:middle" o:gfxdata="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" fillcolor="#4472c4 [3204]" strokecolor="#1f3763 [1604]" strokeweight="1pt">
                         <v:textbox>
                           <w:txbxContent>
                             <w:p>
@@ -12600,8 +12463,8 @@
                           </w:txbxContent>
                         </v:textbox>
                       </v:rect>
-                      <v:shape id="Straight Arrow Connector 452939389" style="position:absolute;left:11639;top:1760;width:4646;height:4358;flip:x;visibility:visible;mso-wrap-style:square" o:spid="_x0000_s1115" strokecolor="#4472c4 [3204]" strokeweight=".5pt" o:connectortype="straight" type="#_x0000_t32" o:gfxdata="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">
-                        <v:stroke joinstyle="miter" endarrow="block"/>
+                      <v:shape id="Straight Arrow Connector 452939389" o:spid="_x0000_s1121" type="#_x0000_t32" style="position:absolute;left:11639;top:1760;width:4646;height:4358;flip:x;visibility:visible;mso-wrap-style:square" o:connectortype="straight" o:gfxdata="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" strokecolor="#4472c4 [3204]" strokeweight=".5pt">
+                        <v:stroke endarrow="block" joinstyle="miter"/>
                       </v:shape>
                     </v:group>
                   </w:pict>
@@ -12628,7 +12491,7 @@
                           <pic:cNvPicPr/>
                         </pic:nvPicPr>
                         <pic:blipFill>
-                          <a:blip r:embed="rId25">
+                          <a:blip r:embed="rId35">
                             <a:extLst>
                               <a:ext uri="{28A0092B-C50C-407E-A947-70E740481C1C}">
                                 <a14:useLocalDpi xmlns:a14="http://schemas.microsoft.com/office/drawing/2010/main" val="0"/>
@@ -12684,7 +12547,7 @@
                           <pic:cNvPicPr/>
                         </pic:nvPicPr>
                         <pic:blipFill>
-                          <a:blip r:embed="rId26" cstate="print">
+                          <a:blip r:embed="rId36" cstate="print">
                             <a:extLst>
                               <a:ext uri="{28A0092B-C50C-407E-A947-70E740481C1C}">
                                 <a14:useLocalDpi xmlns:a14="http://schemas.microsoft.com/office/drawing/2010/main" val="0"/>
@@ -12772,17 +12635,18 @@
           <w:szCs w:val="8"/>
         </w:rPr>
       </w:pPr>
-      <w:bookmarkStart w:name="_Toc2039144353" w:id="398419997"/>
+      <w:bookmarkStart w:id="34" w:name="_Toc2039144353"/>
       <w:r>
         <w:rPr>
           <w:rFonts w:eastAsia="Verdana Pro"/>
-          <w:color w:val="FFFFFF" w:themeColor="background1" w:themeTint="FF" w:themeShade="FF"/>
+          <w:color w:val="FFFFFF" w:themeColor="background1"/>
           <w:sz w:val="8"/>
           <w:szCs w:val="8"/>
         </w:rPr>
+        <w:lastRenderedPageBreak/>
         <w:t>8 – Hashing Password</w:t>
       </w:r>
-      <w:bookmarkEnd w:id="398419997"/>
+      <w:bookmarkEnd w:id="34"/>
     </w:p>
     <w:tbl>
       <w:tblPr>
@@ -12806,18 +12670,18 @@
           <w:p>
             <w:pPr>
               <w:rPr>
-                <w:rFonts w:ascii="Verdana Pro" w:hAnsi="Verdana Pro" w:eastAsia="Verdana Pro" w:cs="Verdana Pro"/>
+                <w:rFonts w:ascii="Verdana Pro" w:eastAsia="Verdana Pro" w:hAnsi="Verdana Pro" w:cs="Verdana Pro"/>
               </w:rPr>
             </w:pPr>
             <w:r>
               <w:rPr>
-                <w:rFonts w:ascii="Verdana Pro" w:hAnsi="Verdana Pro" w:eastAsia="Verdana Pro" w:cs="Verdana Pro"/>
+                <w:rFonts w:ascii="Verdana Pro" w:eastAsia="Verdana Pro" w:hAnsi="Verdana Pro" w:cs="Verdana Pro"/>
               </w:rPr>
               <w:t xml:space="preserve">Prototype </w:t>
             </w:r>
             <w:r>
               <w:rPr>
-                <w:rFonts w:ascii="Verdana Pro" w:hAnsi="Verdana Pro" w:eastAsia="Verdana Pro" w:cs="Verdana Pro"/>
+                <w:rFonts w:ascii="Verdana Pro" w:eastAsia="Verdana Pro" w:hAnsi="Verdana Pro" w:cs="Verdana Pro"/>
               </w:rPr>
               <w:t>8 – Hashing Password</w:t>
             </w:r>
@@ -12837,7 +12701,7 @@
           <w:p>
             <w:pPr>
               <w:rPr>
-                <w:rFonts w:ascii="Verdana Pro" w:hAnsi="Verdana Pro" w:eastAsia="Verdana Pro" w:cs="Verdana Pro"/>
+                <w:rFonts w:ascii="Verdana Pro" w:eastAsia="Verdana Pro" w:hAnsi="Verdana Pro" w:cs="Verdana Pro"/>
                 <w:b w:val="0"/>
                 <w:bCs w:val="0"/>
                 <w:color w:val="auto"/>
@@ -12845,7 +12709,7 @@
             </w:pPr>
             <w:r>
               <w:rPr>
-                <w:rFonts w:ascii="Verdana Pro" w:hAnsi="Verdana Pro" w:eastAsia="Verdana Pro" w:cs="Verdana Pro"/>
+                <w:rFonts w:ascii="Verdana Pro" w:eastAsia="Verdana Pro" w:hAnsi="Verdana Pro" w:cs="Verdana Pro"/>
                 <w:b w:val="0"/>
                 <w:bCs w:val="0"/>
                 <w:color w:val="auto"/>
@@ -12854,7 +12718,7 @@
             </w:r>
             <w:r>
               <w:rPr>
-                <w:rFonts w:ascii="Verdana Pro" w:hAnsi="Verdana Pro" w:eastAsia="Verdana Pro" w:cs="Verdana Pro"/>
+                <w:rFonts w:ascii="Verdana Pro" w:eastAsia="Verdana Pro" w:hAnsi="Verdana Pro" w:cs="Verdana Pro"/>
                 <w:b w:val="0"/>
                 <w:bCs w:val="0"/>
                 <w:color w:val="auto"/>
@@ -12864,7 +12728,7 @@
             <w:proofErr w:type="spellStart"/>
             <w:r>
               <w:rPr>
-                <w:rFonts w:ascii="Verdana Pro" w:hAnsi="Verdana Pro" w:eastAsia="Verdana Pro" w:cs="Verdana Pro"/>
+                <w:rFonts w:ascii="Verdana Pro" w:eastAsia="Verdana Pro" w:hAnsi="Verdana Pro" w:cs="Verdana Pro"/>
                 <w:b w:val="0"/>
                 <w:bCs w:val="0"/>
                 <w:color w:val="auto"/>
@@ -12874,7 +12738,7 @@
             <w:proofErr w:type="spellEnd"/>
             <w:r>
               <w:rPr>
-                <w:rFonts w:ascii="Verdana Pro" w:hAnsi="Verdana Pro" w:eastAsia="Verdana Pro" w:cs="Verdana Pro"/>
+                <w:rFonts w:ascii="Verdana Pro" w:eastAsia="Verdana Pro" w:hAnsi="Verdana Pro" w:cs="Verdana Pro"/>
                 <w:b w:val="0"/>
                 <w:bCs w:val="0"/>
                 <w:color w:val="auto"/>
@@ -12902,7 +12766,7 @@
               <mc:AlternateContent>
                 <mc:Choice Requires="wpg">
                   <w:drawing>
-                    <wp:anchor distT="0" distB="0" distL="114300" distR="114300" simplePos="0" relativeHeight="251740160" behindDoc="0" locked="0" layoutInCell="1" allowOverlap="1" wp14:anchorId="3D5BD3E1" wp14:editId="6C10C72F">
+                    <wp:anchor distT="0" distB="0" distL="114300" distR="114300" simplePos="0" relativeHeight="251670528" behindDoc="0" locked="0" layoutInCell="1" allowOverlap="1" wp14:anchorId="3D5BD3E1" wp14:editId="6C10C72F">
                       <wp:simplePos x="0" y="0"/>
                       <wp:positionH relativeFrom="column">
                         <wp:posOffset>3059634</wp:posOffset>
@@ -13029,8 +12893,8 @@
                 </mc:Choice>
                 <mc:Fallback>
                   <w:pict>
-                    <v:group id="Group 2123020880" style="position:absolute;left:0;text-align:left;margin-left:240.9pt;margin-top:93.95pt;width:126.45pt;height:29.2pt;z-index:251740160;mso-width-relative:margin;mso-height-relative:margin" coordsize="16058,3709" coordorigin="11208,-172" o:spid="_x0000_s1116" w14:anchorId="3D5BD3E1" o:gfxdata="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">
-                      <v:rect id="Rectangle 2123020881" style="position:absolute;left:16285;width:10981;height:3536;visibility:visible;mso-wrap-style:square;v-text-anchor:middle" o:spid="_x0000_s1117" fillcolor="#4472c4 [3204]" strokecolor="#1f3763 [1604]" strokeweight="1pt" o:gfxdata="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">
+                    <v:group w14:anchorId="3D5BD3E1" id="Group 2123020880" o:spid="_x0000_s1122" style="position:absolute;left:0;text-align:left;margin-left:240.9pt;margin-top:93.95pt;width:126.45pt;height:29.2pt;z-index:251670528;mso-position-horizontal-relative:text;mso-position-vertical-relative:text;mso-width-relative:margin;mso-height-relative:margin" coordorigin="11208,-172" coordsize="16058,3709" o:gfxdata="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">
+                      <v:rect id="Rectangle 2123020881" o:spid="_x0000_s1123" style="position:absolute;left:16285;width:10981;height:3536;visibility:visible;mso-wrap-style:square;v-text-anchor:middle" o:gfxdata="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" fillcolor="#4472c4 [3204]" strokecolor="#1f3763 [1604]" strokeweight="1pt">
                         <v:textbox>
                           <w:txbxContent>
                             <w:p>
@@ -13054,8 +12918,8 @@
                           </w:txbxContent>
                         </v:textbox>
                       </v:rect>
-                      <v:shape id="Straight Arrow Connector 2123020882" style="position:absolute;left:11208;top:-172;width:5076;height:1928;flip:x y;visibility:visible;mso-wrap-style:square" o:spid="_x0000_s1118" strokecolor="#4472c4 [3204]" strokeweight=".5pt" o:connectortype="straight" type="#_x0000_t32" o:gfxdata="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">
-                        <v:stroke joinstyle="miter" endarrow="block"/>
+                      <v:shape id="Straight Arrow Connector 2123020882" o:spid="_x0000_s1124" type="#_x0000_t32" style="position:absolute;left:11208;top:-172;width:5076;height:1928;flip:x y;visibility:visible;mso-wrap-style:square" o:connectortype="straight" o:gfxdata="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" strokecolor="#4472c4 [3204]" strokeweight=".5pt">
+                        <v:stroke endarrow="block" joinstyle="miter"/>
                       </v:shape>
                     </v:group>
                   </w:pict>
@@ -13069,7 +12933,7 @@
               <mc:AlternateContent>
                 <mc:Choice Requires="wpg">
                   <w:drawing>
-                    <wp:anchor distT="0" distB="0" distL="114300" distR="114300" simplePos="0" relativeHeight="251738112" behindDoc="0" locked="0" layoutInCell="1" allowOverlap="1" wp14:anchorId="0911B7F7" wp14:editId="5AB63648">
+                    <wp:anchor distT="0" distB="0" distL="114300" distR="114300" simplePos="0" relativeHeight="251669504" behindDoc="0" locked="0" layoutInCell="1" allowOverlap="1" wp14:anchorId="0911B7F7" wp14:editId="5AB63648">
                       <wp:simplePos x="0" y="0"/>
                       <wp:positionH relativeFrom="column">
                         <wp:posOffset>3641198</wp:posOffset>
@@ -13196,8 +13060,8 @@
                 </mc:Choice>
                 <mc:Fallback>
                   <w:pict>
-                    <v:group id="Group 2123020877" style="position:absolute;left:0;text-align:left;margin-left:286.7pt;margin-top:14.5pt;width:102.4pt;height:30.3pt;z-index:251738112;mso-width-relative:margin;mso-height-relative:margin" coordsize="13002,3846" coordorigin="14263" o:spid="_x0000_s1119" w14:anchorId="0911B7F7" o:gfxdata="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">
-                      <v:rect id="Rectangle 2123020878" style="position:absolute;left:16285;width:10981;height:3536;visibility:visible;mso-wrap-style:square;v-text-anchor:middle" o:spid="_x0000_s1120" fillcolor="#4472c4 [3204]" strokecolor="#1f3763 [1604]" strokeweight="1pt" o:gfxdata="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">
+                    <v:group w14:anchorId="0911B7F7" id="Group 2123020877" o:spid="_x0000_s1125" style="position:absolute;left:0;text-align:left;margin-left:286.7pt;margin-top:14.5pt;width:102.4pt;height:30.3pt;z-index:251669504;mso-position-horizontal-relative:text;mso-position-vertical-relative:text;mso-width-relative:margin;mso-height-relative:margin" coordorigin="14263" coordsize="13002,3846" o:gfxdata="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">
+                      <v:rect id="Rectangle 2123020878" o:spid="_x0000_s1126" style="position:absolute;left:16285;width:10981;height:3536;visibility:visible;mso-wrap-style:square;v-text-anchor:middle" o:gfxdata="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" fillcolor="#4472c4 [3204]" strokecolor="#1f3763 [1604]" strokeweight="1pt">
                         <v:textbox>
                           <w:txbxContent>
                             <w:p>
@@ -13221,8 +13085,8 @@
                           </w:txbxContent>
                         </v:textbox>
                       </v:rect>
-                      <v:shape id="Straight Arrow Connector 2123020879" style="position:absolute;left:14263;top:1758;width:2021;height:2087;flip:x;visibility:visible;mso-wrap-style:square" o:spid="_x0000_s1121" strokecolor="#4472c4 [3204]" strokeweight=".5pt" o:connectortype="straight" type="#_x0000_t32" o:gfxdata="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">
-                        <v:stroke joinstyle="miter" endarrow="block"/>
+                      <v:shape id="Straight Arrow Connector 2123020879" o:spid="_x0000_s1127" type="#_x0000_t32" style="position:absolute;left:14263;top:1758;width:2021;height:2087;flip:x;visibility:visible;mso-wrap-style:square" o:connectortype="straight" o:gfxdata="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" strokecolor="#4472c4 [3204]" strokeweight=".5pt">
+                        <v:stroke endarrow="block" joinstyle="miter"/>
                       </v:shape>
                     </v:group>
                   </w:pict>
@@ -13249,7 +13113,7 @@
                           <pic:cNvPicPr/>
                         </pic:nvPicPr>
                         <pic:blipFill>
-                          <a:blip r:embed="rId27">
+                          <a:blip r:embed="rId37">
                             <a:extLst>
                               <a:ext uri="{28A0092B-C50C-407E-A947-70E740481C1C}">
                                 <a14:useLocalDpi xmlns:a14="http://schemas.microsoft.com/office/drawing/2010/main" val="0"/>
@@ -13297,7 +13161,7 @@
               <mc:AlternateContent>
                 <mc:Choice Requires="wps">
                   <w:drawing>
-                    <wp:anchor distT="0" distB="0" distL="114300" distR="114300" simplePos="0" relativeHeight="251743232" behindDoc="0" locked="0" layoutInCell="1" allowOverlap="1" wp14:anchorId="34A4E7D7" wp14:editId="7F37164E">
+                    <wp:anchor distT="0" distB="0" distL="114300" distR="114300" simplePos="0" relativeHeight="251671552" behindDoc="0" locked="0" layoutInCell="1" allowOverlap="1" wp14:anchorId="34A4E7D7" wp14:editId="7F37164E">
                       <wp:simplePos x="0" y="0"/>
                       <wp:positionH relativeFrom="column">
                         <wp:posOffset>4330005</wp:posOffset>
@@ -13375,7 +13239,7 @@
                 </mc:Choice>
                 <mc:Fallback>
                   <w:pict>
-                    <v:rect id="Rectangle 2123020885" style="position:absolute;left:0;text-align:left;margin-left:340.95pt;margin-top:8.6pt;width:86.45pt;height:27.85pt;z-index:251743232;visibility:visible;mso-wrap-style:square;mso-wrap-distance-left:9pt;mso-wrap-distance-top:0;mso-wrap-distance-right:9pt;mso-wrap-distance-bottom:0;mso-position-horizontal:absolute;mso-position-horizontal-relative:text;mso-position-vertical:absolute;mso-position-vertical-relative:text;v-text-anchor:middle" o:spid="_x0000_s1122" fillcolor="#4472c4 [3204]" strokecolor="#1f3763 [1604]" strokeweight="1pt" w14:anchorId="34A4E7D7" o:gfxdata="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">
+                    <v:rect w14:anchorId="34A4E7D7" id="Rectangle 2123020885" o:spid="_x0000_s1128" style="position:absolute;left:0;text-align:left;margin-left:340.95pt;margin-top:8.6pt;width:86.45pt;height:27.85pt;z-index:251671552;visibility:visible;mso-wrap-style:square;mso-wrap-distance-left:9pt;mso-wrap-distance-top:0;mso-wrap-distance-right:9pt;mso-wrap-distance-bottom:0;mso-position-horizontal:absolute;mso-position-horizontal-relative:text;mso-position-vertical:absolute;mso-position-vertical-relative:text;v-text-anchor:middle" o:gfxdata="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" fillcolor="#4472c4 [3204]" strokecolor="#1f3763 [1604]" strokeweight="1pt">
                       <v:textbox>
                         <w:txbxContent>
                           <w:p>
@@ -13428,7 +13292,7 @@
                           <pic:cNvPicPr/>
                         </pic:nvPicPr>
                         <pic:blipFill rotWithShape="1">
-                          <a:blip r:embed="rId28">
+                          <a:blip r:embed="rId38">
                             <a:extLst>
                               <a:ext uri="{28A0092B-C50C-407E-A947-70E740481C1C}">
                                 <a14:useLocalDpi xmlns:a14="http://schemas.microsoft.com/office/drawing/2010/main" val="0"/>
@@ -13485,7 +13349,7 @@
               <mc:AlternateContent>
                 <mc:Choice Requires="wps">
                   <w:drawing>
-                    <wp:anchor distT="0" distB="0" distL="114300" distR="114300" simplePos="0" relativeHeight="251746304" behindDoc="0" locked="0" layoutInCell="1" allowOverlap="1" wp14:anchorId="5D594B87" wp14:editId="1200152E">
+                    <wp:anchor distT="0" distB="0" distL="114300" distR="114300" simplePos="0" relativeHeight="251672576" behindDoc="0" locked="0" layoutInCell="1" allowOverlap="1" wp14:anchorId="5D594B87" wp14:editId="1200152E">
                       <wp:simplePos x="0" y="0"/>
                       <wp:positionH relativeFrom="column">
                         <wp:posOffset>4286647</wp:posOffset>
@@ -13563,7 +13427,7 @@
                 </mc:Choice>
                 <mc:Fallback>
                   <w:pict>
-                    <v:rect id="Rectangle 2123020889" style="position:absolute;left:0;text-align:left;margin-left:337.55pt;margin-top:4.8pt;width:86.45pt;height:27.85pt;z-index:251746304;visibility:visible;mso-wrap-style:square;mso-wrap-distance-left:9pt;mso-wrap-distance-top:0;mso-wrap-distance-right:9pt;mso-wrap-distance-bottom:0;mso-position-horizontal:absolute;mso-position-horizontal-relative:text;mso-position-vertical:absolute;mso-position-vertical-relative:text;v-text-anchor:middle" o:spid="_x0000_s1123" fillcolor="#4472c4 [3204]" strokecolor="#1f3763 [1604]" strokeweight="1pt" w14:anchorId="5D594B87" o:gfxdata="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">
+                    <v:rect w14:anchorId="5D594B87" id="Rectangle 2123020889" o:spid="_x0000_s1129" style="position:absolute;left:0;text-align:left;margin-left:337.55pt;margin-top:4.8pt;width:86.45pt;height:27.85pt;z-index:251672576;visibility:visible;mso-wrap-style:square;mso-wrap-distance-left:9pt;mso-wrap-distance-top:0;mso-wrap-distance-right:9pt;mso-wrap-distance-bottom:0;mso-position-horizontal:absolute;mso-position-horizontal-relative:text;mso-position-vertical:absolute;mso-position-vertical-relative:text;v-text-anchor:middle" o:gfxdata="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" fillcolor="#4472c4 [3204]" strokecolor="#1f3763 [1604]" strokeweight="1pt">
                       <v:textbox>
                         <w:txbxContent>
                           <w:p>
@@ -13616,7 +13480,7 @@
                           <pic:cNvPicPr/>
                         </pic:nvPicPr>
                         <pic:blipFill rotWithShape="1">
-                          <a:blip r:embed="rId28">
+                          <a:blip r:embed="rId38">
                             <a:extLst>
                               <a:ext uri="{28A0092B-C50C-407E-A947-70E740481C1C}">
                                 <a14:useLocalDpi xmlns:a14="http://schemas.microsoft.com/office/drawing/2010/main" val="0"/>
@@ -13698,14 +13562,14 @@
           <w:p>
             <w:pPr>
               <w:rPr>
-                <w:rFonts w:ascii="Verdana Pro" w:hAnsi="Verdana Pro" w:eastAsia="Verdana Pro" w:cs="Verdana Pro"/>
+                <w:rFonts w:ascii="Verdana Pro" w:eastAsia="Verdana Pro" w:hAnsi="Verdana Pro" w:cs="Verdana Pro"/>
               </w:rPr>
             </w:pPr>
           </w:p>
           <w:p>
             <w:pPr>
               <w:rPr>
-                <w:rFonts w:ascii="Verdana Pro" w:hAnsi="Verdana Pro" w:eastAsia="Verdana Pro" w:cs="Verdana Pro"/>
+                <w:rFonts w:ascii="Verdana Pro" w:eastAsia="Verdana Pro" w:hAnsi="Verdana Pro" w:cs="Verdana Pro"/>
               </w:rPr>
             </w:pPr>
           </w:p>
@@ -13731,17 +13595,18 @@
           <w:szCs w:val="8"/>
         </w:rPr>
       </w:pPr>
-      <w:bookmarkStart w:name="_Toc2143303715" w:id="1656781077"/>
+      <w:bookmarkStart w:id="35" w:name="_Toc2143303715"/>
       <w:r>
         <w:rPr>
           <w:rFonts w:eastAsia="Verdana Pro"/>
-          <w:color w:val="FFFFFF" w:themeColor="background1" w:themeTint="FF" w:themeShade="FF"/>
+          <w:color w:val="FFFFFF" w:themeColor="background1"/>
           <w:sz w:val="8"/>
           <w:szCs w:val="8"/>
         </w:rPr>
+        <w:lastRenderedPageBreak/>
         <w:t>9 – Lilypond File Execution</w:t>
       </w:r>
-      <w:bookmarkEnd w:id="1656781077"/>
+      <w:bookmarkEnd w:id="35"/>
     </w:p>
     <w:tbl>
       <w:tblPr>
@@ -13765,18 +13630,18 @@
           <w:p>
             <w:pPr>
               <w:rPr>
-                <w:rFonts w:ascii="Verdana Pro" w:hAnsi="Verdana Pro" w:eastAsia="Verdana Pro" w:cs="Verdana Pro"/>
+                <w:rFonts w:ascii="Verdana Pro" w:eastAsia="Verdana Pro" w:hAnsi="Verdana Pro" w:cs="Verdana Pro"/>
               </w:rPr>
             </w:pPr>
             <w:r>
               <w:rPr>
-                <w:rFonts w:ascii="Verdana Pro" w:hAnsi="Verdana Pro" w:eastAsia="Verdana Pro" w:cs="Verdana Pro"/>
+                <w:rFonts w:ascii="Verdana Pro" w:eastAsia="Verdana Pro" w:hAnsi="Verdana Pro" w:cs="Verdana Pro"/>
               </w:rPr>
               <w:t xml:space="preserve">Prototype </w:t>
             </w:r>
             <w:r>
               <w:rPr>
-                <w:rFonts w:ascii="Verdana Pro" w:hAnsi="Verdana Pro" w:eastAsia="Verdana Pro" w:cs="Verdana Pro"/>
+                <w:rFonts w:ascii="Verdana Pro" w:eastAsia="Verdana Pro" w:hAnsi="Verdana Pro" w:cs="Verdana Pro"/>
               </w:rPr>
               <w:t>9 – Lilypond File Execution</w:t>
             </w:r>
@@ -13796,7 +13661,7 @@
           <w:p>
             <w:pPr>
               <w:rPr>
-                <w:rFonts w:ascii="Verdana Pro" w:hAnsi="Verdana Pro" w:eastAsia="Verdana Pro" w:cs="Verdana Pro"/>
+                <w:rFonts w:ascii="Verdana Pro" w:eastAsia="Verdana Pro" w:hAnsi="Verdana Pro" w:cs="Verdana Pro"/>
                 <w:b w:val="0"/>
                 <w:bCs w:val="0"/>
                 <w:color w:val="auto"/>
@@ -13804,7 +13669,7 @@
             </w:pPr>
             <w:r>
               <w:rPr>
-                <w:rFonts w:ascii="Verdana Pro" w:hAnsi="Verdana Pro" w:eastAsia="Verdana Pro" w:cs="Verdana Pro"/>
+                <w:rFonts w:ascii="Verdana Pro" w:eastAsia="Verdana Pro" w:hAnsi="Verdana Pro" w:cs="Verdana Pro"/>
                 <w:b w:val="0"/>
                 <w:bCs w:val="0"/>
                 <w:color w:val="auto"/>
@@ -13813,7 +13678,7 @@
             </w:r>
             <w:r>
               <w:rPr>
-                <w:rFonts w:ascii="Verdana Pro" w:hAnsi="Verdana Pro" w:eastAsia="Verdana Pro" w:cs="Verdana Pro"/>
+                <w:rFonts w:ascii="Verdana Pro" w:eastAsia="Verdana Pro" w:hAnsi="Verdana Pro" w:cs="Verdana Pro"/>
                 <w:b w:val="0"/>
                 <w:bCs w:val="0"/>
                 <w:color w:val="auto"/>
@@ -13841,7 +13706,7 @@
               <mc:AlternateContent>
                 <mc:Choice Requires="wpg">
                   <w:drawing>
-                    <wp:anchor distT="0" distB="0" distL="114300" distR="114300" simplePos="0" relativeHeight="251752448" behindDoc="0" locked="0" layoutInCell="1" allowOverlap="1" wp14:anchorId="6D0D9853" wp14:editId="374AECFD">
+                    <wp:anchor distT="0" distB="0" distL="114300" distR="114300" simplePos="0" relativeHeight="251675648" behindDoc="0" locked="0" layoutInCell="1" allowOverlap="1" wp14:anchorId="6D0D9853" wp14:editId="374AECFD">
                       <wp:simplePos x="0" y="0"/>
                       <wp:positionH relativeFrom="column">
                         <wp:posOffset>3446697</wp:posOffset>
@@ -13968,8 +13833,8 @@
                 </mc:Choice>
                 <mc:Fallback>
                   <w:pict>
-                    <v:group id="Group 1832964194" style="position:absolute;left:0;text-align:left;margin-left:271.4pt;margin-top:99.55pt;width:147pt;height:34.45pt;z-index:251752448;mso-width-relative:margin;mso-height-relative:margin" coordsize="18669,4373" coordorigin="12450" o:spid="_x0000_s1124" w14:anchorId="6D0D9853" o:gfxdata="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">
-                      <v:rect id="Rectangle 1832964195" style="position:absolute;left:16281;width:14838;height:3577;visibility:visible;mso-wrap-style:square;v-text-anchor:middle" o:spid="_x0000_s1125" fillcolor="#4472c4 [3204]" strokecolor="#1f3763 [1604]" strokeweight="1pt" o:gfxdata="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">
+                    <v:group w14:anchorId="6D0D9853" id="Group 1832964194" o:spid="_x0000_s1130" style="position:absolute;left:0;text-align:left;margin-left:271.4pt;margin-top:99.55pt;width:147pt;height:34.45pt;z-index:251675648;mso-position-horizontal-relative:text;mso-position-vertical-relative:text;mso-width-relative:margin;mso-height-relative:margin" coordorigin="12450" coordsize="18669,4373" o:gfxdata="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">
+                      <v:rect id="Rectangle 1832964195" o:spid="_x0000_s1131" style="position:absolute;left:16281;width:14838;height:3577;visibility:visible;mso-wrap-style:square;v-text-anchor:middle" o:gfxdata="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" fillcolor="#4472c4 [3204]" strokecolor="#1f3763 [1604]" strokeweight="1pt">
                         <v:textbox>
                           <w:txbxContent>
                             <w:p>
@@ -13993,8 +13858,8 @@
                           </w:txbxContent>
                         </v:textbox>
                       </v:rect>
-                      <v:shape id="Straight Arrow Connector 1832964196" style="position:absolute;left:12450;top:1751;width:3831;height:2622;flip:x;visibility:visible;mso-wrap-style:square" o:spid="_x0000_s1126" strokecolor="#4472c4 [3204]" strokeweight=".5pt" o:connectortype="straight" type="#_x0000_t32" o:gfxdata="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">
-                        <v:stroke joinstyle="miter" endarrow="block"/>
+                      <v:shape id="Straight Arrow Connector 1832964196" o:spid="_x0000_s1132" type="#_x0000_t32" style="position:absolute;left:12450;top:1751;width:3831;height:2622;flip:x;visibility:visible;mso-wrap-style:square" o:connectortype="straight" o:gfxdata="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" strokecolor="#4472c4 [3204]" strokeweight=".5pt">
+                        <v:stroke endarrow="block" joinstyle="miter"/>
                       </v:shape>
                     </v:group>
                   </w:pict>
@@ -14008,7 +13873,7 @@
               <mc:AlternateContent>
                 <mc:Choice Requires="wpg">
                   <w:drawing>
-                    <wp:anchor distT="0" distB="0" distL="114300" distR="114300" simplePos="0" relativeHeight="251750400" behindDoc="0" locked="0" layoutInCell="1" allowOverlap="1" wp14:anchorId="64B90B37" wp14:editId="50727628">
+                    <wp:anchor distT="0" distB="0" distL="114300" distR="114300" simplePos="0" relativeHeight="251674624" behindDoc="0" locked="0" layoutInCell="1" allowOverlap="1" wp14:anchorId="64B90B37" wp14:editId="50727628">
                       <wp:simplePos x="0" y="0"/>
                       <wp:positionH relativeFrom="column">
                         <wp:posOffset>1967755</wp:posOffset>
@@ -14135,8 +14000,8 @@
                 </mc:Choice>
                 <mc:Fallback>
                   <w:pict>
-                    <v:group id="Group 2123020894" style="position:absolute;left:0;text-align:left;margin-left:154.95pt;margin-top:45.7pt;width:157.75pt;height:23.8pt;z-index:251750400;mso-width-relative:margin;mso-height-relative:margin" coordsize="20036,3024" coordorigin="10668" o:spid="_x0000_s1127" w14:anchorId="64B90B37" o:gfxdata="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">
-                      <v:rect id="Rectangle 2123020895" style="position:absolute;left:16282;width:14423;height:3024;visibility:visible;mso-wrap-style:square;v-text-anchor:middle" o:spid="_x0000_s1128" fillcolor="#4472c4 [3204]" strokecolor="#1f3763 [1604]" strokeweight="1pt" o:gfxdata="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">
+                    <v:group w14:anchorId="64B90B37" id="Group 2123020894" o:spid="_x0000_s1133" style="position:absolute;left:0;text-align:left;margin-left:154.95pt;margin-top:45.7pt;width:157.75pt;height:23.8pt;z-index:251674624;mso-position-horizontal-relative:text;mso-position-vertical-relative:text;mso-width-relative:margin;mso-height-relative:margin" coordorigin="10668" coordsize="20036,3024" o:gfxdata="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">
+                      <v:rect id="Rectangle 2123020895" o:spid="_x0000_s1134" style="position:absolute;left:16282;width:14423;height:3024;visibility:visible;mso-wrap-style:square;v-text-anchor:middle" o:gfxdata="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" fillcolor="#4472c4 [3204]" strokecolor="#1f3763 [1604]" strokeweight="1pt">
                         <v:textbox>
                           <w:txbxContent>
                             <w:p>
@@ -14160,8 +14025,8 @@
                           </w:txbxContent>
                         </v:textbox>
                       </v:rect>
-                      <v:shape id="Straight Arrow Connector 1832964192" style="position:absolute;left:10668;top:1754;width:5615;height:395;flip:x;visibility:visible;mso-wrap-style:square" o:spid="_x0000_s1129" strokecolor="#4472c4 [3204]" strokeweight=".5pt" o:connectortype="straight" type="#_x0000_t32" o:gfxdata="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">
-                        <v:stroke joinstyle="miter" endarrow="block"/>
+                      <v:shape id="Straight Arrow Connector 1832964192" o:spid="_x0000_s1135" type="#_x0000_t32" style="position:absolute;left:10668;top:1754;width:5615;height:395;flip:x;visibility:visible;mso-wrap-style:square" o:connectortype="straight" o:gfxdata="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" strokecolor="#4472c4 [3204]" strokeweight=".5pt">
+                        <v:stroke endarrow="block" joinstyle="miter"/>
                       </v:shape>
                     </v:group>
                   </w:pict>
@@ -14175,7 +14040,7 @@
               <mc:AlternateContent>
                 <mc:Choice Requires="wpg">
                   <w:drawing>
-                    <wp:anchor distT="0" distB="0" distL="114300" distR="114300" simplePos="0" relativeHeight="251748352" behindDoc="0" locked="0" layoutInCell="1" allowOverlap="1" wp14:anchorId="138DC6C3" wp14:editId="522BCAFA">
+                    <wp:anchor distT="0" distB="0" distL="114300" distR="114300" simplePos="0" relativeHeight="251673600" behindDoc="0" locked="0" layoutInCell="1" allowOverlap="1" wp14:anchorId="138DC6C3" wp14:editId="522BCAFA">
                       <wp:simplePos x="0" y="0"/>
                       <wp:positionH relativeFrom="column">
                         <wp:posOffset>1498628</wp:posOffset>
@@ -14304,8 +14169,8 @@
                 </mc:Choice>
                 <mc:Fallback>
                   <w:pict>
-                    <v:group id="Group 2123020891" style="position:absolute;left:0;text-align:left;margin-left:118pt;margin-top:15.9pt;width:150.1pt;height:16.3pt;z-index:251748352;mso-width-relative:margin;mso-height-relative:margin" coordsize="19061,2070" coordorigin="8203" o:spid="_x0000_s1130" w14:anchorId="138DC6C3" o:gfxdata="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">
-                      <v:rect id="Rectangle 2123020892" style="position:absolute;left:16283;width:10981;height:2070;visibility:visible;mso-wrap-style:square;v-text-anchor:middle" o:spid="_x0000_s1131" fillcolor="#4472c4 [3204]" strokecolor="#1f3763 [1604]" strokeweight="1pt" o:gfxdata="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">
+                    <v:group w14:anchorId="138DC6C3" id="Group 2123020891" o:spid="_x0000_s1136" style="position:absolute;left:0;text-align:left;margin-left:118pt;margin-top:15.9pt;width:150.1pt;height:16.3pt;z-index:251673600;mso-position-horizontal-relative:text;mso-position-vertical-relative:text;mso-width-relative:margin;mso-height-relative:margin" coordorigin="8203" coordsize="19061,2070" o:gfxdata="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">
+                      <v:rect id="Rectangle 2123020892" o:spid="_x0000_s1137" style="position:absolute;left:16283;width:10981;height:2070;visibility:visible;mso-wrap-style:square;v-text-anchor:middle" o:gfxdata="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" fillcolor="#4472c4 [3204]" strokecolor="#1f3763 [1604]" strokeweight="1pt">
                         <v:textbox>
                           <w:txbxContent>
                             <w:p>
@@ -14329,8 +14194,8 @@
                           </w:txbxContent>
                         </v:textbox>
                       </v:rect>
-                      <v:shape id="Straight Arrow Connector 2123020893" style="position:absolute;left:8203;top:687;width:8079;height:347;flip:x y;visibility:visible;mso-wrap-style:square" o:spid="_x0000_s1132" strokecolor="#4472c4 [3204]" strokeweight=".5pt" o:connectortype="straight" type="#_x0000_t32" o:gfxdata="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">
-                        <v:stroke joinstyle="miter" endarrow="block"/>
+                      <v:shape id="Straight Arrow Connector 2123020893" o:spid="_x0000_s1138" type="#_x0000_t32" style="position:absolute;left:8203;top:687;width:8079;height:347;flip:x y;visibility:visible;mso-wrap-style:square" o:connectortype="straight" o:gfxdata="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" strokecolor="#4472c4 [3204]" strokeweight=".5pt">
+                        <v:stroke endarrow="block" joinstyle="miter"/>
                       </v:shape>
                     </v:group>
                   </w:pict>
@@ -14357,7 +14222,7 @@
                           <pic:cNvPicPr/>
                         </pic:nvPicPr>
                         <pic:blipFill>
-                          <a:blip r:embed="rId29" cstate="print">
+                          <a:blip r:embed="rId39" cstate="print">
                             <a:extLst>
                               <a:ext uri="{28A0092B-C50C-407E-A947-70E740481C1C}">
                                 <a14:useLocalDpi xmlns:a14="http://schemas.microsoft.com/office/drawing/2010/main" val="0"/>
@@ -14405,7 +14270,7 @@
               <mc:AlternateContent>
                 <mc:Choice Requires="wps">
                   <w:drawing>
-                    <wp:anchor distT="0" distB="0" distL="114300" distR="114300" simplePos="0" relativeHeight="251755520" behindDoc="0" locked="0" layoutInCell="1" allowOverlap="1" wp14:anchorId="7D77E953" wp14:editId="014FA066">
+                    <wp:anchor distT="0" distB="0" distL="114300" distR="114300" simplePos="0" relativeHeight="251676672" behindDoc="0" locked="0" layoutInCell="1" allowOverlap="1" wp14:anchorId="7D77E953" wp14:editId="014FA066">
                       <wp:simplePos x="0" y="0"/>
                       <wp:positionH relativeFrom="column">
                         <wp:posOffset>3542113</wp:posOffset>
@@ -14486,7 +14351,7 @@
                 </mc:Choice>
                 <mc:Fallback>
                   <w:pict>
-                    <v:rect id="Rectangle 1832964198" style="position:absolute;left:0;text-align:left;margin-left:278.9pt;margin-top:8pt;width:113.55pt;height:28.15pt;z-index:251755520;visibility:visible;mso-wrap-style:square;mso-height-percent:0;mso-wrap-distance-left:9pt;mso-wrap-distance-top:0;mso-wrap-distance-right:9pt;mso-wrap-distance-bottom:0;mso-position-horizontal:absolute;mso-position-horizontal-relative:text;mso-position-vertical:absolute;mso-position-vertical-relative:text;mso-height-percent:0;mso-height-relative:margin;v-text-anchor:middle" o:spid="_x0000_s1133" fillcolor="#4472c4 [3204]" strokecolor="#1f3763 [1604]" strokeweight="1pt" w14:anchorId="7D77E953" o:gfxdata="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">
+                    <v:rect w14:anchorId="7D77E953" id="Rectangle 1832964198" o:spid="_x0000_s1139" style="position:absolute;left:0;text-align:left;margin-left:278.9pt;margin-top:8pt;width:113.55pt;height:28.15pt;z-index:251676672;visibility:visible;mso-wrap-style:square;mso-height-percent:0;mso-wrap-distance-left:9pt;mso-wrap-distance-top:0;mso-wrap-distance-right:9pt;mso-wrap-distance-bottom:0;mso-position-horizontal:absolute;mso-position-horizontal-relative:text;mso-position-vertical:absolute;mso-position-vertical-relative:text;mso-height-percent:0;mso-height-relative:margin;v-text-anchor:middle" o:gfxdata="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" fillcolor="#4472c4 [3204]" strokecolor="#1f3763 [1604]" strokeweight="1pt">
                       <v:textbox>
                         <w:txbxContent>
                           <w:p>
@@ -14539,7 +14404,7 @@
                           <pic:cNvPicPr/>
                         </pic:nvPicPr>
                         <pic:blipFill>
-                          <a:blip r:embed="rId30">
+                          <a:blip r:embed="rId40">
                             <a:extLst>
                               <a:ext uri="{28A0092B-C50C-407E-A947-70E740481C1C}">
                                 <a14:useLocalDpi xmlns:a14="http://schemas.microsoft.com/office/drawing/2010/main" val="0"/>
@@ -14631,14 +14496,14 @@
           <w:p>
             <w:pPr>
               <w:rPr>
-                <w:rFonts w:ascii="Verdana Pro" w:hAnsi="Verdana Pro" w:eastAsia="Verdana Pro" w:cs="Verdana Pro"/>
+                <w:rFonts w:ascii="Verdana Pro" w:eastAsia="Verdana Pro" w:hAnsi="Verdana Pro" w:cs="Verdana Pro"/>
               </w:rPr>
             </w:pPr>
           </w:p>
           <w:p>
             <w:pPr>
               <w:rPr>
-                <w:rFonts w:ascii="Verdana Pro" w:hAnsi="Verdana Pro" w:eastAsia="Verdana Pro" w:cs="Verdana Pro"/>
+                <w:rFonts w:ascii="Verdana Pro" w:eastAsia="Verdana Pro" w:hAnsi="Verdana Pro" w:cs="Verdana Pro"/>
               </w:rPr>
             </w:pPr>
           </w:p>
@@ -14664,17 +14529,18 @@
           <w:szCs w:val="8"/>
         </w:rPr>
       </w:pPr>
-      <w:bookmarkStart w:name="_Toc1586179719" w:id="404232265"/>
+      <w:bookmarkStart w:id="36" w:name="_Toc1586179719"/>
       <w:r>
         <w:rPr>
           <w:rFonts w:eastAsia="Verdana Pro"/>
-          <w:color w:val="FFFFFF" w:themeColor="background1" w:themeTint="FF" w:themeShade="FF"/>
+          <w:color w:val="FFFFFF" w:themeColor="background1"/>
           <w:sz w:val="8"/>
           <w:szCs w:val="8"/>
         </w:rPr>
+        <w:lastRenderedPageBreak/>
         <w:t>10 – PDF Construction</w:t>
       </w:r>
-      <w:bookmarkEnd w:id="404232265"/>
+      <w:bookmarkEnd w:id="36"/>
     </w:p>
     <w:tbl>
       <w:tblPr>
@@ -14698,18 +14564,18 @@
           <w:p>
             <w:pPr>
               <w:rPr>
-                <w:rFonts w:ascii="Verdana Pro" w:hAnsi="Verdana Pro" w:eastAsia="Verdana Pro" w:cs="Verdana Pro"/>
+                <w:rFonts w:ascii="Verdana Pro" w:eastAsia="Verdana Pro" w:hAnsi="Verdana Pro" w:cs="Verdana Pro"/>
               </w:rPr>
             </w:pPr>
             <w:r>
               <w:rPr>
-                <w:rFonts w:ascii="Verdana Pro" w:hAnsi="Verdana Pro" w:eastAsia="Verdana Pro" w:cs="Verdana Pro"/>
+                <w:rFonts w:ascii="Verdana Pro" w:eastAsia="Verdana Pro" w:hAnsi="Verdana Pro" w:cs="Verdana Pro"/>
               </w:rPr>
               <w:t xml:space="preserve">Prototype </w:t>
             </w:r>
             <w:r>
               <w:rPr>
-                <w:rFonts w:ascii="Verdana Pro" w:hAnsi="Verdana Pro" w:eastAsia="Verdana Pro" w:cs="Verdana Pro"/>
+                <w:rFonts w:ascii="Verdana Pro" w:eastAsia="Verdana Pro" w:hAnsi="Verdana Pro" w:cs="Verdana Pro"/>
               </w:rPr>
               <w:t>10 – PDF Construction</w:t>
             </w:r>
@@ -14729,12 +14595,12 @@
           <w:p>
             <w:pPr>
               <w:rPr>
-                <w:rFonts w:ascii="Verdana Pro" w:hAnsi="Verdana Pro" w:eastAsia="Verdana Pro" w:cs="Verdana Pro"/>
+                <w:rFonts w:ascii="Verdana Pro" w:eastAsia="Verdana Pro" w:hAnsi="Verdana Pro" w:cs="Verdana Pro"/>
               </w:rPr>
             </w:pPr>
             <w:r>
               <w:rPr>
-                <w:rFonts w:ascii="Verdana Pro" w:hAnsi="Verdana Pro" w:eastAsia="Verdana Pro" w:cs="Verdana Pro"/>
+                <w:rFonts w:ascii="Verdana Pro" w:eastAsia="Verdana Pro" w:hAnsi="Verdana Pro" w:cs="Verdana Pro"/>
                 <w:b w:val="0"/>
                 <w:bCs w:val="0"/>
                 <w:color w:val="auto"/>
@@ -14743,7 +14609,7 @@
             </w:r>
             <w:r>
               <w:rPr>
-                <w:rFonts w:ascii="Verdana Pro" w:hAnsi="Verdana Pro" w:eastAsia="Verdana Pro" w:cs="Verdana Pro"/>
+                <w:rFonts w:ascii="Verdana Pro" w:eastAsia="Verdana Pro" w:hAnsi="Verdana Pro" w:cs="Verdana Pro"/>
                 <w:b w:val="0"/>
                 <w:bCs w:val="0"/>
                 <w:color w:val="auto"/>
@@ -14753,7 +14619,7 @@
             <w:proofErr w:type="spellStart"/>
             <w:r>
               <w:rPr>
-                <w:rFonts w:ascii="Verdana Pro" w:hAnsi="Verdana Pro" w:eastAsia="Verdana Pro" w:cs="Verdana Pro"/>
+                <w:rFonts w:ascii="Verdana Pro" w:eastAsia="Verdana Pro" w:hAnsi="Verdana Pro" w:cs="Verdana Pro"/>
                 <w:b w:val="0"/>
                 <w:bCs w:val="0"/>
                 <w:color w:val="auto"/>
@@ -14763,7 +14629,7 @@
             <w:proofErr w:type="spellEnd"/>
             <w:r>
               <w:rPr>
-                <w:rFonts w:ascii="Verdana Pro" w:hAnsi="Verdana Pro" w:eastAsia="Verdana Pro" w:cs="Verdana Pro"/>
+                <w:rFonts w:ascii="Verdana Pro" w:eastAsia="Verdana Pro" w:hAnsi="Verdana Pro" w:cs="Verdana Pro"/>
                 <w:b w:val="0"/>
                 <w:bCs w:val="0"/>
                 <w:color w:val="auto"/>
@@ -14774,7 +14640,7 @@
           <w:p>
             <w:pPr>
               <w:rPr>
-                <w:rFonts w:ascii="Verdana Pro" w:hAnsi="Verdana Pro" w:eastAsia="Verdana Pro" w:cs="Verdana Pro"/>
+                <w:rFonts w:ascii="Verdana Pro" w:eastAsia="Verdana Pro" w:hAnsi="Verdana Pro" w:cs="Verdana Pro"/>
                 <w:b w:val="0"/>
                 <w:bCs w:val="0"/>
                 <w:color w:val="auto"/>
@@ -14792,7 +14658,7 @@
               <mc:AlternateContent>
                 <mc:Choice Requires="wpg">
                   <w:drawing>
-                    <wp:anchor distT="0" distB="0" distL="114300" distR="114300" simplePos="0" relativeHeight="251761664" behindDoc="0" locked="0" layoutInCell="1" allowOverlap="1" wp14:anchorId="3BB85E45" wp14:editId="4E8BC5BB">
+                    <wp:anchor distT="0" distB="0" distL="114300" distR="114300" simplePos="0" relativeHeight="251679744" behindDoc="0" locked="0" layoutInCell="1" allowOverlap="1" wp14:anchorId="3BB85E45" wp14:editId="4E8BC5BB">
                       <wp:simplePos x="0" y="0"/>
                       <wp:positionH relativeFrom="column">
                         <wp:posOffset>3573918</wp:posOffset>
@@ -14921,8 +14787,8 @@
                 </mc:Choice>
                 <mc:Fallback>
                   <w:pict>
-                    <v:group id="Group 1832964208" style="position:absolute;left:0;text-align:left;margin-left:281.4pt;margin-top:179.3pt;width:160.15pt;height:38.8pt;z-index:251761664;mso-width-relative:margin;mso-height-relative:margin" coordsize="20336,4929" coordorigin="10366" o:spid="_x0000_s1134" w14:anchorId="3BB85E45" o:gfxdata="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">
-                      <v:rect id="Rectangle 1832964209" style="position:absolute;left:16281;width:14422;height:4929;visibility:visible;mso-wrap-style:square;v-text-anchor:middle" o:spid="_x0000_s1135" fillcolor="#4472c4 [3204]" strokecolor="#1f3763 [1604]" strokeweight="1pt" o:gfxdata="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">
+                    <v:group w14:anchorId="3BB85E45" id="Group 1832964208" o:spid="_x0000_s1140" style="position:absolute;left:0;text-align:left;margin-left:281.4pt;margin-top:179.3pt;width:160.15pt;height:38.8pt;z-index:251679744;mso-position-horizontal-relative:text;mso-position-vertical-relative:text;mso-width-relative:margin;mso-height-relative:margin" coordorigin="10366" coordsize="20336,4929" o:gfxdata="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">
+                      <v:rect id="Rectangle 1832964209" o:spid="_x0000_s1141" style="position:absolute;left:16281;width:14422;height:4929;visibility:visible;mso-wrap-style:square;v-text-anchor:middle" o:gfxdata="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" fillcolor="#4472c4 [3204]" strokecolor="#1f3763 [1604]" strokeweight="1pt">
                         <v:textbox>
                           <w:txbxContent>
                             <w:p>
@@ -14946,8 +14812,8 @@
                           </w:txbxContent>
                         </v:textbox>
                       </v:rect>
-                      <v:shape id="Straight Arrow Connector 1832964210" style="position:absolute;left:10366;top:2462;width:5914;height:1;flip:x y;visibility:visible;mso-wrap-style:square" o:spid="_x0000_s1136" strokecolor="#4472c4 [3204]" strokeweight=".5pt" o:connectortype="straight" type="#_x0000_t32" o:gfxdata="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">
-                        <v:stroke joinstyle="miter" endarrow="block"/>
+                      <v:shape id="Straight Arrow Connector 1832964210" o:spid="_x0000_s1142" type="#_x0000_t32" style="position:absolute;left:10366;top:2462;width:5914;height:1;flip:x y;visibility:visible;mso-wrap-style:square" o:connectortype="straight" o:gfxdata="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" strokecolor="#4472c4 [3204]" strokeweight=".5pt">
+                        <v:stroke endarrow="block" joinstyle="miter"/>
                       </v:shape>
                     </v:group>
                   </w:pict>
@@ -14961,7 +14827,7 @@
               <mc:AlternateContent>
                 <mc:Choice Requires="wpg">
                   <w:drawing>
-                    <wp:anchor distT="0" distB="0" distL="114300" distR="114300" simplePos="0" relativeHeight="251759616" behindDoc="0" locked="0" layoutInCell="1" allowOverlap="1" wp14:anchorId="528AE951" wp14:editId="632D79B0">
+                    <wp:anchor distT="0" distB="0" distL="114300" distR="114300" simplePos="0" relativeHeight="251678720" behindDoc="0" locked="0" layoutInCell="1" allowOverlap="1" wp14:anchorId="528AE951" wp14:editId="632D79B0">
                       <wp:simplePos x="0" y="0"/>
                       <wp:positionH relativeFrom="column">
                         <wp:posOffset>3595591</wp:posOffset>
@@ -15088,8 +14954,8 @@
                 </mc:Choice>
                 <mc:Fallback>
                   <w:pict>
-                    <v:group id="Group 1832964205" style="position:absolute;left:0;text-align:left;margin-left:283.1pt;margin-top:49.4pt;width:157.75pt;height:20.65pt;z-index:251759616;mso-width-relative:margin;mso-height-relative:margin" coordsize="20035,2623" coordorigin="10668" o:spid="_x0000_s1137" w14:anchorId="528AE951" o:gfxdata="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">
-                      <v:rect id="Rectangle 1832964206" style="position:absolute;left:16281;width:14423;height:2623;visibility:visible;mso-wrap-style:square;v-text-anchor:middle" o:spid="_x0000_s1138" fillcolor="#4472c4 [3204]" strokecolor="#1f3763 [1604]" strokeweight="1pt" o:gfxdata="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">
+                    <v:group w14:anchorId="528AE951" id="Group 1832964205" o:spid="_x0000_s1143" style="position:absolute;left:0;text-align:left;margin-left:283.1pt;margin-top:49.4pt;width:157.75pt;height:20.65pt;z-index:251678720;mso-position-horizontal-relative:text;mso-position-vertical-relative:text;mso-width-relative:margin;mso-height-relative:margin" coordorigin="10668" coordsize="20035,2623" o:gfxdata="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">
+                      <v:rect id="Rectangle 1832964206" o:spid="_x0000_s1144" style="position:absolute;left:16281;width:14423;height:2623;visibility:visible;mso-wrap-style:square;v-text-anchor:middle" o:gfxdata="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" fillcolor="#4472c4 [3204]" strokecolor="#1f3763 [1604]" strokeweight="1pt">
                         <v:textbox>
                           <w:txbxContent>
                             <w:p>
@@ -15113,8 +14979,8 @@
                           </w:txbxContent>
                         </v:textbox>
                       </v:rect>
-                      <v:shape id="Straight Arrow Connector 1832964207" style="position:absolute;left:10668;top:1753;width:5615;height:0;flip:x;visibility:visible;mso-wrap-style:square" o:spid="_x0000_s1139" strokecolor="#4472c4 [3204]" strokeweight=".5pt" o:connectortype="straight" type="#_x0000_t32" o:gfxdata="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">
-                        <v:stroke joinstyle="miter" endarrow="block"/>
+                      <v:shape id="Straight Arrow Connector 1832964207" o:spid="_x0000_s1145" type="#_x0000_t32" style="position:absolute;left:10668;top:1753;width:5615;height:0;flip:x;visibility:visible;mso-wrap-style:square" o:connectortype="straight" o:gfxdata="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" strokecolor="#4472c4 [3204]" strokeweight=".5pt">
+                        <v:stroke endarrow="block" joinstyle="miter"/>
                       </v:shape>
                     </v:group>
                   </w:pict>
@@ -15128,7 +14994,7 @@
               <mc:AlternateContent>
                 <mc:Choice Requires="wpg">
                   <w:drawing>
-                    <wp:anchor distT="0" distB="0" distL="114300" distR="114300" simplePos="0" relativeHeight="251757568" behindDoc="0" locked="0" layoutInCell="1" allowOverlap="1" wp14:anchorId="568054D4" wp14:editId="62A23E36">
+                    <wp:anchor distT="0" distB="0" distL="114300" distR="114300" simplePos="0" relativeHeight="251677696" behindDoc="0" locked="0" layoutInCell="1" allowOverlap="1" wp14:anchorId="568054D4" wp14:editId="62A23E36">
                       <wp:simplePos x="0" y="0"/>
                       <wp:positionH relativeFrom="column">
                         <wp:posOffset>3460943</wp:posOffset>
@@ -15255,8 +15121,8 @@
                 </mc:Choice>
                 <mc:Fallback>
                   <w:pict>
-                    <v:group id="Group 1832964200" style="position:absolute;left:0;text-align:left;margin-left:272.5pt;margin-top:15.9pt;width:157.75pt;height:20.65pt;z-index:251757568;mso-width-relative:margin;mso-height-relative:margin" coordsize="20035,2623" coordorigin="10668" o:spid="_x0000_s1140" w14:anchorId="568054D4" o:gfxdata="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">
-                      <v:rect id="Rectangle 1832964201" style="position:absolute;left:16281;width:14423;height:2623;visibility:visible;mso-wrap-style:square;v-text-anchor:middle" o:spid="_x0000_s1141" fillcolor="#4472c4 [3204]" strokecolor="#1f3763 [1604]" strokeweight="1pt" o:gfxdata="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">
+                    <v:group w14:anchorId="568054D4" id="Group 1832964200" o:spid="_x0000_s1146" style="position:absolute;left:0;text-align:left;margin-left:272.5pt;margin-top:15.9pt;width:157.75pt;height:20.65pt;z-index:251677696;mso-position-horizontal-relative:text;mso-position-vertical-relative:text;mso-width-relative:margin;mso-height-relative:margin" coordorigin="10668" coordsize="20035,2623" o:gfxdata="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">
+                      <v:rect id="Rectangle 1832964201" o:spid="_x0000_s1147" style="position:absolute;left:16281;width:14423;height:2623;visibility:visible;mso-wrap-style:square;v-text-anchor:middle" o:gfxdata="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" fillcolor="#4472c4 [3204]" strokecolor="#1f3763 [1604]" strokeweight="1pt">
                         <v:textbox>
                           <w:txbxContent>
                             <w:p>
@@ -15280,8 +15146,8 @@
                           </w:txbxContent>
                         </v:textbox>
                       </v:rect>
-                      <v:shape id="Straight Arrow Connector 1832964203" style="position:absolute;left:10668;top:1753;width:5615;height:0;flip:x;visibility:visible;mso-wrap-style:square" o:spid="_x0000_s1142" strokecolor="#4472c4 [3204]" strokeweight=".5pt" o:connectortype="straight" type="#_x0000_t32" o:gfxdata="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">
-                        <v:stroke joinstyle="miter" endarrow="block"/>
+                      <v:shape id="Straight Arrow Connector 1832964203" o:spid="_x0000_s1148" type="#_x0000_t32" style="position:absolute;left:10668;top:1753;width:5615;height:0;flip:x;visibility:visible;mso-wrap-style:square" o:connectortype="straight" o:gfxdata="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" strokecolor="#4472c4 [3204]" strokeweight=".5pt">
+                        <v:stroke endarrow="block" joinstyle="miter"/>
                       </v:shape>
                     </v:group>
                   </w:pict>
@@ -15308,7 +15174,7 @@
                           <pic:cNvPicPr/>
                         </pic:nvPicPr>
                         <pic:blipFill>
-                          <a:blip r:embed="rId31">
+                          <a:blip r:embed="rId41">
                             <a:extLst>
                               <a:ext uri="{28A0092B-C50C-407E-A947-70E740481C1C}">
                                 <a14:useLocalDpi xmlns:a14="http://schemas.microsoft.com/office/drawing/2010/main" val="0"/>
@@ -15356,7 +15222,7 @@
               <mc:AlternateContent>
                 <mc:Choice Requires="wps">
                   <w:drawing>
-                    <wp:anchor distT="0" distB="0" distL="114300" distR="114300" simplePos="0" relativeHeight="251764736" behindDoc="0" locked="0" layoutInCell="1" allowOverlap="1" wp14:anchorId="2A2F91D2" wp14:editId="484F7833">
+                    <wp:anchor distT="0" distB="0" distL="114300" distR="114300" simplePos="0" relativeHeight="251680768" behindDoc="0" locked="0" layoutInCell="1" allowOverlap="1" wp14:anchorId="2A2F91D2" wp14:editId="484F7833">
                       <wp:simplePos x="0" y="0"/>
                       <wp:positionH relativeFrom="column">
                         <wp:posOffset>2810593</wp:posOffset>
@@ -15440,7 +15306,7 @@
                 </mc:Choice>
                 <mc:Fallback>
                   <w:pict>
-                    <v:rect id="Rectangle 1832964212" style="position:absolute;left:0;text-align:left;margin-left:221.3pt;margin-top:6.35pt;width:142.1pt;height:21.3pt;z-index:251764736;visibility:visible;mso-wrap-style:square;mso-width-percent:0;mso-height-percent:0;mso-wrap-distance-left:9pt;mso-wrap-distance-top:0;mso-wrap-distance-right:9pt;mso-wrap-distance-bottom:0;mso-position-horizontal:absolute;mso-position-horizontal-relative:text;mso-position-vertical:absolute;mso-position-vertical-relative:text;mso-width-percent:0;mso-height-percent:0;mso-width-relative:margin;mso-height-relative:margin;v-text-anchor:middle" o:spid="_x0000_s1143" fillcolor="#4472c4 [3204]" strokecolor="#1f3763 [1604]" strokeweight="1pt" w14:anchorId="2A2F91D2" o:gfxdata="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">
+                    <v:rect w14:anchorId="2A2F91D2" id="Rectangle 1832964212" o:spid="_x0000_s1149" style="position:absolute;left:0;text-align:left;margin-left:221.3pt;margin-top:6.35pt;width:142.1pt;height:21.3pt;z-index:251680768;visibility:visible;mso-wrap-style:square;mso-width-percent:0;mso-height-percent:0;mso-wrap-distance-left:9pt;mso-wrap-distance-top:0;mso-wrap-distance-right:9pt;mso-wrap-distance-bottom:0;mso-position-horizontal:absolute;mso-position-horizontal-relative:text;mso-position-vertical:absolute;mso-position-vertical-relative:text;mso-width-percent:0;mso-height-percent:0;mso-width-relative:margin;mso-height-relative:margin;v-text-anchor:middle" o:gfxdata="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" fillcolor="#4472c4 [3204]" strokecolor="#1f3763 [1604]" strokeweight="1pt">
                       <v:textbox>
                         <w:txbxContent>
                           <w:p>
@@ -15493,7 +15359,7 @@
                           <pic:cNvPicPr/>
                         </pic:nvPicPr>
                         <pic:blipFill>
-                          <a:blip r:embed="rId32">
+                          <a:blip r:embed="rId42">
                             <a:extLst>
                               <a:ext uri="{28A0092B-C50C-407E-A947-70E740481C1C}">
                                 <a14:useLocalDpi xmlns:a14="http://schemas.microsoft.com/office/drawing/2010/main" val="0"/>
@@ -15611,7 +15477,7 @@
           <w:p>
             <w:pPr>
               <w:rPr>
-                <w:rFonts w:ascii="Verdana Pro" w:hAnsi="Verdana Pro" w:eastAsia="Verdana Pro" w:cs="Verdana Pro"/>
+                <w:rFonts w:ascii="Verdana Pro" w:eastAsia="Verdana Pro" w:hAnsi="Verdana Pro" w:cs="Verdana Pro"/>
                 <w:b w:val="0"/>
                 <w:bCs w:val="0"/>
                 <w:color w:val="auto"/>
@@ -15621,7 +15487,7 @@
           <w:p>
             <w:pPr>
               <w:rPr>
-                <w:rFonts w:ascii="Verdana Pro" w:hAnsi="Verdana Pro" w:eastAsia="Verdana Pro" w:cs="Verdana Pro"/>
+                <w:rFonts w:ascii="Verdana Pro" w:eastAsia="Verdana Pro" w:hAnsi="Verdana Pro" w:cs="Verdana Pro"/>
               </w:rPr>
             </w:pPr>
           </w:p>
@@ -15647,17 +15513,18 @@
           <w:szCs w:val="8"/>
         </w:rPr>
       </w:pPr>
-      <w:bookmarkStart w:name="_Toc1702741576" w:id="1180857206"/>
+      <w:bookmarkStart w:id="37" w:name="_Toc1702741576"/>
       <w:r>
         <w:rPr>
           <w:rFonts w:eastAsia="Verdana Pro"/>
-          <w:color w:val="FFFFFF" w:themeColor="background1" w:themeTint="FF" w:themeShade="FF"/>
+          <w:color w:val="FFFFFF" w:themeColor="background1"/>
           <w:sz w:val="8"/>
           <w:szCs w:val="8"/>
         </w:rPr>
+        <w:lastRenderedPageBreak/>
         <w:t>11 – Playback</w:t>
       </w:r>
-      <w:bookmarkEnd w:id="1180857206"/>
+      <w:bookmarkEnd w:id="37"/>
     </w:p>
     <w:tbl>
       <w:tblPr>
@@ -15681,30 +15548,30 @@
           <w:p>
             <w:pPr>
               <w:rPr>
-                <w:rFonts w:ascii="Verdana Pro" w:hAnsi="Verdana Pro" w:eastAsia="Verdana Pro" w:cs="Verdana Pro"/>
+                <w:rFonts w:ascii="Verdana Pro" w:eastAsia="Verdana Pro" w:hAnsi="Verdana Pro" w:cs="Verdana Pro"/>
               </w:rPr>
             </w:pPr>
             <w:r>
               <w:rPr>
-                <w:rFonts w:ascii="Verdana Pro" w:hAnsi="Verdana Pro" w:eastAsia="Verdana Pro" w:cs="Verdana Pro"/>
+                <w:rFonts w:ascii="Verdana Pro" w:eastAsia="Verdana Pro" w:hAnsi="Verdana Pro" w:cs="Verdana Pro"/>
               </w:rPr>
               <w:t xml:space="preserve">Prototype </w:t>
             </w:r>
             <w:r>
               <w:rPr>
-                <w:rFonts w:ascii="Verdana Pro" w:hAnsi="Verdana Pro" w:eastAsia="Verdana Pro" w:cs="Verdana Pro"/>
+                <w:rFonts w:ascii="Verdana Pro" w:eastAsia="Verdana Pro" w:hAnsi="Verdana Pro" w:cs="Verdana Pro"/>
               </w:rPr>
               <w:t>11</w:t>
             </w:r>
             <w:r>
               <w:rPr>
-                <w:rFonts w:ascii="Verdana Pro" w:hAnsi="Verdana Pro" w:eastAsia="Verdana Pro" w:cs="Verdana Pro"/>
+                <w:rFonts w:ascii="Verdana Pro" w:eastAsia="Verdana Pro" w:hAnsi="Verdana Pro" w:cs="Verdana Pro"/>
               </w:rPr>
               <w:t xml:space="preserve"> – </w:t>
             </w:r>
             <w:r>
               <w:rPr>
-                <w:rFonts w:ascii="Verdana Pro" w:hAnsi="Verdana Pro" w:eastAsia="Verdana Pro" w:cs="Verdana Pro"/>
+                <w:rFonts w:ascii="Verdana Pro" w:eastAsia="Verdana Pro" w:hAnsi="Verdana Pro" w:cs="Verdana Pro"/>
               </w:rPr>
               <w:t>Playback</w:t>
             </w:r>
@@ -15724,7 +15591,7 @@
           <w:p>
             <w:pPr>
               <w:rPr>
-                <w:rFonts w:ascii="Verdana Pro" w:hAnsi="Verdana Pro" w:eastAsia="Verdana Pro" w:cs="Verdana Pro"/>
+                <w:rFonts w:ascii="Verdana Pro" w:eastAsia="Verdana Pro" w:hAnsi="Verdana Pro" w:cs="Verdana Pro"/>
                 <w:b w:val="0"/>
                 <w:bCs w:val="0"/>
                 <w:color w:val="auto"/>
@@ -15732,7 +15599,7 @@
             </w:pPr>
             <w:r>
               <w:rPr>
-                <w:rFonts w:ascii="Verdana Pro" w:hAnsi="Verdana Pro" w:eastAsia="Verdana Pro" w:cs="Verdana Pro"/>
+                <w:rFonts w:ascii="Verdana Pro" w:eastAsia="Verdana Pro" w:hAnsi="Verdana Pro" w:cs="Verdana Pro"/>
                 <w:b w:val="0"/>
                 <w:bCs w:val="0"/>
                 <w:color w:val="auto"/>
@@ -15741,7 +15608,7 @@
             </w:r>
             <w:r>
               <w:rPr>
-                <w:rFonts w:ascii="Verdana Pro" w:hAnsi="Verdana Pro" w:eastAsia="Verdana Pro" w:cs="Verdana Pro"/>
+                <w:rFonts w:ascii="Verdana Pro" w:eastAsia="Verdana Pro" w:hAnsi="Verdana Pro" w:cs="Verdana Pro"/>
                 <w:b w:val="0"/>
                 <w:bCs w:val="0"/>
                 <w:color w:val="auto"/>
@@ -15751,7 +15618,7 @@
             <w:proofErr w:type="spellStart"/>
             <w:r>
               <w:rPr>
-                <w:rFonts w:ascii="Verdana Pro" w:hAnsi="Verdana Pro" w:eastAsia="Verdana Pro" w:cs="Verdana Pro"/>
+                <w:rFonts w:ascii="Verdana Pro" w:eastAsia="Verdana Pro" w:hAnsi="Verdana Pro" w:cs="Verdana Pro"/>
                 <w:b w:val="0"/>
                 <w:bCs w:val="0"/>
                 <w:color w:val="auto"/>
@@ -15761,7 +15628,7 @@
             <w:proofErr w:type="spellEnd"/>
             <w:r>
               <w:rPr>
-                <w:rFonts w:ascii="Verdana Pro" w:hAnsi="Verdana Pro" w:eastAsia="Verdana Pro" w:cs="Verdana Pro"/>
+                <w:rFonts w:ascii="Verdana Pro" w:eastAsia="Verdana Pro" w:hAnsi="Verdana Pro" w:cs="Verdana Pro"/>
                 <w:b w:val="0"/>
                 <w:bCs w:val="0"/>
                 <w:color w:val="auto"/>
@@ -15771,7 +15638,7 @@
             <w:proofErr w:type="spellStart"/>
             <w:r>
               <w:rPr>
-                <w:rFonts w:ascii="Verdana Pro" w:hAnsi="Verdana Pro" w:eastAsia="Verdana Pro" w:cs="Verdana Pro"/>
+                <w:rFonts w:ascii="Verdana Pro" w:eastAsia="Verdana Pro" w:hAnsi="Verdana Pro" w:cs="Verdana Pro"/>
                 <w:b w:val="0"/>
                 <w:bCs w:val="0"/>
                 <w:color w:val="auto"/>
@@ -15781,7 +15648,7 @@
             <w:proofErr w:type="spellEnd"/>
             <w:r>
               <w:rPr>
-                <w:rFonts w:ascii="Verdana Pro" w:hAnsi="Verdana Pro" w:eastAsia="Verdana Pro" w:cs="Verdana Pro"/>
+                <w:rFonts w:ascii="Verdana Pro" w:eastAsia="Verdana Pro" w:hAnsi="Verdana Pro" w:cs="Verdana Pro"/>
                 <w:b w:val="0"/>
                 <w:bCs w:val="0"/>
                 <w:color w:val="auto"/>
@@ -15805,7 +15672,7 @@
               <mc:AlternateContent>
                 <mc:Choice Requires="wpg">
                   <w:drawing>
-                    <wp:anchor distT="0" distB="0" distL="114300" distR="114300" simplePos="0" relativeHeight="251768832" behindDoc="0" locked="0" layoutInCell="1" allowOverlap="1" wp14:anchorId="5AA7AB70" wp14:editId="67C13C26">
+                    <wp:anchor distT="0" distB="0" distL="114300" distR="114300" simplePos="0" relativeHeight="251682816" behindDoc="0" locked="0" layoutInCell="1" allowOverlap="1" wp14:anchorId="5AA7AB70" wp14:editId="67C13C26">
                       <wp:simplePos x="0" y="0"/>
                       <wp:positionH relativeFrom="column">
                         <wp:posOffset>3596115</wp:posOffset>
@@ -15934,8 +15801,8 @@
                 </mc:Choice>
                 <mc:Fallback>
                   <w:pict>
-                    <v:group id="Group 1832964217" style="position:absolute;left:0;text-align:left;margin-left:283.15pt;margin-top:126.55pt;width:187.2pt;height:18.8pt;z-index:251768832;mso-width-relative:margin;mso-height-relative:margin" coordsize="20431,2385" coordorigin="10409,397" o:spid="_x0000_s1144" w14:anchorId="5AA7AB70" o:gfxdata="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">
-                      <v:rect id="Rectangle 1832964218" style="position:absolute;left:14094;top:397;width:16746;height:2385;visibility:visible;mso-wrap-style:square;v-text-anchor:middle" o:spid="_x0000_s1145" fillcolor="#4472c4 [3204]" strokecolor="#1f3763 [1604]" strokeweight="1pt" o:gfxdata="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">
+                    <v:group w14:anchorId="5AA7AB70" id="Group 1832964217" o:spid="_x0000_s1150" style="position:absolute;left:0;text-align:left;margin-left:283.15pt;margin-top:126.55pt;width:187.2pt;height:18.8pt;z-index:251682816;mso-position-horizontal-relative:text;mso-position-vertical-relative:text;mso-width-relative:margin;mso-height-relative:margin" coordorigin="10409,397" coordsize="20431,2385" o:gfxdata="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">
+                      <v:rect id="Rectangle 1832964218" o:spid="_x0000_s1151" style="position:absolute;left:14094;top:397;width:16746;height:2385;visibility:visible;mso-wrap-style:square;v-text-anchor:middle" o:gfxdata="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" fillcolor="#4472c4 [3204]" strokecolor="#1f3763 [1604]" strokeweight="1pt">
                         <v:textbox>
                           <w:txbxContent>
                             <w:p>
@@ -15959,8 +15826,8 @@
                           </w:txbxContent>
                         </v:textbox>
                       </v:rect>
-                      <v:shape id="Straight Arrow Connector 1832964219" style="position:absolute;left:10409;top:556;width:3684;height:1031;flip:x y;visibility:visible;mso-wrap-style:square" o:spid="_x0000_s1146" strokecolor="#4472c4 [3204]" strokeweight=".5pt" o:connectortype="straight" type="#_x0000_t32" o:gfxdata="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">
-                        <v:stroke joinstyle="miter" endarrow="block"/>
+                      <v:shape id="Straight Arrow Connector 1832964219" o:spid="_x0000_s1152" type="#_x0000_t32" style="position:absolute;left:10409;top:556;width:3684;height:1031;flip:x y;visibility:visible;mso-wrap-style:square" o:connectortype="straight" o:gfxdata="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" strokecolor="#4472c4 [3204]" strokeweight=".5pt">
+                        <v:stroke endarrow="block" joinstyle="miter"/>
                       </v:shape>
                     </v:group>
                   </w:pict>
@@ -15974,7 +15841,7 @@
               <mc:AlternateContent>
                 <mc:Choice Requires="wpg">
                   <w:drawing>
-                    <wp:anchor distT="0" distB="0" distL="114300" distR="114300" simplePos="0" relativeHeight="251766784" behindDoc="0" locked="0" layoutInCell="1" allowOverlap="1" wp14:anchorId="18A567E2" wp14:editId="51B26D01">
+                    <wp:anchor distT="0" distB="0" distL="114300" distR="114300" simplePos="0" relativeHeight="251681792" behindDoc="0" locked="0" layoutInCell="1" allowOverlap="1" wp14:anchorId="18A567E2" wp14:editId="51B26D01">
                       <wp:simplePos x="0" y="0"/>
                       <wp:positionH relativeFrom="column">
                         <wp:posOffset>3357052</wp:posOffset>
@@ -16101,8 +15968,8 @@
                 </mc:Choice>
                 <mc:Fallback>
                   <w:pict>
-                    <v:group id="Group 1832964214" style="position:absolute;left:0;text-align:left;margin-left:264.35pt;margin-top:18.7pt;width:157.75pt;height:20.65pt;z-index:251766784;mso-width-relative:margin;mso-height-relative:margin" coordsize="20035,2623" coordorigin="10668" o:spid="_x0000_s1147" w14:anchorId="18A567E2" o:gfxdata="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">
-                      <v:rect id="Rectangle 1832964215" style="position:absolute;left:16281;width:14423;height:2623;visibility:visible;mso-wrap-style:square;v-text-anchor:middle" o:spid="_x0000_s1148" fillcolor="#4472c4 [3204]" strokecolor="#1f3763 [1604]" strokeweight="1pt" o:gfxdata="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">
+                    <v:group w14:anchorId="18A567E2" id="Group 1832964214" o:spid="_x0000_s1153" style="position:absolute;left:0;text-align:left;margin-left:264.35pt;margin-top:18.7pt;width:157.75pt;height:20.65pt;z-index:251681792;mso-position-horizontal-relative:text;mso-position-vertical-relative:text;mso-width-relative:margin;mso-height-relative:margin" coordorigin="10668" coordsize="20035,2623" o:gfxdata="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">
+                      <v:rect id="Rectangle 1832964215" o:spid="_x0000_s1154" style="position:absolute;left:16281;width:14423;height:2623;visibility:visible;mso-wrap-style:square;v-text-anchor:middle" o:gfxdata="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" fillcolor="#4472c4 [3204]" strokecolor="#1f3763 [1604]" strokeweight="1pt">
                         <v:textbox>
                           <w:txbxContent>
                             <w:p>
@@ -16126,8 +15993,8 @@
                           </w:txbxContent>
                         </v:textbox>
                       </v:rect>
-                      <v:shape id="Straight Arrow Connector 1832964216" style="position:absolute;left:10668;top:1753;width:5615;height:0;flip:x;visibility:visible;mso-wrap-style:square" o:spid="_x0000_s1149" strokecolor="#4472c4 [3204]" strokeweight=".5pt" o:connectortype="straight" type="#_x0000_t32" o:gfxdata="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">
-                        <v:stroke joinstyle="miter" endarrow="block"/>
+                      <v:shape id="Straight Arrow Connector 1832964216" o:spid="_x0000_s1155" type="#_x0000_t32" style="position:absolute;left:10668;top:1753;width:5615;height:0;flip:x;visibility:visible;mso-wrap-style:square" o:connectortype="straight" o:gfxdata="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" strokecolor="#4472c4 [3204]" strokeweight=".5pt">
+                        <v:stroke endarrow="block" joinstyle="miter"/>
                       </v:shape>
                     </v:group>
                   </w:pict>
@@ -16154,7 +16021,7 @@
                           <pic:cNvPicPr/>
                         </pic:nvPicPr>
                         <pic:blipFill>
-                          <a:blip r:embed="rId33">
+                          <a:blip r:embed="rId43">
                             <a:extLst>
                               <a:ext uri="{28A0092B-C50C-407E-A947-70E740481C1C}">
                                 <a14:useLocalDpi xmlns:a14="http://schemas.microsoft.com/office/drawing/2010/main" val="0"/>
@@ -16262,14 +16129,14 @@
           <w:p>
             <w:pPr>
               <w:rPr>
-                <w:rFonts w:ascii="Verdana Pro" w:hAnsi="Verdana Pro" w:eastAsia="Verdana Pro" w:cs="Verdana Pro"/>
+                <w:rFonts w:ascii="Verdana Pro" w:eastAsia="Verdana Pro" w:hAnsi="Verdana Pro" w:cs="Verdana Pro"/>
               </w:rPr>
             </w:pPr>
           </w:p>
           <w:p>
             <w:pPr>
               <w:rPr>
-                <w:rFonts w:ascii="Verdana Pro" w:hAnsi="Verdana Pro" w:eastAsia="Verdana Pro" w:cs="Verdana Pro"/>
+                <w:rFonts w:ascii="Verdana Pro" w:eastAsia="Verdana Pro" w:hAnsi="Verdana Pro" w:cs="Verdana Pro"/>
               </w:rPr>
             </w:pPr>
           </w:p>
@@ -16284,17 +16151,17 @@
           <w:szCs w:val="8"/>
         </w:rPr>
       </w:pPr>
-      <w:bookmarkStart w:name="_Toc975634738" w:id="1994424341"/>
+      <w:bookmarkStart w:id="38" w:name="_Toc975634738"/>
       <w:r>
         <w:rPr>
           <w:rFonts w:eastAsia="Verdana Pro"/>
-          <w:color w:val="FFFFFF" w:themeColor="background1" w:themeTint="FF" w:themeShade="FF"/>
+          <w:color w:val="FFFFFF" w:themeColor="background1"/>
           <w:sz w:val="8"/>
           <w:szCs w:val="8"/>
         </w:rPr>
         <w:t>12 – Recording</w:t>
       </w:r>
-      <w:bookmarkEnd w:id="1994424341"/>
+      <w:bookmarkEnd w:id="38"/>
     </w:p>
     <w:tbl>
       <w:tblPr>
@@ -16318,30 +16185,30 @@
           <w:p>
             <w:pPr>
               <w:rPr>
-                <w:rFonts w:ascii="Verdana Pro" w:hAnsi="Verdana Pro" w:eastAsia="Verdana Pro" w:cs="Verdana Pro"/>
+                <w:rFonts w:ascii="Verdana Pro" w:eastAsia="Verdana Pro" w:hAnsi="Verdana Pro" w:cs="Verdana Pro"/>
               </w:rPr>
             </w:pPr>
             <w:r>
               <w:rPr>
-                <w:rFonts w:ascii="Verdana Pro" w:hAnsi="Verdana Pro" w:eastAsia="Verdana Pro" w:cs="Verdana Pro"/>
+                <w:rFonts w:ascii="Verdana Pro" w:eastAsia="Verdana Pro" w:hAnsi="Verdana Pro" w:cs="Verdana Pro"/>
               </w:rPr>
               <w:t xml:space="preserve">Prototype </w:t>
             </w:r>
             <w:r>
               <w:rPr>
-                <w:rFonts w:ascii="Verdana Pro" w:hAnsi="Verdana Pro" w:eastAsia="Verdana Pro" w:cs="Verdana Pro"/>
+                <w:rFonts w:ascii="Verdana Pro" w:eastAsia="Verdana Pro" w:hAnsi="Verdana Pro" w:cs="Verdana Pro"/>
               </w:rPr>
               <w:t>12</w:t>
             </w:r>
             <w:r>
               <w:rPr>
-                <w:rFonts w:ascii="Verdana Pro" w:hAnsi="Verdana Pro" w:eastAsia="Verdana Pro" w:cs="Verdana Pro"/>
+                <w:rFonts w:ascii="Verdana Pro" w:eastAsia="Verdana Pro" w:hAnsi="Verdana Pro" w:cs="Verdana Pro"/>
               </w:rPr>
               <w:t xml:space="preserve"> – </w:t>
             </w:r>
             <w:r>
               <w:rPr>
-                <w:rFonts w:ascii="Verdana Pro" w:hAnsi="Verdana Pro" w:eastAsia="Verdana Pro" w:cs="Verdana Pro"/>
+                <w:rFonts w:ascii="Verdana Pro" w:eastAsia="Verdana Pro" w:hAnsi="Verdana Pro" w:cs="Verdana Pro"/>
               </w:rPr>
               <w:t>Recording</w:t>
             </w:r>
@@ -16361,7 +16228,7 @@
           <w:p>
             <w:pPr>
               <w:rPr>
-                <w:rFonts w:ascii="Verdana Pro" w:hAnsi="Verdana Pro" w:eastAsia="Verdana Pro" w:cs="Verdana Pro"/>
+                <w:rFonts w:ascii="Verdana Pro" w:eastAsia="Verdana Pro" w:hAnsi="Verdana Pro" w:cs="Verdana Pro"/>
                 <w:b w:val="0"/>
                 <w:bCs w:val="0"/>
                 <w:color w:val="auto"/>
@@ -16369,7 +16236,7 @@
             </w:pPr>
             <w:r>
               <w:rPr>
-                <w:rFonts w:ascii="Verdana Pro" w:hAnsi="Verdana Pro" w:eastAsia="Verdana Pro" w:cs="Verdana Pro"/>
+                <w:rFonts w:ascii="Verdana Pro" w:eastAsia="Verdana Pro" w:hAnsi="Verdana Pro" w:cs="Verdana Pro"/>
                 <w:b w:val="0"/>
                 <w:bCs w:val="0"/>
                 <w:color w:val="auto"/>
@@ -16378,7 +16245,7 @@
             </w:r>
             <w:r>
               <w:rPr>
-                <w:rFonts w:ascii="Verdana Pro" w:hAnsi="Verdana Pro" w:eastAsia="Verdana Pro" w:cs="Verdana Pro"/>
+                <w:rFonts w:ascii="Verdana Pro" w:eastAsia="Verdana Pro" w:hAnsi="Verdana Pro" w:cs="Verdana Pro"/>
                 <w:b w:val="0"/>
                 <w:bCs w:val="0"/>
                 <w:color w:val="auto"/>
@@ -16388,7 +16255,7 @@
             <w:proofErr w:type="spellStart"/>
             <w:r>
               <w:rPr>
-                <w:rFonts w:ascii="Verdana Pro" w:hAnsi="Verdana Pro" w:eastAsia="Verdana Pro" w:cs="Verdana Pro"/>
+                <w:rFonts w:ascii="Verdana Pro" w:eastAsia="Verdana Pro" w:hAnsi="Verdana Pro" w:cs="Verdana Pro"/>
                 <w:b w:val="0"/>
                 <w:bCs w:val="0"/>
                 <w:color w:val="auto"/>
@@ -16398,7 +16265,7 @@
             <w:proofErr w:type="spellEnd"/>
             <w:r>
               <w:rPr>
-                <w:rFonts w:ascii="Verdana Pro" w:hAnsi="Verdana Pro" w:eastAsia="Verdana Pro" w:cs="Verdana Pro"/>
+                <w:rFonts w:ascii="Verdana Pro" w:eastAsia="Verdana Pro" w:hAnsi="Verdana Pro" w:cs="Verdana Pro"/>
                 <w:b w:val="0"/>
                 <w:bCs w:val="0"/>
                 <w:color w:val="auto"/>
@@ -16422,7 +16289,7 @@
               <mc:AlternateContent>
                 <mc:Choice Requires="wpg">
                   <w:drawing>
-                    <wp:anchor distT="0" distB="0" distL="114300" distR="114300" simplePos="0" relativeHeight="251774976" behindDoc="0" locked="0" layoutInCell="1" allowOverlap="1" wp14:anchorId="14330619" wp14:editId="5FA63AF2">
+                    <wp:anchor distT="0" distB="0" distL="114300" distR="114300" simplePos="0" relativeHeight="251685888" behindDoc="0" locked="0" layoutInCell="1" allowOverlap="1" wp14:anchorId="14330619" wp14:editId="5FA63AF2">
                       <wp:simplePos x="0" y="0"/>
                       <wp:positionH relativeFrom="column">
                         <wp:posOffset>3311525</wp:posOffset>
@@ -16549,8 +16416,8 @@
                 </mc:Choice>
                 <mc:Fallback>
                   <w:pict>
-                    <v:group id="Group 1771684034" style="position:absolute;left:0;text-align:left;margin-left:260.75pt;margin-top:125.65pt;width:173.9pt;height:30.7pt;z-index:251774976;mso-width-relative:margin;mso-height-relative:margin" coordsize="22083,3896" coordorigin="9651,-477" o:spid="_x0000_s1150" w14:anchorId="14330619" o:gfxdata="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">
-                      <v:rect id="Rectangle 1771684035" style="position:absolute;left:16280;width:15455;height:3418;visibility:visible;mso-wrap-style:square;v-text-anchor:middle" o:spid="_x0000_s1151" fillcolor="#4472c4 [3204]" strokecolor="#1f3763 [1604]" strokeweight="1pt" o:gfxdata="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">
+                    <v:group w14:anchorId="14330619" id="Group 1771684034" o:spid="_x0000_s1156" style="position:absolute;left:0;text-align:left;margin-left:260.75pt;margin-top:125.65pt;width:173.9pt;height:30.7pt;z-index:251685888;mso-position-horizontal-relative:text;mso-position-vertical-relative:text;mso-width-relative:margin;mso-height-relative:margin" coordorigin="9651,-477" coordsize="22083,3896" o:gfxdata="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">
+                      <v:rect id="Rectangle 1771684035" o:spid="_x0000_s1157" style="position:absolute;left:16280;width:15455;height:3418;visibility:visible;mso-wrap-style:square;v-text-anchor:middle" o:gfxdata="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" fillcolor="#4472c4 [3204]" strokecolor="#1f3763 [1604]" strokeweight="1pt">
                         <v:textbox>
                           <w:txbxContent>
                             <w:p>
@@ -16574,8 +16441,8 @@
                           </w:txbxContent>
                         </v:textbox>
                       </v:rect>
-                      <v:shape id="Straight Arrow Connector 1771684036" style="position:absolute;left:9651;top:-477;width:6631;height:2229;flip:x y;visibility:visible;mso-wrap-style:square" o:spid="_x0000_s1152" strokecolor="#4472c4 [3204]" strokeweight=".5pt" o:connectortype="straight" type="#_x0000_t32" o:gfxdata="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">
-                        <v:stroke joinstyle="miter" endarrow="block"/>
+                      <v:shape id="Straight Arrow Connector 1771684036" o:spid="_x0000_s1158" type="#_x0000_t32" style="position:absolute;left:9651;top:-477;width:6631;height:2229;flip:x y;visibility:visible;mso-wrap-style:square" o:connectortype="straight" o:gfxdata="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" strokecolor="#4472c4 [3204]" strokeweight=".5pt">
+                        <v:stroke endarrow="block" joinstyle="miter"/>
                       </v:shape>
                     </v:group>
                   </w:pict>
@@ -16589,7 +16456,7 @@
               <mc:AlternateContent>
                 <mc:Choice Requires="wpg">
                   <w:drawing>
-                    <wp:anchor distT="0" distB="0" distL="114300" distR="114300" simplePos="0" relativeHeight="251772928" behindDoc="0" locked="0" layoutInCell="1" allowOverlap="1" wp14:anchorId="2763F7AA" wp14:editId="445DB81F">
+                    <wp:anchor distT="0" distB="0" distL="114300" distR="114300" simplePos="0" relativeHeight="251684864" behindDoc="0" locked="0" layoutInCell="1" allowOverlap="1" wp14:anchorId="2763F7AA" wp14:editId="445DB81F">
                       <wp:simplePos x="0" y="0"/>
                       <wp:positionH relativeFrom="column">
                         <wp:posOffset>3046481</wp:posOffset>
@@ -16716,8 +16583,8 @@
                 </mc:Choice>
                 <mc:Fallback>
                   <w:pict>
-                    <v:group id="Group 1832964223" style="position:absolute;left:0;text-align:left;margin-left:239.9pt;margin-top:55.6pt;width:157.75pt;height:20.65pt;z-index:251772928;mso-width-relative:margin;mso-height-relative:margin" coordsize="20035,2623" coordorigin="10668" o:spid="_x0000_s1153" w14:anchorId="2763F7AA" o:gfxdata="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">
-                      <v:rect id="Rectangle 1771684032" style="position:absolute;left:16281;width:14423;height:2623;visibility:visible;mso-wrap-style:square;v-text-anchor:middle" o:spid="_x0000_s1154" fillcolor="#4472c4 [3204]" strokecolor="#1f3763 [1604]" strokeweight="1pt" o:gfxdata="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">
+                    <v:group w14:anchorId="2763F7AA" id="Group 1832964223" o:spid="_x0000_s1159" style="position:absolute;left:0;text-align:left;margin-left:239.9pt;margin-top:55.6pt;width:157.75pt;height:20.65pt;z-index:251684864;mso-position-horizontal-relative:text;mso-position-vertical-relative:text;mso-width-relative:margin;mso-height-relative:margin" coordorigin="10668" coordsize="20035,2623" o:gfxdata="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">
+                      <v:rect id="Rectangle 1771684032" o:spid="_x0000_s1160" style="position:absolute;left:16281;width:14423;height:2623;visibility:visible;mso-wrap-style:square;v-text-anchor:middle" o:gfxdata="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" fillcolor="#4472c4 [3204]" strokecolor="#1f3763 [1604]" strokeweight="1pt">
                         <v:textbox>
                           <w:txbxContent>
                             <w:p>
@@ -16741,8 +16608,8 @@
                           </w:txbxContent>
                         </v:textbox>
                       </v:rect>
-                      <v:shape id="Straight Arrow Connector 1771684033" style="position:absolute;left:10668;top:1753;width:5615;height:0;flip:x;visibility:visible;mso-wrap-style:square" o:spid="_x0000_s1155" strokecolor="#4472c4 [3204]" strokeweight=".5pt" o:connectortype="straight" type="#_x0000_t32" o:gfxdata="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">
-                        <v:stroke joinstyle="miter" endarrow="block"/>
+                      <v:shape id="Straight Arrow Connector 1771684033" o:spid="_x0000_s1161" type="#_x0000_t32" style="position:absolute;left:10668;top:1753;width:5615;height:0;flip:x;visibility:visible;mso-wrap-style:square" o:connectortype="straight" o:gfxdata="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" strokecolor="#4472c4 [3204]" strokeweight=".5pt">
+                        <v:stroke endarrow="block" joinstyle="miter"/>
                       </v:shape>
                     </v:group>
                   </w:pict>
@@ -16756,7 +16623,7 @@
               <mc:AlternateContent>
                 <mc:Choice Requires="wpg">
                   <w:drawing>
-                    <wp:anchor distT="0" distB="0" distL="114300" distR="114300" simplePos="0" relativeHeight="251770880" behindDoc="0" locked="0" layoutInCell="1" allowOverlap="1" wp14:anchorId="6E400BCE" wp14:editId="18BB9D21">
+                    <wp:anchor distT="0" distB="0" distL="114300" distR="114300" simplePos="0" relativeHeight="251683840" behindDoc="0" locked="0" layoutInCell="1" allowOverlap="1" wp14:anchorId="6E400BCE" wp14:editId="18BB9D21">
                       <wp:simplePos x="0" y="0"/>
                       <wp:positionH relativeFrom="column">
                         <wp:posOffset>3516078</wp:posOffset>
@@ -16883,8 +16750,8 @@
                 </mc:Choice>
                 <mc:Fallback>
                   <w:pict>
-                    <v:group id="Group 1832964220" style="position:absolute;left:0;text-align:left;margin-left:276.85pt;margin-top:16.85pt;width:157.75pt;height:20.65pt;z-index:251770880;mso-width-relative:margin;mso-height-relative:margin" coordsize="20035,2623" coordorigin="10668" o:spid="_x0000_s1156" w14:anchorId="6E400BCE" o:gfxdata="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">
-                      <v:rect id="Rectangle 1832964221" style="position:absolute;left:16281;width:14423;height:2623;visibility:visible;mso-wrap-style:square;v-text-anchor:middle" o:spid="_x0000_s1157" fillcolor="#4472c4 [3204]" strokecolor="#1f3763 [1604]" strokeweight="1pt" o:gfxdata="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">
+                    <v:group w14:anchorId="6E400BCE" id="Group 1832964220" o:spid="_x0000_s1162" style="position:absolute;left:0;text-align:left;margin-left:276.85pt;margin-top:16.85pt;width:157.75pt;height:20.65pt;z-index:251683840;mso-position-horizontal-relative:text;mso-position-vertical-relative:text;mso-width-relative:margin;mso-height-relative:margin" coordorigin="10668" coordsize="20035,2623" o:gfxdata="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">
+                      <v:rect id="Rectangle 1832964221" o:spid="_x0000_s1163" style="position:absolute;left:16281;width:14423;height:2623;visibility:visible;mso-wrap-style:square;v-text-anchor:middle" o:gfxdata="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" fillcolor="#4472c4 [3204]" strokecolor="#1f3763 [1604]" strokeweight="1pt">
                         <v:textbox>
                           <w:txbxContent>
                             <w:p>
@@ -16908,8 +16775,8 @@
                           </w:txbxContent>
                         </v:textbox>
                       </v:rect>
-                      <v:shape id="Straight Arrow Connector 1832964222" style="position:absolute;left:10668;top:1753;width:5615;height:0;flip:x;visibility:visible;mso-wrap-style:square" o:spid="_x0000_s1158" strokecolor="#4472c4 [3204]" strokeweight=".5pt" o:connectortype="straight" type="#_x0000_t32" o:gfxdata="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">
-                        <v:stroke joinstyle="miter" endarrow="block"/>
+                      <v:shape id="Straight Arrow Connector 1832964222" o:spid="_x0000_s1164" type="#_x0000_t32" style="position:absolute;left:10668;top:1753;width:5615;height:0;flip:x;visibility:visible;mso-wrap-style:square" o:connectortype="straight" o:gfxdata="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" strokecolor="#4472c4 [3204]" strokeweight=".5pt">
+                        <v:stroke endarrow="block" joinstyle="miter"/>
                       </v:shape>
                     </v:group>
                   </w:pict>
@@ -16936,7 +16803,7 @@
                           <pic:cNvPicPr/>
                         </pic:nvPicPr>
                         <pic:blipFill>
-                          <a:blip r:embed="rId34">
+                          <a:blip r:embed="rId44">
                             <a:extLst>
                               <a:ext uri="{28A0092B-C50C-407E-A947-70E740481C1C}">
                                 <a14:useLocalDpi xmlns:a14="http://schemas.microsoft.com/office/drawing/2010/main" val="0"/>
@@ -17015,14 +16882,14 @@
           <w:p>
             <w:pPr>
               <w:rPr>
-                <w:rFonts w:ascii="Verdana Pro" w:hAnsi="Verdana Pro" w:eastAsia="Verdana Pro" w:cs="Verdana Pro"/>
+                <w:rFonts w:ascii="Verdana Pro" w:eastAsia="Verdana Pro" w:hAnsi="Verdana Pro" w:cs="Verdana Pro"/>
               </w:rPr>
             </w:pPr>
           </w:p>
           <w:p>
             <w:pPr>
               <w:rPr>
-                <w:rFonts w:ascii="Verdana Pro" w:hAnsi="Verdana Pro" w:eastAsia="Verdana Pro" w:cs="Verdana Pro"/>
+                <w:rFonts w:ascii="Verdana Pro" w:eastAsia="Verdana Pro" w:hAnsi="Verdana Pro" w:cs="Verdana Pro"/>
               </w:rPr>
             </w:pPr>
           </w:p>
@@ -17048,26 +16915,18 @@
           <w:szCs w:val="8"/>
         </w:rPr>
       </w:pPr>
-      <w:bookmarkStart w:name="_Toc996788463" w:id="831510776"/>
+      <w:bookmarkStart w:id="39" w:name="_Toc996788463"/>
       <w:r>
         <w:rPr>
           <w:rFonts w:eastAsia="Verdana Pro"/>
-          <w:color w:val="FFFFFF" w:themeColor="background1" w:themeTint="FF" w:themeShade="FF"/>
+          <w:color w:val="FFFFFF" w:themeColor="background1"/>
           <w:sz w:val="8"/>
           <w:szCs w:val="8"/>
         </w:rPr>
-        <w:t>1</w:t>
+        <w:lastRenderedPageBreak/>
+        <w:t>13 – Login Backend</w:t>
       </w:r>
-      <w:r>
-        <w:rPr>
-          <w:rFonts w:eastAsia="Verdana Pro"/>
-          <w:color w:val="FFFFFF" w:themeColor="background1" w:themeTint="FF" w:themeShade="FF"/>
-          <w:sz w:val="8"/>
-          <w:szCs w:val="8"/>
-        </w:rPr>
-        <w:t>3 – Login Backend</w:t>
-      </w:r>
-      <w:bookmarkEnd w:id="831510776"/>
+      <w:bookmarkEnd w:id="39"/>
     </w:p>
     <w:tbl>
       <w:tblPr>
@@ -17091,18 +16950,18 @@
           <w:p>
             <w:pPr>
               <w:rPr>
-                <w:rFonts w:ascii="Verdana Pro" w:hAnsi="Verdana Pro" w:eastAsia="Verdana Pro" w:cs="Verdana Pro"/>
+                <w:rFonts w:ascii="Verdana Pro" w:eastAsia="Verdana Pro" w:hAnsi="Verdana Pro" w:cs="Verdana Pro"/>
               </w:rPr>
             </w:pPr>
             <w:r>
               <w:rPr>
-                <w:rFonts w:ascii="Verdana Pro" w:hAnsi="Verdana Pro" w:eastAsia="Verdana Pro" w:cs="Verdana Pro"/>
+                <w:rFonts w:ascii="Verdana Pro" w:eastAsia="Verdana Pro" w:hAnsi="Verdana Pro" w:cs="Verdana Pro"/>
               </w:rPr>
               <w:t>Prototype 1</w:t>
             </w:r>
             <w:r>
               <w:rPr>
-                <w:rFonts w:ascii="Verdana Pro" w:hAnsi="Verdana Pro" w:eastAsia="Verdana Pro" w:cs="Verdana Pro"/>
+                <w:rFonts w:ascii="Verdana Pro" w:eastAsia="Verdana Pro" w:hAnsi="Verdana Pro" w:cs="Verdana Pro"/>
               </w:rPr>
               <w:t>3 – Login Backend</w:t>
             </w:r>
@@ -17122,7 +16981,7 @@
           <w:p>
             <w:pPr>
               <w:rPr>
-                <w:rFonts w:ascii="Verdana Pro" w:hAnsi="Verdana Pro" w:eastAsia="Verdana Pro" w:cs="Verdana Pro"/>
+                <w:rFonts w:ascii="Verdana Pro" w:eastAsia="Verdana Pro" w:hAnsi="Verdana Pro" w:cs="Verdana Pro"/>
                 <w:b w:val="0"/>
                 <w:bCs w:val="0"/>
                 <w:color w:val="auto"/>
@@ -17130,7 +16989,7 @@
             </w:pPr>
             <w:r>
               <w:rPr>
-                <w:rFonts w:ascii="Verdana Pro" w:hAnsi="Verdana Pro" w:eastAsia="Verdana Pro" w:cs="Verdana Pro"/>
+                <w:rFonts w:ascii="Verdana Pro" w:eastAsia="Verdana Pro" w:hAnsi="Verdana Pro" w:cs="Verdana Pro"/>
                 <w:b w:val="0"/>
                 <w:bCs w:val="0"/>
                 <w:color w:val="auto"/>
@@ -17139,7 +16998,7 @@
             </w:r>
             <w:r>
               <w:rPr>
-                <w:rFonts w:ascii="Verdana Pro" w:hAnsi="Verdana Pro" w:eastAsia="Verdana Pro" w:cs="Verdana Pro"/>
+                <w:rFonts w:ascii="Verdana Pro" w:eastAsia="Verdana Pro" w:hAnsi="Verdana Pro" w:cs="Verdana Pro"/>
                 <w:b w:val="0"/>
                 <w:bCs w:val="0"/>
                 <w:color w:val="auto"/>
@@ -17149,7 +17008,7 @@
             <w:proofErr w:type="spellStart"/>
             <w:r>
               <w:rPr>
-                <w:rFonts w:ascii="Verdana Pro" w:hAnsi="Verdana Pro" w:eastAsia="Verdana Pro" w:cs="Verdana Pro"/>
+                <w:rFonts w:ascii="Verdana Pro" w:eastAsia="Verdana Pro" w:hAnsi="Verdana Pro" w:cs="Verdana Pro"/>
                 <w:b w:val="0"/>
                 <w:bCs w:val="0"/>
                 <w:color w:val="auto"/>
@@ -17159,7 +17018,7 @@
             <w:proofErr w:type="spellEnd"/>
             <w:r>
               <w:rPr>
-                <w:rFonts w:ascii="Verdana Pro" w:hAnsi="Verdana Pro" w:eastAsia="Verdana Pro" w:cs="Verdana Pro"/>
+                <w:rFonts w:ascii="Verdana Pro" w:eastAsia="Verdana Pro" w:hAnsi="Verdana Pro" w:cs="Verdana Pro"/>
                 <w:b w:val="0"/>
                 <w:bCs w:val="0"/>
                 <w:color w:val="auto"/>
@@ -17185,14 +17044,14 @@
           <w:p>
             <w:pPr>
               <w:rPr>
-                <w:rFonts w:ascii="Verdana Pro" w:hAnsi="Verdana Pro" w:eastAsia="Verdana Pro" w:cs="Verdana Pro"/>
+                <w:rFonts w:ascii="Verdana Pro" w:eastAsia="Verdana Pro" w:hAnsi="Verdana Pro" w:cs="Verdana Pro"/>
               </w:rPr>
             </w:pPr>
           </w:p>
           <w:p>
             <w:pPr>
               <w:rPr>
-                <w:rFonts w:ascii="Verdana Pro" w:hAnsi="Verdana Pro" w:eastAsia="Verdana Pro" w:cs="Verdana Pro"/>
+                <w:rFonts w:ascii="Verdana Pro" w:eastAsia="Verdana Pro" w:hAnsi="Verdana Pro" w:cs="Verdana Pro"/>
               </w:rPr>
             </w:pPr>
           </w:p>
@@ -17213,26 +17072,18 @@
           <w:szCs w:val="8"/>
         </w:rPr>
       </w:pPr>
-      <w:bookmarkStart w:name="_Toc156880136" w:id="874871578"/>
+      <w:bookmarkStart w:id="40" w:name="_Toc156880136"/>
       <w:r>
         <w:rPr>
           <w:rFonts w:eastAsia="Verdana Pro"/>
-          <w:color w:val="FFFFFF" w:themeColor="background1" w:themeTint="FF" w:themeShade="FF"/>
+          <w:color w:val="FFFFFF" w:themeColor="background1"/>
           <w:sz w:val="8"/>
           <w:szCs w:val="8"/>
         </w:rPr>
-        <w:t>1</w:t>
+        <w:lastRenderedPageBreak/>
+        <w:t>14 – Notes Class</w:t>
       </w:r>
-      <w:r>
-        <w:rPr>
-          <w:rFonts w:eastAsia="Verdana Pro"/>
-          <w:color w:val="FFFFFF" w:themeColor="background1" w:themeTint="FF" w:themeShade="FF"/>
-          <w:sz w:val="8"/>
-          <w:szCs w:val="8"/>
-        </w:rPr>
-        <w:t>4 – Notes Class</w:t>
-      </w:r>
-      <w:bookmarkEnd w:id="874871578"/>
+      <w:bookmarkEnd w:id="40"/>
     </w:p>
     <w:tbl>
       <w:tblPr>
@@ -17256,30 +17107,30 @@
           <w:p>
             <w:pPr>
               <w:rPr>
-                <w:rFonts w:ascii="Verdana Pro" w:hAnsi="Verdana Pro" w:eastAsia="Verdana Pro" w:cs="Verdana Pro"/>
+                <w:rFonts w:ascii="Verdana Pro" w:eastAsia="Verdana Pro" w:hAnsi="Verdana Pro" w:cs="Verdana Pro"/>
               </w:rPr>
             </w:pPr>
             <w:r>
               <w:rPr>
-                <w:rFonts w:ascii="Verdana Pro" w:hAnsi="Verdana Pro" w:eastAsia="Verdana Pro" w:cs="Verdana Pro"/>
+                <w:rFonts w:ascii="Verdana Pro" w:eastAsia="Verdana Pro" w:hAnsi="Verdana Pro" w:cs="Verdana Pro"/>
               </w:rPr>
               <w:t>Prototype 1</w:t>
             </w:r>
             <w:r>
               <w:rPr>
-                <w:rFonts w:ascii="Verdana Pro" w:hAnsi="Verdana Pro" w:eastAsia="Verdana Pro" w:cs="Verdana Pro"/>
+                <w:rFonts w:ascii="Verdana Pro" w:eastAsia="Verdana Pro" w:hAnsi="Verdana Pro" w:cs="Verdana Pro"/>
               </w:rPr>
               <w:t>4</w:t>
             </w:r>
             <w:r>
               <w:rPr>
-                <w:rFonts w:ascii="Verdana Pro" w:hAnsi="Verdana Pro" w:eastAsia="Verdana Pro" w:cs="Verdana Pro"/>
+                <w:rFonts w:ascii="Verdana Pro" w:eastAsia="Verdana Pro" w:hAnsi="Verdana Pro" w:cs="Verdana Pro"/>
               </w:rPr>
               <w:t xml:space="preserve"> – </w:t>
             </w:r>
             <w:r>
               <w:rPr>
-                <w:rFonts w:ascii="Verdana Pro" w:hAnsi="Verdana Pro" w:eastAsia="Verdana Pro" w:cs="Verdana Pro"/>
+                <w:rFonts w:ascii="Verdana Pro" w:eastAsia="Verdana Pro" w:hAnsi="Verdana Pro" w:cs="Verdana Pro"/>
               </w:rPr>
               <w:t>Notes Class</w:t>
             </w:r>
@@ -17299,7 +17150,7 @@
           <w:p>
             <w:pPr>
               <w:rPr>
-                <w:rFonts w:ascii="Verdana Pro" w:hAnsi="Verdana Pro" w:eastAsia="Verdana Pro" w:cs="Verdana Pro"/>
+                <w:rFonts w:ascii="Verdana Pro" w:eastAsia="Verdana Pro" w:hAnsi="Verdana Pro" w:cs="Verdana Pro"/>
                 <w:b w:val="0"/>
                 <w:bCs w:val="0"/>
                 <w:color w:val="auto"/>
@@ -17307,7 +17158,7 @@
             </w:pPr>
             <w:r>
               <w:rPr>
-                <w:rFonts w:ascii="Verdana Pro" w:hAnsi="Verdana Pro" w:eastAsia="Verdana Pro" w:cs="Verdana Pro"/>
+                <w:rFonts w:ascii="Verdana Pro" w:eastAsia="Verdana Pro" w:hAnsi="Verdana Pro" w:cs="Verdana Pro"/>
                 <w:b w:val="0"/>
                 <w:bCs w:val="0"/>
                 <w:color w:val="auto"/>
@@ -17316,7 +17167,7 @@
             </w:r>
             <w:r>
               <w:rPr>
-                <w:rFonts w:ascii="Verdana Pro" w:hAnsi="Verdana Pro" w:eastAsia="Verdana Pro" w:cs="Verdana Pro"/>
+                <w:rFonts w:ascii="Verdana Pro" w:eastAsia="Verdana Pro" w:hAnsi="Verdana Pro" w:cs="Verdana Pro"/>
                 <w:b w:val="0"/>
                 <w:bCs w:val="0"/>
                 <w:color w:val="auto"/>
@@ -17326,7 +17177,7 @@
             <w:proofErr w:type="spellStart"/>
             <w:r>
               <w:rPr>
-                <w:rFonts w:ascii="Verdana Pro" w:hAnsi="Verdana Pro" w:eastAsia="Verdana Pro" w:cs="Verdana Pro"/>
+                <w:rFonts w:ascii="Verdana Pro" w:eastAsia="Verdana Pro" w:hAnsi="Verdana Pro" w:cs="Verdana Pro"/>
                 <w:b w:val="0"/>
                 <w:bCs w:val="0"/>
                 <w:color w:val="auto"/>
@@ -17336,7 +17187,7 @@
             <w:proofErr w:type="spellEnd"/>
             <w:r>
               <w:rPr>
-                <w:rFonts w:ascii="Verdana Pro" w:hAnsi="Verdana Pro" w:eastAsia="Verdana Pro" w:cs="Verdana Pro"/>
+                <w:rFonts w:ascii="Verdana Pro" w:eastAsia="Verdana Pro" w:hAnsi="Verdana Pro" w:cs="Verdana Pro"/>
                 <w:b w:val="0"/>
                 <w:bCs w:val="0"/>
                 <w:color w:val="auto"/>
@@ -17367,14 +17218,14 @@
           <w:p>
             <w:pPr>
               <w:rPr>
-                <w:rFonts w:ascii="Verdana Pro" w:hAnsi="Verdana Pro" w:eastAsia="Verdana Pro" w:cs="Verdana Pro"/>
+                <w:rFonts w:ascii="Verdana Pro" w:eastAsia="Verdana Pro" w:hAnsi="Verdana Pro" w:cs="Verdana Pro"/>
               </w:rPr>
             </w:pPr>
           </w:p>
           <w:p>
             <w:pPr>
               <w:rPr>
-                <w:rFonts w:ascii="Verdana Pro" w:hAnsi="Verdana Pro" w:eastAsia="Verdana Pro" w:cs="Verdana Pro"/>
+                <w:rFonts w:ascii="Verdana Pro" w:eastAsia="Verdana Pro" w:hAnsi="Verdana Pro" w:cs="Verdana Pro"/>
               </w:rPr>
             </w:pPr>
           </w:p>
@@ -17412,26 +17263,18 @@
           <w:szCs w:val="8"/>
         </w:rPr>
       </w:pPr>
-      <w:bookmarkStart w:name="_Toc315336288" w:id="1285663701"/>
+      <w:bookmarkStart w:id="41" w:name="_Toc315336288"/>
       <w:r>
         <w:rPr>
           <w:rFonts w:eastAsia="Verdana Pro"/>
-          <w:color w:val="FFFFFF" w:themeColor="background1" w:themeTint="FF" w:themeShade="FF"/>
+          <w:color w:val="FFFFFF" w:themeColor="background1"/>
           <w:sz w:val="8"/>
           <w:szCs w:val="8"/>
         </w:rPr>
-        <w:t>1</w:t>
+        <w:lastRenderedPageBreak/>
+        <w:t>15 – Load and Save</w:t>
       </w:r>
-      <w:r>
-        <w:rPr>
-          <w:rFonts w:eastAsia="Verdana Pro"/>
-          <w:color w:val="FFFFFF" w:themeColor="background1" w:themeTint="FF" w:themeShade="FF"/>
-          <w:sz w:val="8"/>
-          <w:szCs w:val="8"/>
-        </w:rPr>
-        <w:t>5 – Load and Save</w:t>
-      </w:r>
-      <w:bookmarkEnd w:id="1285663701"/>
+      <w:bookmarkEnd w:id="41"/>
     </w:p>
     <w:tbl>
       <w:tblPr>
@@ -17455,30 +17298,30 @@
           <w:p>
             <w:pPr>
               <w:rPr>
-                <w:rFonts w:ascii="Verdana Pro" w:hAnsi="Verdana Pro" w:eastAsia="Verdana Pro" w:cs="Verdana Pro"/>
+                <w:rFonts w:ascii="Verdana Pro" w:eastAsia="Verdana Pro" w:hAnsi="Verdana Pro" w:cs="Verdana Pro"/>
               </w:rPr>
             </w:pPr>
             <w:r>
               <w:rPr>
-                <w:rFonts w:ascii="Verdana Pro" w:hAnsi="Verdana Pro" w:eastAsia="Verdana Pro" w:cs="Verdana Pro"/>
+                <w:rFonts w:ascii="Verdana Pro" w:eastAsia="Verdana Pro" w:hAnsi="Verdana Pro" w:cs="Verdana Pro"/>
               </w:rPr>
               <w:t>Prototype 1</w:t>
             </w:r>
             <w:r>
               <w:rPr>
-                <w:rFonts w:ascii="Verdana Pro" w:hAnsi="Verdana Pro" w:eastAsia="Verdana Pro" w:cs="Verdana Pro"/>
+                <w:rFonts w:ascii="Verdana Pro" w:eastAsia="Verdana Pro" w:hAnsi="Verdana Pro" w:cs="Verdana Pro"/>
               </w:rPr>
               <w:t>5</w:t>
             </w:r>
             <w:r>
               <w:rPr>
-                <w:rFonts w:ascii="Verdana Pro" w:hAnsi="Verdana Pro" w:eastAsia="Verdana Pro" w:cs="Verdana Pro"/>
+                <w:rFonts w:ascii="Verdana Pro" w:eastAsia="Verdana Pro" w:hAnsi="Verdana Pro" w:cs="Verdana Pro"/>
               </w:rPr>
               <w:t xml:space="preserve"> – </w:t>
             </w:r>
             <w:r>
               <w:rPr>
-                <w:rFonts w:ascii="Verdana Pro" w:hAnsi="Verdana Pro" w:eastAsia="Verdana Pro" w:cs="Verdana Pro"/>
+                <w:rFonts w:ascii="Verdana Pro" w:eastAsia="Verdana Pro" w:hAnsi="Verdana Pro" w:cs="Verdana Pro"/>
               </w:rPr>
               <w:t>Saving and Loading</w:t>
             </w:r>
@@ -17498,7 +17341,7 @@
           <w:p>
             <w:pPr>
               <w:rPr>
-                <w:rFonts w:ascii="Verdana Pro" w:hAnsi="Verdana Pro" w:eastAsia="Verdana Pro" w:cs="Verdana Pro"/>
+                <w:rFonts w:ascii="Verdana Pro" w:eastAsia="Verdana Pro" w:hAnsi="Verdana Pro" w:cs="Verdana Pro"/>
                 <w:b w:val="0"/>
                 <w:bCs w:val="0"/>
                 <w:color w:val="auto"/>
@@ -17506,7 +17349,7 @@
             </w:pPr>
             <w:r>
               <w:rPr>
-                <w:rFonts w:ascii="Verdana Pro" w:hAnsi="Verdana Pro" w:eastAsia="Verdana Pro" w:cs="Verdana Pro"/>
+                <w:rFonts w:ascii="Verdana Pro" w:eastAsia="Verdana Pro" w:hAnsi="Verdana Pro" w:cs="Verdana Pro"/>
                 <w:b w:val="0"/>
                 <w:bCs w:val="0"/>
                 <w:color w:val="auto"/>
@@ -17515,7 +17358,7 @@
             </w:r>
             <w:r>
               <w:rPr>
-                <w:rFonts w:ascii="Verdana Pro" w:hAnsi="Verdana Pro" w:eastAsia="Verdana Pro" w:cs="Verdana Pro"/>
+                <w:rFonts w:ascii="Verdana Pro" w:eastAsia="Verdana Pro" w:hAnsi="Verdana Pro" w:cs="Verdana Pro"/>
                 <w:b w:val="0"/>
                 <w:bCs w:val="0"/>
                 <w:color w:val="auto"/>
@@ -17525,7 +17368,7 @@
             <w:proofErr w:type="spellStart"/>
             <w:r>
               <w:rPr>
-                <w:rFonts w:ascii="Verdana Pro" w:hAnsi="Verdana Pro" w:eastAsia="Verdana Pro" w:cs="Verdana Pro"/>
+                <w:rFonts w:ascii="Verdana Pro" w:eastAsia="Verdana Pro" w:hAnsi="Verdana Pro" w:cs="Verdana Pro"/>
                 <w:b w:val="0"/>
                 <w:bCs w:val="0"/>
                 <w:color w:val="auto"/>
@@ -17535,7 +17378,7 @@
             <w:proofErr w:type="spellEnd"/>
             <w:r>
               <w:rPr>
-                <w:rFonts w:ascii="Verdana Pro" w:hAnsi="Verdana Pro" w:eastAsia="Verdana Pro" w:cs="Verdana Pro"/>
+                <w:rFonts w:ascii="Verdana Pro" w:eastAsia="Verdana Pro" w:hAnsi="Verdana Pro" w:cs="Verdana Pro"/>
                 <w:b w:val="0"/>
                 <w:bCs w:val="0"/>
                 <w:color w:val="auto"/>
@@ -17566,14 +17409,14 @@
           <w:p>
             <w:pPr>
               <w:rPr>
-                <w:rFonts w:ascii="Verdana Pro" w:hAnsi="Verdana Pro" w:eastAsia="Verdana Pro" w:cs="Verdana Pro"/>
+                <w:rFonts w:ascii="Verdana Pro" w:eastAsia="Verdana Pro" w:hAnsi="Verdana Pro" w:cs="Verdana Pro"/>
               </w:rPr>
             </w:pPr>
           </w:p>
           <w:p>
             <w:pPr>
               <w:rPr>
-                <w:rFonts w:ascii="Verdana Pro" w:hAnsi="Verdana Pro" w:eastAsia="Verdana Pro" w:cs="Verdana Pro"/>
+                <w:rFonts w:ascii="Verdana Pro" w:eastAsia="Verdana Pro" w:hAnsi="Verdana Pro" w:cs="Verdana Pro"/>
               </w:rPr>
             </w:pPr>
           </w:p>
@@ -17623,17 +17466,17 @@
       <w:pPr>
         <w:pStyle w:val="Heading1"/>
         <w:rPr>
-          <w:rFonts w:ascii="Verdana Pro" w:hAnsi="Verdana Pro" w:eastAsia="Verdana Pro" w:cs="Verdana Pro"/>
+          <w:rFonts w:ascii="Verdana Pro" w:eastAsia="Verdana Pro" w:hAnsi="Verdana Pro" w:cs="Verdana Pro"/>
         </w:rPr>
       </w:pPr>
-      <w:bookmarkStart w:name="_Toc89044919" w:id="111606687"/>
+      <w:bookmarkStart w:id="42" w:name="_Toc89044919"/>
       <w:r>
         <w:rPr>
-          <w:rFonts w:ascii="Verdana Pro" w:hAnsi="Verdana Pro" w:eastAsia="Verdana Pro" w:cs="Verdana Pro"/>
+          <w:rFonts w:ascii="Verdana Pro" w:eastAsia="Verdana Pro" w:hAnsi="Verdana Pro" w:cs="Verdana Pro"/>
         </w:rPr>
         <w:t>3.3.2a Provide annotated evidence for testing at each stage justifying the reason for the test</w:t>
       </w:r>
-      <w:bookmarkEnd w:id="111606687"/>
+      <w:bookmarkEnd w:id="42"/>
     </w:p>
     <w:p>
       <w:pPr>
@@ -17642,7 +17485,7 @@
         <w:adjustRightInd w:val="0"/>
         <w:spacing w:after="0" w:line="240" w:lineRule="auto"/>
         <w:rPr>
-          <w:rFonts w:ascii="Verdana Pro" w:hAnsi="Verdana Pro" w:eastAsia="Verdana Pro" w:cs="Verdana Pro"/>
+          <w:rFonts w:ascii="Verdana Pro" w:eastAsia="Verdana Pro" w:hAnsi="Verdana Pro" w:cs="Verdana Pro"/>
         </w:rPr>
       </w:pPr>
     </w:p>
@@ -17653,14 +17496,14 @@
         <w:adjustRightInd w:val="0"/>
         <w:spacing w:after="0" w:line="240" w:lineRule="auto"/>
         <w:rPr>
-          <w:rFonts w:ascii="Verdana Pro" w:hAnsi="Verdana Pro" w:eastAsia="Verdana Pro" w:cs="Verdana Pro"/>
+          <w:rFonts w:ascii="Verdana Pro" w:eastAsia="Verdana Pro" w:hAnsi="Verdana Pro" w:cs="Verdana Pro"/>
         </w:rPr>
       </w:pPr>
     </w:p>
     <w:p>
       <w:pPr>
         <w:rPr>
-          <w:rFonts w:ascii="Verdana Pro" w:hAnsi="Verdana Pro" w:eastAsia="Verdana Pro" w:cs="Verdana Pro"/>
+          <w:rFonts w:ascii="Verdana Pro" w:eastAsia="Verdana Pro" w:hAnsi="Verdana Pro" w:cs="Verdana Pro"/>
           <w:color w:val="2F5496" w:themeColor="accent1" w:themeShade="BF"/>
           <w:sz w:val="32"/>
           <w:szCs w:val="32"/>
@@ -17668,7 +17511,7 @@
       </w:pPr>
       <w:r>
         <w:rPr>
-          <w:rFonts w:ascii="Verdana Pro" w:hAnsi="Verdana Pro" w:eastAsia="Verdana Pro" w:cs="Verdana Pro"/>
+          <w:rFonts w:ascii="Verdana Pro" w:eastAsia="Verdana Pro" w:hAnsi="Verdana Pro" w:cs="Verdana Pro"/>
         </w:rPr>
         <w:br w:type="page"/>
       </w:r>
@@ -17677,17 +17520,18 @@
       <w:pPr>
         <w:pStyle w:val="Heading1"/>
         <w:rPr>
-          <w:rFonts w:ascii="Verdana Pro" w:hAnsi="Verdana Pro" w:eastAsia="Verdana Pro" w:cs="Verdana Pro"/>
+          <w:rFonts w:ascii="Verdana Pro" w:eastAsia="Verdana Pro" w:hAnsi="Verdana Pro" w:cs="Verdana Pro"/>
         </w:rPr>
       </w:pPr>
-      <w:bookmarkStart w:name="_Toc1989260267" w:id="649422765"/>
+      <w:bookmarkStart w:id="43" w:name="_Toc1989260267"/>
       <w:r>
         <w:rPr>
-          <w:rFonts w:ascii="Verdana Pro" w:hAnsi="Verdana Pro" w:eastAsia="Verdana Pro" w:cs="Verdana Pro"/>
-        </w:rPr>
+          <w:rFonts w:ascii="Verdana Pro" w:eastAsia="Verdana Pro" w:hAnsi="Verdana Pro" w:cs="Verdana Pro"/>
+        </w:rPr>
+        <w:lastRenderedPageBreak/>
         <w:t>3.3.2b Provide annotated evidence of any remedial actions taken justifying the decision made</w:t>
       </w:r>
-      <w:bookmarkEnd w:id="649422765"/>
+      <w:bookmarkEnd w:id="43"/>
     </w:p>
     <w:p>
       <w:pPr>
@@ -17696,7 +17540,7 @@
         <w:adjustRightInd w:val="0"/>
         <w:spacing w:after="0" w:line="240" w:lineRule="auto"/>
         <w:rPr>
-          <w:rFonts w:ascii="Verdana Pro" w:hAnsi="Verdana Pro" w:eastAsia="Verdana Pro" w:cs="Verdana Pro"/>
+          <w:rFonts w:ascii="Verdana Pro" w:eastAsia="Verdana Pro" w:hAnsi="Verdana Pro" w:cs="Verdana Pro"/>
         </w:rPr>
       </w:pPr>
     </w:p>
@@ -17707,14 +17551,14 @@
         <w:adjustRightInd w:val="0"/>
         <w:spacing w:after="0" w:line="240" w:lineRule="auto"/>
         <w:rPr>
-          <w:rFonts w:ascii="Verdana Pro" w:hAnsi="Verdana Pro" w:eastAsia="Verdana Pro" w:cs="Verdana Pro"/>
+          <w:rFonts w:ascii="Verdana Pro" w:eastAsia="Verdana Pro" w:hAnsi="Verdana Pro" w:cs="Verdana Pro"/>
         </w:rPr>
       </w:pPr>
     </w:p>
     <w:p>
       <w:pPr>
         <w:rPr>
-          <w:rFonts w:ascii="Verdana Pro" w:hAnsi="Verdana Pro" w:eastAsia="Verdana Pro" w:cs="Verdana Pro"/>
+          <w:rFonts w:ascii="Verdana Pro" w:eastAsia="Verdana Pro" w:hAnsi="Verdana Pro" w:cs="Verdana Pro"/>
           <w:color w:val="2F5496" w:themeColor="accent1" w:themeShade="BF"/>
           <w:sz w:val="32"/>
           <w:szCs w:val="32"/>
@@ -17722,7 +17566,7 @@
       </w:pPr>
       <w:r>
         <w:rPr>
-          <w:rFonts w:ascii="Verdana Pro" w:hAnsi="Verdana Pro" w:eastAsia="Verdana Pro" w:cs="Verdana Pro"/>
+          <w:rFonts w:ascii="Verdana Pro" w:eastAsia="Verdana Pro" w:hAnsi="Verdana Pro" w:cs="Verdana Pro"/>
         </w:rPr>
         <w:br w:type="page"/>
       </w:r>
@@ -17731,17 +17575,18 @@
       <w:pPr>
         <w:pStyle w:val="Heading1"/>
         <w:rPr>
-          <w:rFonts w:ascii="Verdana Pro" w:hAnsi="Verdana Pro" w:eastAsia="Verdana Pro" w:cs="Verdana Pro"/>
+          <w:rFonts w:ascii="Verdana Pro" w:eastAsia="Verdana Pro" w:hAnsi="Verdana Pro" w:cs="Verdana Pro"/>
         </w:rPr>
       </w:pPr>
-      <w:bookmarkStart w:name="_Toc1948085832" w:id="159908791"/>
+      <w:bookmarkStart w:id="44" w:name="_Toc1948085832"/>
       <w:r>
         <w:rPr>
-          <w:rFonts w:ascii="Verdana Pro" w:hAnsi="Verdana Pro" w:eastAsia="Verdana Pro" w:cs="Verdana Pro"/>
-        </w:rPr>
+          <w:rFonts w:ascii="Verdana Pro" w:eastAsia="Verdana Pro" w:hAnsi="Verdana Pro" w:cs="Verdana Pro"/>
+        </w:rPr>
+        <w:lastRenderedPageBreak/>
         <w:t>3.4.1a Provide annotated evidence of testing the solution of robustness at the end of the development process</w:t>
       </w:r>
-      <w:bookmarkEnd w:id="159908791"/>
+      <w:bookmarkEnd w:id="44"/>
     </w:p>
     <w:p>
       <w:pPr>
@@ -17750,7 +17595,7 @@
         <w:adjustRightInd w:val="0"/>
         <w:spacing w:after="0" w:line="240" w:lineRule="auto"/>
         <w:rPr>
-          <w:rFonts w:ascii="Verdana Pro" w:hAnsi="Verdana Pro" w:eastAsia="Verdana Pro" w:cs="Verdana Pro"/>
+          <w:rFonts w:ascii="Verdana Pro" w:eastAsia="Verdana Pro" w:hAnsi="Verdana Pro" w:cs="Verdana Pro"/>
         </w:rPr>
       </w:pPr>
     </w:p>
@@ -17761,14 +17606,14 @@
         <w:adjustRightInd w:val="0"/>
         <w:spacing w:after="0" w:line="240" w:lineRule="auto"/>
         <w:rPr>
-          <w:rFonts w:ascii="Verdana Pro" w:hAnsi="Verdana Pro" w:eastAsia="Verdana Pro" w:cs="Verdana Pro"/>
+          <w:rFonts w:ascii="Verdana Pro" w:eastAsia="Verdana Pro" w:hAnsi="Verdana Pro" w:cs="Verdana Pro"/>
         </w:rPr>
       </w:pPr>
     </w:p>
     <w:p>
       <w:pPr>
         <w:rPr>
-          <w:rFonts w:ascii="Verdana Pro" w:hAnsi="Verdana Pro" w:eastAsia="Verdana Pro" w:cs="Verdana Pro"/>
+          <w:rFonts w:ascii="Verdana Pro" w:eastAsia="Verdana Pro" w:hAnsi="Verdana Pro" w:cs="Verdana Pro"/>
           <w:color w:val="2F5496" w:themeColor="accent1" w:themeShade="BF"/>
           <w:sz w:val="32"/>
           <w:szCs w:val="32"/>
@@ -17776,7 +17621,7 @@
       </w:pPr>
       <w:r>
         <w:rPr>
-          <w:rFonts w:ascii="Verdana Pro" w:hAnsi="Verdana Pro" w:eastAsia="Verdana Pro" w:cs="Verdana Pro"/>
+          <w:rFonts w:ascii="Verdana Pro" w:eastAsia="Verdana Pro" w:hAnsi="Verdana Pro" w:cs="Verdana Pro"/>
         </w:rPr>
         <w:br w:type="page"/>
       </w:r>
@@ -17785,17 +17630,18 @@
       <w:pPr>
         <w:pStyle w:val="Heading1"/>
         <w:rPr>
-          <w:rFonts w:ascii="Verdana Pro" w:hAnsi="Verdana Pro" w:eastAsia="Verdana Pro" w:cs="Verdana Pro"/>
+          <w:rFonts w:ascii="Verdana Pro" w:eastAsia="Verdana Pro" w:hAnsi="Verdana Pro" w:cs="Verdana Pro"/>
         </w:rPr>
       </w:pPr>
-      <w:bookmarkStart w:name="_Toc95023089" w:id="1114135965"/>
+      <w:bookmarkStart w:id="45" w:name="_Toc95023089"/>
       <w:r>
         <w:rPr>
-          <w:rFonts w:ascii="Verdana Pro" w:hAnsi="Verdana Pro" w:eastAsia="Verdana Pro" w:cs="Verdana Pro"/>
-        </w:rPr>
+          <w:rFonts w:ascii="Verdana Pro" w:eastAsia="Verdana Pro" w:hAnsi="Verdana Pro" w:cs="Verdana Pro"/>
+        </w:rPr>
+        <w:lastRenderedPageBreak/>
         <w:t>3.4.1b Provide annotated evidence of usability testing (user feedback)</w:t>
       </w:r>
-      <w:bookmarkEnd w:id="1114135965"/>
+      <w:bookmarkEnd w:id="45"/>
     </w:p>
     <w:p>
       <w:pPr>
@@ -17804,7 +17650,7 @@
         <w:adjustRightInd w:val="0"/>
         <w:spacing w:after="0" w:line="240" w:lineRule="auto"/>
         <w:rPr>
-          <w:rFonts w:ascii="Verdana Pro" w:hAnsi="Verdana Pro" w:eastAsia="Verdana Pro" w:cs="Verdana Pro"/>
+          <w:rFonts w:ascii="Verdana Pro" w:eastAsia="Verdana Pro" w:hAnsi="Verdana Pro" w:cs="Verdana Pro"/>
         </w:rPr>
       </w:pPr>
     </w:p>
@@ -17815,14 +17661,14 @@
         <w:adjustRightInd w:val="0"/>
         <w:spacing w:after="0" w:line="240" w:lineRule="auto"/>
         <w:rPr>
-          <w:rFonts w:ascii="Verdana Pro" w:hAnsi="Verdana Pro" w:eastAsia="Verdana Pro" w:cs="Verdana Pro"/>
+          <w:rFonts w:ascii="Verdana Pro" w:eastAsia="Verdana Pro" w:hAnsi="Verdana Pro" w:cs="Verdana Pro"/>
         </w:rPr>
       </w:pPr>
     </w:p>
     <w:p>
       <w:pPr>
         <w:rPr>
-          <w:rFonts w:ascii="Verdana Pro" w:hAnsi="Verdana Pro" w:eastAsia="Verdana Pro" w:cs="Verdana Pro"/>
+          <w:rFonts w:ascii="Verdana Pro" w:eastAsia="Verdana Pro" w:hAnsi="Verdana Pro" w:cs="Verdana Pro"/>
           <w:color w:val="2F5496" w:themeColor="accent1" w:themeShade="BF"/>
           <w:sz w:val="32"/>
           <w:szCs w:val="32"/>
@@ -17830,7 +17676,7 @@
       </w:pPr>
       <w:r>
         <w:rPr>
-          <w:rFonts w:ascii="Verdana Pro" w:hAnsi="Verdana Pro" w:eastAsia="Verdana Pro" w:cs="Verdana Pro"/>
+          <w:rFonts w:ascii="Verdana Pro" w:eastAsia="Verdana Pro" w:hAnsi="Verdana Pro" w:cs="Verdana Pro"/>
         </w:rPr>
         <w:br w:type="page"/>
       </w:r>
@@ -17839,17 +17685,18 @@
       <w:pPr>
         <w:pStyle w:val="Heading1"/>
         <w:rPr>
-          <w:rFonts w:ascii="Verdana Pro" w:hAnsi="Verdana Pro" w:eastAsia="Verdana Pro" w:cs="Verdana Pro"/>
+          <w:rFonts w:ascii="Verdana Pro" w:eastAsia="Verdana Pro" w:hAnsi="Verdana Pro" w:cs="Verdana Pro"/>
         </w:rPr>
       </w:pPr>
-      <w:bookmarkStart w:name="_Toc1100445197" w:id="143297303"/>
+      <w:bookmarkStart w:id="46" w:name="_Toc1100445197"/>
       <w:r>
         <w:rPr>
-          <w:rFonts w:ascii="Verdana Pro" w:hAnsi="Verdana Pro" w:eastAsia="Verdana Pro" w:cs="Verdana Pro"/>
-        </w:rPr>
+          <w:rFonts w:ascii="Verdana Pro" w:eastAsia="Verdana Pro" w:hAnsi="Verdana Pro" w:cs="Verdana Pro"/>
+        </w:rPr>
+        <w:lastRenderedPageBreak/>
         <w:t>3.4.2a Use the test evidence from the development and post development process to evaluate the solution against the success criteria from the analysis</w:t>
       </w:r>
-      <w:bookmarkEnd w:id="143297303"/>
+      <w:bookmarkEnd w:id="46"/>
     </w:p>
     <w:p>
       <w:pPr>
@@ -17858,7 +17705,7 @@
         <w:adjustRightInd w:val="0"/>
         <w:spacing w:after="0" w:line="240" w:lineRule="auto"/>
         <w:rPr>
-          <w:rFonts w:ascii="Verdana Pro" w:hAnsi="Verdana Pro" w:eastAsia="Verdana Pro" w:cs="Verdana Pro"/>
+          <w:rFonts w:ascii="Verdana Pro" w:eastAsia="Verdana Pro" w:hAnsi="Verdana Pro" w:cs="Verdana Pro"/>
         </w:rPr>
       </w:pPr>
     </w:p>
@@ -17869,14 +17716,14 @@
         <w:adjustRightInd w:val="0"/>
         <w:spacing w:after="0" w:line="240" w:lineRule="auto"/>
         <w:rPr>
-          <w:rFonts w:ascii="Verdana Pro" w:hAnsi="Verdana Pro" w:eastAsia="Verdana Pro" w:cs="Verdana Pro"/>
+          <w:rFonts w:ascii="Verdana Pro" w:eastAsia="Verdana Pro" w:hAnsi="Verdana Pro" w:cs="Verdana Pro"/>
         </w:rPr>
       </w:pPr>
     </w:p>
     <w:p>
       <w:pPr>
         <w:rPr>
-          <w:rFonts w:ascii="Verdana Pro" w:hAnsi="Verdana Pro" w:eastAsia="Verdana Pro" w:cs="Verdana Pro"/>
+          <w:rFonts w:ascii="Verdana Pro" w:eastAsia="Verdana Pro" w:hAnsi="Verdana Pro" w:cs="Verdana Pro"/>
           <w:color w:val="2F5496" w:themeColor="accent1" w:themeShade="BF"/>
           <w:sz w:val="32"/>
           <w:szCs w:val="32"/>
@@ -17884,7 +17731,7 @@
       </w:pPr>
       <w:r>
         <w:rPr>
-          <w:rFonts w:ascii="Verdana Pro" w:hAnsi="Verdana Pro" w:eastAsia="Verdana Pro" w:cs="Verdana Pro"/>
+          <w:rFonts w:ascii="Verdana Pro" w:eastAsia="Verdana Pro" w:hAnsi="Verdana Pro" w:cs="Verdana Pro"/>
         </w:rPr>
         <w:br w:type="page"/>
       </w:r>
@@ -17893,17 +17740,18 @@
       <w:pPr>
         <w:pStyle w:val="Heading1"/>
         <w:rPr>
-          <w:rFonts w:ascii="Verdana Pro" w:hAnsi="Verdana Pro" w:eastAsia="Verdana Pro" w:cs="Verdana Pro"/>
+          <w:rFonts w:ascii="Verdana Pro" w:eastAsia="Verdana Pro" w:hAnsi="Verdana Pro" w:cs="Verdana Pro"/>
         </w:rPr>
       </w:pPr>
-      <w:bookmarkStart w:name="_Toc515083184" w:id="102867233"/>
+      <w:bookmarkStart w:id="47" w:name="_Toc515083184"/>
       <w:r>
         <w:rPr>
-          <w:rFonts w:ascii="Verdana Pro" w:hAnsi="Verdana Pro" w:eastAsia="Verdana Pro" w:cs="Verdana Pro"/>
-        </w:rPr>
+          <w:rFonts w:ascii="Verdana Pro" w:eastAsia="Verdana Pro" w:hAnsi="Verdana Pro" w:cs="Verdana Pro"/>
+        </w:rPr>
+        <w:lastRenderedPageBreak/>
         <w:t>3.4.3a Provide annotated evidence of the usability features from the design, commenting on their effectiveness</w:t>
       </w:r>
-      <w:bookmarkEnd w:id="102867233"/>
+      <w:bookmarkEnd w:id="47"/>
     </w:p>
     <w:p>
       <w:pPr>
@@ -17912,7 +17760,7 @@
         <w:adjustRightInd w:val="0"/>
         <w:spacing w:after="0" w:line="240" w:lineRule="auto"/>
         <w:rPr>
-          <w:rFonts w:ascii="Verdana Pro" w:hAnsi="Verdana Pro" w:eastAsia="Verdana Pro" w:cs="Verdana Pro"/>
+          <w:rFonts w:ascii="Verdana Pro" w:eastAsia="Verdana Pro" w:hAnsi="Verdana Pro" w:cs="Verdana Pro"/>
         </w:rPr>
       </w:pPr>
     </w:p>
@@ -17923,14 +17771,14 @@
         <w:adjustRightInd w:val="0"/>
         <w:spacing w:after="0" w:line="240" w:lineRule="auto"/>
         <w:rPr>
-          <w:rFonts w:ascii="Verdana Pro" w:hAnsi="Verdana Pro" w:eastAsia="Verdana Pro" w:cs="Verdana Pro"/>
+          <w:rFonts w:ascii="Verdana Pro" w:eastAsia="Verdana Pro" w:hAnsi="Verdana Pro" w:cs="Verdana Pro"/>
         </w:rPr>
       </w:pPr>
     </w:p>
     <w:p>
       <w:pPr>
         <w:rPr>
-          <w:rFonts w:ascii="Verdana Pro" w:hAnsi="Verdana Pro" w:eastAsia="Verdana Pro" w:cs="Verdana Pro"/>
+          <w:rFonts w:ascii="Verdana Pro" w:eastAsia="Verdana Pro" w:hAnsi="Verdana Pro" w:cs="Verdana Pro"/>
           <w:color w:val="2F5496" w:themeColor="accent1" w:themeShade="BF"/>
           <w:sz w:val="32"/>
           <w:szCs w:val="32"/>
@@ -17938,7 +17786,7 @@
       </w:pPr>
       <w:r>
         <w:rPr>
-          <w:rFonts w:ascii="Verdana Pro" w:hAnsi="Verdana Pro" w:eastAsia="Verdana Pro" w:cs="Verdana Pro"/>
+          <w:rFonts w:ascii="Verdana Pro" w:eastAsia="Verdana Pro" w:hAnsi="Verdana Pro" w:cs="Verdana Pro"/>
         </w:rPr>
         <w:br w:type="page"/>
       </w:r>
@@ -17947,17 +17795,18 @@
       <w:pPr>
         <w:pStyle w:val="Heading1"/>
         <w:rPr>
-          <w:rFonts w:ascii="Verdana Pro" w:hAnsi="Verdana Pro" w:eastAsia="Verdana Pro" w:cs="Verdana Pro"/>
+          <w:rFonts w:ascii="Verdana Pro" w:eastAsia="Verdana Pro" w:hAnsi="Verdana Pro" w:cs="Verdana Pro"/>
         </w:rPr>
       </w:pPr>
-      <w:bookmarkStart w:name="_Toc1242102693" w:id="549590234"/>
+      <w:bookmarkStart w:id="48" w:name="_Toc1242102693"/>
       <w:r>
         <w:rPr>
-          <w:rFonts w:ascii="Verdana Pro" w:hAnsi="Verdana Pro" w:eastAsia="Verdana Pro" w:cs="Verdana Pro"/>
-        </w:rPr>
+          <w:rFonts w:ascii="Verdana Pro" w:eastAsia="Verdana Pro" w:hAnsi="Verdana Pro" w:cs="Verdana Pro"/>
+        </w:rPr>
+        <w:lastRenderedPageBreak/>
         <w:t>3.4.4a Discuss the maintainability of the solution</w:t>
       </w:r>
-      <w:bookmarkEnd w:id="549590234"/>
+      <w:bookmarkEnd w:id="48"/>
     </w:p>
     <w:p>
       <w:pPr>
@@ -17966,7 +17815,7 @@
         <w:adjustRightInd w:val="0"/>
         <w:spacing w:after="0" w:line="240" w:lineRule="auto"/>
         <w:rPr>
-          <w:rFonts w:ascii="Verdana Pro" w:hAnsi="Verdana Pro" w:eastAsia="Verdana Pro" w:cs="Verdana Pro"/>
+          <w:rFonts w:ascii="Verdana Pro" w:eastAsia="Verdana Pro" w:hAnsi="Verdana Pro" w:cs="Verdana Pro"/>
         </w:rPr>
       </w:pPr>
     </w:p>
@@ -17977,14 +17826,14 @@
         <w:adjustRightInd w:val="0"/>
         <w:spacing w:after="0" w:line="240" w:lineRule="auto"/>
         <w:rPr>
-          <w:rFonts w:ascii="Verdana Pro" w:hAnsi="Verdana Pro" w:eastAsia="Verdana Pro" w:cs="Verdana Pro"/>
+          <w:rFonts w:ascii="Verdana Pro" w:eastAsia="Verdana Pro" w:hAnsi="Verdana Pro" w:cs="Verdana Pro"/>
         </w:rPr>
       </w:pPr>
     </w:p>
     <w:p>
       <w:pPr>
         <w:rPr>
-          <w:rFonts w:ascii="Verdana Pro" w:hAnsi="Verdana Pro" w:eastAsia="Verdana Pro" w:cs="Verdana Pro"/>
+          <w:rFonts w:ascii="Verdana Pro" w:eastAsia="Verdana Pro" w:hAnsi="Verdana Pro" w:cs="Verdana Pro"/>
           <w:color w:val="2F5496" w:themeColor="accent1" w:themeShade="BF"/>
           <w:sz w:val="32"/>
           <w:szCs w:val="32"/>
@@ -17992,7 +17841,7 @@
       </w:pPr>
       <w:r>
         <w:rPr>
-          <w:rFonts w:ascii="Verdana Pro" w:hAnsi="Verdana Pro" w:eastAsia="Verdana Pro" w:cs="Verdana Pro"/>
+          <w:rFonts w:ascii="Verdana Pro" w:eastAsia="Verdana Pro" w:hAnsi="Verdana Pro" w:cs="Verdana Pro"/>
         </w:rPr>
         <w:br w:type="page"/>
       </w:r>
@@ -18001,17 +17850,18 @@
       <w:pPr>
         <w:pStyle w:val="Heading1"/>
         <w:rPr>
-          <w:rFonts w:ascii="Verdana Pro" w:hAnsi="Verdana Pro" w:eastAsia="Verdana Pro" w:cs="Verdana Pro"/>
+          <w:rFonts w:ascii="Verdana Pro" w:eastAsia="Verdana Pro" w:hAnsi="Verdana Pro" w:cs="Verdana Pro"/>
         </w:rPr>
       </w:pPr>
-      <w:bookmarkStart w:name="_Toc71477726" w:id="1620504712"/>
+      <w:bookmarkStart w:id="49" w:name="_Toc71477726"/>
       <w:r>
         <w:rPr>
-          <w:rFonts w:ascii="Verdana Pro" w:hAnsi="Verdana Pro" w:eastAsia="Verdana Pro" w:cs="Verdana Pro"/>
-        </w:rPr>
+          <w:rFonts w:ascii="Verdana Pro" w:eastAsia="Verdana Pro" w:hAnsi="Verdana Pro" w:cs="Verdana Pro"/>
+        </w:rPr>
+        <w:lastRenderedPageBreak/>
         <w:t>3.4.4b Discuss potential further development of the solution</w:t>
       </w:r>
-      <w:bookmarkEnd w:id="1620504712"/>
+      <w:bookmarkEnd w:id="49"/>
     </w:p>
     <w:p>
       <w:pPr>
@@ -18020,7 +17870,7 @@
         <w:adjustRightInd w:val="0"/>
         <w:spacing w:after="0" w:line="240" w:lineRule="auto"/>
         <w:rPr>
-          <w:rFonts w:ascii="Verdana Pro" w:hAnsi="Verdana Pro" w:eastAsia="Verdana Pro" w:cs="Verdana Pro"/>
+          <w:rFonts w:ascii="Verdana Pro" w:eastAsia="Verdana Pro" w:hAnsi="Verdana Pro" w:cs="Verdana Pro"/>
         </w:rPr>
       </w:pPr>
     </w:p>
@@ -18031,16 +17881,16 @@
         <w:adjustRightInd w:val="0"/>
         <w:spacing w:after="0" w:line="240" w:lineRule="auto"/>
         <w:rPr>
-          <w:rFonts w:ascii="Verdana Pro" w:hAnsi="Verdana Pro" w:eastAsia="Verdana Pro" w:cs="Verdana Pro"/>
+          <w:rFonts w:ascii="Verdana Pro" w:eastAsia="Verdana Pro" w:hAnsi="Verdana Pro" w:cs="Verdana Pro"/>
         </w:rPr>
       </w:pPr>
     </w:p>
     <w:sectPr>
-      <w:headerReference w:type="default" r:id="rId35"/>
-      <w:footerReference w:type="default" r:id="rId36"/>
-      <w:headerReference w:type="first" r:id="rId37"/>
-      <w:footerReference w:type="first" r:id="rId38"/>
-      <w:pgSz w:w="11906" w:h="16838" w:orient="portrait"/>
+      <w:headerReference w:type="default" r:id="rId45"/>
+      <w:footerReference w:type="default" r:id="rId46"/>
+      <w:headerReference w:type="first" r:id="rId47"/>
+      <w:footerReference w:type="first" r:id="rId48"/>
+      <w:pgSz w:w="11906" w:h="16838"/>
       <w:pgMar w:top="993" w:right="720" w:bottom="720" w:left="720" w:header="426" w:footer="416" w:gutter="0"/>
       <w:cols w:space="708"/>
       <w:titlePg/>
@@ -18085,7 +17935,6 @@
         <w:docPartUnique/>
       </w:docPartObj>
     </w:sdtPr>
-    <w:sdtEndPr/>
     <w:sdtContent>
       <w:sdt>
         <w:sdtPr>
@@ -18095,7 +17944,6 @@
             <w:docPartUnique/>
           </w:docPartObj>
         </w:sdtPr>
-        <w:sdtEndPr/>
         <w:sdtContent>
           <w:p>
             <w:pPr>
@@ -18293,33 +18141,18 @@
       <w:pStyle w:val="Header"/>
     </w:pPr>
     <w:r>
-      <w:rPr/>
-      <w:t xml:space="preserve">Joel Rajabally</w:t>
+      <w:t xml:space="preserve">Joel Rajabally, 8464 </w:t>
     </w:r>
     <w:r>
-      <w:rPr/>
-      <w:t xml:space="preserve">, </w:t>
+      <w:ptab w:relativeTo="margin" w:alignment="center" w:leader="none"/>
     </w:r>
     <w:r>
-      <w:rPr/>
-      <w:t xml:space="preserve">8464 </w:t>
+      <w:t xml:space="preserve">OCR H446-04B A Level Computer Science June 2024 </w:t>
     </w:r>
     <w:r>
-      <w:ptab w:alignment="center" w:relativeTo="margin" w:leader="none"/>
+      <w:ptab w:relativeTo="margin" w:alignment="right" w:leader="none"/>
     </w:r>
     <w:r>
-      <w:rPr/>
-      <w:t>OCR H446-04B A Level Computer Science June 2024</w:t>
-    </w:r>
-    <w:r>
-      <w:rPr/>
-      <w:t xml:space="preserve"> </w:t>
-    </w:r>
-    <w:r>
-      <w:ptab w:alignment="right" w:relativeTo="margin" w:leader="none"/>
-    </w:r>
-    <w:r>
-      <w:rPr/>
       <w:t>WBS 28384</w:t>
     </w:r>
   </w:p>
@@ -18415,7 +18248,7 @@
   <w:docDefaults>
     <w:rPrDefault>
       <w:rPr>
-        <w:rFonts w:asciiTheme="minorHAnsi" w:hAnsiTheme="minorHAnsi" w:eastAsiaTheme="minorHAnsi" w:cstheme="minorBidi"/>
+        <w:rFonts w:asciiTheme="minorHAnsi" w:eastAsiaTheme="minorHAnsi" w:hAnsiTheme="minorHAnsi" w:cstheme="minorBidi"/>
         <w:sz w:val="22"/>
         <w:szCs w:val="22"/>
         <w:lang w:val="en-GB" w:eastAsia="en-US" w:bidi="ar-SA"/>
@@ -18427,17 +18260,17 @@
       </w:pPr>
     </w:pPrDefault>
   </w:docDefaults>
-  <w:latentStyles w:defLockedState="0" w:defUIPriority="99" w:defSemiHidden="0" w:defUnhideWhenUsed="0" w:defQFormat="0" w:count="376">
+  <w:latentStyles w:defLockedState="0" w:defUIPriority="99" w:defSemiHidden="0" w:defUnhideWhenUsed="0" w:defQFormat="0" w:count="375">
     <w:lsdException w:name="Normal" w:uiPriority="0" w:qFormat="1"/>
     <w:lsdException w:name="heading 1" w:uiPriority="9" w:qFormat="1"/>
-    <w:lsdException w:name="heading 2" w:uiPriority="9" w:semiHidden="1" w:unhideWhenUsed="1" w:qFormat="1"/>
-    <w:lsdException w:name="heading 3" w:uiPriority="9" w:semiHidden="1" w:unhideWhenUsed="1" w:qFormat="1"/>
-    <w:lsdException w:name="heading 4" w:uiPriority="9" w:semiHidden="1" w:unhideWhenUsed="1" w:qFormat="1"/>
-    <w:lsdException w:name="heading 5" w:uiPriority="9" w:semiHidden="1" w:unhideWhenUsed="1" w:qFormat="1"/>
-    <w:lsdException w:name="heading 6" w:uiPriority="9" w:semiHidden="1" w:unhideWhenUsed="1" w:qFormat="1"/>
-    <w:lsdException w:name="heading 7" w:uiPriority="9" w:semiHidden="1" w:unhideWhenUsed="1" w:qFormat="1"/>
-    <w:lsdException w:name="heading 8" w:uiPriority="9" w:semiHidden="1" w:unhideWhenUsed="1" w:qFormat="1"/>
-    <w:lsdException w:name="heading 9" w:uiPriority="9" w:semiHidden="1" w:unhideWhenUsed="1" w:qFormat="1"/>
+    <w:lsdException w:name="heading 2" w:semiHidden="1" w:uiPriority="9" w:unhideWhenUsed="1" w:qFormat="1"/>
+    <w:lsdException w:name="heading 3" w:semiHidden="1" w:uiPriority="9" w:unhideWhenUsed="1" w:qFormat="1"/>
+    <w:lsdException w:name="heading 4" w:semiHidden="1" w:uiPriority="9" w:unhideWhenUsed="1" w:qFormat="1"/>
+    <w:lsdException w:name="heading 5" w:semiHidden="1" w:uiPriority="9" w:unhideWhenUsed="1" w:qFormat="1"/>
+    <w:lsdException w:name="heading 6" w:semiHidden="1" w:uiPriority="9" w:unhideWhenUsed="1" w:qFormat="1"/>
+    <w:lsdException w:name="heading 7" w:semiHidden="1" w:uiPriority="9" w:unhideWhenUsed="1" w:qFormat="1"/>
+    <w:lsdException w:name="heading 8" w:semiHidden="1" w:uiPriority="9" w:unhideWhenUsed="1" w:qFormat="1"/>
+    <w:lsdException w:name="heading 9" w:semiHidden="1" w:uiPriority="9" w:unhideWhenUsed="1" w:qFormat="1"/>
     <w:lsdException w:name="index 1" w:semiHidden="1" w:unhideWhenUsed="1"/>
     <w:lsdException w:name="index 2" w:semiHidden="1" w:unhideWhenUsed="1"/>
     <w:lsdException w:name="index 3" w:semiHidden="1" w:unhideWhenUsed="1"/>
@@ -18447,22 +18280,22 @@
     <w:lsdException w:name="index 7" w:semiHidden="1" w:unhideWhenUsed="1"/>
     <w:lsdException w:name="index 8" w:semiHidden="1" w:unhideWhenUsed="1"/>
     <w:lsdException w:name="index 9" w:semiHidden="1" w:unhideWhenUsed="1"/>
-    <w:lsdException w:name="toc 1" w:uiPriority="39" w:semiHidden="1" w:unhideWhenUsed="1"/>
-    <w:lsdException w:name="toc 2" w:uiPriority="39" w:semiHidden="1" w:unhideWhenUsed="1"/>
-    <w:lsdException w:name="toc 3" w:uiPriority="39" w:semiHidden="1" w:unhideWhenUsed="1"/>
-    <w:lsdException w:name="toc 4" w:uiPriority="39" w:semiHidden="1" w:unhideWhenUsed="1"/>
-    <w:lsdException w:name="toc 5" w:uiPriority="39" w:semiHidden="1" w:unhideWhenUsed="1"/>
-    <w:lsdException w:name="toc 6" w:uiPriority="39" w:semiHidden="1" w:unhideWhenUsed="1"/>
-    <w:lsdException w:name="toc 7" w:uiPriority="39" w:semiHidden="1" w:unhideWhenUsed="1"/>
-    <w:lsdException w:name="toc 8" w:uiPriority="39" w:semiHidden="1" w:unhideWhenUsed="1"/>
-    <w:lsdException w:name="toc 9" w:uiPriority="39" w:semiHidden="1" w:unhideWhenUsed="1"/>
+    <w:lsdException w:name="toc 1" w:semiHidden="1" w:uiPriority="39" w:unhideWhenUsed="1"/>
+    <w:lsdException w:name="toc 2" w:semiHidden="1" w:uiPriority="39" w:unhideWhenUsed="1"/>
+    <w:lsdException w:name="toc 3" w:semiHidden="1" w:uiPriority="39" w:unhideWhenUsed="1"/>
+    <w:lsdException w:name="toc 4" w:semiHidden="1" w:uiPriority="39" w:unhideWhenUsed="1"/>
+    <w:lsdException w:name="toc 5" w:semiHidden="1" w:uiPriority="39" w:unhideWhenUsed="1"/>
+    <w:lsdException w:name="toc 6" w:semiHidden="1" w:uiPriority="39" w:unhideWhenUsed="1"/>
+    <w:lsdException w:name="toc 7" w:semiHidden="1" w:uiPriority="39" w:unhideWhenUsed="1"/>
+    <w:lsdException w:name="toc 8" w:semiHidden="1" w:uiPriority="39" w:unhideWhenUsed="1"/>
+    <w:lsdException w:name="toc 9" w:semiHidden="1" w:uiPriority="39" w:unhideWhenUsed="1"/>
     <w:lsdException w:name="Normal Indent" w:semiHidden="1" w:unhideWhenUsed="1"/>
     <w:lsdException w:name="footnote text" w:semiHidden="1" w:unhideWhenUsed="1"/>
     <w:lsdException w:name="annotation text" w:semiHidden="1" w:unhideWhenUsed="1"/>
     <w:lsdException w:name="header" w:semiHidden="1" w:unhideWhenUsed="1"/>
     <w:lsdException w:name="footer" w:semiHidden="1" w:unhideWhenUsed="1"/>
     <w:lsdException w:name="index heading" w:semiHidden="1" w:unhideWhenUsed="1"/>
-    <w:lsdException w:name="caption" w:uiPriority="35" w:semiHidden="1" w:unhideWhenUsed="1" w:qFormat="1"/>
+    <w:lsdException w:name="caption" w:semiHidden="1" w:uiPriority="35" w:unhideWhenUsed="1" w:qFormat="1"/>
     <w:lsdException w:name="table of figures" w:semiHidden="1" w:unhideWhenUsed="1"/>
     <w:lsdException w:name="envelope address" w:semiHidden="1" w:unhideWhenUsed="1"/>
     <w:lsdException w:name="envelope return" w:semiHidden="1" w:unhideWhenUsed="1"/>
@@ -18493,7 +18326,7 @@
     <w:lsdException w:name="Title" w:uiPriority="10" w:qFormat="1"/>
     <w:lsdException w:name="Closing" w:semiHidden="1" w:unhideWhenUsed="1"/>
     <w:lsdException w:name="Signature" w:semiHidden="1" w:unhideWhenUsed="1"/>
-    <w:lsdException w:name="Default Paragraph Font" w:uiPriority="1" w:semiHidden="1" w:unhideWhenUsed="1"/>
+    <w:lsdException w:name="Default Paragraph Font" w:semiHidden="1" w:uiPriority="1" w:unhideWhenUsed="1"/>
     <w:lsdException w:name="Body Text" w:semiHidden="1" w:unhideWhenUsed="1"/>
     <w:lsdException w:name="Body Text Indent" w:semiHidden="1" w:unhideWhenUsed="1"/>
     <w:lsdException w:name="List Continue" w:semiHidden="1" w:unhideWhenUsed="1"/>
@@ -18693,8 +18526,8 @@
     <w:lsdException w:name="Subtle Reference" w:uiPriority="31" w:qFormat="1"/>
     <w:lsdException w:name="Intense Reference" w:uiPriority="32" w:qFormat="1"/>
     <w:lsdException w:name="Book Title" w:uiPriority="33" w:qFormat="1"/>
-    <w:lsdException w:name="Bibliography" w:uiPriority="37" w:semiHidden="1" w:unhideWhenUsed="1"/>
-    <w:lsdException w:name="TOC Heading" w:uiPriority="39" w:semiHidden="1" w:unhideWhenUsed="1" w:qFormat="1"/>
+    <w:lsdException w:name="Bibliography" w:semiHidden="1" w:uiPriority="37" w:unhideWhenUsed="1"/>
+    <w:lsdException w:name="TOC Heading" w:semiHidden="1" w:uiPriority="39" w:unhideWhenUsed="1" w:qFormat="1"/>
     <w:lsdException w:name="Plain Table 1" w:uiPriority="41"/>
     <w:lsdException w:name="Plain Table 2" w:uiPriority="42"/>
     <w:lsdException w:name="Plain Table 3" w:uiPriority="43"/>
@@ -18803,9 +18636,8 @@
     <w:lsdException w:name="Smart Hyperlink" w:semiHidden="1" w:unhideWhenUsed="1"/>
     <w:lsdException w:name="Hashtag" w:semiHidden="1" w:unhideWhenUsed="1"/>
     <w:lsdException w:name="Unresolved Mention" w:semiHidden="1" w:unhideWhenUsed="1"/>
-    <w:lsdException w:name="Smart Link" w:semiHidden="1" w:unhideWhenUsed="1"/>
   </w:latentStyles>
-  <w:style w:type="paragraph" w:styleId="Normal" w:default="1">
+  <w:style w:type="paragraph" w:default="1" w:styleId="Normal">
     <w:name w:val="Normal"/>
     <w:qFormat/>
   </w:style>
@@ -18824,7 +18656,7 @@
       <w:outlineLvl w:val="0"/>
     </w:pPr>
     <w:rPr>
-      <w:rFonts w:asciiTheme="majorHAnsi" w:hAnsiTheme="majorHAnsi" w:eastAsiaTheme="majorEastAsia" w:cstheme="majorBidi"/>
+      <w:rFonts w:asciiTheme="majorHAnsi" w:eastAsiaTheme="majorEastAsia" w:hAnsiTheme="majorHAnsi" w:cstheme="majorBidi"/>
       <w:color w:val="2F5496" w:themeColor="accent1" w:themeShade="BF"/>
       <w:sz w:val="32"/>
       <w:szCs w:val="32"/>
@@ -18846,19 +18678,19 @@
       <w:outlineLvl w:val="1"/>
     </w:pPr>
     <w:rPr>
-      <w:rFonts w:asciiTheme="majorHAnsi" w:hAnsiTheme="majorHAnsi" w:eastAsiaTheme="majorEastAsia" w:cstheme="majorBidi"/>
+      <w:rFonts w:asciiTheme="majorHAnsi" w:eastAsiaTheme="majorEastAsia" w:hAnsiTheme="majorHAnsi" w:cstheme="majorBidi"/>
       <w:color w:val="2F5496" w:themeColor="accent1" w:themeShade="BF"/>
       <w:sz w:val="26"/>
       <w:szCs w:val="26"/>
     </w:rPr>
   </w:style>
-  <w:style w:type="character" w:styleId="DefaultParagraphFont" w:default="1">
+  <w:style w:type="character" w:default="1" w:styleId="DefaultParagraphFont">
     <w:name w:val="Default Paragraph Font"/>
     <w:uiPriority w:val="1"/>
     <w:semiHidden/>
     <w:unhideWhenUsed/>
   </w:style>
-  <w:style w:type="table" w:styleId="TableNormal" w:default="1">
+  <w:style w:type="table" w:default="1" w:styleId="TableNormal">
     <w:name w:val="Normal Table"/>
     <w:uiPriority w:val="99"/>
     <w:semiHidden/>
@@ -18873,20 +18705,20 @@
       </w:tblCellMar>
     </w:tblPr>
   </w:style>
-  <w:style w:type="numbering" w:styleId="NoList" w:default="1">
+  <w:style w:type="numbering" w:default="1" w:styleId="NoList">
     <w:name w:val="No List"/>
     <w:uiPriority w:val="99"/>
     <w:semiHidden/>
     <w:unhideWhenUsed/>
   </w:style>
-  <w:style w:type="character" w:styleId="Heading1Char" w:customStyle="1">
+  <w:style w:type="character" w:customStyle="1" w:styleId="Heading1Char">
     <w:name w:val="Heading 1 Char"/>
     <w:basedOn w:val="DefaultParagraphFont"/>
     <w:link w:val="Heading1"/>
     <w:uiPriority w:val="9"/>
     <w:rsid w:val="0086549B"/>
     <w:rPr>
-      <w:rFonts w:asciiTheme="majorHAnsi" w:hAnsiTheme="majorHAnsi" w:eastAsiaTheme="majorEastAsia" w:cstheme="majorBidi"/>
+      <w:rFonts w:asciiTheme="majorHAnsi" w:eastAsiaTheme="majorEastAsia" w:hAnsiTheme="majorHAnsi" w:cstheme="majorBidi"/>
       <w:color w:val="2F5496" w:themeColor="accent1" w:themeShade="BF"/>
       <w:sz w:val="32"/>
       <w:szCs w:val="32"/>
@@ -18945,7 +18777,7 @@
       <w:spacing w:after="0" w:line="240" w:lineRule="auto"/>
     </w:pPr>
   </w:style>
-  <w:style w:type="character" w:styleId="HeaderChar" w:customStyle="1">
+  <w:style w:type="character" w:customStyle="1" w:styleId="HeaderChar">
     <w:name w:val="Header Char"/>
     <w:basedOn w:val="DefaultParagraphFont"/>
     <w:link w:val="Header"/>
@@ -18967,14 +18799,14 @@
       <w:spacing w:after="0" w:line="240" w:lineRule="auto"/>
     </w:pPr>
   </w:style>
-  <w:style w:type="character" w:styleId="FooterChar" w:customStyle="1">
+  <w:style w:type="character" w:customStyle="1" w:styleId="FooterChar">
     <w:name w:val="Footer Char"/>
     <w:basedOn w:val="DefaultParagraphFont"/>
     <w:link w:val="Footer"/>
     <w:uiPriority w:val="99"/>
     <w:rsid w:val="00A172B8"/>
   </w:style>
-  <w:style w:type="paragraph" w:styleId="MyBodyText" w:customStyle="1">
+  <w:style w:type="paragraph" w:customStyle="1" w:styleId="MyBodyText">
     <w:name w:val="MyBodyText"/>
     <w:basedOn w:val="Normal"/>
     <w:qFormat/>
@@ -19000,12 +18832,12 @@
     </w:pPr>
     <w:tblPr>
       <w:tblBorders>
-        <w:top w:val="single" w:color="000000" w:themeColor="text1" w:sz="4" w:space="0"/>
-        <w:left w:val="single" w:color="000000" w:themeColor="text1" w:sz="4" w:space="0"/>
-        <w:bottom w:val="single" w:color="000000" w:themeColor="text1" w:sz="4" w:space="0"/>
-        <w:right w:val="single" w:color="000000" w:themeColor="text1" w:sz="4" w:space="0"/>
-        <w:insideH w:val="single" w:color="000000" w:themeColor="text1" w:sz="4" w:space="0"/>
-        <w:insideV w:val="single" w:color="000000" w:themeColor="text1" w:sz="4" w:space="0"/>
+        <w:top w:val="single" w:sz="4" w:space="0" w:color="000000" w:themeColor="text1"/>
+        <w:left w:val="single" w:sz="4" w:space="0" w:color="000000" w:themeColor="text1"/>
+        <w:bottom w:val="single" w:sz="4" w:space="0" w:color="000000" w:themeColor="text1"/>
+        <w:right w:val="single" w:sz="4" w:space="0" w:color="000000" w:themeColor="text1"/>
+        <w:insideH w:val="single" w:sz="4" w:space="0" w:color="000000" w:themeColor="text1"/>
+        <w:insideV w:val="single" w:sz="4" w:space="0" w:color="000000" w:themeColor="text1"/>
       </w:tblBorders>
     </w:tblPr>
   </w:style>
@@ -19020,12 +18852,12 @@
       <w:tblStyleRowBandSize w:val="1"/>
       <w:tblStyleColBandSize w:val="1"/>
       <w:tblBorders>
-        <w:top w:val="single" w:color="FFFFFF" w:themeColor="background1" w:sz="4" w:space="0"/>
-        <w:left w:val="single" w:color="FFFFFF" w:themeColor="background1" w:sz="4" w:space="0"/>
-        <w:bottom w:val="single" w:color="FFFFFF" w:themeColor="background1" w:sz="4" w:space="0"/>
-        <w:right w:val="single" w:color="FFFFFF" w:themeColor="background1" w:sz="4" w:space="0"/>
-        <w:insideH w:val="single" w:color="FFFFFF" w:themeColor="background1" w:sz="4" w:space="0"/>
-        <w:insideV w:val="single" w:color="FFFFFF" w:themeColor="background1" w:sz="4" w:space="0"/>
+        <w:top w:val="single" w:sz="4" w:space="0" w:color="FFFFFF" w:themeColor="background1"/>
+        <w:left w:val="single" w:sz="4" w:space="0" w:color="FFFFFF" w:themeColor="background1"/>
+        <w:bottom w:val="single" w:sz="4" w:space="0" w:color="FFFFFF" w:themeColor="background1"/>
+        <w:right w:val="single" w:sz="4" w:space="0" w:color="FFFFFF" w:themeColor="background1"/>
+        <w:insideH w:val="single" w:sz="4" w:space="0" w:color="FFFFFF" w:themeColor="background1"/>
+        <w:insideV w:val="single" w:sz="4" w:space="0" w:color="FFFFFF" w:themeColor="background1"/>
       </w:tblBorders>
     </w:tblPr>
     <w:tcPr>
@@ -19040,9 +18872,9 @@
       <w:tblPr/>
       <w:tcPr>
         <w:tcBorders>
-          <w:top w:val="single" w:color="FFFFFF" w:themeColor="background1" w:sz="4" w:space="0"/>
-          <w:left w:val="single" w:color="FFFFFF" w:themeColor="background1" w:sz="4" w:space="0"/>
-          <w:right w:val="single" w:color="FFFFFF" w:themeColor="background1" w:sz="4" w:space="0"/>
+          <w:top w:val="single" w:sz="4" w:space="0" w:color="FFFFFF" w:themeColor="background1"/>
+          <w:left w:val="single" w:sz="4" w:space="0" w:color="FFFFFF" w:themeColor="background1"/>
+          <w:right w:val="single" w:sz="4" w:space="0" w:color="FFFFFF" w:themeColor="background1"/>
           <w:insideH w:val="nil"/>
           <w:insideV w:val="nil"/>
         </w:tcBorders>
@@ -19058,9 +18890,9 @@
       <w:tblPr/>
       <w:tcPr>
         <w:tcBorders>
-          <w:left w:val="single" w:color="FFFFFF" w:themeColor="background1" w:sz="4" w:space="0"/>
-          <w:bottom w:val="single" w:color="FFFFFF" w:themeColor="background1" w:sz="4" w:space="0"/>
-          <w:right w:val="single" w:color="FFFFFF" w:themeColor="background1" w:sz="4" w:space="0"/>
+          <w:left w:val="single" w:sz="4" w:space="0" w:color="FFFFFF" w:themeColor="background1"/>
+          <w:bottom w:val="single" w:sz="4" w:space="0" w:color="FFFFFF" w:themeColor="background1"/>
+          <w:right w:val="single" w:sz="4" w:space="0" w:color="FFFFFF" w:themeColor="background1"/>
           <w:insideH w:val="nil"/>
           <w:insideV w:val="nil"/>
         </w:tcBorders>
@@ -19076,9 +18908,9 @@
       <w:tblPr/>
       <w:tcPr>
         <w:tcBorders>
-          <w:top w:val="single" w:color="FFFFFF" w:themeColor="background1" w:sz="4" w:space="0"/>
-          <w:left w:val="single" w:color="FFFFFF" w:themeColor="background1" w:sz="4" w:space="0"/>
-          <w:bottom w:val="single" w:color="FFFFFF" w:themeColor="background1" w:sz="4" w:space="0"/>
+          <w:top w:val="single" w:sz="4" w:space="0" w:color="FFFFFF" w:themeColor="background1"/>
+          <w:left w:val="single" w:sz="4" w:space="0" w:color="FFFFFF" w:themeColor="background1"/>
+          <w:bottom w:val="single" w:sz="4" w:space="0" w:color="FFFFFF" w:themeColor="background1"/>
           <w:insideV w:val="nil"/>
         </w:tcBorders>
         <w:shd w:val="clear" w:color="auto" w:fill="4472C4" w:themeFill="accent1"/>
@@ -19093,9 +18925,9 @@
       <w:tblPr/>
       <w:tcPr>
         <w:tcBorders>
-          <w:top w:val="single" w:color="FFFFFF" w:themeColor="background1" w:sz="4" w:space="0"/>
-          <w:bottom w:val="single" w:color="FFFFFF" w:themeColor="background1" w:sz="4" w:space="0"/>
-          <w:right w:val="single" w:color="FFFFFF" w:themeColor="background1" w:sz="4" w:space="0"/>
+          <w:top w:val="single" w:sz="4" w:space="0" w:color="FFFFFF" w:themeColor="background1"/>
+          <w:bottom w:val="single" w:sz="4" w:space="0" w:color="FFFFFF" w:themeColor="background1"/>
+          <w:right w:val="single" w:sz="4" w:space="0" w:color="FFFFFF" w:themeColor="background1"/>
           <w:insideV w:val="nil"/>
         </w:tcBorders>
         <w:shd w:val="clear" w:color="auto" w:fill="4472C4" w:themeFill="accent1"/>
@@ -19114,65 +18946,44 @@
       </w:tcPr>
     </w:tblStylePr>
   </w:style>
-  <w:style w:type="character" w:styleId="Heading2Char" w:customStyle="1">
+  <w:style w:type="character" w:customStyle="1" w:styleId="Heading2Char">
     <w:name w:val="Heading 2 Char"/>
     <w:basedOn w:val="DefaultParagraphFont"/>
     <w:link w:val="Heading2"/>
     <w:uiPriority w:val="9"/>
     <w:rsid w:val="001A0D03"/>
     <w:rPr>
-      <w:rFonts w:asciiTheme="majorHAnsi" w:hAnsiTheme="majorHAnsi" w:eastAsiaTheme="majorEastAsia" w:cstheme="majorBidi"/>
+      <w:rFonts w:asciiTheme="majorHAnsi" w:eastAsiaTheme="majorEastAsia" w:hAnsiTheme="majorHAnsi" w:cstheme="majorBidi"/>
       <w:color w:val="2F5496" w:themeColor="accent1" w:themeShade="BF"/>
       <w:sz w:val="26"/>
       <w:szCs w:val="26"/>
     </w:rPr>
   </w:style>
-  <w:style xmlns:w14="http://schemas.microsoft.com/office/word/2010/wordml" xmlns:mc="http://schemas.openxmlformats.org/markup-compatibility/2006" xmlns:w="http://schemas.openxmlformats.org/wordprocessingml/2006/main" w:type="paragraph" w:styleId="TOC2" mc:Ignorable="w14">
-    <w:name xmlns:w="http://schemas.openxmlformats.org/wordprocessingml/2006/main" w:val="toc 2"/>
-    <w:basedOn xmlns:w="http://schemas.openxmlformats.org/wordprocessingml/2006/main" w:val="Normal"/>
-    <w:next xmlns:w="http://schemas.openxmlformats.org/wordprocessingml/2006/main" w:val="Normal"/>
-    <w:autoRedefine xmlns:w="http://schemas.openxmlformats.org/wordprocessingml/2006/main"/>
-    <w:uiPriority xmlns:w="http://schemas.openxmlformats.org/wordprocessingml/2006/main" w:val="39"/>
-    <w:unhideWhenUsed xmlns:w="http://schemas.openxmlformats.org/wordprocessingml/2006/main"/>
-    <w:pPr xmlns:w="http://schemas.openxmlformats.org/wordprocessingml/2006/main">
-      <w:spacing xmlns:w="http://schemas.openxmlformats.org/wordprocessingml/2006/main" w:after="100"/>
-      <w:ind xmlns:w="http://schemas.openxmlformats.org/wordprocessingml/2006/main" w:left="220"/>
+  <w:style w:type="paragraph" w:styleId="TOC2">
+    <w:name w:val="toc 2"/>
+    <w:basedOn w:val="Normal"/>
+    <w:next w:val="Normal"/>
+    <w:autoRedefine/>
+    <w:uiPriority w:val="39"/>
+    <w:unhideWhenUsed/>
+    <w:pPr>
+      <w:spacing w:after="100"/>
+      <w:ind w:left="220"/>
     </w:pPr>
   </w:style>
+  <w:style w:type="character" w:styleId="UnresolvedMention">
+    <w:name w:val="Unresolved Mention"/>
+    <w:basedOn w:val="DefaultParagraphFont"/>
+    <w:uiPriority w:val="99"/>
+    <w:semiHidden/>
+    <w:unhideWhenUsed/>
+    <w:rsid w:val="00E67C7C"/>
+    <w:rPr>
+      <w:color w:val="605E5C"/>
+      <w:shd w:val="clear" w:color="auto" w:fill="E1DFDD"/>
+    </w:rPr>
+  </w:style>
 </w:styles>
-</file>
-
-<file path=word/glossary/document.xml><?xml version="1.0" encoding="utf-8"?>
-<w:glossaryDocument xmlns:w14="http://schemas.microsoft.com/office/word/2010/wordml" xmlns:w="http://schemas.openxmlformats.org/wordprocessingml/2006/main">
-  <w:docParts>
-    <w:docPart>
-      <w:docPartPr>
-        <w:name w:val="DefaultPlaceholder_1081868574"/>
-        <w:category>
-          <w:name w:val="General"/>
-          <w:gallery w:val="placeholder"/>
-        </w:category>
-        <w:types>
-          <w:type w:val="bbPlcHdr"/>
-        </w:types>
-        <w:behaviors>
-          <w:behavior w:val="content"/>
-        </w:behaviors>
-        <w:guid w:val="{cb6320e6-16ad-47c4-a52d-ffdb100ff05e}"/>
-      </w:docPartPr>
-      <w:docPartBody>
-        <w:p>
-          <w:r>
-            <w:rPr>
-              <w:rStyle w:val="PlaceholderText"/>
-            </w:rPr>
-            <w:t/>
-          </w:r>
-        </w:p>
-      </w:docPartBody>
-    </w:docPart>
-  </w:docParts>
-</w:glossaryDocument>
 </file>
 
 <file path=word/theme/theme1.xml><?xml version="1.0" encoding="utf-8"?>
@@ -19471,14 +19282,6 @@
 </file>
 
 <file path=customXml/item1.xml><?xml version="1.0" encoding="utf-8"?>
-<p:properties xmlns:p="http://schemas.microsoft.com/office/2006/metadata/properties" xmlns:xsi="http://www.w3.org/2001/XMLSchema-instance" xmlns:pc="http://schemas.microsoft.com/office/infopath/2007/PartnerControls">
-  <documentManagement>
-    <_activity xmlns="bb28c366-4bbb-44d2-aa6b-2723db300153" xsi:nil="true"/>
-  </documentManagement>
-</p:properties>
-</file>
-
-<file path=customXml/item2.xml><?xml version="1.0" encoding="utf-8"?>
 <?mso-contentType ?>
 <FormTemplates xmlns="http://schemas.microsoft.com/sharepoint/v3/contenttype/forms">
   <Display>DocumentLibraryForm</Display>
@@ -19487,7 +19290,7 @@
 </FormTemplates>
 </file>
 
-<file path=customXml/item3.xml><?xml version="1.0" encoding="utf-8"?>
+<file path=customXml/item2.xml><?xml version="1.0" encoding="utf-8"?>
 <ct:contentTypeSchema xmlns:ct="http://schemas.microsoft.com/office/2006/metadata/contentType" xmlns:ma="http://schemas.microsoft.com/office/2006/metadata/properties/metaAttributes" ct:_="" ma:_="" ma:contentTypeName="Document" ma:contentTypeID="0x0101004D74D4FC5389DB419F68CD416B7CC95E" ma:contentTypeVersion="17" ma:contentTypeDescription="Create a new document." ma:contentTypeScope="" ma:versionID="0757b04f1939f90968de27ac380ff80c">
   <xsd:schema xmlns:xsd="http://www.w3.org/2001/XMLSchema" xmlns:xs="http://www.w3.org/2001/XMLSchema" xmlns:p="http://schemas.microsoft.com/office/2006/metadata/properties" xmlns:ns3="bb28c366-4bbb-44d2-aa6b-2723db300153" xmlns:ns4="f46d226d-43fb-442f-8e4e-a38ed7cb4f15" targetNamespace="http://schemas.microsoft.com/office/2006/metadata/properties" ma:root="true" ma:fieldsID="fa5304356fde14d5e612fa867e49e578" ns3:_="" ns4:_="">
     <xsd:import namespace="bb28c366-4bbb-44d2-aa6b-2723db300153"/>
@@ -19734,28 +19537,19 @@
 </ct:contentTypeSchema>
 </file>
 
+<file path=customXml/item3.xml><?xml version="1.0" encoding="utf-8"?>
+<p:properties xmlns:p="http://schemas.microsoft.com/office/2006/metadata/properties" xmlns:xsi="http://www.w3.org/2001/XMLSchema-instance" xmlns:pc="http://schemas.microsoft.com/office/infopath/2007/PartnerControls">
+  <documentManagement>
+    <_activity xmlns="bb28c366-4bbb-44d2-aa6b-2723db300153" xsi:nil="true"/>
+  </documentManagement>
+</p:properties>
+</file>
+
 <file path=customXml/item4.xml><?xml version="1.0" encoding="utf-8"?>
 <b:Sources xmlns:b="http://schemas.openxmlformats.org/officeDocument/2006/bibliography" xmlns="http://schemas.openxmlformats.org/officeDocument/2006/bibliography" SelectedStyle="\APASixthEditionOfficeOnline.xsl" StyleName="APA" Version="6"/>
 </file>
 
 <file path=customXml/itemProps1.xml><?xml version="1.0" encoding="utf-8"?>
-<ds:datastoreItem xmlns:ds="http://schemas.openxmlformats.org/officeDocument/2006/customXml" ds:itemID="{E61F9918-139E-47E7-934F-3E5FE60DDBED}">
-  <ds:schemaRefs>
-    <ds:schemaRef ds:uri="http://purl.org/dc/terms/"/>
-    <ds:schemaRef ds:uri="bb28c366-4bbb-44d2-aa6b-2723db300153"/>
-    <ds:schemaRef ds:uri="http://purl.org/dc/dcmitype/"/>
-    <ds:schemaRef ds:uri="http://schemas.microsoft.com/office/2006/documentManagement/types"/>
-    <ds:schemaRef ds:uri="http://purl.org/dc/elements/1.1/"/>
-    <ds:schemaRef ds:uri="http://schemas.microsoft.com/office/2006/metadata/properties"/>
-    <ds:schemaRef ds:uri="f46d226d-43fb-442f-8e4e-a38ed7cb4f15"/>
-    <ds:schemaRef ds:uri="http://schemas.microsoft.com/office/infopath/2007/PartnerControls"/>
-    <ds:schemaRef ds:uri="http://schemas.openxmlformats.org/package/2006/metadata/core-properties"/>
-    <ds:schemaRef ds:uri="http://www.w3.org/XML/1998/namespace"/>
-  </ds:schemaRefs>
-</ds:datastoreItem>
-</file>
-
-<file path=customXml/itemProps2.xml><?xml version="1.0" encoding="utf-8"?>
 <ds:datastoreItem xmlns:ds="http://schemas.openxmlformats.org/officeDocument/2006/customXml" ds:itemID="{D2ED648C-D1D8-4A6A-957F-36B8F8B1EAA6}">
   <ds:schemaRefs>
     <ds:schemaRef ds:uri="http://schemas.microsoft.com/sharepoint/v3/contenttype/forms"/>
@@ -19763,7 +19557,7 @@
 </ds:datastoreItem>
 </file>
 
-<file path=customXml/itemProps3.xml><?xml version="1.0" encoding="utf-8"?>
+<file path=customXml/itemProps2.xml><?xml version="1.0" encoding="utf-8"?>
 <ds:datastoreItem xmlns:ds="http://schemas.openxmlformats.org/officeDocument/2006/customXml" ds:itemID="{0509A5AA-54E2-4B2B-9EF3-B6BC421F58DE}">
   <ds:schemaRefs>
     <ds:schemaRef ds:uri="http://schemas.microsoft.com/office/2006/metadata/contentType"/>
@@ -19782,8 +19576,25 @@
 </ds:datastoreItem>
 </file>
 
+<file path=customXml/itemProps3.xml><?xml version="1.0" encoding="utf-8"?>
+<ds:datastoreItem xmlns:ds="http://schemas.openxmlformats.org/officeDocument/2006/customXml" ds:itemID="{E61F9918-139E-47E7-934F-3E5FE60DDBED}">
+  <ds:schemaRefs>
+    <ds:schemaRef ds:uri="http://schemas.microsoft.com/office/infopath/2007/PartnerControls"/>
+    <ds:schemaRef ds:uri="http://www.w3.org/XML/1998/namespace"/>
+    <ds:schemaRef ds:uri="f46d226d-43fb-442f-8e4e-a38ed7cb4f15"/>
+    <ds:schemaRef ds:uri="http://purl.org/dc/elements/1.1/"/>
+    <ds:schemaRef ds:uri="http://schemas.microsoft.com/office/2006/documentManagement/types"/>
+    <ds:schemaRef ds:uri="http://schemas.openxmlformats.org/package/2006/metadata/core-properties"/>
+    <ds:schemaRef ds:uri="bb28c366-4bbb-44d2-aa6b-2723db300153"/>
+    <ds:schemaRef ds:uri="http://schemas.microsoft.com/office/2006/metadata/properties"/>
+    <ds:schemaRef ds:uri="http://purl.org/dc/dcmitype/"/>
+    <ds:schemaRef ds:uri="http://purl.org/dc/terms/"/>
+  </ds:schemaRefs>
+</ds:datastoreItem>
+</file>
+
 <file path=customXml/itemProps4.xml><?xml version="1.0" encoding="utf-8"?>
-<ds:datastoreItem xmlns:ds="http://schemas.openxmlformats.org/officeDocument/2006/customXml" ds:itemID="{680F861D-2375-4E53-8C0A-216B2FBF73AE}">
+<ds:datastoreItem xmlns:ds="http://schemas.openxmlformats.org/officeDocument/2006/customXml" ds:itemID="{D3E4B716-307D-4BF7-A61D-7ED14A99DCE1}">
   <ds:schemaRefs>
     <ds:schemaRef ds:uri="http://schemas.openxmlformats.org/officeDocument/2006/bibliography"/>
   </ds:schemaRefs>
